--- a/docs/《软件工程》项目报告撰写内容及规范化参考样本.docx
+++ b/docs/《软件工程》项目报告撰写内容及规范化参考样本.docx
@@ -1,6 +1,6 @@
 
 <file path=word/document.xml><?xml version="1.0" encoding="utf-8"?>
-<w:document xmlns:wpc="http://schemas.microsoft.com/office/word/2010/wordprocessingCanvas" xmlns:mc="http://schemas.openxmlformats.org/markup-compatibility/2006" xmlns:o="urn:schemas-microsoft-com:office:office" xmlns:r="http://schemas.openxmlformats.org/officeDocument/2006/relationships" xmlns:m="http://schemas.openxmlformats.org/officeDocument/2006/math" xmlns:v="urn:schemas-microsoft-com:vml" xmlns:wp14="http://schemas.microsoft.com/office/word/2010/wordprocessingDrawing" xmlns:wp="http://schemas.openxmlformats.org/drawingml/2006/wordprocessingDrawing" xmlns:w="http://schemas.openxmlformats.org/wordprocessingml/2006/main" xmlns:w14="http://schemas.microsoft.com/office/word/2010/wordml" xmlns:w10="urn:schemas-microsoft-com:office:word" xmlns:w15="http://schemas.microsoft.com/office/word/2012/wordml" xmlns:wpg="http://schemas.microsoft.com/office/word/2010/wordprocessingGroup" xmlns:wpi="http://schemas.microsoft.com/office/word/2010/wordprocessingInk" xmlns:wne="http://schemas.microsoft.com/office/word/2006/wordml" xmlns:wps="http://schemas.microsoft.com/office/word/2010/wordprocessingShape" xmlns:wpsCustomData="http://www.wps.cn/officeDocument/2013/wpsCustomData" mc:Ignorable="w14 w15 wp14">
+<w:document xmlns:wpc="http://schemas.microsoft.com/office/word/2010/wordprocessingCanvas" xmlns:cx="http://schemas.microsoft.com/office/drawing/2014/chartex" xmlns:cx1="http://schemas.microsoft.com/office/drawing/2015/9/8/chartex" xmlns:cx2="http://schemas.microsoft.com/office/drawing/2015/10/21/chartex" xmlns:cx3="http://schemas.microsoft.com/office/drawing/2016/5/9/chartex" xmlns:cx4="http://schemas.microsoft.com/office/drawing/2016/5/10/chartex" xmlns:cx5="http://schemas.microsoft.com/office/drawing/2016/5/11/chartex" xmlns:cx6="http://schemas.microsoft.com/office/drawing/2016/5/12/chartex" xmlns:cx7="http://schemas.microsoft.com/office/drawing/2016/5/13/chartex" xmlns:cx8="http://schemas.microsoft.com/office/drawing/2016/5/14/chartex" xmlns:mc="http://schemas.openxmlformats.org/markup-compatibility/2006" xmlns:aink="http://schemas.microsoft.com/office/drawing/2016/ink" xmlns:am3d="http://schemas.microsoft.com/office/drawing/2017/model3d" xmlns:o="urn:schemas-microsoft-com:office:office" xmlns:oel="http://schemas.microsoft.com/office/2019/extlst" xmlns:r="http://schemas.openxmlformats.org/officeDocument/2006/relationships" xmlns:m="http://schemas.openxmlformats.org/officeDocument/2006/math" xmlns:v="urn:schemas-microsoft-com:vml" xmlns:wp14="http://schemas.microsoft.com/office/word/2010/wordprocessingDrawing" xmlns:wp="http://schemas.openxmlformats.org/drawingml/2006/wordprocessingDrawing" xmlns:w10="urn:schemas-microsoft-com:office:word" xmlns:w="http://schemas.openxmlformats.org/wordprocessingml/2006/main" xmlns:w14="http://schemas.microsoft.com/office/word/2010/wordml" xmlns:w15="http://schemas.microsoft.com/office/word/2012/wordml" xmlns:w16cex="http://schemas.microsoft.com/office/word/2018/wordml/cex" xmlns:w16cid="http://schemas.microsoft.com/office/word/2016/wordml/cid" xmlns:w16="http://schemas.microsoft.com/office/word/2018/wordml" xmlns:w16du="http://schemas.microsoft.com/office/word/2023/wordml/word16du" xmlns:w16sdtdh="http://schemas.microsoft.com/office/word/2020/wordml/sdtdatahash" xmlns:w16se="http://schemas.microsoft.com/office/word/2015/wordml/symex" xmlns:wpg="http://schemas.microsoft.com/office/word/2010/wordprocessingGroup" xmlns:wpi="http://schemas.microsoft.com/office/word/2010/wordprocessingInk" xmlns:wne="http://schemas.microsoft.com/office/word/2006/wordml" xmlns:wps="http://schemas.microsoft.com/office/word/2010/wordprocessingShape" mc:Ignorable="w14 w15 w16se w16cid w16 w16cex w16sdtdh w16du wp14">
   <w:body>
     <w:p>
       <w:pPr>
@@ -13,10 +13,11 @@
       </w:pPr>
       <w:r>
         <w:rPr>
+          <w:noProof/>
           <w:szCs w:val="21"/>
         </w:rPr>
         <w:drawing>
-          <wp:inline distT="0" distB="0" distL="0" distR="0">
+          <wp:inline distT="0" distB="0" distL="0" distR="0" wp14:anchorId="29561487" wp14:editId="665E49D2">
             <wp:extent cx="2647950" cy="447675"/>
             <wp:effectExtent l="19050" t="0" r="0" b="0"/>
             <wp:docPr id="1" name="图片 1" descr="hust1"/>
@@ -33,7 +34,7 @@
                     </pic:cNvPicPr>
                   </pic:nvPicPr>
                   <pic:blipFill>
-                    <a:blip r:embed="rId11" cstate="print">
+                    <a:blip r:embed="rId7" cstate="print">
                       <a:biLevel thresh="50000"/>
                       <a:grayscl/>
                     </a:blip>
@@ -71,7 +72,7 @@
       <w:pPr>
         <w:jc w:val="center"/>
         <w:rPr>
-          <w:rFonts w:ascii="仿宋" w:hAnsi="仿宋" w:eastAsia="仿宋"/>
+          <w:rFonts w:ascii="仿宋" w:eastAsia="仿宋" w:hAnsi="仿宋" w:hint="eastAsia"/>
           <w:b/>
           <w:sz w:val="72"/>
           <w:szCs w:val="72"/>
@@ -79,7 +80,7 @@
       </w:pPr>
       <w:r>
         <w:rPr>
-          <w:rFonts w:hint="eastAsia" w:ascii="仿宋" w:hAnsi="仿宋" w:eastAsia="仿宋"/>
+          <w:rFonts w:ascii="仿宋" w:eastAsia="仿宋" w:hAnsi="仿宋" w:hint="eastAsia"/>
           <w:b/>
           <w:sz w:val="72"/>
           <w:szCs w:val="72"/>
@@ -100,7 +101,7 @@
     </w:p>
     <w:p>
       <w:pPr>
-        <w:ind w:firstLine="698" w:firstLineChars="193"/>
+        <w:ind w:firstLineChars="193" w:firstLine="698"/>
         <w:rPr>
           <w:b/>
           <w:sz w:val="36"/>
@@ -110,7 +111,7 @@
       </w:pPr>
       <w:r>
         <w:rPr>
-          <w:rFonts w:hint="eastAsia" w:ascii="黑体" w:hAnsi="黑体" w:eastAsia="黑体"/>
+          <w:rFonts w:ascii="黑体" w:eastAsia="黑体" w:hAnsi="黑体" w:hint="eastAsia"/>
           <w:b/>
           <w:sz w:val="36"/>
           <w:szCs w:val="36"/>
@@ -134,7 +135,47 @@
           <w:szCs w:val="36"/>
           <w:u w:val="single"/>
         </w:rPr>
-        <w:t xml:space="preserve">                             </w:t>
+        <w:t>HUSTRAVA</w:t>
+      </w:r>
+      <w:r>
+        <w:rPr>
+          <w:rFonts w:hint="eastAsia"/>
+          <w:b/>
+          <w:sz w:val="36"/>
+          <w:szCs w:val="36"/>
+          <w:u w:val="single"/>
+        </w:rPr>
+        <w:t>：</w:t>
+      </w:r>
+      <w:r>
+        <w:rPr>
+          <w:rFonts w:hint="eastAsia"/>
+          <w:b/>
+          <w:sz w:val="36"/>
+          <w:szCs w:val="36"/>
+          <w:u w:val="single"/>
+        </w:rPr>
+        <w:t>一款</w:t>
+      </w:r>
+      <w:r>
+        <w:rPr>
+          <w:rFonts w:hint="eastAsia"/>
+          <w:b/>
+          <w:sz w:val="36"/>
+          <w:szCs w:val="36"/>
+          <w:u w:val="single"/>
+        </w:rPr>
+        <w:t>骑行跑步游泳应用程序</w:t>
+      </w:r>
+      <w:r>
+        <w:rPr>
+          <w:rFonts w:hint="eastAsia"/>
+          <w:b/>
+          <w:sz w:val="36"/>
+          <w:szCs w:val="36"/>
+          <w:u w:val="single"/>
+        </w:rPr>
+        <w:t xml:space="preserve">               </w:t>
       </w:r>
     </w:p>
     <w:p/>
@@ -143,7 +184,7 @@
     <w:p/>
     <w:p>
       <w:pPr>
-        <w:ind w:firstLine="1805" w:firstLineChars="642"/>
+        <w:ind w:firstLineChars="642" w:firstLine="1805"/>
         <w:rPr>
           <w:b/>
           <w:sz w:val="28"/>
@@ -166,16 +207,25 @@
           <w:szCs w:val="28"/>
           <w:u w:val="single"/>
         </w:rPr>
-        <w:t xml:space="preserve">      软件工程</w:t>
-      </w:r>
-      <w:r>
-        <w:rPr>
-          <w:rFonts w:hint="eastAsia"/>
+        <w:t xml:space="preserve">      </w:t>
+      </w:r>
+      <w:r>
+        <w:rPr>
           <w:b/>
           <w:sz w:val="28"/>
           <w:szCs w:val="28"/>
           <w:u w:val="single"/>
         </w:rPr>
+        <w:t>软件工程</w:t>
+      </w:r>
+      <w:r>
+        <w:rPr>
+          <w:rFonts w:hint="eastAsia"/>
+          <w:b/>
+          <w:sz w:val="28"/>
+          <w:szCs w:val="28"/>
+          <w:u w:val="single"/>
+        </w:rPr>
         <w:t xml:space="preserve">        </w:t>
       </w:r>
       <w:r>
@@ -190,7 +240,7 @@
     </w:p>
     <w:p>
       <w:pPr>
-        <w:ind w:firstLine="1805" w:firstLineChars="642"/>
+        <w:ind w:firstLineChars="642" w:firstLine="1805"/>
         <w:rPr>
           <w:b/>
           <w:sz w:val="28"/>
@@ -215,26 +265,45 @@
           <w:szCs w:val="28"/>
           <w:u w:val="single"/>
         </w:rPr>
-        <w:t xml:space="preserve">                       </w:t>
-      </w:r>
-    </w:p>
-    <w:p>
-      <w:pPr>
-        <w:ind w:firstLine="1805" w:firstLineChars="642"/>
-        <w:rPr>
+        <w:t xml:space="preserve">    </w:t>
+      </w:r>
+      <w:r>
+        <w:rPr>
+          <w:rFonts w:hint="eastAsia"/>
           <w:b/>
           <w:sz w:val="28"/>
           <w:szCs w:val="28"/>
           <w:u w:val="single"/>
         </w:rPr>
-      </w:pPr>
-      <w:r>
-        <w:rPr>
-          <w:rFonts w:hint="eastAsia"/>
-          <w:b/>
-          <w:sz w:val="28"/>
-          <w:szCs w:val="28"/>
-          <w:lang w:val="en-US" w:eastAsia="zh-CN"/>
+        <w:t>BD2202 CS2206</w:t>
+      </w:r>
+      <w:r>
+        <w:rPr>
+          <w:rFonts w:hint="eastAsia"/>
+          <w:b/>
+          <w:sz w:val="28"/>
+          <w:szCs w:val="28"/>
+          <w:u w:val="single"/>
+        </w:rPr>
+        <w:t xml:space="preserve">     </w:t>
+      </w:r>
+    </w:p>
+    <w:p>
+      <w:pPr>
+        <w:ind w:firstLineChars="642" w:firstLine="1805"/>
+        <w:rPr>
+          <w:b/>
+          <w:sz w:val="28"/>
+          <w:szCs w:val="28"/>
+          <w:u w:val="single"/>
+        </w:rPr>
+      </w:pPr>
+      <w:r>
+        <w:rPr>
+          <w:rFonts w:hint="eastAsia"/>
+          <w:b/>
+          <w:sz w:val="28"/>
+          <w:szCs w:val="28"/>
         </w:rPr>
         <w:t>组</w:t>
       </w:r>
@@ -253,18 +322,8 @@
           <w:b/>
           <w:sz w:val="28"/>
           <w:szCs w:val="28"/>
-          <w:lang w:val="en-US" w:eastAsia="zh-CN"/>
-        </w:rPr>
-        <w:t>名</w:t>
-      </w:r>
-      <w:r>
-        <w:rPr>
-          <w:rFonts w:hint="eastAsia"/>
-          <w:b/>
-          <w:sz w:val="28"/>
-          <w:szCs w:val="28"/>
-        </w:rPr>
-        <w:t>：</w:t>
+        </w:rPr>
+        <w:t>名：</w:t>
       </w:r>
       <w:r>
         <w:rPr>
@@ -274,18 +333,38 @@
           <w:szCs w:val="28"/>
           <w:u w:val="single"/>
         </w:rPr>
-        <w:t xml:space="preserve">                       </w:t>
-      </w:r>
-    </w:p>
-    <w:p>
-      <w:pPr>
-        <w:ind w:firstLine="1805" w:firstLineChars="642"/>
-        <w:rPr>
+        <w:t xml:space="preserve">   </w:t>
+      </w:r>
+      <w:r>
+        <w:rPr>
+          <w:rFonts w:hint="eastAsia"/>
           <w:b/>
           <w:sz w:val="28"/>
           <w:szCs w:val="28"/>
           <w:u w:val="single"/>
         </w:rPr>
+        <w:t>好好学习天天向上</w:t>
+      </w:r>
+      <w:r>
+        <w:rPr>
+          <w:rFonts w:hint="eastAsia"/>
+          <w:b/>
+          <w:sz w:val="28"/>
+          <w:szCs w:val="28"/>
+          <w:u w:val="single"/>
+        </w:rPr>
+        <w:t xml:space="preserve">    </w:t>
+      </w:r>
+    </w:p>
+    <w:p>
+      <w:pPr>
+        <w:ind w:firstLineChars="642" w:firstLine="1805"/>
+        <w:rPr>
+          <w:b/>
+          <w:sz w:val="28"/>
+          <w:szCs w:val="28"/>
+          <w:u w:val="single"/>
+        </w:rPr>
       </w:pPr>
       <w:r>
         <w:rPr>
@@ -313,7 +392,6 @@
           <w:sz w:val="28"/>
           <w:szCs w:val="28"/>
           <w:u w:val="single"/>
-          <w:lang w:val="en-US" w:eastAsia="zh-CN"/>
         </w:rPr>
         <w:t>学号：</w:t>
       </w:r>
@@ -325,12 +403,216 @@
           <w:szCs w:val="28"/>
           <w:u w:val="single"/>
         </w:rPr>
+        <w:t>U202115556</w:t>
+      </w:r>
+      <w:r>
+        <w:rPr>
+          <w:rFonts w:hint="eastAsia"/>
+          <w:b/>
+          <w:sz w:val="28"/>
+          <w:szCs w:val="28"/>
+          <w:u w:val="single"/>
+        </w:rPr>
+        <w:t xml:space="preserve"> </w:t>
+      </w:r>
+      <w:r>
+        <w:rPr>
+          <w:rFonts w:hint="eastAsia"/>
+          <w:b/>
+          <w:sz w:val="28"/>
+          <w:szCs w:val="28"/>
+          <w:u w:val="single"/>
+        </w:rPr>
+        <w:t xml:space="preserve"> </w:t>
+      </w:r>
+      <w:r>
+        <w:rPr>
+          <w:rFonts w:hint="eastAsia"/>
+          <w:b/>
+          <w:sz w:val="28"/>
+          <w:szCs w:val="28"/>
+          <w:u w:val="single"/>
+        </w:rPr>
+        <w:t xml:space="preserve">    </w:t>
+      </w:r>
+    </w:p>
+    <w:p>
+      <w:pPr>
+        <w:ind w:firstLineChars="1142" w:firstLine="3210"/>
+        <w:rPr>
+          <w:b/>
+          <w:sz w:val="28"/>
+          <w:szCs w:val="28"/>
+          <w:u w:val="single"/>
+        </w:rPr>
+      </w:pPr>
+      <w:r>
+        <w:rPr>
+          <w:rFonts w:hint="eastAsia"/>
+          <w:b/>
+          <w:sz w:val="28"/>
+          <w:szCs w:val="28"/>
+          <w:u w:val="single"/>
+        </w:rPr>
+        <w:t xml:space="preserve"> </w:t>
+      </w:r>
+      <w:r>
+        <w:rPr>
+          <w:rFonts w:hint="eastAsia"/>
+          <w:b/>
+          <w:sz w:val="28"/>
+          <w:szCs w:val="28"/>
+          <w:u w:val="single"/>
+        </w:rPr>
+        <w:t>姓名：</w:t>
+      </w:r>
+      <w:r>
+        <w:rPr>
+          <w:rFonts w:hint="eastAsia"/>
+          <w:b/>
+          <w:sz w:val="28"/>
+          <w:szCs w:val="28"/>
+          <w:u w:val="single"/>
+        </w:rPr>
+        <w:t>余欣雨</w:t>
+      </w:r>
+      <w:r>
+        <w:rPr>
+          <w:rFonts w:hint="eastAsia"/>
+          <w:b/>
+          <w:sz w:val="28"/>
+          <w:szCs w:val="28"/>
+          <w:u w:val="single"/>
+        </w:rPr>
+        <w:t xml:space="preserve">          </w:t>
+      </w:r>
+    </w:p>
+    <w:p>
+      <w:pPr>
+        <w:ind w:firstLineChars="1142" w:firstLine="3210"/>
+        <w:rPr>
+          <w:b/>
+          <w:sz w:val="28"/>
+          <w:szCs w:val="28"/>
+          <w:u w:val="single"/>
+        </w:rPr>
+      </w:pPr>
+      <w:r>
+        <w:rPr>
+          <w:rFonts w:hint="eastAsia"/>
+          <w:b/>
+          <w:sz w:val="28"/>
+          <w:szCs w:val="28"/>
+          <w:u w:val="single"/>
+        </w:rPr>
+        <w:t xml:space="preserve"> </w:t>
+      </w:r>
+      <w:r>
+        <w:rPr>
+          <w:rFonts w:hint="eastAsia"/>
+          <w:b/>
+          <w:sz w:val="28"/>
+          <w:szCs w:val="28"/>
+          <w:u w:val="single"/>
+        </w:rPr>
+        <w:t>学号：</w:t>
+      </w:r>
+      <w:r>
+        <w:rPr>
+          <w:rFonts w:hint="eastAsia"/>
+          <w:b/>
+          <w:sz w:val="28"/>
+          <w:szCs w:val="28"/>
+          <w:u w:val="single"/>
+        </w:rPr>
+        <w:t xml:space="preserve">U202215621      </w:t>
+      </w:r>
+    </w:p>
+    <w:p>
+      <w:pPr>
+        <w:ind w:firstLineChars="1142" w:firstLine="3210"/>
+        <w:rPr>
+          <w:b/>
+          <w:sz w:val="28"/>
+          <w:szCs w:val="28"/>
+          <w:u w:val="single"/>
+        </w:rPr>
+      </w:pPr>
+      <w:r>
+        <w:rPr>
+          <w:rFonts w:hint="eastAsia"/>
+          <w:b/>
+          <w:sz w:val="28"/>
+          <w:szCs w:val="28"/>
+          <w:u w:val="single"/>
+        </w:rPr>
+        <w:t xml:space="preserve"> </w:t>
+      </w:r>
+      <w:r>
+        <w:rPr>
+          <w:rFonts w:hint="eastAsia"/>
+          <w:b/>
+          <w:sz w:val="28"/>
+          <w:szCs w:val="28"/>
+          <w:u w:val="single"/>
+        </w:rPr>
+        <w:t>姓名：包亦凡</w:t>
+      </w:r>
+      <w:r>
+        <w:rPr>
+          <w:rFonts w:hint="eastAsia"/>
+          <w:b/>
+          <w:sz w:val="28"/>
+          <w:szCs w:val="28"/>
+          <w:u w:val="single"/>
+        </w:rPr>
+        <w:t xml:space="preserve">          </w:t>
+      </w:r>
+    </w:p>
+    <w:p>
+      <w:pPr>
+        <w:ind w:firstLineChars="1142" w:firstLine="3210"/>
+        <w:rPr>
+          <w:b/>
+          <w:sz w:val="28"/>
+          <w:szCs w:val="28"/>
+          <w:u w:val="single"/>
+        </w:rPr>
+      </w:pPr>
+      <w:r>
+        <w:rPr>
+          <w:rFonts w:hint="eastAsia"/>
+          <w:b/>
+          <w:sz w:val="28"/>
+          <w:szCs w:val="28"/>
+          <w:u w:val="single"/>
+        </w:rPr>
+        <w:t xml:space="preserve"> </w:t>
+      </w:r>
+      <w:r>
+        <w:rPr>
+          <w:rFonts w:hint="eastAsia"/>
+          <w:b/>
+          <w:sz w:val="28"/>
+          <w:szCs w:val="28"/>
+          <w:u w:val="single"/>
+        </w:rPr>
+        <w:t>学号：</w:t>
+      </w:r>
+      <w:r>
+        <w:rPr>
+          <w:rFonts w:hint="eastAsia"/>
+          <w:b/>
+          <w:sz w:val="28"/>
+          <w:szCs w:val="28"/>
+          <w:u w:val="single"/>
+        </w:rPr>
         <w:t xml:space="preserve">                </w:t>
       </w:r>
     </w:p>
     <w:p>
       <w:pPr>
-        <w:ind w:firstLine="3210" w:firstLineChars="1142"/>
+        <w:ind w:firstLineChars="1142" w:firstLine="3210"/>
         <w:rPr>
           <w:b/>
           <w:sz w:val="28"/>
@@ -355,7 +637,6 @@
           <w:sz w:val="28"/>
           <w:szCs w:val="28"/>
           <w:u w:val="single"/>
-          <w:lang w:val="en-US" w:eastAsia="zh-CN"/>
         </w:rPr>
         <w:t>姓名：</w:t>
       </w:r>
@@ -372,7 +653,7 @@
     </w:p>
     <w:p>
       <w:pPr>
-        <w:ind w:firstLine="3210" w:firstLineChars="1142"/>
+        <w:ind w:firstLineChars="1142" w:firstLine="3210"/>
         <w:rPr>
           <w:b/>
           <w:sz w:val="28"/>
@@ -397,9 +678,8 @@
           <w:sz w:val="28"/>
           <w:szCs w:val="28"/>
           <w:u w:val="single"/>
-          <w:lang w:val="en-US" w:eastAsia="zh-CN"/>
-        </w:rPr>
-        <w:t>学号：U202215621</w:t>
+        </w:rPr>
+        <w:t>学号：</w:t>
       </w:r>
       <w:r>
         <w:rPr>
@@ -409,19 +689,119 @@
           <w:szCs w:val="28"/>
           <w:u w:val="single"/>
         </w:rPr>
+        <w:t xml:space="preserve">                </w:t>
+      </w:r>
+    </w:p>
+    <w:p>
+      <w:pPr>
+        <w:ind w:firstLineChars="1142" w:firstLine="3210"/>
+        <w:rPr>
+          <w:b/>
+          <w:sz w:val="28"/>
+          <w:szCs w:val="28"/>
+          <w:u w:val="single"/>
+        </w:rPr>
+      </w:pPr>
+      <w:r>
+        <w:rPr>
+          <w:rFonts w:hint="eastAsia"/>
+          <w:b/>
+          <w:sz w:val="28"/>
+          <w:szCs w:val="28"/>
+          <w:u w:val="single"/>
+        </w:rPr>
+        <w:t xml:space="preserve"> </w:t>
+      </w:r>
+      <w:r>
+        <w:rPr>
+          <w:rFonts w:hint="eastAsia"/>
+          <w:b/>
+          <w:sz w:val="28"/>
+          <w:szCs w:val="28"/>
+          <w:u w:val="single"/>
+        </w:rPr>
+        <w:t>姓名：</w:t>
+      </w:r>
+      <w:r>
+        <w:rPr>
+          <w:rFonts w:hint="eastAsia"/>
+          <w:b/>
+          <w:sz w:val="28"/>
+          <w:szCs w:val="28"/>
+          <w:u w:val="single"/>
+        </w:rPr>
+        <w:t xml:space="preserve">                </w:t>
+      </w:r>
+    </w:p>
+    <w:p>
+      <w:pPr>
+        <w:ind w:firstLineChars="642" w:firstLine="1805"/>
+        <w:rPr>
+          <w:b/>
+          <w:sz w:val="28"/>
+          <w:szCs w:val="28"/>
+          <w:u w:val="single"/>
+        </w:rPr>
+      </w:pPr>
+      <w:r>
+        <w:rPr>
+          <w:rFonts w:hint="eastAsia"/>
+          <w:b/>
+          <w:sz w:val="28"/>
+          <w:szCs w:val="28"/>
+        </w:rPr>
+        <w:t>指导教师：</w:t>
+      </w:r>
+      <w:r>
+        <w:rPr>
+          <w:rFonts w:hint="eastAsia"/>
+          <w:b/>
+          <w:sz w:val="28"/>
+          <w:szCs w:val="28"/>
+          <w:u w:val="single"/>
+        </w:rPr>
+        <w:t xml:space="preserve">     </w:t>
+      </w:r>
+      <w:r>
+        <w:rPr>
+          <w:rFonts w:hint="eastAsia"/>
+          <w:b/>
+          <w:sz w:val="28"/>
+          <w:szCs w:val="28"/>
+          <w:u w:val="single"/>
+        </w:rPr>
+        <w:t xml:space="preserve">    </w:t>
+      </w:r>
+      <w:r>
+        <w:rPr>
+          <w:rFonts w:hint="eastAsia"/>
+          <w:b/>
+          <w:sz w:val="28"/>
+          <w:szCs w:val="28"/>
+          <w:u w:val="single"/>
+        </w:rPr>
+        <w:t>冯琪</w:t>
+      </w:r>
+      <w:r>
+        <w:rPr>
+          <w:rFonts w:hint="eastAsia"/>
+          <w:b/>
+          <w:sz w:val="28"/>
+          <w:szCs w:val="28"/>
+          <w:u w:val="single"/>
+        </w:rPr>
         <w:t xml:space="preserve">      </w:t>
       </w:r>
-    </w:p>
-    <w:p>
-      <w:pPr>
-        <w:ind w:firstLine="3210" w:firstLineChars="1142"/>
-        <w:rPr>
+      <w:r>
+        <w:rPr>
+          <w:rFonts w:hint="eastAsia"/>
           <w:b/>
           <w:sz w:val="28"/>
           <w:szCs w:val="28"/>
           <w:u w:val="single"/>
         </w:rPr>
-      </w:pPr>
+        <w:t xml:space="preserve"> </w:t>
+      </w:r>
       <w:r>
         <w:rPr>
           <w:rFonts w:hint="eastAsia"/>
@@ -430,18 +810,27 @@
           <w:szCs w:val="28"/>
           <w:u w:val="single"/>
         </w:rPr>
-        <w:t xml:space="preserve"> </w:t>
-      </w:r>
-      <w:r>
-        <w:rPr>
-          <w:rFonts w:hint="eastAsia"/>
+        <w:t xml:space="preserve">   </w:t>
+      </w:r>
+    </w:p>
+    <w:p>
+      <w:pPr>
+        <w:ind w:firstLineChars="642" w:firstLine="1805"/>
+        <w:rPr>
           <w:b/>
           <w:sz w:val="28"/>
           <w:szCs w:val="28"/>
           <w:u w:val="single"/>
-          <w:lang w:val="en-US" w:eastAsia="zh-CN"/>
-        </w:rPr>
-        <w:t>姓名：包亦凡</w:t>
+        </w:rPr>
+      </w:pPr>
+      <w:r>
+        <w:rPr>
+          <w:rFonts w:hint="eastAsia"/>
+          <w:b/>
+          <w:sz w:val="28"/>
+          <w:szCs w:val="28"/>
+        </w:rPr>
+        <w:t>报告日期：</w:t>
       </w:r>
       <w:r>
         <w:rPr>
@@ -451,19 +840,18 @@
           <w:szCs w:val="28"/>
           <w:u w:val="single"/>
         </w:rPr>
-        <w:t xml:space="preserve">          </w:t>
-      </w:r>
-    </w:p>
-    <w:p>
-      <w:pPr>
-        <w:ind w:firstLine="3210" w:firstLineChars="1142"/>
-        <w:rPr>
+        <w:t xml:space="preserve">       </w:t>
+      </w:r>
+      <w:r>
+        <w:rPr>
+          <w:rFonts w:hint="eastAsia"/>
           <w:b/>
           <w:sz w:val="28"/>
           <w:szCs w:val="28"/>
           <w:u w:val="single"/>
         </w:rPr>
-      </w:pPr>
+        <w:t>2024/12/13</w:t>
+      </w:r>
       <w:r>
         <w:rPr>
           <w:rFonts w:hint="eastAsia"/>
@@ -472,214 +860,7 @@
           <w:szCs w:val="28"/>
           <w:u w:val="single"/>
         </w:rPr>
-        <w:t xml:space="preserve"> </w:t>
-      </w:r>
-      <w:r>
-        <w:rPr>
-          <w:rFonts w:hint="eastAsia"/>
-          <w:b/>
-          <w:sz w:val="28"/>
-          <w:szCs w:val="28"/>
-          <w:u w:val="single"/>
-          <w:lang w:val="en-US" w:eastAsia="zh-CN"/>
-        </w:rPr>
-        <w:t>学号：</w:t>
-      </w:r>
-      <w:r>
-        <w:rPr>
-          <w:rFonts w:hint="eastAsia"/>
-          <w:b/>
-          <w:sz w:val="28"/>
-          <w:szCs w:val="28"/>
-          <w:u w:val="single"/>
-        </w:rPr>
-        <w:t xml:space="preserve">                </w:t>
-      </w:r>
-    </w:p>
-    <w:p>
-      <w:pPr>
-        <w:ind w:firstLine="3210" w:firstLineChars="1142"/>
-        <w:rPr>
-          <w:b/>
-          <w:sz w:val="28"/>
-          <w:szCs w:val="28"/>
-          <w:u w:val="single"/>
-        </w:rPr>
-      </w:pPr>
-      <w:r>
-        <w:rPr>
-          <w:rFonts w:hint="eastAsia"/>
-          <w:b/>
-          <w:sz w:val="28"/>
-          <w:szCs w:val="28"/>
-          <w:u w:val="single"/>
-        </w:rPr>
-        <w:t xml:space="preserve"> </w:t>
-      </w:r>
-      <w:r>
-        <w:rPr>
-          <w:rFonts w:hint="eastAsia"/>
-          <w:b/>
-          <w:sz w:val="28"/>
-          <w:szCs w:val="28"/>
-          <w:u w:val="single"/>
-          <w:lang w:val="en-US" w:eastAsia="zh-CN"/>
-        </w:rPr>
-        <w:t>姓名：</w:t>
-      </w:r>
-      <w:r>
-        <w:rPr>
-          <w:rFonts w:hint="eastAsia"/>
-          <w:b/>
-          <w:sz w:val="28"/>
-          <w:szCs w:val="28"/>
-          <w:u w:val="single"/>
-        </w:rPr>
-        <w:t xml:space="preserve">                </w:t>
-      </w:r>
-    </w:p>
-    <w:p>
-      <w:pPr>
-        <w:ind w:firstLine="3210" w:firstLineChars="1142"/>
-        <w:rPr>
-          <w:b/>
-          <w:sz w:val="28"/>
-          <w:szCs w:val="28"/>
-          <w:u w:val="single"/>
-        </w:rPr>
-      </w:pPr>
-      <w:r>
-        <w:rPr>
-          <w:rFonts w:hint="eastAsia"/>
-          <w:b/>
-          <w:sz w:val="28"/>
-          <w:szCs w:val="28"/>
-          <w:u w:val="single"/>
-        </w:rPr>
-        <w:t xml:space="preserve"> </w:t>
-      </w:r>
-      <w:r>
-        <w:rPr>
-          <w:rFonts w:hint="eastAsia"/>
-          <w:b/>
-          <w:sz w:val="28"/>
-          <w:szCs w:val="28"/>
-          <w:u w:val="single"/>
-          <w:lang w:val="en-US" w:eastAsia="zh-CN"/>
-        </w:rPr>
-        <w:t>学号：</w:t>
-      </w:r>
-      <w:r>
-        <w:rPr>
-          <w:rFonts w:hint="eastAsia"/>
-          <w:b/>
-          <w:sz w:val="28"/>
-          <w:szCs w:val="28"/>
-          <w:u w:val="single"/>
-        </w:rPr>
-        <w:t xml:space="preserve">                </w:t>
-      </w:r>
-    </w:p>
-    <w:p>
-      <w:pPr>
-        <w:ind w:firstLine="3210" w:firstLineChars="1142"/>
-        <w:rPr>
-          <w:b/>
-          <w:sz w:val="28"/>
-          <w:szCs w:val="28"/>
-          <w:u w:val="single"/>
-        </w:rPr>
-      </w:pPr>
-      <w:r>
-        <w:rPr>
-          <w:rFonts w:hint="eastAsia"/>
-          <w:b/>
-          <w:sz w:val="28"/>
-          <w:szCs w:val="28"/>
-          <w:u w:val="single"/>
-        </w:rPr>
-        <w:t xml:space="preserve"> </w:t>
-      </w:r>
-      <w:r>
-        <w:rPr>
-          <w:rFonts w:hint="eastAsia"/>
-          <w:b/>
-          <w:sz w:val="28"/>
-          <w:szCs w:val="28"/>
-          <w:u w:val="single"/>
-          <w:lang w:val="en-US" w:eastAsia="zh-CN"/>
-        </w:rPr>
-        <w:t>姓名：</w:t>
-      </w:r>
-      <w:r>
-        <w:rPr>
-          <w:rFonts w:hint="eastAsia"/>
-          <w:b/>
-          <w:sz w:val="28"/>
-          <w:szCs w:val="28"/>
-          <w:u w:val="single"/>
-        </w:rPr>
-        <w:t xml:space="preserve">                </w:t>
-      </w:r>
-    </w:p>
-    <w:p>
-      <w:pPr>
-        <w:ind w:firstLine="1805" w:firstLineChars="642"/>
-        <w:rPr>
-          <w:b/>
-          <w:sz w:val="28"/>
-          <w:szCs w:val="28"/>
-          <w:u w:val="single"/>
-        </w:rPr>
-      </w:pPr>
-      <w:r>
-        <w:rPr>
-          <w:rFonts w:hint="eastAsia"/>
-          <w:b/>
-          <w:sz w:val="28"/>
-          <w:szCs w:val="28"/>
-        </w:rPr>
-        <w:t>指导教师：</w:t>
-      </w:r>
-      <w:r>
-        <w:rPr>
-          <w:rFonts w:hint="eastAsia"/>
-          <w:b/>
-          <w:sz w:val="28"/>
-          <w:szCs w:val="28"/>
-          <w:u w:val="single"/>
-        </w:rPr>
-        <w:t xml:space="preserve">                       </w:t>
-      </w:r>
-    </w:p>
-    <w:p>
-      <w:pPr>
-        <w:ind w:firstLine="1805" w:firstLineChars="642"/>
-        <w:rPr>
-          <w:b/>
-          <w:sz w:val="28"/>
-          <w:szCs w:val="28"/>
-          <w:u w:val="single"/>
-        </w:rPr>
-      </w:pPr>
-      <w:r>
-        <w:rPr>
-          <w:rFonts w:hint="eastAsia"/>
-          <w:b/>
-          <w:sz w:val="28"/>
-          <w:szCs w:val="28"/>
-        </w:rPr>
-        <w:t>报告日期：</w:t>
-      </w:r>
-      <w:r>
-        <w:rPr>
-          <w:rFonts w:hint="eastAsia"/>
-          <w:b/>
-          <w:sz w:val="28"/>
-          <w:szCs w:val="28"/>
-          <w:u w:val="single"/>
-        </w:rPr>
-        <w:t xml:space="preserve">                       </w:t>
+        <w:t xml:space="preserve">       </w:t>
       </w:r>
     </w:p>
     <w:p/>
@@ -694,13 +875,13 @@
           <w:szCs w:val="28"/>
         </w:rPr>
         <w:sectPr>
-          <w:headerReference r:id="rId5" w:type="default"/>
-          <w:footerReference r:id="rId6" w:type="default"/>
+          <w:headerReference w:type="default" r:id="rId8"/>
+          <w:footerReference w:type="default" r:id="rId9"/>
           <w:pgSz w:w="11906" w:h="16838"/>
           <w:pgMar w:top="1440" w:right="1800" w:bottom="1440" w:left="1800" w:header="851" w:footer="992" w:gutter="0"/>
           <w:pgNumType w:fmt="upperRoman" w:start="1"/>
-          <w:cols w:space="425" w:num="1"/>
-          <w:docGrid w:type="lines" w:linePitch="312" w:charSpace="0"/>
+          <w:cols w:space="425"/>
+          <w:docGrid w:type="lines" w:linePitch="312"/>
         </w:sectPr>
       </w:pPr>
       <w:r>
@@ -737,16 +918,52 @@
       </w:pPr>
       <w:r>
         <w:rPr>
-          <w:rFonts w:hint="eastAsia" w:eastAsia="黑体"/>
+          <w:rFonts w:eastAsia="黑体" w:hint="eastAsia"/>
           <w:b/>
           <w:sz w:val="36"/>
           <w:szCs w:val="36"/>
         </w:rPr>
-        <w:t>任 务 书</w:t>
-      </w:r>
-      <w:r>
-        <w:rPr>
-          <w:rFonts w:hint="eastAsia" w:ascii="楷体_GB2312" w:eastAsia="楷体_GB2312"/>
+        <w:t>任</w:t>
+      </w:r>
+      <w:r>
+        <w:rPr>
+          <w:rFonts w:eastAsia="黑体" w:hint="eastAsia"/>
+          <w:b/>
+          <w:sz w:val="36"/>
+          <w:szCs w:val="36"/>
+        </w:rPr>
+        <w:t xml:space="preserve"> </w:t>
+      </w:r>
+      <w:r>
+        <w:rPr>
+          <w:rFonts w:eastAsia="黑体" w:hint="eastAsia"/>
+          <w:b/>
+          <w:sz w:val="36"/>
+          <w:szCs w:val="36"/>
+        </w:rPr>
+        <w:t>务</w:t>
+      </w:r>
+      <w:r>
+        <w:rPr>
+          <w:rFonts w:eastAsia="黑体" w:hint="eastAsia"/>
+          <w:b/>
+          <w:sz w:val="36"/>
+          <w:szCs w:val="36"/>
+        </w:rPr>
+        <w:t xml:space="preserve"> </w:t>
+      </w:r>
+      <w:r>
+        <w:rPr>
+          <w:rFonts w:eastAsia="黑体" w:hint="eastAsia"/>
+          <w:b/>
+          <w:sz w:val="36"/>
+          <w:szCs w:val="36"/>
+        </w:rPr>
+        <w:t>书</w:t>
+      </w:r>
+      <w:r>
+        <w:rPr>
+          <w:rFonts w:ascii="楷体_GB2312" w:eastAsia="楷体_GB2312" w:hint="eastAsia"/>
           <w:color w:val="FF0000"/>
         </w:rPr>
         <w:t>（黑体小2号加粗居中）</w:t>
@@ -774,7 +991,7 @@
       </w:r>
       <w:r>
         <w:rPr>
-          <w:rFonts w:hint="eastAsia" w:ascii="黑体" w:eastAsia="黑体"/>
+          <w:rFonts w:ascii="黑体" w:eastAsia="黑体" w:hint="eastAsia"/>
           <w:b/>
           <w:sz w:val="28"/>
           <w:szCs w:val="28"/>
@@ -783,35 +1000,35 @@
       </w:r>
       <w:r>
         <w:rPr>
-          <w:rFonts w:hint="eastAsia" w:ascii="楷体_GB2312" w:hAnsi="宋体" w:eastAsia="楷体_GB2312"/>
+          <w:rFonts w:ascii="楷体_GB2312" w:eastAsia="楷体_GB2312" w:hAnsi="宋体" w:hint="eastAsia"/>
           <w:color w:val="FF0000"/>
         </w:rPr>
         <w:t>（黑体4号加粗,字母、</w:t>
       </w:r>
       <w:r>
         <w:rPr>
-          <w:rFonts w:ascii="楷体_GB2312" w:hAnsi="宋体" w:eastAsia="楷体_GB2312"/>
+          <w:rFonts w:ascii="楷体_GB2312" w:eastAsia="楷体_GB2312" w:hAnsi="宋体"/>
           <w:color w:val="FF0000"/>
         </w:rPr>
         <w:t>阿拉伯数字为Time New Roman</w:t>
       </w:r>
       <w:r>
         <w:rPr>
-          <w:rFonts w:hint="eastAsia" w:ascii="楷体_GB2312" w:hAnsi="宋体" w:eastAsia="楷体_GB2312"/>
+          <w:rFonts w:ascii="楷体_GB2312" w:eastAsia="楷体_GB2312" w:hAnsi="宋体" w:hint="eastAsia"/>
           <w:color w:val="FF0000"/>
         </w:rPr>
         <w:t>4</w:t>
       </w:r>
       <w:r>
         <w:rPr>
-          <w:rFonts w:ascii="楷体_GB2312" w:hAnsi="宋体" w:eastAsia="楷体_GB2312"/>
+          <w:rFonts w:ascii="楷体_GB2312" w:eastAsia="楷体_GB2312" w:hAnsi="宋体"/>
           <w:color w:val="FF0000"/>
         </w:rPr>
         <w:t>号</w:t>
       </w:r>
       <w:r>
         <w:rPr>
-          <w:rFonts w:hint="eastAsia" w:ascii="楷体_GB2312" w:hAnsi="宋体" w:eastAsia="楷体_GB2312"/>
+          <w:rFonts w:ascii="楷体_GB2312" w:eastAsia="楷体_GB2312" w:hAnsi="宋体" w:hint="eastAsia"/>
           <w:color w:val="FF0000"/>
         </w:rPr>
         <w:t>加粗）</w:t>
@@ -821,20 +1038,26 @@
       <w:pPr>
         <w:snapToGrid/>
         <w:spacing w:line="360" w:lineRule="auto"/>
-        <w:ind w:left="240" w:hanging="240" w:hangingChars="100"/>
-      </w:pPr>
-      <w:r>
-        <w:t>1. 综合运用软件工程的思想，协同完成一个软件项目的开发，掌软件工程相关的技术和方法；</w:t>
+        <w:ind w:left="240" w:hangingChars="100" w:hanging="240"/>
+      </w:pPr>
+      <w:r>
+        <w:t xml:space="preserve">1. </w:t>
+      </w:r>
+      <w:r>
+        <w:t>综合运用软件工程的思想，协同完成一个软件项目的开发，掌软件工程相关的技术和方法；</w:t>
       </w:r>
     </w:p>
     <w:p>
       <w:pPr>
         <w:snapToGrid/>
         <w:spacing w:line="360" w:lineRule="auto"/>
-        <w:ind w:left="240" w:hanging="240" w:hangingChars="100"/>
-      </w:pPr>
-      <w:r>
-        <w:t>2. 组成小组进行选题</w:t>
+        <w:ind w:left="240" w:hangingChars="100" w:hanging="240"/>
+      </w:pPr>
+      <w:r>
+        <w:t xml:space="preserve">2. </w:t>
+      </w:r>
+      <w:r>
+        <w:t>组成小组进行选题</w:t>
       </w:r>
       <w:r>
         <w:rPr>
@@ -870,7 +1093,10 @@
         <w:spacing w:line="360" w:lineRule="auto"/>
       </w:pPr>
       <w:r>
-        <w:t>3. 根据需求分析进行总体设计、详细设计、编码与测试等。</w:t>
+        <w:t xml:space="preserve">3. </w:t>
+      </w:r>
+      <w:r>
+        <w:t>根据需求分析进行总体设计、详细设计、编码与测试等。</w:t>
       </w:r>
     </w:p>
     <w:p>
@@ -895,7 +1121,7 @@
       </w:r>
       <w:r>
         <w:rPr>
-          <w:rFonts w:hint="eastAsia" w:ascii="黑体" w:eastAsia="黑体"/>
+          <w:rFonts w:ascii="黑体" w:eastAsia="黑体" w:hint="eastAsia"/>
           <w:b/>
           <w:sz w:val="28"/>
           <w:szCs w:val="28"/>
@@ -904,35 +1130,35 @@
       </w:r>
       <w:r>
         <w:rPr>
-          <w:rFonts w:hint="eastAsia" w:ascii="楷体_GB2312" w:hAnsi="宋体" w:eastAsia="楷体_GB2312"/>
+          <w:rFonts w:ascii="楷体_GB2312" w:eastAsia="楷体_GB2312" w:hAnsi="宋体" w:hint="eastAsia"/>
           <w:color w:val="FF0000"/>
         </w:rPr>
         <w:t>（黑体4号加粗,字母、</w:t>
       </w:r>
       <w:r>
         <w:rPr>
-          <w:rFonts w:ascii="楷体_GB2312" w:hAnsi="宋体" w:eastAsia="楷体_GB2312"/>
+          <w:rFonts w:ascii="楷体_GB2312" w:eastAsia="楷体_GB2312" w:hAnsi="宋体"/>
           <w:color w:val="FF0000"/>
         </w:rPr>
         <w:t>阿拉伯数字为Time New Roman</w:t>
       </w:r>
       <w:r>
         <w:rPr>
-          <w:rFonts w:hint="eastAsia" w:ascii="楷体_GB2312" w:hAnsi="宋体" w:eastAsia="楷体_GB2312"/>
+          <w:rFonts w:ascii="楷体_GB2312" w:eastAsia="楷体_GB2312" w:hAnsi="宋体" w:hint="eastAsia"/>
           <w:color w:val="FF0000"/>
         </w:rPr>
         <w:t>4</w:t>
       </w:r>
       <w:r>
         <w:rPr>
-          <w:rFonts w:ascii="楷体_GB2312" w:hAnsi="宋体" w:eastAsia="楷体_GB2312"/>
+          <w:rFonts w:ascii="楷体_GB2312" w:eastAsia="楷体_GB2312" w:hAnsi="宋体"/>
           <w:color w:val="FF0000"/>
         </w:rPr>
         <w:t>号</w:t>
       </w:r>
       <w:r>
         <w:rPr>
-          <w:rFonts w:hint="eastAsia" w:ascii="楷体_GB2312" w:hAnsi="宋体" w:eastAsia="楷体_GB2312"/>
+          <w:rFonts w:ascii="楷体_GB2312" w:eastAsia="楷体_GB2312" w:hAnsi="宋体" w:hint="eastAsia"/>
           <w:color w:val="FF0000"/>
         </w:rPr>
         <w:t>加粗）</w:t>
@@ -947,7 +1173,7 @@
       </w:pPr>
       <w:r>
         <w:rPr>
-          <w:rFonts w:hint="eastAsia" w:ascii="宋体" w:hAnsi="宋体"/>
+          <w:rFonts w:ascii="宋体" w:hAnsi="宋体" w:hint="eastAsia"/>
         </w:rPr>
         <w:t>根据给出的题目任选一题，自行组队，设计与开发中软件过程必须包括：</w:t>
       </w:r>
@@ -956,16 +1182,25 @@
       <w:pPr>
         <w:snapToGrid/>
         <w:spacing w:line="360" w:lineRule="auto"/>
-        <w:ind w:left="241" w:hanging="241" w:hangingChars="100"/>
-      </w:pPr>
-      <w:r>
-        <w:rPr>
-          <w:b/>
-        </w:rPr>
-        <w:t>1. 问题概述、需求分析：</w:t>
-      </w:r>
-      <w:r>
-        <w:t>正确使用相关工具和方法说明所开发软件的问题定义和需求分析，比如NABC</w:t>
+        <w:ind w:left="241" w:hangingChars="100" w:hanging="241"/>
+      </w:pPr>
+      <w:r>
+        <w:rPr>
+          <w:b/>
+        </w:rPr>
+        <w:t xml:space="preserve">1. </w:t>
+      </w:r>
+      <w:r>
+        <w:rPr>
+          <w:b/>
+        </w:rPr>
+        <w:t>问题概述、需求分析：</w:t>
+      </w:r>
+      <w:r>
+        <w:t>正确使用相关工具和方法说明所开发软件的问题定义和需求分析，比如</w:t>
+      </w:r>
+      <w:r>
+        <w:t>NABC</w:t>
       </w:r>
       <w:r>
         <w:rPr>
@@ -983,36 +1218,71 @@
         <w:t>，</w:t>
       </w:r>
       <w:r>
-        <w:t>Microsoft Visio，StarUML等工具 (20%)；</w:t>
+        <w:t>Microsoft Visio</w:t>
+      </w:r>
+      <w:r>
+        <w:t>，</w:t>
+      </w:r>
+      <w:proofErr w:type="spellStart"/>
+      <w:r>
+        <w:t>StarUML</w:t>
+      </w:r>
+      <w:proofErr w:type="spellEnd"/>
+      <w:r>
+        <w:t>等工具</w:t>
+      </w:r>
+      <w:r>
+        <w:t xml:space="preserve"> (20%)</w:t>
+      </w:r>
+      <w:r>
+        <w:t>；</w:t>
       </w:r>
     </w:p>
     <w:p>
       <w:pPr>
         <w:snapToGrid/>
         <w:spacing w:line="360" w:lineRule="auto"/>
-        <w:ind w:left="241" w:hanging="241" w:hangingChars="100"/>
-      </w:pPr>
-      <w:r>
-        <w:rPr>
-          <w:b/>
-        </w:rPr>
-        <w:t>2. 原型系统设计、概要设计、详细设计</w:t>
-      </w:r>
-      <w:r>
-        <w:t>：主要说明所开发软件的架构、数据结构及主要算法设计，比如墨刀等工具（35%）；</w:t>
+        <w:ind w:left="241" w:hangingChars="100" w:hanging="241"/>
+      </w:pPr>
+      <w:r>
+        <w:rPr>
+          <w:b/>
+        </w:rPr>
+        <w:t xml:space="preserve">2. </w:t>
+      </w:r>
+      <w:r>
+        <w:rPr>
+          <w:b/>
+        </w:rPr>
+        <w:t>原型系统设计、概要设计、详细设计</w:t>
+      </w:r>
+      <w:r>
+        <w:t>：主要说明所开发软件的架构、数据结构及主要算法设计，比如墨刀等工具（</w:t>
+      </w:r>
+      <w:r>
+        <w:t>35%</w:t>
+      </w:r>
+      <w:r>
+        <w:t>）；</w:t>
       </w:r>
     </w:p>
     <w:p>
       <w:pPr>
         <w:snapToGrid/>
         <w:spacing w:line="360" w:lineRule="auto"/>
-        <w:ind w:left="241" w:hanging="241" w:hangingChars="100"/>
-      </w:pPr>
-      <w:r>
-        <w:rPr>
-          <w:b/>
-        </w:rPr>
-        <w:t>3. 编码与测试</w:t>
+        <w:ind w:left="241" w:hangingChars="100" w:hanging="241"/>
+      </w:pPr>
+      <w:r>
+        <w:rPr>
+          <w:b/>
+        </w:rPr>
+        <w:t xml:space="preserve">3. </w:t>
+      </w:r>
+      <w:r>
+        <w:rPr>
+          <w:b/>
+        </w:rPr>
+        <w:t>编码与测试</w:t>
       </w:r>
       <w:r>
         <w:rPr>
@@ -1030,20 +1300,32 @@
         <w:t>，设计</w:t>
       </w:r>
       <w:r>
-        <w:t>测试计划和测试用例（30%）；</w:t>
+        <w:t>测试计划和测试用例（</w:t>
+      </w:r>
+      <w:r>
+        <w:t>30%</w:t>
+      </w:r>
+      <w:r>
+        <w:t>）；</w:t>
       </w:r>
     </w:p>
     <w:p>
       <w:pPr>
         <w:snapToGrid/>
         <w:spacing w:line="360" w:lineRule="auto"/>
-        <w:ind w:left="241" w:hanging="241" w:hangingChars="100"/>
-      </w:pPr>
-      <w:r>
-        <w:rPr>
-          <w:b/>
-        </w:rPr>
-        <w:t>4．功能创</w:t>
+        <w:ind w:left="241" w:hangingChars="100" w:hanging="241"/>
+      </w:pPr>
+      <w:r>
+        <w:rPr>
+          <w:b/>
+        </w:rPr>
+        <w:t>4</w:t>
+      </w:r>
+      <w:r>
+        <w:rPr>
+          <w:b/>
+        </w:rPr>
+        <w:t>．功能创</w:t>
       </w:r>
       <w:r>
         <w:rPr>
@@ -1053,55 +1335,73 @@
         <w:t>新</w:t>
       </w:r>
       <w:r>
-        <w:t>：与众不同、特别吸引用户的创新（10%）；</w:t>
+        <w:t>：与众不同、特别吸引用户的创新（</w:t>
+      </w:r>
+      <w:r>
+        <w:t>10%</w:t>
+      </w:r>
+      <w:r>
+        <w:t>）；</w:t>
       </w:r>
     </w:p>
     <w:p>
       <w:pPr>
         <w:snapToGrid/>
         <w:spacing w:line="360" w:lineRule="auto"/>
-        <w:ind w:left="241" w:hanging="241" w:hangingChars="100"/>
-      </w:pPr>
-      <w:r>
-        <w:rPr>
-          <w:b/>
-        </w:rPr>
-        <w:t>5. 用户反馈</w:t>
-      </w:r>
-      <w:r>
-        <w:t>：包括用户的使用记录，照片，视频等（5%）。</w:t>
+        <w:ind w:left="241" w:hangingChars="100" w:hanging="241"/>
+      </w:pPr>
+      <w:r>
+        <w:rPr>
+          <w:b/>
+        </w:rPr>
+        <w:t xml:space="preserve">5. </w:t>
+      </w:r>
+      <w:r>
+        <w:rPr>
+          <w:b/>
+        </w:rPr>
+        <w:t>用户反馈</w:t>
+      </w:r>
+      <w:r>
+        <w:t>：包括用户的使用记录，照片，视频等（</w:t>
+      </w:r>
+      <w:r>
+        <w:t>5%</w:t>
+      </w:r>
+      <w:r>
+        <w:t>）。</w:t>
       </w:r>
     </w:p>
     <w:p>
       <w:pPr>
         <w:spacing w:line="360" w:lineRule="auto"/>
-        <w:ind w:left="240" w:hanging="240" w:hangingChars="100"/>
+        <w:ind w:left="240" w:hangingChars="100" w:hanging="240"/>
       </w:pPr>
     </w:p>
     <w:p>
       <w:pPr>
         <w:spacing w:line="360" w:lineRule="auto"/>
-        <w:ind w:left="240" w:hanging="240" w:hangingChars="100"/>
-        <w:rPr>
-          <w:rFonts w:ascii="宋体" w:hAnsi="宋体"/>
+        <w:ind w:left="240" w:hangingChars="100" w:hanging="240"/>
+        <w:rPr>
+          <w:rFonts w:ascii="宋体" w:hAnsi="宋体" w:hint="eastAsia"/>
         </w:rPr>
       </w:pPr>
     </w:p>
     <w:p>
       <w:pPr>
         <w:spacing w:line="360" w:lineRule="auto"/>
-        <w:ind w:left="240" w:hanging="240" w:hangingChars="100"/>
-        <w:rPr>
-          <w:rFonts w:ascii="宋体" w:hAnsi="宋体"/>
+        <w:ind w:left="240" w:hangingChars="100" w:hanging="240"/>
+        <w:rPr>
+          <w:rFonts w:ascii="宋体" w:hAnsi="宋体" w:hint="eastAsia"/>
         </w:rPr>
       </w:pPr>
     </w:p>
     <w:p>
       <w:pPr>
         <w:spacing w:line="360" w:lineRule="auto"/>
-        <w:ind w:left="240" w:hanging="240" w:hangingChars="100"/>
-        <w:rPr>
-          <w:rFonts w:ascii="宋体" w:hAnsi="宋体"/>
+        <w:ind w:left="240" w:hangingChars="100" w:hanging="240"/>
+        <w:rPr>
+          <w:rFonts w:ascii="宋体" w:hAnsi="宋体" w:hint="eastAsia"/>
         </w:rPr>
       </w:pPr>
     </w:p>
@@ -1109,7 +1409,7 @@
       <w:pPr>
         <w:spacing w:line="360" w:lineRule="auto"/>
         <w:rPr>
-          <w:rFonts w:ascii="宋体" w:hAnsi="宋体"/>
+          <w:rFonts w:ascii="宋体" w:hAnsi="宋体" w:hint="eastAsia"/>
         </w:rPr>
       </w:pPr>
     </w:p>
@@ -1117,7 +1417,7 @@
       <w:pPr>
         <w:spacing w:line="360" w:lineRule="auto"/>
         <w:rPr>
-          <w:rFonts w:ascii="宋体" w:hAnsi="宋体"/>
+          <w:rFonts w:ascii="宋体" w:hAnsi="宋体" w:hint="eastAsia"/>
         </w:rPr>
       </w:pPr>
     </w:p>
@@ -1125,7 +1425,7 @@
       <w:pPr>
         <w:spacing w:line="360" w:lineRule="auto"/>
         <w:rPr>
-          <w:rFonts w:ascii="宋体" w:hAnsi="宋体"/>
+          <w:rFonts w:ascii="宋体" w:hAnsi="宋体" w:hint="eastAsia"/>
         </w:rPr>
       </w:pPr>
     </w:p>
@@ -1133,7 +1433,7 @@
       <w:pPr>
         <w:spacing w:line="360" w:lineRule="auto"/>
         <w:rPr>
-          <w:rFonts w:ascii="宋体" w:hAnsi="宋体"/>
+          <w:rFonts w:ascii="宋体" w:hAnsi="宋体" w:hint="eastAsia"/>
         </w:rPr>
       </w:pPr>
     </w:p>
@@ -1141,7 +1441,7 @@
       <w:pPr>
         <w:spacing w:line="360" w:lineRule="auto"/>
         <w:rPr>
-          <w:rFonts w:ascii="宋体" w:hAnsi="宋体"/>
+          <w:rFonts w:ascii="宋体" w:hAnsi="宋体" w:hint="eastAsia"/>
         </w:rPr>
       </w:pPr>
     </w:p>
@@ -1149,7 +1449,7 @@
       <w:pPr>
         <w:spacing w:line="360" w:lineRule="auto"/>
         <w:rPr>
-          <w:rFonts w:ascii="宋体" w:hAnsi="宋体"/>
+          <w:rFonts w:ascii="宋体" w:hAnsi="宋体" w:hint="eastAsia"/>
         </w:rPr>
       </w:pPr>
     </w:p>
@@ -1157,17 +1457,17 @@
       <w:pPr>
         <w:spacing w:line="360" w:lineRule="auto"/>
         <w:rPr>
-          <w:rFonts w:ascii="宋体" w:hAnsi="宋体"/>
-        </w:rPr>
-      </w:pPr>
-    </w:p>
-    <w:p>
-      <w:pPr>
-        <w:spacing w:before="156" w:beforeLines="50" w:after="156" w:afterLines="50"/>
-        <w:ind w:right="2755" w:rightChars="1148"/>
+          <w:rFonts w:ascii="宋体" w:hAnsi="宋体" w:hint="eastAsia"/>
+        </w:rPr>
+      </w:pPr>
+    </w:p>
+    <w:p>
+      <w:pPr>
+        <w:spacing w:beforeLines="50" w:before="156" w:afterLines="50" w:after="156"/>
+        <w:ind w:rightChars="1148" w:right="2755"/>
         <w:jc w:val="center"/>
         <w:rPr>
-          <w:rStyle w:val="14"/>
+          <w:rStyle w:val="ac"/>
           <w:rFonts w:eastAsia="黑体"/>
           <w:b/>
           <w:sz w:val="36"/>
@@ -1183,12 +1483,12 @@
       <w:bookmarkStart w:id="6" w:name="_Toc169703550"/>
       <w:r>
         <w:rPr>
-          <w:rFonts w:hint="eastAsia" w:eastAsia="黑体"/>
+          <w:rFonts w:eastAsia="黑体" w:hint="eastAsia"/>
           <w:b/>
           <w:sz w:val="36"/>
           <w:szCs w:val="36"/>
-          <w:lang w:val="en-US" w:eastAsia="zh-CN"/>
-        </w:rPr>
+        </w:rPr>
+        <w:lastRenderedPageBreak/>
         <w:t xml:space="preserve">             </w:t>
       </w:r>
       <w:r>
@@ -1202,7 +1502,7 @@
       </w:r>
       <w:r>
         <w:rPr>
-          <w:rFonts w:hint="eastAsia" w:eastAsia="黑体"/>
+          <w:rFonts w:eastAsia="黑体" w:hint="eastAsia"/>
           <w:b/>
           <w:sz w:val="36"/>
           <w:szCs w:val="36"/>
@@ -1227,7 +1527,7 @@
       </w:r>
       <w:r>
         <w:rPr>
-          <w:rFonts w:hint="eastAsia" w:ascii="楷体_GB2312" w:eastAsia="楷体_GB2312"/>
+          <w:rFonts w:ascii="楷体_GB2312" w:eastAsia="楷体_GB2312" w:hint="eastAsia"/>
           <w:color w:val="FF0000"/>
         </w:rPr>
         <w:t>2</w:t>
@@ -1241,7 +1541,7 @@
       </w:r>
       <w:r>
         <w:rPr>
-          <w:rFonts w:hint="eastAsia" w:ascii="楷体_GB2312" w:eastAsia="楷体_GB2312"/>
+          <w:rFonts w:ascii="楷体_GB2312" w:eastAsia="楷体_GB2312" w:hint="eastAsia"/>
           <w:color w:val="FF0000"/>
         </w:rPr>
         <w:t>加粗居中</w:t>
@@ -1256,109 +1556,103 @@
     </w:p>
     <w:p>
       <w:pPr>
-        <w:pStyle w:val="10"/>
-        <w:rPr>
-          <w:rStyle w:val="14"/>
+        <w:pStyle w:val="TOC1"/>
+        <w:rPr>
+          <w:rStyle w:val="ac"/>
+          <w:rFonts w:ascii="宋体" w:hAnsi="宋体" w:hint="eastAsia"/>
+          <w:b/>
+          <w:u w:val="none"/>
+        </w:rPr>
+      </w:pPr>
+      <w:r>
+        <w:rPr>
+          <w:rStyle w:val="ac"/>
+          <w:rFonts w:ascii="宋体" w:hAnsi="宋体" w:hint="eastAsia"/>
+          <w:b/>
+          <w:u w:val="none"/>
+        </w:rPr>
+        <w:t>任务书</w:t>
+      </w:r>
+      <w:r>
+        <w:rPr>
+          <w:rStyle w:val="ac"/>
+          <w:u w:val="none"/>
+        </w:rPr>
+        <w:tab/>
+      </w:r>
+      <w:r>
+        <w:rPr>
+          <w:rStyle w:val="ac"/>
+          <w:u w:val="none"/>
+        </w:rPr>
+        <w:fldChar w:fldCharType="begin"/>
+      </w:r>
+      <w:r>
+        <w:rPr>
+          <w:rStyle w:val="ac"/>
+          <w:rFonts w:hint="eastAsia"/>
+          <w:u w:val="none"/>
+        </w:rPr>
+        <w:instrText>= 1 \* ROMAN</w:instrText>
+      </w:r>
+      <w:r>
+        <w:rPr>
+          <w:rStyle w:val="ac"/>
+          <w:u w:val="none"/>
+        </w:rPr>
+        <w:fldChar w:fldCharType="separate"/>
+      </w:r>
+      <w:r>
+        <w:rPr>
+          <w:rStyle w:val="ac"/>
+          <w:u w:val="none"/>
+        </w:rPr>
+        <w:t>I</w:t>
+      </w:r>
+      <w:r>
+        <w:rPr>
+          <w:rStyle w:val="ac"/>
+          <w:u w:val="none"/>
+        </w:rPr>
+        <w:fldChar w:fldCharType="end"/>
+      </w:r>
+    </w:p>
+    <w:p>
+      <w:pPr>
+        <w:pStyle w:val="TOC1"/>
+      </w:pPr>
+      <w:r>
+        <w:rPr>
+          <w:rStyle w:val="ac"/>
           <w:rFonts w:ascii="宋体" w:hAnsi="宋体"/>
           <w:b/>
           <w:u w:val="none"/>
         </w:rPr>
-      </w:pPr>
-      <w:r>
-        <w:rPr>
-          <w:rStyle w:val="14"/>
-          <w:rFonts w:hint="eastAsia" w:ascii="宋体" w:hAnsi="宋体"/>
-          <w:b/>
+        <w:t>1问题定义</w:t>
+      </w:r>
+      <w:r>
+        <w:rPr>
+          <w:rStyle w:val="ac"/>
           <w:u w:val="none"/>
         </w:rPr>
-        <w:t>任务书</w:t>
-      </w:r>
-      <w:r>
-        <w:rPr>
-          <w:rStyle w:val="14"/>
+        <w:tab/>
+        <w:t>1</w:t>
+      </w:r>
+    </w:p>
+    <w:p>
+      <w:pPr>
+        <w:pStyle w:val="TOC1"/>
+      </w:pPr>
+      <w:r>
+        <w:rPr>
+          <w:rStyle w:val="ac"/>
           <w:u w:val="none"/>
         </w:rPr>
-        <w:tab/>
-      </w:r>
-      <w:r>
-        <w:rPr>
-          <w:rStyle w:val="14"/>
-          <w:u w:val="none"/>
-        </w:rPr>
-        <w:fldChar w:fldCharType="begin"/>
-      </w:r>
-      <w:r>
-        <w:rPr>
-          <w:rStyle w:val="14"/>
-          <w:rFonts w:hint="eastAsia"/>
-          <w:u w:val="none"/>
-        </w:rPr>
-        <w:instrText xml:space="preserve">= 1 \* ROMAN</w:instrText>
-      </w:r>
-      <w:r>
-        <w:rPr>
-          <w:rStyle w:val="14"/>
-          <w:u w:val="none"/>
-        </w:rPr>
-        <w:fldChar w:fldCharType="separate"/>
-      </w:r>
-      <w:r>
-        <w:rPr>
-          <w:rStyle w:val="14"/>
-          <w:u w:val="none"/>
-        </w:rPr>
-        <w:t>I</w:t>
-      </w:r>
-      <w:r>
-        <w:rPr>
-          <w:rStyle w:val="14"/>
-          <w:u w:val="none"/>
-        </w:rPr>
-        <w:fldChar w:fldCharType="end"/>
-      </w:r>
-    </w:p>
-    <w:p>
-      <w:pPr>
-        <w:pStyle w:val="10"/>
-      </w:pPr>
-      <w:r>
-        <w:rPr>
-          <w:rStyle w:val="14"/>
-          <w:rFonts w:ascii="宋体" w:hAnsi="宋体"/>
-          <w:b/>
-          <w:u w:val="none"/>
-        </w:rPr>
-        <w:t>1问题定义</w:t>
-      </w:r>
-      <w:r>
-        <w:rPr>
-          <w:rStyle w:val="14"/>
-          <w:u w:val="none"/>
-        </w:rPr>
-        <w:tab/>
-      </w:r>
-      <w:r>
-        <w:rPr>
-          <w:rStyle w:val="14"/>
-          <w:u w:val="none"/>
-        </w:rPr>
-        <w:t>1</w:t>
-      </w:r>
-    </w:p>
-    <w:p>
-      <w:pPr>
-        <w:pStyle w:val="10"/>
-      </w:pPr>
-      <w:r>
-        <w:rPr>
-          <w:rStyle w:val="14"/>
-          <w:u w:val="none"/>
-        </w:rPr>
         <w:t>1.1</w:t>
       </w:r>
       <w:r>
         <w:rPr>
-          <w:rFonts w:hint="eastAsia" w:ascii="宋体" w:hAnsi="宋体"/>
+          <w:rFonts w:ascii="宋体" w:hAnsi="宋体" w:hint="eastAsia"/>
           <w:sz w:val="21"/>
           <w:szCs w:val="21"/>
         </w:rPr>
@@ -1366,25 +1660,23 @@
       </w:r>
       <w:r>
         <w:tab/>
-      </w:r>
-      <w:r>
         <w:t>1</w:t>
       </w:r>
     </w:p>
     <w:p>
       <w:pPr>
-        <w:pStyle w:val="10"/>
-      </w:pPr>
-      <w:r>
-        <w:rPr>
-          <w:rStyle w:val="14"/>
+        <w:pStyle w:val="TOC1"/>
+      </w:pPr>
+      <w:r>
+        <w:rPr>
+          <w:rStyle w:val="ac"/>
           <w:u w:val="none"/>
         </w:rPr>
         <w:t>1.2</w:t>
       </w:r>
       <w:r>
         <w:rPr>
-          <w:rFonts w:hint="eastAsia" w:ascii="宋体" w:hAnsi="宋体"/>
+          <w:rFonts w:ascii="宋体" w:hAnsi="宋体" w:hint="eastAsia"/>
           <w:sz w:val="21"/>
           <w:szCs w:val="21"/>
         </w:rPr>
@@ -1392,18 +1684,16 @@
       </w:r>
       <w:r>
         <w:tab/>
-      </w:r>
-      <w:r>
         <w:t>3</w:t>
       </w:r>
     </w:p>
     <w:p>
       <w:pPr>
-        <w:pStyle w:val="10"/>
-      </w:pPr>
-      <w:r>
-        <w:rPr>
-          <w:rStyle w:val="14"/>
+        <w:pStyle w:val="TOC1"/>
+      </w:pPr>
+      <w:r>
+        <w:rPr>
+          <w:rStyle w:val="ac"/>
           <w:u w:val="none"/>
         </w:rPr>
         <w:t>1.3</w:t>
@@ -1428,18 +1718,18 @@
     </w:p>
     <w:p>
       <w:pPr>
-        <w:pStyle w:val="10"/>
-      </w:pPr>
-      <w:r>
-        <w:rPr>
-          <w:rStyle w:val="14"/>
+        <w:pStyle w:val="TOC1"/>
+      </w:pPr>
+      <w:r>
+        <w:rPr>
+          <w:rStyle w:val="ac"/>
           <w:u w:val="none"/>
         </w:rPr>
         <w:t>1.4</w:t>
       </w:r>
       <w:r>
         <w:rPr>
-          <w:rFonts w:hint="eastAsia" w:ascii="宋体" w:hAnsi="宋体"/>
+          <w:rFonts w:ascii="宋体" w:hAnsi="宋体" w:hint="eastAsia"/>
           <w:sz w:val="21"/>
           <w:szCs w:val="21"/>
         </w:rPr>
@@ -1455,8 +1745,6 @@
       </w:r>
       <w:r>
         <w:tab/>
-      </w:r>
-      <w:r>
         <w:t>9</w:t>
       </w:r>
     </w:p>
@@ -1480,18 +1768,18 @@
     </w:p>
     <w:p>
       <w:pPr>
-        <w:pStyle w:val="10"/>
-      </w:pPr>
-      <w:r>
-        <w:rPr>
-          <w:rStyle w:val="14"/>
+        <w:pStyle w:val="TOC1"/>
+      </w:pPr>
+      <w:r>
+        <w:rPr>
+          <w:rStyle w:val="ac"/>
           <w:u w:val="none"/>
         </w:rPr>
         <w:t>2</w:t>
       </w:r>
       <w:r>
         <w:rPr>
-          <w:rStyle w:val="14"/>
+          <w:rStyle w:val="ac"/>
           <w:rFonts w:hint="eastAsia"/>
           <w:u w:val="none"/>
         </w:rPr>
@@ -1499,14 +1787,14 @@
       </w:r>
       <w:r>
         <w:rPr>
-          <w:rStyle w:val="14"/>
+          <w:rStyle w:val="ac"/>
           <w:u w:val="none"/>
         </w:rPr>
         <w:tab/>
       </w:r>
       <w:r>
         <w:rPr>
-          <w:rStyle w:val="14"/>
+          <w:rStyle w:val="ac"/>
           <w:rFonts w:hint="eastAsia"/>
           <w:u w:val="none"/>
         </w:rPr>
@@ -1515,22 +1803,20 @@
     </w:p>
     <w:p>
       <w:pPr>
-        <w:pStyle w:val="10"/>
-      </w:pPr>
-      <w:r>
-        <w:rPr>
-          <w:rStyle w:val="14"/>
+        <w:pStyle w:val="TOC1"/>
+      </w:pPr>
+      <w:r>
+        <w:rPr>
+          <w:rStyle w:val="ac"/>
           <w:u w:val="none"/>
         </w:rPr>
         <w:t xml:space="preserve">2.1 </w:t>
       </w:r>
       <w:r>
         <w:rPr>
-          <w:rFonts w:hint="eastAsia" w:cs="Times New Roman"/>
-          <w:color w:val="auto"/>
+          <w:rFonts w:hint="eastAsia"/>
           <w:sz w:val="21"/>
           <w:szCs w:val="21"/>
-          <w:lang w:val="en-US" w:eastAsia="zh-CN"/>
         </w:rPr>
         <w:t>需求分析概述</w:t>
       </w:r>
@@ -1546,76 +1832,45 @@
     </w:p>
     <w:p>
       <w:pPr>
-        <w:pStyle w:val="10"/>
-      </w:pPr>
-      <w:r>
-        <w:rPr>
-          <w:rStyle w:val="14"/>
+        <w:pStyle w:val="TOC1"/>
+      </w:pPr>
+      <w:r>
+        <w:rPr>
+          <w:rStyle w:val="ac"/>
           <w:u w:val="none"/>
         </w:rPr>
         <w:t>2.2</w:t>
       </w:r>
       <w:r>
         <w:rPr>
-          <w:rStyle w:val="14"/>
+          <w:rStyle w:val="ac"/>
           <w:rFonts w:hint="eastAsia"/>
           <w:color w:val="auto"/>
           <w:u w:val="none"/>
-          <w:lang w:val="en-US" w:eastAsia="zh-CN"/>
         </w:rPr>
         <w:t xml:space="preserve"> </w:t>
       </w:r>
       <w:r>
         <w:rPr>
-          <w:rStyle w:val="14"/>
+          <w:rStyle w:val="ac"/>
           <w:rFonts w:hint="eastAsia"/>
           <w:color w:val="auto"/>
           <w:sz w:val="21"/>
           <w:szCs w:val="21"/>
           <w:u w:val="none"/>
-          <w:lang w:val="en-US" w:eastAsia="zh-CN"/>
-        </w:rPr>
-        <w:t>UML相关需求分析图</w:t>
-      </w:r>
-      <w:r>
-        <w:tab/>
-      </w:r>
-      <w:r>
-        <w:rPr>
-          <w:rFonts w:hint="eastAsia"/>
-        </w:rPr>
-        <w:t>2</w:t>
-      </w:r>
-      <w:r>
-        <w:t>3</w:t>
-      </w:r>
-    </w:p>
-    <w:p>
-      <w:pPr>
-        <w:pStyle w:val="10"/>
-      </w:pPr>
-      <w:r>
-        <w:rPr>
-          <w:rStyle w:val="14"/>
-          <w:u w:val="none"/>
-        </w:rPr>
-        <w:t>2.</w:t>
-      </w:r>
-      <w:r>
-        <w:rPr>
-          <w:rStyle w:val="14"/>
-          <w:rFonts w:hint="eastAsia"/>
-          <w:u w:val="none"/>
-        </w:rPr>
-        <w:t>3</w:t>
-      </w:r>
-      <w:r>
-        <w:rPr>
-          <w:rFonts w:hint="eastAsia" w:ascii="宋体" w:hAnsi="宋体"/>
+        </w:rPr>
+        <w:t>UML</w:t>
+      </w:r>
+      <w:r>
+        <w:rPr>
+          <w:rStyle w:val="ac"/>
+          <w:rFonts w:hint="eastAsia"/>
+          <w:color w:val="auto"/>
           <w:sz w:val="21"/>
           <w:szCs w:val="21"/>
-        </w:rPr>
-        <w:t>原型系统设计</w:t>
+          <w:u w:val="none"/>
+        </w:rPr>
+        <w:t>相关需求分析图</w:t>
       </w:r>
       <w:r>
         <w:tab/>
@@ -1624,47 +1879,87 @@
         <w:rPr>
           <w:rFonts w:hint="eastAsia"/>
         </w:rPr>
-        <w:t>25</w:t>
-      </w:r>
-    </w:p>
-    <w:p>
-      <w:pPr>
-        <w:pStyle w:val="10"/>
-      </w:pPr>
-      <w:r>
-        <w:rPr>
-          <w:rStyle w:val="14"/>
+        <w:t>2</w:t>
+      </w:r>
+      <w:r>
+        <w:t>3</w:t>
+      </w:r>
+    </w:p>
+    <w:p>
+      <w:pPr>
+        <w:pStyle w:val="TOC1"/>
+      </w:pPr>
+      <w:r>
+        <w:rPr>
+          <w:rStyle w:val="ac"/>
           <w:u w:val="none"/>
         </w:rPr>
-        <w:t>2</w:t>
-      </w:r>
-      <w:r>
-        <w:rPr>
-          <w:rStyle w:val="14"/>
+        <w:t>2.</w:t>
+      </w:r>
+      <w:r>
+        <w:rPr>
+          <w:rStyle w:val="ac"/>
           <w:rFonts w:hint="eastAsia"/>
           <w:u w:val="none"/>
         </w:rPr>
-        <w:t>.</w:t>
-      </w:r>
-      <w:r>
-        <w:rPr>
-          <w:rStyle w:val="14"/>
-          <w:u w:val="none"/>
-        </w:rPr>
-        <w:t>3.1</w:t>
-      </w:r>
-      <w:r>
-        <w:rPr>
-          <w:rFonts w:hint="eastAsia" w:ascii="宋体" w:hAnsi="宋体"/>
+        <w:t>3</w:t>
+      </w:r>
+      <w:r>
+        <w:rPr>
+          <w:rFonts w:ascii="宋体" w:hAnsi="宋体" w:hint="eastAsia"/>
           <w:sz w:val="21"/>
           <w:szCs w:val="21"/>
         </w:rPr>
+        <w:t>原型系统设计</w:t>
+      </w:r>
+      <w:r>
+        <w:tab/>
+      </w:r>
+      <w:r>
+        <w:rPr>
+          <w:rFonts w:hint="eastAsia"/>
+        </w:rPr>
+        <w:t>25</w:t>
+      </w:r>
+    </w:p>
+    <w:p>
+      <w:pPr>
+        <w:pStyle w:val="TOC1"/>
+      </w:pPr>
+      <w:r>
+        <w:rPr>
+          <w:rStyle w:val="ac"/>
+          <w:u w:val="none"/>
+        </w:rPr>
+        <w:t>2</w:t>
+      </w:r>
+      <w:r>
+        <w:rPr>
+          <w:rStyle w:val="ac"/>
+          <w:rFonts w:hint="eastAsia"/>
+          <w:u w:val="none"/>
+        </w:rPr>
+        <w:t>.</w:t>
+      </w:r>
+      <w:r>
+        <w:rPr>
+          <w:rStyle w:val="ac"/>
+          <w:u w:val="none"/>
+        </w:rPr>
+        <w:t>3.1</w:t>
+      </w:r>
+      <w:r>
+        <w:rPr>
+          <w:rFonts w:ascii="宋体" w:hAnsi="宋体" w:hint="eastAsia"/>
+          <w:sz w:val="21"/>
+          <w:szCs w:val="21"/>
+        </w:rPr>
         <w:t xml:space="preserve">  </w:t>
       </w:r>
       <w:r>
         <w:rPr>
-          <w:rStyle w:val="14"/>
-          <w:rFonts w:hint="eastAsia" w:ascii="宋体" w:hAnsi="宋体"/>
+          <w:rStyle w:val="ac"/>
+          <w:rFonts w:ascii="宋体" w:hAnsi="宋体" w:hint="eastAsia"/>
           <w:u w:val="none"/>
         </w:rPr>
         <w:t>××××××</w:t>
@@ -1699,53 +1994,55 @@
     </w:p>
     <w:p>
       <w:pPr>
-        <w:pStyle w:val="10"/>
-      </w:pPr>
-      <w:r>
-        <w:rPr>
-          <w:rStyle w:val="14"/>
+        <w:pStyle w:val="TOC1"/>
+      </w:pPr>
+      <w:r>
+        <w:rPr>
+          <w:rStyle w:val="ac"/>
           <w:u w:val="none"/>
         </w:rPr>
         <w:t>3</w:t>
       </w:r>
       <w:r>
         <w:rPr>
-          <w:rStyle w:val="14"/>
+          <w:rStyle w:val="ac"/>
           <w:rFonts w:hint="eastAsia"/>
           <w:u w:val="none"/>
         </w:rPr>
-        <w:t xml:space="preserve"> 概要设计和详细设计</w:t>
-      </w:r>
-      <w:r>
-        <w:rPr>
-          <w:rStyle w:val="14"/>
+        <w:t xml:space="preserve"> </w:t>
+      </w:r>
+      <w:r>
+        <w:rPr>
+          <w:rStyle w:val="ac"/>
+          <w:rFonts w:hint="eastAsia"/>
           <w:u w:val="none"/>
         </w:rPr>
+        <w:t>概要设计和详细设计</w:t>
+      </w:r>
+      <w:r>
+        <w:rPr>
+          <w:rStyle w:val="ac"/>
+          <w:u w:val="none"/>
+        </w:rPr>
         <w:tab/>
-      </w:r>
-      <w:r>
-        <w:rPr>
-          <w:rStyle w:val="14"/>
+        <w:t>4</w:t>
+      </w:r>
+      <w:r>
+        <w:rPr>
+          <w:rStyle w:val="ac"/>
+          <w:rFonts w:hint="eastAsia"/>
           <w:u w:val="none"/>
         </w:rPr>
-        <w:t>4</w:t>
-      </w:r>
-      <w:r>
-        <w:rPr>
-          <w:rStyle w:val="14"/>
-          <w:rFonts w:hint="eastAsia"/>
-          <w:u w:val="none"/>
-        </w:rPr>
         <w:t>0</w:t>
       </w:r>
     </w:p>
     <w:p>
       <w:pPr>
-        <w:pStyle w:val="10"/>
-      </w:pPr>
-      <w:r>
-        <w:rPr>
-          <w:rStyle w:val="14"/>
+        <w:pStyle w:val="TOC1"/>
+      </w:pPr>
+      <w:r>
+        <w:rPr>
+          <w:rStyle w:val="ac"/>
           <w:u w:val="none"/>
         </w:rPr>
         <w:t xml:space="preserve">3.1 </w:t>
@@ -1767,8 +2064,6 @@
       </w:r>
       <w:r>
         <w:tab/>
-      </w:r>
-      <w:r>
         <w:t>4</w:t>
       </w:r>
       <w:r>
@@ -1780,18 +2075,18 @@
     </w:p>
     <w:p>
       <w:pPr>
-        <w:pStyle w:val="10"/>
-      </w:pPr>
-      <w:r>
-        <w:rPr>
-          <w:rStyle w:val="14"/>
+        <w:pStyle w:val="TOC1"/>
+      </w:pPr>
+      <w:r>
+        <w:rPr>
+          <w:rStyle w:val="ac"/>
           <w:u w:val="none"/>
         </w:rPr>
         <w:t>3</w:t>
       </w:r>
       <w:r>
         <w:rPr>
-          <w:rStyle w:val="14"/>
+          <w:rStyle w:val="ac"/>
           <w:rFonts w:hint="eastAsia"/>
           <w:u w:val="none"/>
         </w:rPr>
@@ -1799,14 +2094,14 @@
       </w:r>
       <w:r>
         <w:rPr>
-          <w:rStyle w:val="14"/>
+          <w:rStyle w:val="ac"/>
           <w:u w:val="none"/>
         </w:rPr>
         <w:t>1.1</w:t>
       </w:r>
       <w:r>
         <w:rPr>
-          <w:rFonts w:hint="eastAsia" w:ascii="宋体" w:hAnsi="宋体"/>
+          <w:rFonts w:ascii="宋体" w:hAnsi="宋体" w:hint="eastAsia"/>
           <w:sz w:val="21"/>
           <w:szCs w:val="21"/>
         </w:rPr>
@@ -1814,25 +2109,23 @@
       </w:r>
       <w:r>
         <w:tab/>
-      </w:r>
-      <w:r>
         <w:t>42</w:t>
       </w:r>
     </w:p>
     <w:p>
       <w:pPr>
-        <w:pStyle w:val="10"/>
-      </w:pPr>
-      <w:r>
-        <w:rPr>
-          <w:rStyle w:val="14"/>
+        <w:pStyle w:val="TOC1"/>
+      </w:pPr>
+      <w:r>
+        <w:rPr>
+          <w:rStyle w:val="ac"/>
           <w:u w:val="none"/>
         </w:rPr>
         <w:t>3</w:t>
       </w:r>
       <w:r>
         <w:rPr>
-          <w:rStyle w:val="14"/>
+          <w:rStyle w:val="ac"/>
           <w:rFonts w:hint="eastAsia"/>
           <w:u w:val="none"/>
         </w:rPr>
@@ -1840,14 +2133,14 @@
       </w:r>
       <w:r>
         <w:rPr>
-          <w:rStyle w:val="14"/>
+          <w:rStyle w:val="ac"/>
           <w:u w:val="none"/>
         </w:rPr>
         <w:t>1.2</w:t>
       </w:r>
       <w:r>
         <w:rPr>
-          <w:rFonts w:hint="eastAsia" w:ascii="宋体" w:hAnsi="宋体"/>
+          <w:rFonts w:ascii="宋体" w:hAnsi="宋体" w:hint="eastAsia"/>
           <w:sz w:val="21"/>
           <w:szCs w:val="21"/>
         </w:rPr>
@@ -1855,25 +2148,23 @@
       </w:r>
       <w:r>
         <w:tab/>
-      </w:r>
-      <w:r>
         <w:t>43</w:t>
       </w:r>
     </w:p>
     <w:p>
       <w:pPr>
-        <w:pStyle w:val="10"/>
-      </w:pPr>
-      <w:r>
-        <w:rPr>
-          <w:rStyle w:val="14"/>
+        <w:pStyle w:val="TOC1"/>
+      </w:pPr>
+      <w:r>
+        <w:rPr>
+          <w:rStyle w:val="ac"/>
           <w:u w:val="none"/>
         </w:rPr>
         <w:t>3.2</w:t>
       </w:r>
       <w:r>
         <w:rPr>
-          <w:rFonts w:hint="eastAsia" w:ascii="宋体" w:hAnsi="宋体"/>
+          <w:rFonts w:ascii="宋体" w:hAnsi="宋体" w:hint="eastAsia"/>
           <w:sz w:val="21"/>
           <w:szCs w:val="21"/>
         </w:rPr>
@@ -1881,25 +2172,23 @@
       </w:r>
       <w:r>
         <w:tab/>
-      </w:r>
-      <w:r>
         <w:t>43</w:t>
       </w:r>
     </w:p>
     <w:p>
       <w:pPr>
-        <w:pStyle w:val="10"/>
-      </w:pPr>
-      <w:r>
-        <w:rPr>
-          <w:rStyle w:val="14"/>
+        <w:pStyle w:val="TOC1"/>
+      </w:pPr>
+      <w:r>
+        <w:rPr>
+          <w:rStyle w:val="ac"/>
           <w:u w:val="none"/>
         </w:rPr>
         <w:t>3.</w:t>
       </w:r>
       <w:r>
         <w:rPr>
-          <w:rStyle w:val="14"/>
+          <w:rStyle w:val="ac"/>
           <w:rFonts w:hint="eastAsia"/>
           <w:u w:val="none"/>
         </w:rPr>
@@ -1907,7 +2196,7 @@
       </w:r>
       <w:r>
         <w:rPr>
-          <w:rFonts w:hint="eastAsia" w:ascii="宋体" w:hAnsi="宋体"/>
+          <w:rFonts w:ascii="宋体" w:hAnsi="宋体" w:hint="eastAsia"/>
           <w:sz w:val="21"/>
           <w:szCs w:val="21"/>
         </w:rPr>
@@ -1915,8 +2204,6 @@
       </w:r>
       <w:r>
         <w:tab/>
-      </w:r>
-      <w:r>
         <w:t>4</w:t>
       </w:r>
       <w:r>
@@ -1928,18 +2215,18 @@
     </w:p>
     <w:p>
       <w:pPr>
-        <w:pStyle w:val="10"/>
-      </w:pPr>
-      <w:r>
-        <w:rPr>
-          <w:rStyle w:val="14"/>
+        <w:pStyle w:val="TOC1"/>
+      </w:pPr>
+      <w:r>
+        <w:rPr>
+          <w:rStyle w:val="ac"/>
           <w:u w:val="none"/>
         </w:rPr>
         <w:t>3.4</w:t>
       </w:r>
       <w:r>
         <w:rPr>
-          <w:rFonts w:hint="eastAsia" w:ascii="宋体" w:hAnsi="宋体"/>
+          <w:rFonts w:ascii="宋体" w:hAnsi="宋体" w:hint="eastAsia"/>
           <w:sz w:val="21"/>
           <w:szCs w:val="21"/>
         </w:rPr>
@@ -1947,25 +2234,23 @@
       </w:r>
       <w:r>
         <w:tab/>
-      </w:r>
-      <w:r>
         <w:t>47</w:t>
       </w:r>
     </w:p>
     <w:p>
       <w:pPr>
-        <w:pStyle w:val="10"/>
-      </w:pPr>
-      <w:r>
-        <w:rPr>
-          <w:rStyle w:val="14"/>
+        <w:pStyle w:val="TOC1"/>
+      </w:pPr>
+      <w:r>
+        <w:rPr>
+          <w:rStyle w:val="ac"/>
           <w:u w:val="none"/>
         </w:rPr>
         <w:t>3.5</w:t>
       </w:r>
       <w:r>
         <w:rPr>
-          <w:rFonts w:hint="eastAsia" w:ascii="宋体" w:hAnsi="宋体"/>
+          <w:rFonts w:ascii="宋体" w:hAnsi="宋体" w:hint="eastAsia"/>
           <w:sz w:val="21"/>
           <w:szCs w:val="21"/>
         </w:rPr>
@@ -1973,25 +2258,23 @@
       </w:r>
       <w:r>
         <w:tab/>
-      </w:r>
-      <w:r>
         <w:t>47</w:t>
       </w:r>
     </w:p>
     <w:p>
       <w:pPr>
-        <w:pStyle w:val="10"/>
-      </w:pPr>
-      <w:r>
-        <w:rPr>
-          <w:rStyle w:val="14"/>
+        <w:pStyle w:val="TOC1"/>
+      </w:pPr>
+      <w:r>
+        <w:rPr>
+          <w:rStyle w:val="ac"/>
           <w:u w:val="none"/>
         </w:rPr>
         <w:t>3</w:t>
       </w:r>
       <w:r>
         <w:rPr>
-          <w:rStyle w:val="14"/>
+          <w:rStyle w:val="ac"/>
           <w:rFonts w:hint="eastAsia"/>
           <w:u w:val="none"/>
         </w:rPr>
@@ -1999,14 +2282,14 @@
       </w:r>
       <w:r>
         <w:rPr>
-          <w:rStyle w:val="14"/>
+          <w:rStyle w:val="ac"/>
           <w:u w:val="none"/>
         </w:rPr>
         <w:t>5.1</w:t>
       </w:r>
       <w:r>
         <w:rPr>
-          <w:rFonts w:hint="eastAsia" w:ascii="宋体" w:hAnsi="宋体"/>
+          <w:rFonts w:ascii="宋体" w:hAnsi="宋体" w:hint="eastAsia"/>
           <w:sz w:val="21"/>
           <w:szCs w:val="21"/>
         </w:rPr>
@@ -2014,16 +2297,14 @@
       </w:r>
       <w:r>
         <w:rPr>
-          <w:rStyle w:val="14"/>
-          <w:rFonts w:hint="eastAsia" w:ascii="宋体" w:hAnsi="宋体"/>
+          <w:rStyle w:val="ac"/>
+          <w:rFonts w:ascii="宋体" w:hAnsi="宋体" w:hint="eastAsia"/>
           <w:u w:val="none"/>
         </w:rPr>
         <w:t>××××××</w:t>
       </w:r>
       <w:r>
         <w:tab/>
-      </w:r>
-      <w:r>
         <w:t>45</w:t>
       </w:r>
     </w:p>
@@ -2048,53 +2329,55 @@
     </w:p>
     <w:p>
       <w:pPr>
-        <w:pStyle w:val="10"/>
-      </w:pPr>
-      <w:r>
-        <w:rPr>
-          <w:rStyle w:val="14"/>
+        <w:pStyle w:val="TOC1"/>
+      </w:pPr>
+      <w:r>
+        <w:rPr>
+          <w:rStyle w:val="ac"/>
           <w:u w:val="none"/>
         </w:rPr>
         <w:t>4</w:t>
       </w:r>
       <w:r>
         <w:rPr>
-          <w:rStyle w:val="14"/>
+          <w:rStyle w:val="ac"/>
           <w:rFonts w:hint="eastAsia"/>
           <w:u w:val="none"/>
         </w:rPr>
-        <w:t xml:space="preserve"> 实现与测试</w:t>
-      </w:r>
-      <w:r>
-        <w:rPr>
-          <w:rStyle w:val="14"/>
+        <w:t xml:space="preserve"> </w:t>
+      </w:r>
+      <w:r>
+        <w:rPr>
+          <w:rStyle w:val="ac"/>
+          <w:rFonts w:hint="eastAsia"/>
           <w:u w:val="none"/>
         </w:rPr>
+        <w:t>实现与测试</w:t>
+      </w:r>
+      <w:r>
+        <w:rPr>
+          <w:rStyle w:val="ac"/>
+          <w:u w:val="none"/>
+        </w:rPr>
         <w:tab/>
-      </w:r>
-      <w:r>
-        <w:rPr>
-          <w:rStyle w:val="14"/>
+        <w:t>5</w:t>
+      </w:r>
+      <w:r>
+        <w:rPr>
+          <w:rStyle w:val="ac"/>
+          <w:rFonts w:hint="eastAsia"/>
           <w:u w:val="none"/>
         </w:rPr>
-        <w:t>5</w:t>
-      </w:r>
-      <w:r>
-        <w:rPr>
-          <w:rStyle w:val="14"/>
-          <w:rFonts w:hint="eastAsia"/>
-          <w:u w:val="none"/>
-        </w:rPr>
         <w:t>0</w:t>
       </w:r>
     </w:p>
     <w:p>
       <w:pPr>
-        <w:pStyle w:val="10"/>
-      </w:pPr>
-      <w:r>
-        <w:rPr>
-          <w:rStyle w:val="14"/>
+        <w:pStyle w:val="TOC1"/>
+      </w:pPr>
+      <w:r>
+        <w:rPr>
+          <w:rStyle w:val="ac"/>
           <w:u w:val="none"/>
         </w:rPr>
         <w:t xml:space="preserve">4.1 </w:t>
@@ -2109,8 +2392,6 @@
       </w:r>
       <w:r>
         <w:tab/>
-      </w:r>
-      <w:r>
         <w:t>5</w:t>
       </w:r>
       <w:r>
@@ -2122,11 +2403,11 @@
     </w:p>
     <w:p>
       <w:pPr>
-        <w:pStyle w:val="10"/>
-      </w:pPr>
-      <w:r>
-        <w:rPr>
-          <w:rStyle w:val="14"/>
+        <w:pStyle w:val="TOC1"/>
+      </w:pPr>
+      <w:r>
+        <w:rPr>
+          <w:rStyle w:val="ac"/>
           <w:u w:val="none"/>
         </w:rPr>
         <w:t xml:space="preserve">4.2 </w:t>
@@ -2140,25 +2421,23 @@
       </w:r>
       <w:r>
         <w:tab/>
-      </w:r>
-      <w:r>
         <w:t>52</w:t>
       </w:r>
     </w:p>
     <w:p>
       <w:pPr>
-        <w:pStyle w:val="10"/>
-      </w:pPr>
-      <w:r>
-        <w:rPr>
-          <w:rStyle w:val="14"/>
+        <w:pStyle w:val="TOC1"/>
+      </w:pPr>
+      <w:r>
+        <w:rPr>
+          <w:rStyle w:val="ac"/>
           <w:u w:val="none"/>
         </w:rPr>
         <w:t>4.3</w:t>
       </w:r>
       <w:r>
         <w:rPr>
-          <w:rFonts w:hint="eastAsia" w:ascii="宋体" w:hAnsi="宋体"/>
+          <w:rFonts w:ascii="宋体" w:hAnsi="宋体" w:hint="eastAsia"/>
           <w:sz w:val="21"/>
           <w:szCs w:val="21"/>
         </w:rPr>
@@ -2166,25 +2445,23 @@
       </w:r>
       <w:r>
         <w:tab/>
-      </w:r>
-      <w:r>
         <w:t>53</w:t>
       </w:r>
     </w:p>
     <w:p>
       <w:pPr>
-        <w:pStyle w:val="10"/>
-      </w:pPr>
-      <w:r>
-        <w:rPr>
-          <w:rStyle w:val="14"/>
+        <w:pStyle w:val="TOC1"/>
+      </w:pPr>
+      <w:r>
+        <w:rPr>
+          <w:rStyle w:val="ac"/>
           <w:u w:val="none"/>
         </w:rPr>
         <w:t>4.4</w:t>
       </w:r>
       <w:r>
         <w:rPr>
-          <w:rFonts w:hint="eastAsia" w:ascii="宋体" w:hAnsi="宋体"/>
+          <w:rFonts w:ascii="宋体" w:hAnsi="宋体" w:hint="eastAsia"/>
           <w:sz w:val="21"/>
           <w:szCs w:val="21"/>
         </w:rPr>
@@ -2192,25 +2469,24 @@
       </w:r>
       <w:r>
         <w:tab/>
-      </w:r>
-      <w:r>
         <w:t>57</w:t>
       </w:r>
     </w:p>
     <w:p>
       <w:pPr>
-        <w:pStyle w:val="10"/>
-      </w:pPr>
-      <w:r>
-        <w:rPr>
-          <w:rStyle w:val="14"/>
+        <w:pStyle w:val="TOC1"/>
+      </w:pPr>
+      <w:r>
+        <w:rPr>
+          <w:rStyle w:val="ac"/>
           <w:u w:val="none"/>
         </w:rPr>
+        <w:lastRenderedPageBreak/>
         <w:t>4</w:t>
       </w:r>
       <w:r>
         <w:rPr>
-          <w:rStyle w:val="14"/>
+          <w:rStyle w:val="ac"/>
           <w:rFonts w:hint="eastAsia"/>
           <w:u w:val="none"/>
         </w:rPr>
@@ -2218,14 +2494,14 @@
       </w:r>
       <w:r>
         <w:rPr>
-          <w:rStyle w:val="14"/>
+          <w:rStyle w:val="ac"/>
           <w:u w:val="none"/>
         </w:rPr>
         <w:t>4.1</w:t>
       </w:r>
       <w:r>
         <w:rPr>
-          <w:rFonts w:hint="eastAsia" w:ascii="宋体" w:hAnsi="宋体"/>
+          <w:rFonts w:ascii="宋体" w:hAnsi="宋体" w:hint="eastAsia"/>
           <w:sz w:val="21"/>
           <w:szCs w:val="21"/>
         </w:rPr>
@@ -2233,33 +2509,31 @@
       </w:r>
       <w:r>
         <w:rPr>
-          <w:rStyle w:val="14"/>
-          <w:rFonts w:hint="eastAsia" w:ascii="宋体" w:hAnsi="宋体"/>
+          <w:rStyle w:val="ac"/>
+          <w:rFonts w:ascii="宋体" w:hAnsi="宋体" w:hint="eastAsia"/>
           <w:u w:val="none"/>
         </w:rPr>
         <w:t>××××××</w:t>
       </w:r>
       <w:r>
         <w:tab/>
-      </w:r>
-      <w:r>
         <w:t>57</w:t>
       </w:r>
     </w:p>
     <w:p>
       <w:pPr>
-        <w:pStyle w:val="10"/>
-      </w:pPr>
-      <w:r>
-        <w:rPr>
-          <w:rStyle w:val="14"/>
+        <w:pStyle w:val="TOC1"/>
+      </w:pPr>
+      <w:r>
+        <w:rPr>
+          <w:rStyle w:val="ac"/>
           <w:u w:val="none"/>
         </w:rPr>
         <w:t>5</w:t>
       </w:r>
       <w:r>
         <w:rPr>
-          <w:rStyle w:val="14"/>
+          <w:rStyle w:val="ac"/>
           <w:rFonts w:hint="eastAsia"/>
           <w:u w:val="none"/>
         </w:rPr>
@@ -2267,26 +2541,20 @@
       </w:r>
       <w:r>
         <w:rPr>
-          <w:rStyle w:val="14"/>
+          <w:rStyle w:val="ac"/>
           <w:u w:val="none"/>
         </w:rPr>
         <w:tab/>
-      </w:r>
-      <w:r>
-        <w:rPr>
-          <w:rStyle w:val="14"/>
-          <w:u w:val="none"/>
-        </w:rPr>
         <w:t>65</w:t>
       </w:r>
     </w:p>
     <w:p>
       <w:pPr>
-        <w:pStyle w:val="10"/>
-      </w:pPr>
-      <w:r>
-        <w:rPr>
-          <w:rStyle w:val="14"/>
+        <w:pStyle w:val="TOC1"/>
+      </w:pPr>
+      <w:r>
+        <w:rPr>
+          <w:rStyle w:val="ac"/>
           <w:u w:val="none"/>
         </w:rPr>
         <w:t xml:space="preserve">5.1 </w:t>
@@ -2301,18 +2569,16 @@
       </w:r>
       <w:r>
         <w:tab/>
-      </w:r>
-      <w:r>
         <w:t>65</w:t>
       </w:r>
     </w:p>
     <w:p>
       <w:pPr>
-        <w:pStyle w:val="10"/>
-      </w:pPr>
-      <w:r>
-        <w:rPr>
-          <w:rStyle w:val="14"/>
+        <w:pStyle w:val="TOC1"/>
+      </w:pPr>
+      <w:r>
+        <w:rPr>
+          <w:rStyle w:val="ac"/>
           <w:u w:val="none"/>
         </w:rPr>
         <w:t xml:space="preserve">5.2 </w:t>
@@ -2327,49 +2593,49 @@
       </w:r>
       <w:r>
         <w:tab/>
-      </w:r>
-      <w:r>
         <w:t>68</w:t>
       </w:r>
     </w:p>
     <w:p>
       <w:pPr>
-        <w:pStyle w:val="10"/>
-      </w:pPr>
-      <w:r>
-        <w:rPr>
-          <w:rStyle w:val="14"/>
+        <w:pStyle w:val="TOC1"/>
+      </w:pPr>
+      <w:r>
+        <w:rPr>
+          <w:rStyle w:val="ac"/>
           <w:u w:val="none"/>
         </w:rPr>
         <w:t>6</w:t>
       </w:r>
       <w:r>
         <w:rPr>
-          <w:rStyle w:val="14"/>
+          <w:rStyle w:val="ac"/>
           <w:rFonts w:hint="eastAsia"/>
           <w:u w:val="none"/>
         </w:rPr>
-        <w:t xml:space="preserve"> 体会</w:t>
-      </w:r>
-      <w:r>
-        <w:rPr>
-          <w:rStyle w:val="14"/>
+        <w:t xml:space="preserve"> </w:t>
+      </w:r>
+      <w:r>
+        <w:rPr>
+          <w:rStyle w:val="ac"/>
+          <w:rFonts w:hint="eastAsia"/>
           <w:u w:val="none"/>
         </w:rPr>
+        <w:t>体会</w:t>
+      </w:r>
+      <w:r>
+        <w:rPr>
+          <w:rStyle w:val="ac"/>
+          <w:u w:val="none"/>
+        </w:rPr>
         <w:tab/>
-      </w:r>
-      <w:r>
-        <w:rPr>
-          <w:rStyle w:val="14"/>
-          <w:u w:val="none"/>
-        </w:rPr>
         <w:t>69</w:t>
       </w:r>
     </w:p>
     <w:p/>
     <w:p>
       <w:pPr>
-        <w:pStyle w:val="10"/>
+        <w:pStyle w:val="TOC1"/>
         <w:rPr>
           <w:color w:val="000000"/>
         </w:rPr>
@@ -2383,7 +2649,7 @@
       </w:r>
       <w:r>
         <w:rPr>
-          <w:rFonts w:hint="eastAsia" w:ascii="宋体" w:hAnsi="宋体"/>
+          <w:rFonts w:ascii="宋体" w:hAnsi="宋体" w:hint="eastAsia"/>
           <w:b/>
           <w:sz w:val="21"/>
           <w:szCs w:val="21"/>
@@ -2392,8 +2658,8 @@
       </w:r>
       <w:r>
         <w:rPr>
-          <w:rStyle w:val="14"/>
-          <w:rFonts w:hint="eastAsia" w:ascii="宋体" w:hAnsi="宋体"/>
+          <w:rStyle w:val="ac"/>
+          <w:rFonts w:ascii="宋体" w:hAnsi="宋体" w:hint="eastAsia"/>
           <w:b/>
           <w:u w:val="none"/>
         </w:rPr>
@@ -2401,7 +2667,7 @@
       </w:r>
       <w:r>
         <w:rPr>
-          <w:rStyle w:val="14"/>
+          <w:rStyle w:val="ac"/>
           <w:u w:val="none"/>
         </w:rPr>
         <w:tab/>
@@ -2412,7 +2678,7 @@
     </w:p>
     <w:p>
       <w:pPr>
-        <w:spacing w:before="156" w:beforeLines="50" w:after="156" w:afterLines="50"/>
+        <w:spacing w:beforeLines="50" w:before="156" w:afterLines="50" w:after="156"/>
         <w:jc w:val="center"/>
         <w:rPr>
           <w:rFonts w:ascii="楷体_GB2312" w:eastAsia="楷体_GB2312"/>
@@ -2428,7 +2694,7 @@
       </w:r>
       <w:r>
         <w:rPr>
-          <w:rFonts w:hint="eastAsia" w:ascii="楷体_GB2312" w:eastAsia="楷体_GB2312"/>
+          <w:rFonts w:ascii="楷体_GB2312" w:eastAsia="楷体_GB2312" w:hint="eastAsia"/>
           <w:color w:val="FF0000"/>
         </w:rPr>
         <w:t>章为</w:t>
@@ -2442,7 +2708,7 @@
       </w:r>
       <w:r>
         <w:rPr>
-          <w:rFonts w:hint="eastAsia" w:ascii="楷体_GB2312" w:eastAsia="楷体_GB2312"/>
+          <w:rFonts w:ascii="楷体_GB2312" w:eastAsia="楷体_GB2312" w:hint="eastAsia"/>
           <w:color w:val="FF0000"/>
         </w:rPr>
         <w:t>4</w:t>
@@ -2456,7 +2722,7 @@
       </w:r>
       <w:r>
         <w:rPr>
-          <w:rFonts w:hint="eastAsia" w:ascii="楷体_GB2312" w:eastAsia="楷体_GB2312"/>
+          <w:rFonts w:ascii="楷体_GB2312" w:eastAsia="楷体_GB2312" w:hint="eastAsia"/>
           <w:color w:val="FF0000"/>
         </w:rPr>
         <w:t>加粗，其余</w:t>
@@ -2470,7 +2736,7 @@
       </w:r>
       <w:r>
         <w:rPr>
-          <w:rFonts w:hint="eastAsia" w:ascii="楷体_GB2312" w:eastAsia="楷体_GB2312"/>
+          <w:rFonts w:ascii="楷体_GB2312" w:eastAsia="楷体_GB2312" w:hint="eastAsia"/>
           <w:color w:val="FF0000"/>
         </w:rPr>
         <w:t>4</w:t>
@@ -2484,7 +2750,7 @@
       </w:r>
       <w:r>
         <w:rPr>
-          <w:rFonts w:hint="eastAsia" w:ascii="楷体_GB2312" w:eastAsia="楷体_GB2312"/>
+          <w:rFonts w:ascii="楷体_GB2312" w:eastAsia="楷体_GB2312" w:hint="eastAsia"/>
           <w:color w:val="FF0000"/>
         </w:rPr>
         <w:t>字母、</w:t>
@@ -2498,7 +2764,7 @@
       </w:r>
       <w:r>
         <w:rPr>
-          <w:rFonts w:hint="eastAsia" w:ascii="楷体_GB2312" w:eastAsia="楷体_GB2312"/>
+          <w:rFonts w:ascii="楷体_GB2312" w:eastAsia="楷体_GB2312" w:hint="eastAsia"/>
           <w:color w:val="FF0000"/>
         </w:rPr>
         <w:t>4</w:t>
@@ -2520,7 +2786,7 @@
     </w:p>
     <w:p>
       <w:pPr>
-        <w:spacing w:before="156" w:beforeLines="50" w:after="156" w:afterLines="50"/>
+        <w:spacing w:beforeLines="50" w:before="156" w:afterLines="50" w:after="156"/>
         <w:jc w:val="center"/>
         <w:rPr>
           <w:rFonts w:ascii="楷体_GB2312" w:eastAsia="楷体_GB2312"/>
@@ -2530,7 +2796,7 @@
     </w:p>
     <w:p>
       <w:pPr>
-        <w:spacing w:before="156" w:beforeLines="50" w:after="156" w:afterLines="50"/>
+        <w:spacing w:beforeLines="50" w:before="156" w:afterLines="50" w:after="156"/>
         <w:jc w:val="center"/>
         <w:rPr>
           <w:rFonts w:ascii="楷体_GB2312" w:eastAsia="楷体_GB2312"/>
@@ -2540,21 +2806,21 @@
     </w:p>
     <w:p>
       <w:pPr>
-        <w:spacing w:before="156" w:beforeLines="50" w:after="156" w:afterLines="50"/>
+        <w:spacing w:beforeLines="50" w:before="156" w:afterLines="50" w:after="156"/>
         <w:jc w:val="center"/>
         <w:sectPr>
-          <w:footerReference r:id="rId7" w:type="default"/>
+          <w:footerReference w:type="default" r:id="rId10"/>
           <w:pgSz w:w="11906" w:h="16838"/>
           <w:pgMar w:top="1440" w:right="1800" w:bottom="1440" w:left="1800" w:header="851" w:footer="992" w:gutter="0"/>
           <w:pgNumType w:fmt="upperRoman" w:start="1"/>
-          <w:cols w:space="425" w:num="1"/>
-          <w:docGrid w:type="lines" w:linePitch="312" w:charSpace="0"/>
+          <w:cols w:space="425"/>
+          <w:docGrid w:type="lines" w:linePitch="312"/>
         </w:sectPr>
       </w:pPr>
     </w:p>
     <w:p>
       <w:pPr>
-        <w:spacing w:before="156" w:beforeLines="50" w:after="156" w:afterLines="50" w:line="360" w:lineRule="auto"/>
+        <w:spacing w:beforeLines="50" w:before="156" w:afterLines="50" w:after="156" w:line="360" w:lineRule="auto"/>
         <w:jc w:val="center"/>
         <w:rPr>
           <w:rFonts w:ascii="楷体_GB2312" w:eastAsia="楷体_GB2312"/>
@@ -2567,11 +2833,12 @@
           <w:sz w:val="36"/>
           <w:szCs w:val="36"/>
         </w:rPr>
+        <w:lastRenderedPageBreak/>
         <w:t>1</w:t>
       </w:r>
       <w:r>
         <w:rPr>
-          <w:rFonts w:hint="eastAsia" w:ascii="黑体" w:eastAsia="黑体"/>
+          <w:rFonts w:ascii="黑体" w:eastAsia="黑体" w:hint="eastAsia"/>
           <w:b/>
           <w:sz w:val="36"/>
           <w:szCs w:val="36"/>
@@ -2581,9 +2848,9 @@
     </w:p>
     <w:p>
       <w:pPr>
-        <w:spacing w:before="156" w:beforeLines="50" w:after="156" w:afterLines="50" w:line="360" w:lineRule="auto"/>
-        <w:rPr>
-          <w:rFonts w:ascii="宋体" w:hAnsi="宋体"/>
+        <w:spacing w:beforeLines="50" w:before="156" w:afterLines="50" w:after="156" w:line="360" w:lineRule="auto"/>
+        <w:rPr>
+          <w:rFonts w:ascii="宋体" w:hAnsi="宋体" w:hint="eastAsia"/>
         </w:rPr>
       </w:pPr>
       <w:r>
@@ -2596,7 +2863,7 @@
       </w:r>
       <w:r>
         <w:rPr>
-          <w:rFonts w:hint="eastAsia" w:ascii="黑体" w:eastAsia="黑体"/>
+          <w:rFonts w:ascii="黑体" w:eastAsia="黑体" w:hint="eastAsia"/>
           <w:b/>
           <w:sz w:val="28"/>
           <w:szCs w:val="28"/>
@@ -2608,7 +2875,7 @@
       <w:pPr>
         <w:spacing w:line="360" w:lineRule="auto"/>
         <w:rPr>
-          <w:rFonts w:ascii="楷体_GB2312" w:hAnsi="宋体" w:eastAsia="楷体_GB2312"/>
+          <w:rFonts w:ascii="楷体_GB2312" w:eastAsia="楷体_GB2312" w:hAnsi="宋体" w:hint="eastAsia"/>
           <w:color w:val="FF0000"/>
         </w:rPr>
       </w:pPr>
@@ -2635,7 +2902,6 @@
         <w:rPr>
           <w:rFonts w:hint="eastAsia"/>
           <w:b/>
-          <w:lang w:val="en-US" w:eastAsia="zh-CN"/>
         </w:rPr>
         <w:t>项目背景</w:t>
       </w:r>
@@ -2643,16 +2909,14 @@
     <w:p>
       <w:pPr>
         <w:spacing w:line="360" w:lineRule="auto"/>
-        <w:ind w:firstLine="420" w:firstLineChars="0"/>
-        <w:rPr>
-          <w:rFonts w:hint="eastAsia" w:ascii="宋体" w:hAnsi="宋体"/>
-          <w:lang w:val="en-US" w:eastAsia="zh-CN"/>
-        </w:rPr>
-      </w:pPr>
-      <w:r>
-        <w:rPr>
-          <w:rFonts w:hint="eastAsia" w:ascii="宋体" w:hAnsi="宋体"/>
-          <w:lang w:val="en-US" w:eastAsia="zh-CN"/>
+        <w:ind w:firstLine="420"/>
+        <w:rPr>
+          <w:rFonts w:ascii="宋体" w:hAnsi="宋体" w:hint="eastAsia"/>
+        </w:rPr>
+      </w:pPr>
+      <w:r>
+        <w:rPr>
+          <w:rFonts w:ascii="宋体" w:hAnsi="宋体" w:hint="eastAsia"/>
         </w:rPr>
         <w:t>在当今的生活中，各种各样的运动受到人们的越来越多的重视，人们对运动类应用的需求也越来越大。现在市面上有着各种各样的运动软件，但这些软件大多帮助人们记录自己的运动并制定计划，很少有将经历分享作为主要功能的软件。但其实运动可以是一项很群体化的活动，人们渴望在运动的同时交到朋友，互相分享经验，相约一起活动......因此，本次的项目便于此出发，希望开发出一款能供大家（起码是本校）一起交流运动心得，分享经验的web应用。</w:t>
       </w:r>
@@ -2660,16 +2924,14 @@
     <w:p>
       <w:pPr>
         <w:spacing w:line="360" w:lineRule="auto"/>
-        <w:ind w:firstLine="420" w:firstLineChars="0"/>
-        <w:rPr>
-          <w:rFonts w:hint="default" w:ascii="宋体" w:hAnsi="宋体"/>
-          <w:lang w:val="en-US" w:eastAsia="zh-CN"/>
-        </w:rPr>
-      </w:pPr>
-      <w:r>
-        <w:rPr>
-          <w:rFonts w:hint="eastAsia" w:ascii="宋体" w:hAnsi="宋体"/>
-          <w:lang w:val="en-US" w:eastAsia="zh-CN"/>
+        <w:ind w:firstLine="420"/>
+        <w:rPr>
+          <w:rFonts w:ascii="宋体" w:hAnsi="宋体" w:hint="eastAsia"/>
+        </w:rPr>
+      </w:pPr>
+      <w:r>
+        <w:rPr>
+          <w:rFonts w:ascii="宋体" w:hAnsi="宋体" w:hint="eastAsia"/>
         </w:rPr>
         <w:t>有时在运动中和其他人的交流往往是很重要的。就拿骑行这一项运动来说，骑行可能有着各种各样的场所：在公路上、山地公园等等。然而在运动中安全始终是首位的，有一个人陪着你一起骑行就有很大的可能帮你规避风险，在这些险峻的地形中，遇到极端的天气时，多人一起结伴运动显然更加安全。同时多人骑行也更有骑行的氛围，为骑行增加动力和乐趣。</w:t>
       </w:r>
@@ -2677,15 +2939,14 @@
     <w:p>
       <w:pPr>
         <w:spacing w:line="360" w:lineRule="auto"/>
-        <w:ind w:firstLine="420" w:firstLineChars="0"/>
-        <w:rPr>
-          <w:rFonts w:ascii="楷体_GB2312" w:hAnsi="宋体" w:eastAsia="楷体_GB2312"/>
-        </w:rPr>
-      </w:pPr>
-      <w:r>
-        <w:rPr>
-          <w:rFonts w:hint="eastAsia" w:ascii="宋体" w:hAnsi="宋体"/>
-          <w:lang w:val="en-US" w:eastAsia="zh-CN"/>
+        <w:ind w:firstLine="420"/>
+        <w:rPr>
+          <w:rFonts w:ascii="楷体_GB2312" w:eastAsia="楷体_GB2312" w:hAnsi="宋体" w:hint="eastAsia"/>
+        </w:rPr>
+      </w:pPr>
+      <w:r>
+        <w:rPr>
+          <w:rFonts w:ascii="宋体" w:hAnsi="宋体" w:hint="eastAsia"/>
         </w:rPr>
         <w:t>HUSTRAVA是一款为华科大同学们提供的一款分享自己运动经历的帖子类网站。我们的软件主要围绕骑行功能展开。骑行是一项群体化的运动，</w:t>
       </w:r>
@@ -2694,8 +2955,7 @@
       <w:pPr>
         <w:spacing w:line="360" w:lineRule="auto"/>
         <w:rPr>
-          <w:rFonts w:hint="eastAsia" w:ascii="楷体_GB2312" w:hAnsi="宋体" w:eastAsia="宋体"/>
-          <w:lang w:val="en-US" w:eastAsia="zh-CN"/>
+          <w:rFonts w:ascii="楷体_GB2312" w:hAnsi="宋体" w:hint="eastAsia"/>
         </w:rPr>
       </w:pPr>
       <w:r>
@@ -2709,7 +2969,6 @@
         <w:rPr>
           <w:rFonts w:hint="eastAsia"/>
           <w:b/>
-          <w:lang w:val="en-US" w:eastAsia="zh-CN"/>
         </w:rPr>
         <w:t>调查访谈</w:t>
       </w:r>
@@ -2717,92 +2976,85 @@
     <w:p>
       <w:pPr>
         <w:spacing w:line="360" w:lineRule="auto"/>
-        <w:ind w:firstLine="420" w:firstLineChars="0"/>
-        <w:rPr>
-          <w:rFonts w:hint="eastAsia"/>
-          <w:lang w:val="en-US" w:eastAsia="zh-CN"/>
-        </w:rPr>
-      </w:pPr>
-      <w:r>
-        <w:rPr>
-          <w:rFonts w:hint="eastAsia"/>
-          <w:lang w:val="en-US" w:eastAsia="zh-CN"/>
-        </w:rPr>
-        <w:t>为了更深入地理解项目和受众群体，我们通过调查访谈收集了许多意见，其中问卷调查地有效填写人次为132人。通过分析问卷调查结果，我们可以得出以下结论：</w:t>
+        <w:ind w:firstLine="420"/>
+      </w:pPr>
+      <w:r>
+        <w:rPr>
+          <w:rFonts w:hint="eastAsia"/>
+        </w:rPr>
+        <w:t>为了更深入地理解项目和受众群体，我们通过调查访谈收集了许多意见，其中问卷调查地有效填写人次为</w:t>
+      </w:r>
+      <w:r>
+        <w:rPr>
+          <w:rFonts w:hint="eastAsia"/>
+        </w:rPr>
+        <w:t>132</w:t>
+      </w:r>
+      <w:r>
+        <w:rPr>
+          <w:rFonts w:hint="eastAsia"/>
+        </w:rPr>
+        <w:t>人。通过分析问卷调查结果，我们可以得出以下结论：</w:t>
       </w:r>
     </w:p>
     <w:p>
       <w:pPr>
         <w:spacing w:line="360" w:lineRule="auto"/>
         <w:rPr>
-          <w:rFonts w:hint="eastAsia" w:ascii="Wingdings" w:hAnsi="Wingdings" w:cs="Wingdings"/>
-          <w:b w:val="0"/>
-          <w:bCs w:val="0"/>
+          <w:rFonts w:ascii="Wingdings" w:hAnsi="Wingdings" w:cs="Wingdings" w:hint="eastAsia"/>
           <w:color w:val="000000"/>
-          <w:sz w:val="24"/>
-          <w:szCs w:val="24"/>
-          <w:lang w:val="en-US" w:eastAsia="zh-CN"/>
-        </w:rPr>
-      </w:pPr>
-      <w:r>
-        <w:rPr>
-          <w:rFonts w:ascii="Wingdings" w:hAnsi="Wingdings" w:eastAsia="宋体" w:cs="Wingdings"/>
-          <w:b w:val="0"/>
-          <w:bCs w:val="0"/>
+        </w:rPr>
+      </w:pPr>
+      <w:r>
+        <w:rPr>
+          <w:rFonts w:ascii="Wingdings" w:hAnsi="Wingdings" w:cs="Wingdings"/>
           <w:color w:val="000000"/>
-          <w:sz w:val="24"/>
-          <w:szCs w:val="24"/>
         </w:rPr>
         <w:t></w:t>
       </w:r>
       <w:r>
         <w:rPr>
-          <w:rFonts w:hint="eastAsia" w:ascii="Wingdings" w:hAnsi="Wingdings" w:cs="Wingdings"/>
-          <w:b w:val="0"/>
-          <w:bCs w:val="0"/>
+          <w:rFonts w:ascii="Wingdings" w:hAnsi="Wingdings" w:cs="Wingdings" w:hint="eastAsia"/>
           <w:color w:val="000000"/>
-          <w:sz w:val="24"/>
-          <w:szCs w:val="24"/>
-          <w:lang w:val="en-US" w:eastAsia="zh-CN"/>
-        </w:rPr>
-        <w:t xml:space="preserve"> 超过一半以上的人愿意在各种社交平台上分享自己的运动过程，并且非常乐意阅读别人的分享。</w:t>
+        </w:rPr>
+        <w:t xml:space="preserve"> </w:t>
+      </w:r>
+      <w:r>
+        <w:rPr>
+          <w:rFonts w:ascii="Wingdings" w:hAnsi="Wingdings" w:cs="Wingdings" w:hint="eastAsia"/>
+          <w:color w:val="000000"/>
+        </w:rPr>
+        <w:t>超过一半以上的人愿意在各种社交平台上分享自己的运动过程，并且非常乐意阅读别人的分享。</w:t>
       </w:r>
     </w:p>
     <w:p>
       <w:pPr>
         <w:spacing w:line="360" w:lineRule="auto"/>
         <w:rPr>
-          <w:rFonts w:hint="eastAsia" w:ascii="Wingdings" w:hAnsi="Wingdings" w:cs="Wingdings"/>
-          <w:b w:val="0"/>
-          <w:bCs w:val="0"/>
+          <w:rFonts w:ascii="Wingdings" w:hAnsi="Wingdings" w:cs="Wingdings" w:hint="eastAsia"/>
           <w:color w:val="000000"/>
-          <w:sz w:val="24"/>
-          <w:szCs w:val="24"/>
-          <w:lang w:val="en-US" w:eastAsia="zh-CN"/>
-        </w:rPr>
-      </w:pPr>
-      <w:r>
-        <w:rPr>
-          <w:rFonts w:ascii="Wingdings" w:hAnsi="Wingdings" w:eastAsia="宋体" w:cs="Wingdings"/>
-          <w:b w:val="0"/>
-          <w:bCs w:val="0"/>
+        </w:rPr>
+      </w:pPr>
+      <w:r>
+        <w:rPr>
+          <w:rFonts w:ascii="Wingdings" w:hAnsi="Wingdings" w:cs="Wingdings"/>
           <w:color w:val="000000"/>
-          <w:sz w:val="24"/>
-          <w:szCs w:val="24"/>
         </w:rPr>
         <w:t></w:t>
       </w:r>
       <w:r>
         <w:rPr>
-          <w:rFonts w:hint="eastAsia" w:ascii="Wingdings" w:hAnsi="Wingdings" w:cs="Wingdings"/>
-          <w:b w:val="0"/>
-          <w:bCs w:val="0"/>
+          <w:rFonts w:ascii="Wingdings" w:hAnsi="Wingdings" w:cs="Wingdings" w:hint="eastAsia"/>
           <w:color w:val="000000"/>
-          <w:sz w:val="24"/>
-          <w:szCs w:val="24"/>
-          <w:lang w:val="en-US" w:eastAsia="zh-CN"/>
-        </w:rPr>
-        <w:t xml:space="preserve"> 在期望的运动软件功能中，除了基础的运动记录上传，很大一部分人也选择了社交类的功能。</w:t>
+        </w:rPr>
+        <w:t xml:space="preserve"> </w:t>
+      </w:r>
+      <w:r>
+        <w:rPr>
+          <w:rFonts w:ascii="Wingdings" w:hAnsi="Wingdings" w:cs="Wingdings" w:hint="eastAsia"/>
+          <w:color w:val="000000"/>
+        </w:rPr>
+        <w:t>在期望的运动软件功能中，除了基础的运动记录上传，很大一部分人也选择了社交类的功能。</w:t>
       </w:r>
     </w:p>
     <w:p>
@@ -2811,8 +3063,12 @@
         <w:jc w:val="center"/>
       </w:pPr>
       <w:r>
+        <w:rPr>
+          <w:noProof/>
+        </w:rPr>
+        <w:lastRenderedPageBreak/>
         <w:drawing>
-          <wp:inline distT="0" distB="0" distL="114300" distR="114300">
+          <wp:inline distT="0" distB="0" distL="114300" distR="114300" wp14:anchorId="4A42E1C5" wp14:editId="02DC0C4D">
             <wp:extent cx="3180715" cy="1903095"/>
             <wp:effectExtent l="0" t="0" r="6985" b="1905"/>
             <wp:docPr id="2" name="图片 1"/>
@@ -2829,7 +3085,7 @@
                     </pic:cNvPicPr>
                   </pic:nvPicPr>
                   <pic:blipFill>
-                    <a:blip r:embed="rId12"/>
+                    <a:blip r:embed="rId11"/>
                     <a:stretch>
                       <a:fillRect/>
                     </a:stretch>
@@ -2856,22 +3112,27 @@
     </w:p>
     <w:p>
       <w:pPr>
-        <w:pStyle w:val="5"/>
+        <w:pStyle w:val="a3"/>
         <w:spacing w:line="360" w:lineRule="auto"/>
         <w:jc w:val="center"/>
-        <w:rPr>
-          <w:rFonts w:hint="eastAsia"/>
-          <w:lang w:eastAsia="zh-CN"/>
-        </w:rPr>
-      </w:pPr>
-      <w:r>
-        <w:t xml:space="preserve">图 </w:t>
+      </w:pPr>
+      <w:r>
+        <w:t>图</w:t>
+      </w:r>
+      <w:r>
+        <w:t xml:space="preserve"> </w:t>
       </w:r>
       <w:r>
         <w:fldChar w:fldCharType="begin"/>
       </w:r>
       <w:r>
-        <w:instrText xml:space="preserve"> SEQ 图 \* ARABIC </w:instrText>
+        <w:instrText xml:space="preserve"> SEQ </w:instrText>
+      </w:r>
+      <w:r>
+        <w:instrText>图</w:instrText>
+      </w:r>
+      <w:r>
+        <w:instrText xml:space="preserve"> \* ARABIC </w:instrText>
       </w:r>
       <w:r>
         <w:fldChar w:fldCharType="separate"/>
@@ -2885,110 +3146,67 @@
       <w:r>
         <w:rPr>
           <w:rFonts w:hint="eastAsia"/>
-          <w:lang w:eastAsia="zh-CN"/>
-        </w:rPr>
-        <w:t>.1.2</w:t>
-      </w:r>
-      <w:r>
-        <w:rPr>
-          <w:rFonts w:hint="eastAsia"/>
-          <w:lang w:val="en-US" w:eastAsia="zh-CN"/>
-        </w:rPr>
-        <w:t>.1</w:t>
-      </w:r>
-      <w:r>
-        <w:rPr>
-          <w:rFonts w:hint="eastAsia"/>
-          <w:lang w:eastAsia="zh-CN"/>
-        </w:rPr>
-        <w:t xml:space="preserve"> 问卷调查结果</w:t>
+        </w:rPr>
+        <w:t xml:space="preserve">.1.2.1 </w:t>
+      </w:r>
+      <w:r>
+        <w:rPr>
+          <w:rFonts w:hint="eastAsia"/>
+        </w:rPr>
+        <w:t>问卷调查结果</w:t>
       </w:r>
     </w:p>
     <w:p>
       <w:pPr>
         <w:spacing w:line="360" w:lineRule="auto"/>
-        <w:rPr>
-          <w:rFonts w:hint="eastAsia"/>
-          <w:lang w:val="en-US" w:eastAsia="zh-CN"/>
-        </w:rPr>
       </w:pPr>
     </w:p>
     <w:p>
       <w:pPr>
         <w:spacing w:line="360" w:lineRule="auto"/>
         <w:rPr>
-          <w:rFonts w:hint="default" w:ascii="Wingdings" w:hAnsi="Wingdings" w:cs="Wingdings"/>
-          <w:b w:val="0"/>
-          <w:bCs w:val="0"/>
+          <w:rFonts w:ascii="Wingdings" w:hAnsi="Wingdings" w:cs="Wingdings" w:hint="eastAsia"/>
           <w:color w:val="000000"/>
-          <w:sz w:val="24"/>
-          <w:szCs w:val="24"/>
-          <w:lang w:val="en-US" w:eastAsia="zh-CN"/>
-        </w:rPr>
-      </w:pPr>
-      <w:r>
-        <w:rPr>
-          <w:rFonts w:ascii="Wingdings" w:hAnsi="Wingdings" w:eastAsia="宋体" w:cs="Wingdings"/>
-          <w:b w:val="0"/>
-          <w:bCs w:val="0"/>
+        </w:rPr>
+      </w:pPr>
+      <w:r>
+        <w:rPr>
+          <w:rFonts w:ascii="Wingdings" w:hAnsi="Wingdings" w:cs="Wingdings"/>
           <w:color w:val="000000"/>
-          <w:sz w:val="24"/>
-          <w:szCs w:val="24"/>
         </w:rPr>
         <w:t></w:t>
       </w:r>
       <w:r>
         <w:rPr>
-          <w:rFonts w:hint="eastAsia" w:ascii="Wingdings" w:hAnsi="Wingdings" w:cs="Wingdings"/>
-          <w:b w:val="0"/>
-          <w:bCs w:val="0"/>
+          <w:rFonts w:ascii="Wingdings" w:hAnsi="Wingdings" w:cs="Wingdings" w:hint="eastAsia"/>
           <w:color w:val="000000"/>
-          <w:sz w:val="24"/>
-          <w:szCs w:val="24"/>
-          <w:lang w:val="en-US" w:eastAsia="zh-CN"/>
-        </w:rPr>
-        <w:t xml:space="preserve"> 此外为了调查的目标更精准，我们在华科的自行车协会群聊进行了功能的征集。我们发现了很多其他有趣的社交功能：如和朋友的数据比较，对道路的评价</w:t>
-      </w:r>
-      <w:bookmarkStart w:id="8" w:name="_GoBack"/>
-      <w:bookmarkEnd w:id="8"/>
-      <w:r>
-        <w:rPr>
-          <w:rFonts w:hint="eastAsia" w:ascii="Wingdings" w:hAnsi="Wingdings" w:cs="Wingdings"/>
-          <w:b w:val="0"/>
-          <w:bCs w:val="0"/>
+        </w:rPr>
+        <w:t xml:space="preserve"> </w:t>
+      </w:r>
+      <w:r>
+        <w:rPr>
+          <w:rFonts w:ascii="Wingdings" w:hAnsi="Wingdings" w:cs="Wingdings" w:hint="eastAsia"/>
           <w:color w:val="000000"/>
-          <w:sz w:val="24"/>
-          <w:szCs w:val="24"/>
-          <w:lang w:val="en-US" w:eastAsia="zh-CN"/>
-        </w:rPr>
-        <w:t>功能等等。在未来开发的过程中可以考虑实现。</w:t>
+        </w:rPr>
+        <w:t>此外为了调查的目标更精准，我们在华科的自行车协会群聊进行了功能的征集。我们发现了很多其他有趣的社交功能：如和朋友的数据比较，对道路的评价功能等等。在未来开发的过程中可以考虑实现。</w:t>
       </w:r>
     </w:p>
     <w:p>
       <w:pPr>
         <w:jc w:val="center"/>
         <w:rPr>
-          <w:rFonts w:hint="default" w:ascii="Wingdings" w:hAnsi="Wingdings" w:cs="Wingdings"/>
-          <w:b w:val="0"/>
-          <w:bCs w:val="0"/>
+          <w:rFonts w:ascii="Wingdings" w:hAnsi="Wingdings" w:cs="Wingdings" w:hint="eastAsia"/>
           <w:color w:val="000000"/>
-          <w:sz w:val="24"/>
-          <w:szCs w:val="24"/>
-          <w:lang w:val="en-US" w:eastAsia="zh-CN"/>
-        </w:rPr>
-      </w:pPr>
-      <w:r>
-        <w:rPr>
-          <w:rFonts w:hint="default" w:ascii="Wingdings" w:hAnsi="Wingdings" w:cs="Wingdings"/>
-          <w:b w:val="0"/>
-          <w:bCs w:val="0"/>
+        </w:rPr>
+      </w:pPr>
+      <w:r>
+        <w:rPr>
+          <w:rFonts w:ascii="Wingdings" w:hAnsi="Wingdings" w:cs="Wingdings"/>
+          <w:noProof/>
           <w:color w:val="000000"/>
-          <w:sz w:val="24"/>
-          <w:szCs w:val="24"/>
-          <w:lang w:val="en-US" w:eastAsia="zh-CN"/>
         </w:rPr>
         <w:drawing>
-          <wp:inline distT="0" distB="0" distL="114300" distR="114300">
+          <wp:inline distT="0" distB="0" distL="114300" distR="114300" wp14:anchorId="4ED08F42" wp14:editId="3214B40B">
             <wp:extent cx="1814195" cy="3263900"/>
             <wp:effectExtent l="0" t="0" r="0" b="0"/>
             <wp:docPr id="6" name="图片 6" descr="qq群"/>
@@ -3005,7 +3223,7 @@
                     </pic:cNvPicPr>
                   </pic:nvPicPr>
                   <pic:blipFill>
-                    <a:blip r:embed="rId13"/>
+                    <a:blip r:embed="rId12"/>
                     <a:srcRect t="4891" r="-175" b="14011"/>
                     <a:stretch>
                       <a:fillRect/>
@@ -3031,7 +3249,7 @@
       <w:pPr>
         <w:spacing w:line="480" w:lineRule="auto"/>
         <w:rPr>
-          <w:rFonts w:ascii="楷体_GB2312" w:hAnsi="宋体" w:eastAsia="楷体_GB2312"/>
+          <w:rFonts w:ascii="楷体_GB2312" w:eastAsia="楷体_GB2312" w:hAnsi="宋体" w:hint="eastAsia"/>
           <w:color w:val="FF0000"/>
         </w:rPr>
       </w:pPr>
@@ -3046,7 +3264,7 @@
       </w:r>
       <w:r>
         <w:rPr>
-          <w:rFonts w:hint="eastAsia" w:ascii="黑体" w:eastAsia="黑体"/>
+          <w:rFonts w:ascii="黑体" w:eastAsia="黑体" w:hint="eastAsia"/>
           <w:b/>
           <w:sz w:val="28"/>
           <w:szCs w:val="28"/>
@@ -3055,35 +3273,35 @@
       </w:r>
       <w:r>
         <w:rPr>
-          <w:rFonts w:hint="eastAsia" w:ascii="楷体_GB2312" w:hAnsi="宋体" w:eastAsia="楷体_GB2312"/>
+          <w:rFonts w:ascii="楷体_GB2312" w:eastAsia="楷体_GB2312" w:hAnsi="宋体" w:hint="eastAsia"/>
           <w:color w:val="FF0000"/>
         </w:rPr>
         <w:t>（黑体4号加粗,字母、</w:t>
       </w:r>
       <w:r>
         <w:rPr>
-          <w:rFonts w:ascii="楷体_GB2312" w:hAnsi="宋体" w:eastAsia="楷体_GB2312"/>
+          <w:rFonts w:ascii="楷体_GB2312" w:eastAsia="楷体_GB2312" w:hAnsi="宋体"/>
           <w:color w:val="FF0000"/>
         </w:rPr>
         <w:t>阿拉伯数字为Time New Roman小</w:t>
       </w:r>
       <w:r>
         <w:rPr>
-          <w:rFonts w:hint="eastAsia" w:ascii="楷体_GB2312" w:hAnsi="宋体" w:eastAsia="楷体_GB2312"/>
+          <w:rFonts w:ascii="楷体_GB2312" w:eastAsia="楷体_GB2312" w:hAnsi="宋体" w:hint="eastAsia"/>
           <w:color w:val="FF0000"/>
         </w:rPr>
         <w:t>4</w:t>
       </w:r>
       <w:r>
         <w:rPr>
-          <w:rFonts w:ascii="楷体_GB2312" w:hAnsi="宋体" w:eastAsia="楷体_GB2312"/>
+          <w:rFonts w:ascii="楷体_GB2312" w:eastAsia="楷体_GB2312" w:hAnsi="宋体"/>
           <w:color w:val="FF0000"/>
         </w:rPr>
         <w:t>号</w:t>
       </w:r>
       <w:r>
         <w:rPr>
-          <w:rFonts w:hint="eastAsia" w:ascii="楷体_GB2312" w:hAnsi="宋体" w:eastAsia="楷体_GB2312"/>
+          <w:rFonts w:ascii="楷体_GB2312" w:eastAsia="楷体_GB2312" w:hAnsi="宋体" w:hint="eastAsia"/>
           <w:color w:val="FF0000"/>
         </w:rPr>
         <w:t>加粗）</w:t>
@@ -3093,12 +3311,12 @@
       <w:pPr>
         <w:spacing w:line="480" w:lineRule="auto"/>
         <w:rPr>
-          <w:rFonts w:ascii="楷体_GB2312" w:hAnsi="宋体" w:eastAsia="楷体_GB2312"/>
-        </w:rPr>
-      </w:pPr>
-      <w:r>
-        <w:rPr>
-          <w:rFonts w:hint="eastAsia" w:ascii="宋体" w:hAnsi="宋体"/>
+          <w:rFonts w:ascii="楷体_GB2312" w:eastAsia="楷体_GB2312" w:hAnsi="宋体" w:hint="eastAsia"/>
+        </w:rPr>
+      </w:pPr>
+      <w:r>
+        <w:rPr>
+          <w:rFonts w:ascii="宋体" w:hAnsi="宋体" w:hint="eastAsia"/>
         </w:rPr>
         <w:t>××××××××××××××××××××××××××××××××</w:t>
       </w:r>
@@ -3107,12 +3325,12 @@
       <w:pPr>
         <w:spacing w:line="480" w:lineRule="auto"/>
         <w:rPr>
-          <w:rFonts w:ascii="楷体_GB2312" w:hAnsi="宋体" w:eastAsia="楷体_GB2312"/>
-        </w:rPr>
-      </w:pPr>
-      <w:r>
-        <w:rPr>
-          <w:rFonts w:hint="eastAsia" w:ascii="黑体" w:eastAsia="黑体"/>
+          <w:rFonts w:ascii="楷体_GB2312" w:eastAsia="楷体_GB2312" w:hAnsi="宋体" w:hint="eastAsia"/>
+        </w:rPr>
+      </w:pPr>
+      <w:r>
+        <w:rPr>
+          <w:rFonts w:ascii="黑体" w:eastAsia="黑体" w:hint="eastAsia"/>
           <w:b/>
           <w:sz w:val="28"/>
           <w:szCs w:val="28"/>
@@ -3130,35 +3348,36 @@
       </w:r>
       <w:r>
         <w:rPr>
-          <w:rFonts w:hint="eastAsia" w:ascii="楷体_GB2312" w:hAnsi="宋体" w:eastAsia="楷体_GB2312"/>
+          <w:rFonts w:ascii="楷体_GB2312" w:eastAsia="楷体_GB2312" w:hAnsi="宋体" w:hint="eastAsia"/>
           <w:color w:val="FF0000"/>
         </w:rPr>
         <w:t>（黑体4号加粗,字母、</w:t>
       </w:r>
       <w:r>
         <w:rPr>
-          <w:rFonts w:ascii="楷体_GB2312" w:hAnsi="宋体" w:eastAsia="楷体_GB2312"/>
+          <w:rFonts w:ascii="楷体_GB2312" w:eastAsia="楷体_GB2312" w:hAnsi="宋体"/>
           <w:color w:val="FF0000"/>
         </w:rPr>
         <w:t>阿拉伯数字为Time New Roman小</w:t>
       </w:r>
       <w:r>
         <w:rPr>
-          <w:rFonts w:hint="eastAsia" w:ascii="楷体_GB2312" w:hAnsi="宋体" w:eastAsia="楷体_GB2312"/>
+          <w:rFonts w:ascii="楷体_GB2312" w:eastAsia="楷体_GB2312" w:hAnsi="宋体" w:hint="eastAsia"/>
           <w:color w:val="FF0000"/>
         </w:rPr>
         <w:t>4</w:t>
       </w:r>
       <w:r>
         <w:rPr>
-          <w:rFonts w:ascii="楷体_GB2312" w:hAnsi="宋体" w:eastAsia="楷体_GB2312"/>
-          <w:color w:val="FF0000"/>
-        </w:rPr>
+          <w:rFonts w:ascii="楷体_GB2312" w:eastAsia="楷体_GB2312" w:hAnsi="宋体"/>
+          <w:color w:val="FF0000"/>
+        </w:rPr>
+        <w:lastRenderedPageBreak/>
         <w:t>号</w:t>
       </w:r>
       <w:r>
         <w:rPr>
-          <w:rFonts w:hint="eastAsia" w:ascii="楷体_GB2312" w:hAnsi="宋体" w:eastAsia="楷体_GB2312"/>
+          <w:rFonts w:ascii="楷体_GB2312" w:eastAsia="楷体_GB2312" w:hAnsi="宋体" w:hint="eastAsia"/>
           <w:color w:val="FF0000"/>
         </w:rPr>
         <w:t>加粗）</w:t>
@@ -3168,19 +3387,19 @@
       <w:pPr>
         <w:spacing w:line="480" w:lineRule="auto"/>
         <w:rPr>
-          <w:rFonts w:ascii="楷体_GB2312" w:hAnsi="宋体" w:eastAsia="楷体_GB2312"/>
-          <w:color w:val="FF0000"/>
-        </w:rPr>
-      </w:pPr>
-      <w:r>
-        <w:rPr>
-          <w:rFonts w:hint="eastAsia" w:ascii="宋体" w:hAnsi="宋体"/>
+          <w:rFonts w:ascii="楷体_GB2312" w:eastAsia="楷体_GB2312" w:hAnsi="宋体" w:hint="eastAsia"/>
+          <w:color w:val="FF0000"/>
+        </w:rPr>
+      </w:pPr>
+      <w:r>
+        <w:rPr>
+          <w:rFonts w:ascii="宋体" w:hAnsi="宋体" w:hint="eastAsia"/>
         </w:rPr>
         <w:t>××××××××××××××××××××××××××××××××××××××××××××××××××××××××××××××××××</w:t>
       </w:r>
       <w:r>
         <w:rPr>
-          <w:rFonts w:hint="eastAsia" w:ascii="黑体" w:eastAsia="黑体"/>
+          <w:rFonts w:ascii="黑体" w:eastAsia="黑体" w:hint="eastAsia"/>
           <w:b/>
           <w:sz w:val="28"/>
           <w:szCs w:val="28"/>
@@ -3198,7 +3417,7 @@
       </w:r>
       <w:r>
         <w:rPr>
-          <w:rFonts w:hint="eastAsia" w:ascii="黑体" w:eastAsia="黑体"/>
+          <w:rFonts w:ascii="黑体" w:eastAsia="黑体" w:hint="eastAsia"/>
           <w:b/>
           <w:sz w:val="28"/>
           <w:szCs w:val="28"/>
@@ -3216,35 +3435,35 @@
       </w:r>
       <w:r>
         <w:rPr>
-          <w:rFonts w:hint="eastAsia" w:ascii="楷体_GB2312" w:hAnsi="宋体" w:eastAsia="楷体_GB2312"/>
+          <w:rFonts w:ascii="楷体_GB2312" w:eastAsia="楷体_GB2312" w:hAnsi="宋体" w:hint="eastAsia"/>
           <w:color w:val="FF0000"/>
         </w:rPr>
         <w:t>（黑体4号加粗,字母、</w:t>
       </w:r>
       <w:r>
         <w:rPr>
-          <w:rFonts w:ascii="楷体_GB2312" w:hAnsi="宋体" w:eastAsia="楷体_GB2312"/>
+          <w:rFonts w:ascii="楷体_GB2312" w:eastAsia="楷体_GB2312" w:hAnsi="宋体"/>
           <w:color w:val="FF0000"/>
         </w:rPr>
         <w:t>阿拉伯数字为Time New Roman小</w:t>
       </w:r>
       <w:r>
         <w:rPr>
-          <w:rFonts w:hint="eastAsia" w:ascii="楷体_GB2312" w:hAnsi="宋体" w:eastAsia="楷体_GB2312"/>
+          <w:rFonts w:ascii="楷体_GB2312" w:eastAsia="楷体_GB2312" w:hAnsi="宋体" w:hint="eastAsia"/>
           <w:color w:val="FF0000"/>
         </w:rPr>
         <w:t>4</w:t>
       </w:r>
       <w:r>
         <w:rPr>
-          <w:rFonts w:ascii="楷体_GB2312" w:hAnsi="宋体" w:eastAsia="楷体_GB2312"/>
+          <w:rFonts w:ascii="楷体_GB2312" w:eastAsia="楷体_GB2312" w:hAnsi="宋体"/>
           <w:color w:val="FF0000"/>
         </w:rPr>
         <w:t>号</w:t>
       </w:r>
       <w:r>
         <w:rPr>
-          <w:rFonts w:hint="eastAsia" w:ascii="楷体_GB2312" w:hAnsi="宋体" w:eastAsia="楷体_GB2312"/>
+          <w:rFonts w:ascii="楷体_GB2312" w:eastAsia="楷体_GB2312" w:hAnsi="宋体" w:hint="eastAsia"/>
           <w:color w:val="FF0000"/>
         </w:rPr>
         <w:t>加粗）</w:t>
@@ -3254,18 +3473,18 @@
       <w:pPr>
         <w:spacing w:line="480" w:lineRule="auto"/>
         <w:rPr>
+          <w:rFonts w:ascii="宋体" w:hAnsi="宋体" w:hint="eastAsia"/>
+        </w:rPr>
+      </w:pPr>
+      <w:r>
+        <w:rPr>
           <w:rFonts w:ascii="宋体" w:hAnsi="宋体"/>
         </w:rPr>
-      </w:pPr>
-      <w:r>
-        <w:rPr>
-          <w:rFonts w:ascii="宋体" w:hAnsi="宋体"/>
-        </w:rPr>
         <w:t>具体说明每个组员的分工和所做的工作</w:t>
       </w:r>
       <w:r>
         <w:rPr>
-          <w:rFonts w:hint="eastAsia" w:ascii="宋体" w:hAnsi="宋体"/>
+          <w:rFonts w:ascii="宋体" w:hAnsi="宋体" w:hint="eastAsia"/>
         </w:rPr>
         <w:t>。</w:t>
       </w:r>
@@ -3273,14 +3492,17 @@
     <w:p>
       <w:pPr>
         <w:spacing w:line="360" w:lineRule="auto"/>
-        <w:ind w:firstLine="480" w:firstLineChars="200"/>
-        <w:rPr>
-          <w:rFonts w:ascii="宋体" w:hAnsi="宋体"/>
+        <w:ind w:firstLineChars="200" w:firstLine="480"/>
+        <w:rPr>
+          <w:rFonts w:ascii="宋体" w:hAnsi="宋体" w:hint="eastAsia"/>
           <w:szCs w:val="21"/>
         </w:rPr>
       </w:pPr>
       <w:r>
-        <w:t>--------章与章</w:t>
+        <w:t>--------</w:t>
+      </w:r>
+      <w:r>
+        <w:t>章与章</w:t>
       </w:r>
       <w:r>
         <w:rPr>
@@ -3289,20 +3511,23 @@
         <w:t>之间</w:t>
       </w:r>
       <w:r>
-        <w:t>插入分页符----------</w:t>
+        <w:t>插入分页符</w:t>
+      </w:r>
+      <w:r>
+        <w:t>----------</w:t>
       </w:r>
     </w:p>
     <w:p>
       <w:pPr>
         <w:jc w:val="center"/>
         <w:rPr>
-          <w:rFonts w:ascii="宋体" w:hAnsi="宋体"/>
-        </w:rPr>
-      </w:pPr>
-    </w:p>
-    <w:p>
-      <w:pPr>
-        <w:spacing w:before="156" w:beforeLines="50" w:after="156" w:afterLines="50"/>
+          <w:rFonts w:ascii="宋体" w:hAnsi="宋体" w:hint="eastAsia"/>
+        </w:rPr>
+      </w:pPr>
+    </w:p>
+    <w:p>
+      <w:pPr>
+        <w:spacing w:beforeLines="50" w:before="156" w:afterLines="50" w:after="156"/>
         <w:jc w:val="center"/>
         <w:rPr>
           <w:rFonts w:eastAsia="黑体"/>
@@ -3321,11 +3546,12 @@
           <w:sz w:val="36"/>
           <w:szCs w:val="36"/>
         </w:rPr>
+        <w:lastRenderedPageBreak/>
         <w:t>2</w:t>
       </w:r>
       <w:r>
         <w:rPr>
-          <w:rFonts w:hint="eastAsia" w:ascii="黑体" w:eastAsia="黑体"/>
+          <w:rFonts w:ascii="黑体" w:eastAsia="黑体" w:hint="eastAsia"/>
           <w:b/>
           <w:sz w:val="36"/>
           <w:szCs w:val="36"/>
@@ -3334,7 +3560,7 @@
       </w:r>
       <w:r>
         <w:rPr>
-          <w:rFonts w:hint="eastAsia" w:eastAsia="黑体"/>
+          <w:rFonts w:eastAsia="黑体" w:hint="eastAsia"/>
           <w:b/>
           <w:sz w:val="36"/>
           <w:szCs w:val="36"/>
@@ -3344,7 +3570,7 @@
     </w:p>
     <w:p>
       <w:pPr>
-        <w:spacing w:before="156" w:beforeLines="50" w:after="156" w:afterLines="50"/>
+        <w:spacing w:beforeLines="50" w:before="156" w:afterLines="50" w:after="156"/>
         <w:jc w:val="center"/>
         <w:rPr>
           <w:rFonts w:ascii="楷体_GB2312" w:eastAsia="楷体_GB2312"/>
@@ -3352,49 +3578,49 @@
       </w:pPr>
       <w:r>
         <w:rPr>
-          <w:rFonts w:hint="eastAsia" w:ascii="楷体_GB2312" w:eastAsia="楷体_GB2312"/>
+          <w:rFonts w:ascii="楷体_GB2312" w:eastAsia="楷体_GB2312" w:hint="eastAsia"/>
           <w:color w:val="FF0000"/>
         </w:rPr>
         <w:t>（黑体小2加粗居中</w:t>
       </w:r>
       <w:r>
         <w:rPr>
-          <w:rFonts w:hint="eastAsia" w:ascii="楷体_GB2312" w:hAnsi="宋体" w:eastAsia="楷体_GB2312"/>
+          <w:rFonts w:ascii="楷体_GB2312" w:eastAsia="楷体_GB2312" w:hAnsi="宋体" w:hint="eastAsia"/>
           <w:color w:val="FF0000"/>
         </w:rPr>
         <w:t>,字母、</w:t>
       </w:r>
       <w:r>
         <w:rPr>
-          <w:rFonts w:ascii="楷体_GB2312" w:hAnsi="宋体" w:eastAsia="楷体_GB2312"/>
+          <w:rFonts w:ascii="楷体_GB2312" w:eastAsia="楷体_GB2312" w:hAnsi="宋体"/>
           <w:color w:val="FF0000"/>
         </w:rPr>
         <w:t>阿拉伯数字为Time New Roman</w:t>
       </w:r>
       <w:r>
         <w:rPr>
-          <w:rFonts w:hint="eastAsia" w:ascii="楷体_GB2312" w:hAnsi="宋体" w:eastAsia="楷体_GB2312"/>
+          <w:rFonts w:ascii="楷体_GB2312" w:eastAsia="楷体_GB2312" w:hAnsi="宋体" w:hint="eastAsia"/>
           <w:color w:val="FF0000"/>
         </w:rPr>
         <w:t>小2</w:t>
       </w:r>
       <w:r>
         <w:rPr>
-          <w:rFonts w:ascii="楷体_GB2312" w:hAnsi="宋体" w:eastAsia="楷体_GB2312"/>
+          <w:rFonts w:ascii="楷体_GB2312" w:eastAsia="楷体_GB2312" w:hAnsi="宋体"/>
           <w:color w:val="FF0000"/>
         </w:rPr>
         <w:t>号</w:t>
       </w:r>
       <w:r>
         <w:rPr>
-          <w:rFonts w:hint="eastAsia" w:ascii="楷体_GB2312" w:hAnsi="宋体" w:eastAsia="楷体_GB2312"/>
+          <w:rFonts w:ascii="楷体_GB2312" w:eastAsia="楷体_GB2312" w:hAnsi="宋体" w:hint="eastAsia"/>
           <w:color w:val="FF0000"/>
         </w:rPr>
         <w:t>加粗</w:t>
       </w:r>
       <w:r>
         <w:rPr>
-          <w:rFonts w:hint="eastAsia" w:ascii="楷体_GB2312" w:eastAsia="楷体_GB2312"/>
+          <w:rFonts w:ascii="楷体_GB2312" w:eastAsia="楷体_GB2312" w:hint="eastAsia"/>
           <w:color w:val="FF0000"/>
         </w:rPr>
         <w:t>）</w:t>
@@ -3402,186 +3628,161 @@
     </w:p>
     <w:p>
       <w:pPr>
-        <w:spacing w:before="156" w:beforeLines="50" w:after="156" w:afterLines="50"/>
+        <w:spacing w:beforeLines="50" w:before="156" w:afterLines="50" w:after="156"/>
+        <w:rPr>
+          <w:rFonts w:ascii="宋体" w:hAnsi="宋体" w:hint="eastAsia"/>
+        </w:rPr>
+      </w:pPr>
+      <w:r>
+        <w:rPr>
+          <w:rFonts w:hint="eastAsia"/>
+          <w:b/>
+          <w:sz w:val="28"/>
+          <w:szCs w:val="28"/>
+        </w:rPr>
+        <w:t>2</w:t>
+      </w:r>
+      <w:r>
+        <w:rPr>
+          <w:b/>
+          <w:sz w:val="28"/>
+          <w:szCs w:val="28"/>
+        </w:rPr>
+        <w:t>.1</w:t>
+      </w:r>
+      <w:r>
+        <w:rPr>
+          <w:rFonts w:ascii="黑体" w:eastAsia="黑体" w:hint="eastAsia"/>
+          <w:b/>
+          <w:sz w:val="28"/>
+          <w:szCs w:val="28"/>
+        </w:rPr>
+        <w:t xml:space="preserve"> 需求分析概述</w:t>
+      </w:r>
+      <w:r>
+        <w:rPr>
+          <w:rFonts w:ascii="楷体_GB2312" w:eastAsia="楷体_GB2312" w:hAnsi="宋体" w:hint="eastAsia"/>
+          <w:color w:val="FF0000"/>
+        </w:rPr>
+        <w:t>（黑体4号加粗,字母、</w:t>
+      </w:r>
+      <w:r>
+        <w:rPr>
+          <w:rFonts w:ascii="楷体_GB2312" w:eastAsia="楷体_GB2312" w:hAnsi="宋体"/>
+          <w:color w:val="FF0000"/>
+        </w:rPr>
+        <w:t>阿拉伯数字为Time New Roman</w:t>
+      </w:r>
+      <w:r>
+        <w:rPr>
+          <w:rFonts w:ascii="楷体_GB2312" w:eastAsia="楷体_GB2312" w:hAnsi="宋体" w:hint="eastAsia"/>
+          <w:color w:val="FF0000"/>
+        </w:rPr>
+        <w:t>4</w:t>
+      </w:r>
+      <w:r>
+        <w:rPr>
+          <w:rFonts w:ascii="楷体_GB2312" w:eastAsia="楷体_GB2312" w:hAnsi="宋体"/>
+          <w:color w:val="FF0000"/>
+        </w:rPr>
+        <w:t>号</w:t>
+      </w:r>
+      <w:r>
+        <w:rPr>
+          <w:rFonts w:ascii="楷体_GB2312" w:eastAsia="楷体_GB2312" w:hAnsi="宋体" w:hint="eastAsia"/>
+          <w:color w:val="FF0000"/>
+        </w:rPr>
+        <w:t>加粗）</w:t>
+      </w:r>
+    </w:p>
+    <w:p>
+      <w:pPr>
+        <w:spacing w:line="360" w:lineRule="auto"/>
+        <w:ind w:firstLineChars="200" w:firstLine="480"/>
+        <w:rPr>
+          <w:rFonts w:ascii="宋体" w:hAnsi="宋体" w:hint="eastAsia"/>
+        </w:rPr>
+      </w:pPr>
+      <w:r>
+        <w:rPr>
+          <w:rFonts w:ascii="宋体" w:hAnsi="宋体" w:hint="eastAsia"/>
+        </w:rPr>
+        <w:t>选取</w:t>
+      </w:r>
+      <w:r>
         <w:rPr>
           <w:rFonts w:ascii="宋体" w:hAnsi="宋体"/>
         </w:rPr>
-      </w:pPr>
-      <w:r>
-        <w:rPr>
-          <w:rFonts w:hint="eastAsia"/>
-          <w:b/>
-          <w:sz w:val="28"/>
-          <w:szCs w:val="28"/>
+        <w:t>合适的图表准确说明用户需求，明确</w:t>
+      </w:r>
+      <w:r>
+        <w:rPr>
+          <w:rFonts w:ascii="宋体" w:hAnsi="宋体" w:hint="eastAsia"/>
+        </w:rPr>
+        <w:t>所</w:t>
+      </w:r>
+      <w:r>
+        <w:rPr>
+          <w:rFonts w:ascii="宋体" w:hAnsi="宋体"/>
+        </w:rPr>
+        <w:t>做系统要实现的目标</w:t>
+      </w:r>
+      <w:r>
+        <w:rPr>
+          <w:rFonts w:ascii="宋体" w:hAnsi="宋体" w:hint="eastAsia"/>
+        </w:rPr>
+        <w:t>。表的格式示例如下：</w:t>
+      </w:r>
+    </w:p>
+    <w:p>
+      <w:pPr>
+        <w:spacing w:line="300" w:lineRule="exact"/>
+        <w:ind w:firstLineChars="200" w:firstLine="480"/>
+        <w:jc w:val="center"/>
+        <w:rPr>
+          <w:rFonts w:ascii="黑体" w:eastAsia="黑体" w:hAnsi="宋体" w:hint="eastAsia"/>
+        </w:rPr>
+      </w:pPr>
+      <w:r>
+        <w:rPr>
+          <w:rFonts w:ascii="黑体" w:eastAsia="黑体" w:hAnsi="宋体" w:hint="eastAsia"/>
+        </w:rPr>
+        <w:t>表</w:t>
+      </w:r>
+      <w:r>
+        <w:rPr>
+          <w:rFonts w:eastAsia="黑体"/>
         </w:rPr>
         <w:t>2</w:t>
       </w:r>
       <w:r>
         <w:rPr>
-          <w:b/>
-          <w:sz w:val="28"/>
-          <w:szCs w:val="28"/>
-        </w:rPr>
-        <w:t>.1</w:t>
-      </w:r>
-      <w:r>
-        <w:rPr>
-          <w:rFonts w:hint="eastAsia" w:ascii="黑体" w:eastAsia="黑体"/>
-          <w:b/>
-          <w:sz w:val="28"/>
-          <w:szCs w:val="28"/>
-        </w:rPr>
-        <w:t xml:space="preserve"> </w:t>
-      </w:r>
-      <w:r>
-        <w:rPr>
-          <w:rFonts w:hint="eastAsia" w:ascii="黑体" w:eastAsia="黑体"/>
-          <w:b/>
-          <w:sz w:val="28"/>
-          <w:szCs w:val="28"/>
-          <w:lang w:val="en-US" w:eastAsia="zh-CN"/>
-        </w:rPr>
-        <w:t>需求分析概述</w:t>
-      </w:r>
-      <w:r>
-        <w:rPr>
-          <w:rFonts w:hint="eastAsia" w:ascii="楷体_GB2312" w:hAnsi="宋体" w:eastAsia="楷体_GB2312"/>
-          <w:color w:val="FF0000"/>
-        </w:rPr>
-        <w:t>（黑体4号加粗,字母、</w:t>
-      </w:r>
-      <w:r>
-        <w:rPr>
-          <w:rFonts w:ascii="楷体_GB2312" w:hAnsi="宋体" w:eastAsia="楷体_GB2312"/>
-          <w:color w:val="FF0000"/>
-        </w:rPr>
-        <w:t>阿拉伯数字为Time New Roman</w:t>
-      </w:r>
-      <w:r>
-        <w:rPr>
-          <w:rFonts w:hint="eastAsia" w:ascii="楷体_GB2312" w:hAnsi="宋体" w:eastAsia="楷体_GB2312"/>
-          <w:color w:val="FF0000"/>
-        </w:rPr>
-        <w:t>4</w:t>
-      </w:r>
-      <w:r>
-        <w:rPr>
-          <w:rFonts w:ascii="楷体_GB2312" w:hAnsi="宋体" w:eastAsia="楷体_GB2312"/>
-          <w:color w:val="FF0000"/>
-        </w:rPr>
-        <w:t>号</w:t>
-      </w:r>
-      <w:r>
-        <w:rPr>
-          <w:rFonts w:hint="eastAsia" w:ascii="楷体_GB2312" w:hAnsi="宋体" w:eastAsia="楷体_GB2312"/>
-          <w:color w:val="FF0000"/>
-        </w:rPr>
-        <w:t>加粗）</w:t>
-      </w:r>
-    </w:p>
-    <w:p>
-      <w:pPr>
-        <w:spacing w:line="360" w:lineRule="auto"/>
-        <w:ind w:firstLine="480" w:firstLineChars="200"/>
-        <w:rPr>
-          <w:rFonts w:hint="default" w:ascii="宋体" w:hAnsi="宋体" w:eastAsia="宋体"/>
-          <w:lang w:val="en-US" w:eastAsia="zh-CN"/>
-        </w:rPr>
-      </w:pPr>
-      <w:r>
-        <w:rPr>
-          <w:rFonts w:hint="eastAsia" w:ascii="宋体" w:hAnsi="宋体"/>
-        </w:rPr>
-        <w:t>选取</w:t>
-      </w:r>
-      <w:r>
-        <w:rPr>
-          <w:rFonts w:ascii="宋体" w:hAnsi="宋体"/>
-        </w:rPr>
-        <w:t>合适的图表准确说明用户需求，明确</w:t>
-      </w:r>
-      <w:r>
-        <w:rPr>
-          <w:rFonts w:hint="eastAsia" w:ascii="宋体" w:hAnsi="宋体"/>
-        </w:rPr>
-        <w:t>所</w:t>
-      </w:r>
-      <w:r>
-        <w:rPr>
-          <w:rFonts w:ascii="宋体" w:hAnsi="宋体"/>
-        </w:rPr>
-        <w:t>做系统要实现的目标</w:t>
-      </w:r>
-      <w:r>
-        <w:rPr>
-          <w:rFonts w:hint="eastAsia" w:ascii="宋体" w:hAnsi="宋体"/>
-        </w:rPr>
-        <w:t>。</w:t>
-      </w:r>
-      <w:r>
-        <w:rPr>
-          <w:rFonts w:hint="eastAsia" w:ascii="宋体" w:hAnsi="宋体"/>
-          <w:lang w:val="en-US" w:eastAsia="zh-CN"/>
-        </w:rPr>
-        <w:t>表的格式示例如下：</w:t>
+          <w:rFonts w:eastAsia="黑体" w:hint="eastAsia"/>
+        </w:rPr>
+        <w:t>-1</w:t>
+      </w:r>
+      <w:r>
+        <w:rPr>
+          <w:rFonts w:ascii="黑体" w:eastAsia="黑体" w:hAnsi="宋体" w:hint="eastAsia"/>
+        </w:rPr>
+        <w:t>□××××××××××</w:t>
       </w:r>
     </w:p>
     <w:p>
       <w:pPr>
         <w:spacing w:line="300" w:lineRule="exact"/>
-        <w:ind w:firstLine="480" w:firstLineChars="200"/>
+        <w:ind w:firstLineChars="200" w:firstLine="480"/>
         <w:jc w:val="center"/>
         <w:rPr>
-          <w:rFonts w:ascii="黑体" w:hAnsi="宋体" w:eastAsia="黑体"/>
-        </w:rPr>
-      </w:pPr>
-      <w:r>
-        <w:rPr>
-          <w:rFonts w:hint="eastAsia" w:ascii="黑体" w:hAnsi="宋体" w:eastAsia="黑体"/>
-        </w:rPr>
-        <w:t>表</w:t>
-      </w:r>
-      <w:r>
-        <w:rPr>
-          <w:rFonts w:eastAsia="黑体"/>
-        </w:rPr>
-        <w:t>2</w:t>
-      </w:r>
-      <w:r>
-        <w:rPr>
-          <w:rFonts w:hint="eastAsia" w:eastAsia="黑体"/>
-        </w:rPr>
-        <w:t>-1</w:t>
-      </w:r>
-      <w:r>
-        <w:rPr>
-          <w:rFonts w:hint="eastAsia" w:ascii="黑体" w:hAnsi="宋体" w:eastAsia="黑体"/>
-        </w:rPr>
-        <w:t>□××××××××××</w:t>
-      </w:r>
-    </w:p>
-    <w:p>
-      <w:pPr>
-        <w:spacing w:line="300" w:lineRule="exact"/>
-        <w:ind w:firstLine="480" w:firstLineChars="200"/>
-        <w:jc w:val="center"/>
-        <w:rPr>
-          <w:rFonts w:ascii="黑体" w:hAnsi="宋体" w:eastAsia="黑体"/>
+          <w:rFonts w:ascii="黑体" w:eastAsia="黑体" w:hAnsi="宋体" w:hint="eastAsia"/>
         </w:rPr>
       </w:pPr>
     </w:p>
     <w:tbl>
       <w:tblPr>
-        <w:tblStyle w:val="11"/>
         <w:tblW w:w="7920" w:type="dxa"/>
         <w:tblInd w:w="288" w:type="dxa"/>
-        <w:tblLayout w:type="autofit"/>
-        <w:tblCellMar>
-          <w:top w:w="0" w:type="dxa"/>
-          <w:left w:w="108" w:type="dxa"/>
-          <w:bottom w:w="0" w:type="dxa"/>
-          <w:right w:w="108" w:type="dxa"/>
-        </w:tblCellMar>
+        <w:tblLook w:val="04A0" w:firstRow="1" w:lastRow="0" w:firstColumn="1" w:lastColumn="0" w:noHBand="0" w:noVBand="1"/>
       </w:tblPr>
       <w:tblGrid>
         <w:gridCol w:w="1440"/>
@@ -3590,20 +3791,12 @@
         <w:gridCol w:w="2160"/>
       </w:tblGrid>
       <w:tr>
-        <w:tblPrEx>
-          <w:tblCellMar>
-            <w:top w:w="0" w:type="dxa"/>
-            <w:left w:w="108" w:type="dxa"/>
-            <w:bottom w:w="0" w:type="dxa"/>
-            <w:right w:w="108" w:type="dxa"/>
-          </w:tblCellMar>
-        </w:tblPrEx>
         <w:tc>
           <w:tcPr>
             <w:tcW w:w="1440" w:type="dxa"/>
             <w:tcBorders>
-              <w:top w:val="single" w:color="auto" w:sz="12" w:space="0"/>
-              <w:bottom w:val="single" w:color="auto" w:sz="4" w:space="0"/>
+              <w:top w:val="single" w:sz="12" w:space="0" w:color="auto"/>
+              <w:bottom w:val="single" w:sz="4" w:space="0" w:color="auto"/>
             </w:tcBorders>
             <w:vAlign w:val="center"/>
           </w:tcPr>
@@ -3612,7 +3805,7 @@
               <w:spacing w:line="300" w:lineRule="exact"/>
               <w:jc w:val="center"/>
               <w:rPr>
-                <w:rFonts w:ascii="宋体" w:hAnsi="宋体"/>
+                <w:rFonts w:ascii="宋体" w:hAnsi="宋体" w:hint="eastAsia"/>
                 <w:bCs/>
                 <w:color w:val="000000"/>
                 <w:szCs w:val="21"/>
@@ -3620,7 +3813,7 @@
             </w:pPr>
             <w:r>
               <w:rPr>
-                <w:rFonts w:hint="eastAsia" w:ascii="宋体" w:hAnsi="宋体"/>
+                <w:rFonts w:ascii="宋体" w:hAnsi="宋体" w:hint="eastAsia"/>
                 <w:szCs w:val="21"/>
               </w:rPr>
               <w:t>×××××</w:t>
@@ -3631,8 +3824,8 @@
           <w:tcPr>
             <w:tcW w:w="2160" w:type="dxa"/>
             <w:tcBorders>
-              <w:top w:val="single" w:color="auto" w:sz="12" w:space="0"/>
-              <w:bottom w:val="single" w:color="auto" w:sz="4" w:space="0"/>
+              <w:top w:val="single" w:sz="12" w:space="0" w:color="auto"/>
+              <w:bottom w:val="single" w:sz="4" w:space="0" w:color="auto"/>
             </w:tcBorders>
             <w:vAlign w:val="center"/>
           </w:tcPr>
@@ -3641,7 +3834,7 @@
               <w:spacing w:line="300" w:lineRule="exact"/>
               <w:jc w:val="center"/>
               <w:rPr>
-                <w:rFonts w:ascii="宋体" w:hAnsi="宋体"/>
+                <w:rFonts w:ascii="宋体" w:hAnsi="宋体" w:hint="eastAsia"/>
                 <w:bCs/>
                 <w:color w:val="000000"/>
                 <w:szCs w:val="21"/>
@@ -3649,7 +3842,7 @@
             </w:pPr>
             <w:r>
               <w:rPr>
-                <w:rFonts w:hint="eastAsia" w:ascii="宋体" w:hAnsi="宋体"/>
+                <w:rFonts w:ascii="宋体" w:hAnsi="宋体" w:hint="eastAsia"/>
                 <w:szCs w:val="21"/>
               </w:rPr>
               <w:t>×××</w:t>
@@ -3660,8 +3853,8 @@
           <w:tcPr>
             <w:tcW w:w="2160" w:type="dxa"/>
             <w:tcBorders>
-              <w:top w:val="single" w:color="auto" w:sz="12" w:space="0"/>
-              <w:bottom w:val="single" w:color="auto" w:sz="4" w:space="0"/>
+              <w:top w:val="single" w:sz="12" w:space="0" w:color="auto"/>
+              <w:bottom w:val="single" w:sz="4" w:space="0" w:color="auto"/>
             </w:tcBorders>
             <w:vAlign w:val="center"/>
           </w:tcPr>
@@ -3670,7 +3863,7 @@
               <w:spacing w:line="300" w:lineRule="exact"/>
               <w:jc w:val="center"/>
               <w:rPr>
-                <w:rFonts w:ascii="宋体" w:hAnsi="宋体"/>
+                <w:rFonts w:ascii="宋体" w:hAnsi="宋体" w:hint="eastAsia"/>
                 <w:bCs/>
                 <w:color w:val="000000"/>
                 <w:szCs w:val="21"/>
@@ -3678,7 +3871,7 @@
             </w:pPr>
             <w:r>
               <w:rPr>
-                <w:rFonts w:hint="eastAsia" w:ascii="宋体" w:hAnsi="宋体"/>
+                <w:rFonts w:ascii="宋体" w:hAnsi="宋体" w:hint="eastAsia"/>
                 <w:szCs w:val="21"/>
               </w:rPr>
               <w:t>×××</w:t>
@@ -3689,8 +3882,8 @@
           <w:tcPr>
             <w:tcW w:w="2160" w:type="dxa"/>
             <w:tcBorders>
-              <w:top w:val="single" w:color="auto" w:sz="12" w:space="0"/>
-              <w:bottom w:val="single" w:color="auto" w:sz="4" w:space="0"/>
+              <w:top w:val="single" w:sz="12" w:space="0" w:color="auto"/>
+              <w:bottom w:val="single" w:sz="4" w:space="0" w:color="auto"/>
             </w:tcBorders>
             <w:vAlign w:val="center"/>
           </w:tcPr>
@@ -3699,7 +3892,7 @@
               <w:spacing w:line="300" w:lineRule="exact"/>
               <w:jc w:val="center"/>
               <w:rPr>
-                <w:rFonts w:ascii="宋体" w:hAnsi="宋体"/>
+                <w:rFonts w:ascii="宋体" w:hAnsi="宋体" w:hint="eastAsia"/>
                 <w:bCs/>
                 <w:color w:val="000000"/>
                 <w:szCs w:val="21"/>
@@ -3707,7 +3900,7 @@
             </w:pPr>
             <w:r>
               <w:rPr>
-                <w:rFonts w:hint="eastAsia" w:ascii="宋体" w:hAnsi="宋体"/>
+                <w:rFonts w:ascii="宋体" w:hAnsi="宋体" w:hint="eastAsia"/>
                 <w:szCs w:val="21"/>
               </w:rPr>
               <w:t>×××</w:t>
@@ -3716,19 +3909,11 @@
         </w:tc>
       </w:tr>
       <w:tr>
-        <w:tblPrEx>
-          <w:tblCellMar>
-            <w:top w:w="0" w:type="dxa"/>
-            <w:left w:w="108" w:type="dxa"/>
-            <w:bottom w:w="0" w:type="dxa"/>
-            <w:right w:w="108" w:type="dxa"/>
-          </w:tblCellMar>
-        </w:tblPrEx>
         <w:tc>
           <w:tcPr>
             <w:tcW w:w="1440" w:type="dxa"/>
             <w:tcBorders>
-              <w:top w:val="single" w:color="auto" w:sz="4" w:space="0"/>
+              <w:top w:val="single" w:sz="4" w:space="0" w:color="auto"/>
             </w:tcBorders>
             <w:vAlign w:val="center"/>
           </w:tcPr>
@@ -3737,7 +3922,7 @@
               <w:spacing w:line="300" w:lineRule="exact"/>
               <w:jc w:val="center"/>
               <w:rPr>
-                <w:rFonts w:ascii="宋体" w:hAnsi="宋体"/>
+                <w:rFonts w:ascii="宋体" w:hAnsi="宋体" w:hint="eastAsia"/>
                 <w:bCs/>
                 <w:color w:val="000000"/>
                 <w:szCs w:val="21"/>
@@ -3745,7 +3930,7 @@
             </w:pPr>
             <w:r>
               <w:rPr>
-                <w:rFonts w:hint="eastAsia" w:ascii="宋体" w:hAnsi="宋体"/>
+                <w:rFonts w:ascii="宋体" w:hAnsi="宋体" w:hint="eastAsia"/>
                 <w:szCs w:val="21"/>
               </w:rPr>
               <w:t>×××××</w:t>
@@ -3756,7 +3941,7 @@
           <w:tcPr>
             <w:tcW w:w="2160" w:type="dxa"/>
             <w:tcBorders>
-              <w:top w:val="single" w:color="auto" w:sz="4" w:space="0"/>
+              <w:top w:val="single" w:sz="4" w:space="0" w:color="auto"/>
             </w:tcBorders>
             <w:vAlign w:val="center"/>
           </w:tcPr>
@@ -3765,7 +3950,7 @@
               <w:spacing w:line="300" w:lineRule="exact"/>
               <w:jc w:val="center"/>
               <w:rPr>
-                <w:rFonts w:ascii="宋体" w:hAnsi="宋体"/>
+                <w:rFonts w:ascii="宋体" w:hAnsi="宋体" w:hint="eastAsia"/>
                 <w:bCs/>
                 <w:color w:val="000000"/>
                 <w:szCs w:val="21"/>
@@ -3773,7 +3958,7 @@
             </w:pPr>
             <w:r>
               <w:rPr>
-                <w:rFonts w:hint="eastAsia" w:ascii="宋体" w:hAnsi="宋体"/>
+                <w:rFonts w:ascii="宋体" w:hAnsi="宋体" w:hint="eastAsia"/>
                 <w:szCs w:val="21"/>
               </w:rPr>
               <w:t>××</w:t>
@@ -3784,7 +3969,7 @@
           <w:tcPr>
             <w:tcW w:w="2160" w:type="dxa"/>
             <w:tcBorders>
-              <w:top w:val="single" w:color="auto" w:sz="4" w:space="0"/>
+              <w:top w:val="single" w:sz="4" w:space="0" w:color="auto"/>
             </w:tcBorders>
             <w:vAlign w:val="center"/>
           </w:tcPr>
@@ -3793,7 +3978,7 @@
               <w:spacing w:line="300" w:lineRule="exact"/>
               <w:jc w:val="center"/>
               <w:rPr>
-                <w:rFonts w:ascii="宋体" w:hAnsi="宋体"/>
+                <w:rFonts w:ascii="宋体" w:hAnsi="宋体" w:hint="eastAsia"/>
                 <w:bCs/>
                 <w:color w:val="000000"/>
                 <w:szCs w:val="21"/>
@@ -3801,7 +3986,7 @@
             </w:pPr>
             <w:r>
               <w:rPr>
-                <w:rFonts w:hint="eastAsia" w:ascii="宋体" w:hAnsi="宋体"/>
+                <w:rFonts w:ascii="宋体" w:hAnsi="宋体" w:hint="eastAsia"/>
                 <w:szCs w:val="21"/>
               </w:rPr>
               <w:t>××</w:t>
@@ -3812,7 +3997,7 @@
           <w:tcPr>
             <w:tcW w:w="2160" w:type="dxa"/>
             <w:tcBorders>
-              <w:top w:val="single" w:color="auto" w:sz="4" w:space="0"/>
+              <w:top w:val="single" w:sz="4" w:space="0" w:color="auto"/>
             </w:tcBorders>
             <w:vAlign w:val="center"/>
           </w:tcPr>
@@ -3821,7 +4006,7 @@
               <w:spacing w:line="300" w:lineRule="exact"/>
               <w:jc w:val="center"/>
               <w:rPr>
-                <w:rFonts w:ascii="宋体" w:hAnsi="宋体"/>
+                <w:rFonts w:ascii="宋体" w:hAnsi="宋体" w:hint="eastAsia"/>
                 <w:bCs/>
                 <w:color w:val="000000"/>
                 <w:szCs w:val="21"/>
@@ -3829,7 +4014,7 @@
             </w:pPr>
             <w:r>
               <w:rPr>
-                <w:rFonts w:hint="eastAsia" w:ascii="宋体" w:hAnsi="宋体"/>
+                <w:rFonts w:ascii="宋体" w:hAnsi="宋体" w:hint="eastAsia"/>
                 <w:szCs w:val="21"/>
               </w:rPr>
               <w:t>××</w:t>
@@ -3838,14 +4023,6 @@
         </w:tc>
       </w:tr>
       <w:tr>
-        <w:tblPrEx>
-          <w:tblCellMar>
-            <w:top w:w="0" w:type="dxa"/>
-            <w:left w:w="108" w:type="dxa"/>
-            <w:bottom w:w="0" w:type="dxa"/>
-            <w:right w:w="108" w:type="dxa"/>
-          </w:tblCellMar>
-        </w:tblPrEx>
         <w:tc>
           <w:tcPr>
             <w:tcW w:w="1440" w:type="dxa"/>
@@ -3856,7 +4033,7 @@
               <w:spacing w:line="300" w:lineRule="exact"/>
               <w:jc w:val="center"/>
               <w:rPr>
-                <w:rFonts w:ascii="宋体" w:hAnsi="宋体"/>
+                <w:rFonts w:ascii="宋体" w:hAnsi="宋体" w:hint="eastAsia"/>
                 <w:bCs/>
                 <w:color w:val="000000"/>
                 <w:szCs w:val="21"/>
@@ -3864,7 +4041,7 @@
             </w:pPr>
             <w:r>
               <w:rPr>
-                <w:rFonts w:hint="eastAsia" w:ascii="宋体" w:hAnsi="宋体"/>
+                <w:rFonts w:ascii="宋体" w:hAnsi="宋体" w:hint="eastAsia"/>
                 <w:szCs w:val="21"/>
               </w:rPr>
               <w:t>×××××</w:t>
@@ -3881,7 +4058,7 @@
               <w:spacing w:line="300" w:lineRule="exact"/>
               <w:jc w:val="center"/>
               <w:rPr>
-                <w:rFonts w:ascii="宋体" w:hAnsi="宋体"/>
+                <w:rFonts w:ascii="宋体" w:hAnsi="宋体" w:hint="eastAsia"/>
                 <w:bCs/>
                 <w:color w:val="000000"/>
                 <w:szCs w:val="21"/>
@@ -3889,7 +4066,7 @@
             </w:pPr>
             <w:r>
               <w:rPr>
-                <w:rFonts w:hint="eastAsia" w:ascii="宋体" w:hAnsi="宋体"/>
+                <w:rFonts w:ascii="宋体" w:hAnsi="宋体" w:hint="eastAsia"/>
                 <w:szCs w:val="21"/>
               </w:rPr>
               <w:t>××</w:t>
@@ -3906,7 +4083,7 @@
               <w:spacing w:line="300" w:lineRule="exact"/>
               <w:jc w:val="center"/>
               <w:rPr>
-                <w:rFonts w:ascii="宋体" w:hAnsi="宋体"/>
+                <w:rFonts w:ascii="宋体" w:hAnsi="宋体" w:hint="eastAsia"/>
                 <w:bCs/>
                 <w:color w:val="000000"/>
                 <w:szCs w:val="21"/>
@@ -3914,7 +4091,7 @@
             </w:pPr>
             <w:r>
               <w:rPr>
-                <w:rFonts w:hint="eastAsia" w:ascii="宋体" w:hAnsi="宋体"/>
+                <w:rFonts w:ascii="宋体" w:hAnsi="宋体" w:hint="eastAsia"/>
                 <w:szCs w:val="21"/>
               </w:rPr>
               <w:t>××</w:t>
@@ -3931,7 +4108,7 @@
               <w:spacing w:line="300" w:lineRule="exact"/>
               <w:jc w:val="center"/>
               <w:rPr>
-                <w:rFonts w:ascii="宋体" w:hAnsi="宋体"/>
+                <w:rFonts w:ascii="宋体" w:hAnsi="宋体" w:hint="eastAsia"/>
                 <w:bCs/>
                 <w:color w:val="000000"/>
                 <w:szCs w:val="21"/>
@@ -3939,7 +4116,7 @@
             </w:pPr>
             <w:r>
               <w:rPr>
-                <w:rFonts w:hint="eastAsia" w:ascii="宋体" w:hAnsi="宋体"/>
+                <w:rFonts w:ascii="宋体" w:hAnsi="宋体" w:hint="eastAsia"/>
                 <w:szCs w:val="21"/>
               </w:rPr>
               <w:t>××</w:t>
@@ -3948,14 +4125,6 @@
         </w:tc>
       </w:tr>
       <w:tr>
-        <w:tblPrEx>
-          <w:tblCellMar>
-            <w:top w:w="0" w:type="dxa"/>
-            <w:left w:w="108" w:type="dxa"/>
-            <w:bottom w:w="0" w:type="dxa"/>
-            <w:right w:w="108" w:type="dxa"/>
-          </w:tblCellMar>
-        </w:tblPrEx>
         <w:tc>
           <w:tcPr>
             <w:tcW w:w="1440" w:type="dxa"/>
@@ -3966,7 +4135,7 @@
               <w:spacing w:line="300" w:lineRule="exact"/>
               <w:jc w:val="center"/>
               <w:rPr>
-                <w:rFonts w:ascii="宋体" w:hAnsi="宋体"/>
+                <w:rFonts w:ascii="宋体" w:hAnsi="宋体" w:hint="eastAsia"/>
                 <w:bCs/>
                 <w:color w:val="000000"/>
                 <w:szCs w:val="21"/>
@@ -3974,7 +4143,7 @@
             </w:pPr>
             <w:r>
               <w:rPr>
-                <w:rFonts w:hint="eastAsia" w:ascii="宋体" w:hAnsi="宋体"/>
+                <w:rFonts w:ascii="宋体" w:hAnsi="宋体" w:hint="eastAsia"/>
                 <w:szCs w:val="21"/>
               </w:rPr>
               <w:t>×××××</w:t>
@@ -3991,7 +4160,7 @@
               <w:spacing w:line="300" w:lineRule="exact"/>
               <w:jc w:val="center"/>
               <w:rPr>
-                <w:rFonts w:ascii="宋体" w:hAnsi="宋体"/>
+                <w:rFonts w:ascii="宋体" w:hAnsi="宋体" w:hint="eastAsia"/>
                 <w:bCs/>
                 <w:color w:val="000000"/>
                 <w:szCs w:val="21"/>
@@ -3999,7 +4168,7 @@
             </w:pPr>
             <w:r>
               <w:rPr>
-                <w:rFonts w:hint="eastAsia" w:ascii="宋体" w:hAnsi="宋体"/>
+                <w:rFonts w:ascii="宋体" w:hAnsi="宋体" w:hint="eastAsia"/>
                 <w:szCs w:val="21"/>
               </w:rPr>
               <w:t>××</w:t>
@@ -4016,7 +4185,7 @@
               <w:spacing w:line="300" w:lineRule="exact"/>
               <w:jc w:val="center"/>
               <w:rPr>
-                <w:rFonts w:ascii="宋体" w:hAnsi="宋体"/>
+                <w:rFonts w:ascii="宋体" w:hAnsi="宋体" w:hint="eastAsia"/>
                 <w:bCs/>
                 <w:color w:val="000000"/>
                 <w:szCs w:val="21"/>
@@ -4024,7 +4193,7 @@
             </w:pPr>
             <w:r>
               <w:rPr>
-                <w:rFonts w:hint="eastAsia" w:ascii="宋体" w:hAnsi="宋体"/>
+                <w:rFonts w:ascii="宋体" w:hAnsi="宋体" w:hint="eastAsia"/>
                 <w:szCs w:val="21"/>
               </w:rPr>
               <w:t>××</w:t>
@@ -4041,7 +4210,7 @@
               <w:spacing w:line="300" w:lineRule="exact"/>
               <w:jc w:val="center"/>
               <w:rPr>
-                <w:rFonts w:ascii="宋体" w:hAnsi="宋体"/>
+                <w:rFonts w:ascii="宋体" w:hAnsi="宋体" w:hint="eastAsia"/>
                 <w:bCs/>
                 <w:color w:val="000000"/>
                 <w:szCs w:val="21"/>
@@ -4049,7 +4218,7 @@
             </w:pPr>
             <w:r>
               <w:rPr>
-                <w:rFonts w:hint="eastAsia" w:ascii="宋体" w:hAnsi="宋体"/>
+                <w:rFonts w:ascii="宋体" w:hAnsi="宋体" w:hint="eastAsia"/>
                 <w:szCs w:val="21"/>
               </w:rPr>
               <w:t>××</w:t>
@@ -4058,20 +4227,12 @@
         </w:tc>
       </w:tr>
       <w:tr>
-        <w:tblPrEx>
-          <w:tblCellMar>
-            <w:top w:w="0" w:type="dxa"/>
-            <w:left w:w="108" w:type="dxa"/>
-            <w:bottom w:w="0" w:type="dxa"/>
-            <w:right w:w="108" w:type="dxa"/>
-          </w:tblCellMar>
-        </w:tblPrEx>
         <w:tc>
           <w:tcPr>
             <w:tcW w:w="1440" w:type="dxa"/>
             <w:tcBorders>
               <w:top w:val="nil"/>
-              <w:bottom w:val="single" w:color="000000" w:sz="12" w:space="0"/>
+              <w:bottom w:val="single" w:sz="12" w:space="0" w:color="000000"/>
             </w:tcBorders>
             <w:vAlign w:val="center"/>
           </w:tcPr>
@@ -4080,7 +4241,7 @@
               <w:spacing w:line="300" w:lineRule="exact"/>
               <w:jc w:val="center"/>
               <w:rPr>
-                <w:rFonts w:ascii="宋体" w:hAnsi="宋体"/>
+                <w:rFonts w:ascii="宋体" w:hAnsi="宋体" w:hint="eastAsia"/>
                 <w:bCs/>
                 <w:color w:val="000000"/>
                 <w:szCs w:val="21"/>
@@ -4088,7 +4249,7 @@
             </w:pPr>
             <w:r>
               <w:rPr>
-                <w:rFonts w:hint="eastAsia" w:ascii="宋体" w:hAnsi="宋体"/>
+                <w:rFonts w:ascii="宋体" w:hAnsi="宋体" w:hint="eastAsia"/>
                 <w:szCs w:val="21"/>
               </w:rPr>
               <w:t>×××××</w:t>
@@ -4099,8 +4260,8 @@
           <w:tcPr>
             <w:tcW w:w="2160" w:type="dxa"/>
             <w:tcBorders>
-              <w:top w:val="single" w:color="000000" w:sz="4" w:space="0"/>
-              <w:bottom w:val="single" w:color="000000" w:sz="12" w:space="0"/>
+              <w:top w:val="single" w:sz="4" w:space="0" w:color="000000"/>
+              <w:bottom w:val="single" w:sz="12" w:space="0" w:color="000000"/>
             </w:tcBorders>
             <w:vAlign w:val="center"/>
           </w:tcPr>
@@ -4109,7 +4270,7 @@
               <w:spacing w:line="300" w:lineRule="exact"/>
               <w:jc w:val="center"/>
               <w:rPr>
-                <w:rFonts w:ascii="宋体" w:hAnsi="宋体"/>
+                <w:rFonts w:ascii="宋体" w:hAnsi="宋体" w:hint="eastAsia"/>
                 <w:bCs/>
                 <w:color w:val="000000"/>
                 <w:szCs w:val="21"/>
@@ -4117,7 +4278,7 @@
             </w:pPr>
             <w:r>
               <w:rPr>
-                <w:rFonts w:hint="eastAsia" w:ascii="宋体" w:hAnsi="宋体"/>
+                <w:rFonts w:ascii="宋体" w:hAnsi="宋体" w:hint="eastAsia"/>
                 <w:szCs w:val="21"/>
               </w:rPr>
               <w:t>××</w:t>
@@ -4128,8 +4289,8 @@
           <w:tcPr>
             <w:tcW w:w="2160" w:type="dxa"/>
             <w:tcBorders>
-              <w:top w:val="single" w:color="000000" w:sz="4" w:space="0"/>
-              <w:bottom w:val="single" w:color="000000" w:sz="12" w:space="0"/>
+              <w:top w:val="single" w:sz="4" w:space="0" w:color="000000"/>
+              <w:bottom w:val="single" w:sz="12" w:space="0" w:color="000000"/>
             </w:tcBorders>
             <w:vAlign w:val="center"/>
           </w:tcPr>
@@ -4138,7 +4299,7 @@
               <w:spacing w:line="300" w:lineRule="exact"/>
               <w:jc w:val="center"/>
               <w:rPr>
-                <w:rFonts w:ascii="宋体" w:hAnsi="宋体"/>
+                <w:rFonts w:ascii="宋体" w:hAnsi="宋体" w:hint="eastAsia"/>
                 <w:bCs/>
                 <w:color w:val="000000"/>
                 <w:szCs w:val="21"/>
@@ -4146,7 +4307,7 @@
             </w:pPr>
             <w:r>
               <w:rPr>
-                <w:rFonts w:hint="eastAsia" w:ascii="宋体" w:hAnsi="宋体"/>
+                <w:rFonts w:ascii="宋体" w:hAnsi="宋体" w:hint="eastAsia"/>
                 <w:szCs w:val="21"/>
               </w:rPr>
               <w:t>××</w:t>
@@ -4157,8 +4318,8 @@
           <w:tcPr>
             <w:tcW w:w="2160" w:type="dxa"/>
             <w:tcBorders>
-              <w:top w:val="single" w:color="000000" w:sz="4" w:space="0"/>
-              <w:bottom w:val="single" w:color="000000" w:sz="12" w:space="0"/>
+              <w:top w:val="single" w:sz="4" w:space="0" w:color="000000"/>
+              <w:bottom w:val="single" w:sz="12" w:space="0" w:color="000000"/>
             </w:tcBorders>
             <w:vAlign w:val="center"/>
           </w:tcPr>
@@ -4167,7 +4328,7 @@
               <w:spacing w:line="300" w:lineRule="exact"/>
               <w:jc w:val="center"/>
               <w:rPr>
-                <w:rFonts w:ascii="宋体" w:hAnsi="宋体"/>
+                <w:rFonts w:ascii="宋体" w:hAnsi="宋体" w:hint="eastAsia"/>
                 <w:bCs/>
                 <w:color w:val="000000"/>
                 <w:szCs w:val="21"/>
@@ -4175,7 +4336,7 @@
             </w:pPr>
             <w:r>
               <w:rPr>
-                <w:rFonts w:hint="eastAsia" w:ascii="宋体" w:hAnsi="宋体"/>
+                <w:rFonts w:ascii="宋体" w:hAnsi="宋体" w:hint="eastAsia"/>
                 <w:szCs w:val="21"/>
               </w:rPr>
               <w:t>××</w:t>
@@ -4187,9 +4348,9 @@
     <w:p>
       <w:pPr>
         <w:spacing w:line="300" w:lineRule="exact"/>
-        <w:ind w:firstLine="480" w:firstLineChars="200"/>
-        <w:rPr>
-          <w:rFonts w:ascii="仿宋_GB2312" w:hAnsi="宋体" w:eastAsia="仿宋_GB2312"/>
+        <w:ind w:firstLineChars="200" w:firstLine="480"/>
+        <w:rPr>
+          <w:rFonts w:ascii="仿宋_GB2312" w:eastAsia="仿宋_GB2312" w:hAnsi="宋体" w:hint="eastAsia"/>
           <w:color w:val="FF0000"/>
           <w:szCs w:val="21"/>
         </w:rPr>
@@ -4198,43 +4359,43 @@
     <w:p>
       <w:pPr>
         <w:spacing w:line="300" w:lineRule="exact"/>
-        <w:ind w:firstLine="480" w:firstLineChars="200"/>
-        <w:rPr>
-          <w:rFonts w:ascii="楷体_GB2312" w:hAnsi="宋体" w:eastAsia="楷体_GB2312"/>
-          <w:color w:val="FF0000"/>
-        </w:rPr>
-      </w:pPr>
-      <w:r>
-        <w:rPr>
-          <w:rFonts w:hint="eastAsia" w:ascii="楷体_GB2312" w:hAnsi="宋体" w:eastAsia="楷体_GB2312"/>
+        <w:ind w:firstLineChars="200" w:firstLine="480"/>
+        <w:rPr>
+          <w:rFonts w:ascii="楷体_GB2312" w:eastAsia="楷体_GB2312" w:hAnsi="宋体" w:hint="eastAsia"/>
+          <w:color w:val="FF0000"/>
+        </w:rPr>
+      </w:pPr>
+      <w:r>
+        <w:rPr>
+          <w:rFonts w:ascii="楷体_GB2312" w:eastAsia="楷体_GB2312" w:hAnsi="宋体" w:hint="eastAsia"/>
           <w:color w:val="FF0000"/>
         </w:rPr>
         <w:t>（表标题：位于表格上方，黑体小4号，字母、</w:t>
       </w:r>
       <w:r>
         <w:rPr>
-          <w:rFonts w:ascii="楷体_GB2312" w:hAnsi="宋体" w:eastAsia="楷体_GB2312"/>
+          <w:rFonts w:ascii="楷体_GB2312" w:eastAsia="楷体_GB2312" w:hAnsi="宋体"/>
           <w:color w:val="FF0000"/>
         </w:rPr>
         <w:t>阿拉伯数字为</w:t>
       </w:r>
       <w:r>
         <w:rPr>
-          <w:rFonts w:hint="eastAsia" w:ascii="楷体_GB2312" w:hAnsi="宋体" w:eastAsia="楷体_GB2312"/>
+          <w:rFonts w:ascii="楷体_GB2312" w:eastAsia="楷体_GB2312" w:hAnsi="宋体" w:hint="eastAsia"/>
           <w:color w:val="FF0000"/>
         </w:rPr>
         <w:t>Time New Roman小4号，表内容：宋体5号，字母、</w:t>
       </w:r>
       <w:r>
         <w:rPr>
-          <w:rFonts w:ascii="楷体_GB2312" w:hAnsi="宋体" w:eastAsia="楷体_GB2312"/>
+          <w:rFonts w:ascii="楷体_GB2312" w:eastAsia="楷体_GB2312" w:hAnsi="宋体"/>
           <w:color w:val="FF0000"/>
         </w:rPr>
         <w:t>阿拉伯数字为</w:t>
       </w:r>
       <w:r>
         <w:rPr>
-          <w:rFonts w:hint="eastAsia" w:ascii="楷体_GB2312" w:hAnsi="宋体" w:eastAsia="楷体_GB2312"/>
+          <w:rFonts w:ascii="楷体_GB2312" w:eastAsia="楷体_GB2312" w:hAnsi="宋体" w:hint="eastAsia"/>
           <w:color w:val="FF0000"/>
         </w:rPr>
         <w:t>Time New Roman 5号）</w:t>
@@ -4243,62 +4404,63 @@
     <w:p>
       <w:pPr>
         <w:spacing w:line="360" w:lineRule="auto"/>
-        <w:ind w:left="137" w:leftChars="57" w:firstLine="360" w:firstLineChars="150"/>
+        <w:ind w:leftChars="57" w:left="137" w:firstLineChars="150" w:firstLine="360"/>
         <w:jc w:val="left"/>
         <w:rPr>
-          <w:rFonts w:ascii="宋体" w:hAnsi="宋体"/>
+          <w:rFonts w:ascii="宋体" w:hAnsi="宋体" w:hint="eastAsia"/>
         </w:rPr>
       </w:pPr>
     </w:p>
     <w:p>
       <w:pPr>
         <w:spacing w:line="360" w:lineRule="auto"/>
-        <w:ind w:left="137" w:leftChars="57" w:firstLine="360" w:firstLineChars="150"/>
+        <w:ind w:leftChars="57" w:left="137" w:firstLineChars="150" w:firstLine="360"/>
         <w:jc w:val="left"/>
-        <w:rPr>
-          <w:rFonts w:hint="default" w:eastAsia="宋体"/>
-          <w:lang w:val="en-US" w:eastAsia="zh-CN"/>
-        </w:rPr>
-      </w:pPr>
-      <w:r>
-        <w:rPr>
-          <w:rFonts w:hint="eastAsia" w:ascii="宋体" w:hAnsi="宋体"/>
+      </w:pPr>
+      <w:r>
+        <w:rPr>
+          <w:rFonts w:ascii="宋体" w:hAnsi="宋体" w:hint="eastAsia"/>
         </w:rPr>
         <w:t xml:space="preserve">××××××××××××××××××××××××××× </w:t>
       </w:r>
       <w:r>
-        <w:t>(如图2-1所示)</w:t>
-      </w:r>
-      <w:r>
-        <w:rPr>
-          <w:rFonts w:hint="eastAsia"/>
-          <w:lang w:eastAsia="zh-CN"/>
-        </w:rPr>
-        <w:t>，</w:t>
-      </w:r>
-      <w:r>
-        <w:rPr>
-          <w:rFonts w:hint="eastAsia"/>
-          <w:lang w:val="en-US" w:eastAsia="zh-CN"/>
-        </w:rPr>
-        <w:t>图的格式示例如下：</w:t>
+        <w:t>(</w:t>
+      </w:r>
+      <w:r>
+        <w:t>如图</w:t>
+      </w:r>
+      <w:r>
+        <w:t>2-1</w:t>
+      </w:r>
+      <w:r>
+        <w:t>所示</w:t>
+      </w:r>
+      <w:r>
+        <w:t>)</w:t>
+      </w:r>
+      <w:r>
+        <w:rPr>
+          <w:rFonts w:hint="eastAsia"/>
+        </w:rPr>
+        <w:t>，图的格式示例如下：</w:t>
       </w:r>
     </w:p>
     <w:p>
       <w:pPr>
         <w:spacing w:line="360" w:lineRule="auto"/>
-        <w:ind w:left="120" w:hanging="120" w:hangingChars="50"/>
+        <w:ind w:left="120" w:hangingChars="50" w:hanging="120"/>
         <w:jc w:val="center"/>
         <w:rPr>
-          <w:rFonts w:ascii="宋体" w:hAnsi="宋体"/>
-        </w:rPr>
-      </w:pPr>
-      <w:r>
-        <w:rPr>
-          <w:rFonts w:hint="eastAsia" w:ascii="宋体" w:hAnsi="宋体"/>
+          <w:rFonts w:ascii="宋体" w:hAnsi="宋体" w:hint="eastAsia"/>
+        </w:rPr>
+      </w:pPr>
+      <w:r>
+        <w:rPr>
+          <w:rFonts w:ascii="宋体" w:hAnsi="宋体" w:hint="eastAsia"/>
+          <w:noProof/>
         </w:rPr>
         <w:drawing>
-          <wp:inline distT="0" distB="0" distL="0" distR="0">
+          <wp:inline distT="0" distB="0" distL="0" distR="0" wp14:anchorId="5F4BC50A" wp14:editId="78D2EF90">
             <wp:extent cx="5067300" cy="1428750"/>
             <wp:effectExtent l="19050" t="0" r="0" b="0"/>
             <wp:docPr id="5" name="图片 3"/>
@@ -4315,7 +4477,7 @@
                     </pic:cNvPicPr>
                   </pic:nvPicPr>
                   <pic:blipFill>
-                    <a:blip r:embed="rId14" cstate="print"/>
+                    <a:blip r:embed="rId13" cstate="print"/>
                     <a:srcRect l="20142" t="42117" r="18904" b="34824"/>
                     <a:stretch>
                       <a:fillRect/>
@@ -4347,317 +4509,309 @@
     <w:p>
       <w:pPr>
         <w:spacing w:line="360" w:lineRule="auto"/>
-        <w:ind w:left="120" w:hanging="120" w:hangingChars="50"/>
+        <w:ind w:left="120" w:hangingChars="50" w:hanging="120"/>
         <w:jc w:val="center"/>
         <w:rPr>
+          <w:rFonts w:ascii="宋体" w:hAnsi="宋体" w:hint="eastAsia"/>
+        </w:rPr>
+      </w:pPr>
+      <w:r>
+        <w:rPr>
+          <w:rFonts w:ascii="黑体" w:eastAsia="黑体" w:hAnsi="宋体" w:hint="eastAsia"/>
+        </w:rPr>
+        <w:t>图</w:t>
+      </w:r>
+      <w:r>
+        <w:t>2</w:t>
+      </w:r>
+      <w:r>
+        <w:rPr>
+          <w:rFonts w:hint="eastAsia"/>
+        </w:rPr>
+        <w:t>-1</w:t>
+      </w:r>
+      <w:r>
+        <w:rPr>
+          <w:rFonts w:ascii="黑体" w:eastAsia="黑体" w:hAnsi="宋体" w:hint="eastAsia"/>
+        </w:rPr>
+        <w:t>□××××××××××</w:t>
+      </w:r>
+    </w:p>
+    <w:p>
+      <w:pPr>
+        <w:spacing w:line="300" w:lineRule="exact"/>
+        <w:ind w:firstLineChars="200" w:firstLine="480"/>
+        <w:rPr>
+          <w:rFonts w:ascii="楷体_GB2312" w:eastAsia="楷体_GB2312" w:hAnsi="宋体" w:hint="eastAsia"/>
+          <w:color w:val="FF0000"/>
+        </w:rPr>
+      </w:pPr>
+      <w:r>
+        <w:rPr>
+          <w:rFonts w:ascii="楷体_GB2312" w:eastAsia="楷体_GB2312" w:hAnsi="宋体" w:hint="eastAsia"/>
+          <w:color w:val="FF0000"/>
+        </w:rPr>
+        <w:t>（图标题：位于图下方，黑体小4号，字母、</w:t>
+      </w:r>
+      <w:r>
+        <w:rPr>
+          <w:rFonts w:ascii="楷体_GB2312" w:eastAsia="楷体_GB2312" w:hAnsi="宋体"/>
+          <w:color w:val="FF0000"/>
+        </w:rPr>
+        <w:t>阿拉伯数字为</w:t>
+      </w:r>
+      <w:r>
+        <w:rPr>
+          <w:rFonts w:ascii="楷体_GB2312" w:eastAsia="楷体_GB2312" w:hAnsi="宋体" w:hint="eastAsia"/>
+          <w:color w:val="FF0000"/>
+        </w:rPr>
+        <w:t>Time New Roman小4号）</w:t>
+      </w:r>
+    </w:p>
+    <w:p>
+      <w:pPr>
+        <w:spacing w:line="360" w:lineRule="auto"/>
+        <w:ind w:firstLineChars="200" w:firstLine="480"/>
+        <w:rPr>
+          <w:rFonts w:ascii="宋体" w:hAnsi="宋体" w:hint="eastAsia"/>
+        </w:rPr>
+      </w:pPr>
+    </w:p>
+    <w:p>
+      <w:pPr>
+        <w:spacing w:beforeLines="50" w:before="156" w:afterLines="50" w:after="156"/>
+        <w:rPr>
+          <w:rFonts w:ascii="宋体" w:hAnsi="宋体" w:hint="eastAsia"/>
+        </w:rPr>
+      </w:pPr>
+      <w:r>
+        <w:rPr>
+          <w:rFonts w:hint="eastAsia"/>
+          <w:b/>
+          <w:sz w:val="28"/>
+          <w:szCs w:val="28"/>
+        </w:rPr>
+        <w:t>2</w:t>
+      </w:r>
+      <w:r>
+        <w:rPr>
+          <w:b/>
+          <w:sz w:val="28"/>
+          <w:szCs w:val="28"/>
+        </w:rPr>
+        <w:t>.2</w:t>
+      </w:r>
+      <w:r>
+        <w:rPr>
+          <w:rFonts w:ascii="黑体" w:eastAsia="黑体" w:hint="eastAsia"/>
+          <w:b/>
+          <w:sz w:val="28"/>
+          <w:szCs w:val="28"/>
+        </w:rPr>
+        <w:t xml:space="preserve"> UML相关需求分析图</w:t>
+      </w:r>
+      <w:r>
+        <w:rPr>
+          <w:rFonts w:ascii="楷体_GB2312" w:eastAsia="楷体_GB2312" w:hAnsi="宋体" w:hint="eastAsia"/>
+          <w:color w:val="FF0000"/>
+        </w:rPr>
+        <w:t>（黑体4号加粗,字母、</w:t>
+      </w:r>
+      <w:r>
+        <w:rPr>
+          <w:rFonts w:ascii="楷体_GB2312" w:eastAsia="楷体_GB2312" w:hAnsi="宋体"/>
+          <w:color w:val="FF0000"/>
+        </w:rPr>
+        <w:t>阿拉伯数字为Time New Roman</w:t>
+      </w:r>
+      <w:r>
+        <w:rPr>
+          <w:rFonts w:ascii="楷体_GB2312" w:eastAsia="楷体_GB2312" w:hAnsi="宋体" w:hint="eastAsia"/>
+          <w:color w:val="FF0000"/>
+        </w:rPr>
+        <w:t>4</w:t>
+      </w:r>
+      <w:r>
+        <w:rPr>
+          <w:rFonts w:ascii="楷体_GB2312" w:eastAsia="楷体_GB2312" w:hAnsi="宋体"/>
+          <w:color w:val="FF0000"/>
+        </w:rPr>
+        <w:t>号</w:t>
+      </w:r>
+      <w:r>
+        <w:rPr>
+          <w:rFonts w:ascii="楷体_GB2312" w:eastAsia="楷体_GB2312" w:hAnsi="宋体" w:hint="eastAsia"/>
+          <w:color w:val="FF0000"/>
+        </w:rPr>
+        <w:t>加粗）</w:t>
+      </w:r>
+    </w:p>
+    <w:p>
+      <w:pPr>
+        <w:spacing w:line="360" w:lineRule="auto"/>
+        <w:ind w:firstLineChars="200" w:firstLine="480"/>
+        <w:rPr>
+          <w:rFonts w:ascii="宋体" w:hAnsi="宋体" w:hint="eastAsia"/>
+        </w:rPr>
+      </w:pPr>
+      <w:r>
+        <w:rPr>
           <w:rFonts w:ascii="宋体" w:hAnsi="宋体"/>
         </w:rPr>
-      </w:pPr>
-      <w:r>
-        <w:rPr>
-          <w:rFonts w:hint="eastAsia" w:ascii="黑体" w:hAnsi="宋体" w:eastAsia="黑体"/>
-        </w:rPr>
-        <w:t>图</w:t>
-      </w:r>
-      <w:r>
+        <w:t>选取合适的图表准确说明用户需求，明确所做系统要实现的目标。</w:t>
+      </w:r>
+    </w:p>
+    <w:p>
+      <w:pPr>
+        <w:spacing w:line="360" w:lineRule="auto"/>
+        <w:rPr>
+          <w:rFonts w:ascii="宋体" w:hAnsi="宋体" w:hint="eastAsia"/>
+        </w:rPr>
+      </w:pPr>
+    </w:p>
+    <w:p>
+      <w:pPr>
+        <w:spacing w:beforeLines="50" w:before="156" w:afterLines="50" w:after="156"/>
+        <w:rPr>
+          <w:rFonts w:ascii="宋体" w:hAnsi="宋体" w:hint="eastAsia"/>
+        </w:rPr>
+      </w:pPr>
+      <w:r>
+        <w:rPr>
+          <w:rFonts w:hint="eastAsia"/>
+          <w:b/>
+          <w:sz w:val="28"/>
+          <w:szCs w:val="28"/>
+        </w:rPr>
         <w:t>2</w:t>
       </w:r>
       <w:r>
         <w:rPr>
-          <w:rFonts w:hint="eastAsia"/>
-        </w:rPr>
-        <w:t>-1</w:t>
-      </w:r>
-      <w:r>
-        <w:rPr>
-          <w:rFonts w:hint="eastAsia" w:ascii="黑体" w:hAnsi="宋体" w:eastAsia="黑体"/>
-        </w:rPr>
-        <w:t>□××××××××××</w:t>
-      </w:r>
-    </w:p>
-    <w:p>
-      <w:pPr>
-        <w:spacing w:line="300" w:lineRule="exact"/>
-        <w:ind w:firstLine="480" w:firstLineChars="200"/>
-        <w:rPr>
-          <w:rFonts w:ascii="楷体_GB2312" w:hAnsi="宋体" w:eastAsia="楷体_GB2312"/>
-          <w:color w:val="FF0000"/>
-        </w:rPr>
-      </w:pPr>
-      <w:r>
-        <w:rPr>
-          <w:rFonts w:hint="eastAsia" w:ascii="楷体_GB2312" w:hAnsi="宋体" w:eastAsia="楷体_GB2312"/>
-          <w:color w:val="FF0000"/>
-        </w:rPr>
-        <w:t>（图标题：位于图下方，黑体小4号，字母、</w:t>
-      </w:r>
-      <w:r>
-        <w:rPr>
-          <w:rFonts w:ascii="楷体_GB2312" w:hAnsi="宋体" w:eastAsia="楷体_GB2312"/>
-          <w:color w:val="FF0000"/>
-        </w:rPr>
-        <w:t>阿拉伯数字为</w:t>
-      </w:r>
-      <w:r>
-        <w:rPr>
-          <w:rFonts w:hint="eastAsia" w:ascii="楷体_GB2312" w:hAnsi="宋体" w:eastAsia="楷体_GB2312"/>
-          <w:color w:val="FF0000"/>
-        </w:rPr>
-        <w:t>Time New Roman小4号）</w:t>
+          <w:b/>
+          <w:sz w:val="28"/>
+          <w:szCs w:val="28"/>
+        </w:rPr>
+        <w:t>.3</w:t>
+      </w:r>
+      <w:r>
+        <w:rPr>
+          <w:rFonts w:ascii="黑体" w:eastAsia="黑体" w:hint="eastAsia"/>
+          <w:b/>
+          <w:sz w:val="28"/>
+          <w:szCs w:val="28"/>
+        </w:rPr>
+        <w:t xml:space="preserve"> 原型</w:t>
+      </w:r>
+      <w:r>
+        <w:rPr>
+          <w:rFonts w:ascii="黑体" w:eastAsia="黑体"/>
+          <w:b/>
+          <w:sz w:val="28"/>
+          <w:szCs w:val="28"/>
+        </w:rPr>
+        <w:t>系统设计</w:t>
+      </w:r>
+      <w:r>
+        <w:rPr>
+          <w:rFonts w:ascii="楷体_GB2312" w:eastAsia="楷体_GB2312" w:hAnsi="宋体" w:hint="eastAsia"/>
+          <w:color w:val="FF0000"/>
+        </w:rPr>
+        <w:t>（黑体4号加粗,字母、</w:t>
+      </w:r>
+      <w:r>
+        <w:rPr>
+          <w:rFonts w:ascii="楷体_GB2312" w:eastAsia="楷体_GB2312" w:hAnsi="宋体"/>
+          <w:color w:val="FF0000"/>
+        </w:rPr>
+        <w:t>阿拉伯数字为Time New Roman</w:t>
+      </w:r>
+      <w:r>
+        <w:rPr>
+          <w:rFonts w:ascii="楷体_GB2312" w:eastAsia="楷体_GB2312" w:hAnsi="宋体" w:hint="eastAsia"/>
+          <w:color w:val="FF0000"/>
+        </w:rPr>
+        <w:t>4</w:t>
+      </w:r>
+      <w:r>
+        <w:rPr>
+          <w:rFonts w:ascii="楷体_GB2312" w:eastAsia="楷体_GB2312" w:hAnsi="宋体"/>
+          <w:color w:val="FF0000"/>
+        </w:rPr>
+        <w:t>号</w:t>
+      </w:r>
+      <w:r>
+        <w:rPr>
+          <w:rFonts w:ascii="楷体_GB2312" w:eastAsia="楷体_GB2312" w:hAnsi="宋体" w:hint="eastAsia"/>
+          <w:color w:val="FF0000"/>
+        </w:rPr>
+        <w:t>加粗）</w:t>
       </w:r>
     </w:p>
     <w:p>
       <w:pPr>
         <w:spacing w:line="360" w:lineRule="auto"/>
-        <w:ind w:firstLine="480" w:firstLineChars="200"/>
+        <w:ind w:firstLineChars="200" w:firstLine="480"/>
+        <w:rPr>
+          <w:rFonts w:ascii="宋体" w:hAnsi="宋体" w:hint="eastAsia"/>
+        </w:rPr>
+      </w:pPr>
+      <w:r>
         <w:rPr>
           <w:rFonts w:ascii="宋体" w:hAnsi="宋体"/>
         </w:rPr>
-      </w:pPr>
-    </w:p>
-    <w:p>
-      <w:pPr>
-        <w:spacing w:before="156" w:beforeLines="50" w:after="156" w:afterLines="50"/>
+        <w:t>运用工具</w:t>
+      </w:r>
+      <w:r>
+        <w:rPr>
+          <w:rFonts w:ascii="宋体" w:hAnsi="宋体" w:hint="eastAsia"/>
+        </w:rPr>
+        <w:t>（例如墨刀）</w:t>
+      </w:r>
+      <w:r>
         <w:rPr>
           <w:rFonts w:ascii="宋体" w:hAnsi="宋体"/>
         </w:rPr>
-      </w:pPr>
-      <w:r>
-        <w:rPr>
-          <w:rFonts w:hint="eastAsia"/>
-          <w:b/>
-          <w:sz w:val="28"/>
-          <w:szCs w:val="28"/>
-        </w:rPr>
-        <w:t>2</w:t>
-      </w:r>
-      <w:r>
-        <w:rPr>
-          <w:b/>
-          <w:sz w:val="28"/>
-          <w:szCs w:val="28"/>
-        </w:rPr>
-        <w:t>.2</w:t>
-      </w:r>
-      <w:r>
-        <w:rPr>
-          <w:rFonts w:hint="eastAsia" w:ascii="黑体" w:eastAsia="黑体"/>
-          <w:b/>
-          <w:sz w:val="28"/>
-          <w:szCs w:val="28"/>
-        </w:rPr>
-        <w:t xml:space="preserve"> UML相关需求分析图</w:t>
-      </w:r>
-      <w:r>
-        <w:rPr>
-          <w:rFonts w:hint="eastAsia" w:ascii="楷体_GB2312" w:hAnsi="宋体" w:eastAsia="楷体_GB2312"/>
-          <w:color w:val="FF0000"/>
-        </w:rPr>
-        <w:t>（黑体4号加粗,字母、</w:t>
-      </w:r>
-      <w:r>
-        <w:rPr>
-          <w:rFonts w:ascii="楷体_GB2312" w:hAnsi="宋体" w:eastAsia="楷体_GB2312"/>
-          <w:color w:val="FF0000"/>
-        </w:rPr>
-        <w:t>阿拉伯数字为Time New Roman</w:t>
-      </w:r>
-      <w:r>
-        <w:rPr>
-          <w:rFonts w:hint="eastAsia" w:ascii="楷体_GB2312" w:hAnsi="宋体" w:eastAsia="楷体_GB2312"/>
-          <w:color w:val="FF0000"/>
-        </w:rPr>
-        <w:t>4</w:t>
-      </w:r>
-      <w:r>
-        <w:rPr>
-          <w:rFonts w:ascii="楷体_GB2312" w:hAnsi="宋体" w:eastAsia="楷体_GB2312"/>
-          <w:color w:val="FF0000"/>
-        </w:rPr>
-        <w:t>号</w:t>
-      </w:r>
-      <w:r>
-        <w:rPr>
-          <w:rFonts w:hint="eastAsia" w:ascii="楷体_GB2312" w:hAnsi="宋体" w:eastAsia="楷体_GB2312"/>
-          <w:color w:val="FF0000"/>
-        </w:rPr>
-        <w:t>加粗）</w:t>
+        <w:t>设计原型系统</w:t>
+      </w:r>
+      <w:r>
+        <w:rPr>
+          <w:rFonts w:ascii="宋体" w:hAnsi="宋体" w:hint="eastAsia"/>
+        </w:rPr>
+        <w:t>，</w:t>
+      </w:r>
+      <w:r>
+        <w:rPr>
+          <w:rFonts w:ascii="宋体" w:hAnsi="宋体"/>
+        </w:rPr>
+        <w:t>从而更准确说明主要功能和用户交互界面</w:t>
+      </w:r>
+      <w:r>
+        <w:rPr>
+          <w:rFonts w:ascii="宋体" w:hAnsi="宋体" w:hint="eastAsia"/>
+        </w:rPr>
+        <w:t>。</w:t>
       </w:r>
     </w:p>
     <w:p>
       <w:pPr>
         <w:spacing w:line="360" w:lineRule="auto"/>
-        <w:ind w:firstLine="480" w:firstLineChars="200"/>
-        <w:rPr>
-          <w:rFonts w:ascii="宋体" w:hAnsi="宋体"/>
-        </w:rPr>
-      </w:pPr>
-      <w:r>
-        <w:rPr>
-          <w:rFonts w:ascii="宋体" w:hAnsi="宋体"/>
-        </w:rPr>
-        <w:t>选取合适的图表准确说明用户需求，明确所做系统要实现的目标。</w:t>
-      </w:r>
+        <w:rPr>
+          <w:rFonts w:ascii="黑体" w:eastAsia="黑体" w:hAnsi="宋体" w:hint="eastAsia"/>
+        </w:rPr>
+      </w:pPr>
     </w:p>
     <w:p>
       <w:pPr>
         <w:spacing w:line="360" w:lineRule="auto"/>
-        <w:rPr>
-          <w:rFonts w:ascii="宋体" w:hAnsi="宋体"/>
-        </w:rPr>
-      </w:pPr>
-    </w:p>
-    <w:p>
-      <w:pPr>
-        <w:spacing w:before="156" w:beforeLines="50" w:after="156" w:afterLines="50"/>
-        <w:rPr>
-          <w:rFonts w:ascii="宋体" w:hAnsi="宋体"/>
-        </w:rPr>
-      </w:pPr>
-      <w:r>
-        <w:rPr>
-          <w:rFonts w:hint="eastAsia"/>
-          <w:b/>
-          <w:sz w:val="28"/>
-          <w:szCs w:val="28"/>
-        </w:rPr>
-        <w:t>2</w:t>
-      </w:r>
-      <w:r>
-        <w:rPr>
-          <w:b/>
-          <w:sz w:val="28"/>
-          <w:szCs w:val="28"/>
-        </w:rPr>
-        <w:t>.3</w:t>
-      </w:r>
-      <w:r>
-        <w:rPr>
-          <w:rFonts w:hint="eastAsia" w:ascii="黑体" w:eastAsia="黑体"/>
-          <w:b/>
-          <w:sz w:val="28"/>
-          <w:szCs w:val="28"/>
-        </w:rPr>
-        <w:t xml:space="preserve"> 原型</w:t>
-      </w:r>
-      <w:r>
-        <w:rPr>
-          <w:rFonts w:ascii="黑体" w:eastAsia="黑体"/>
-          <w:b/>
-          <w:sz w:val="28"/>
-          <w:szCs w:val="28"/>
-        </w:rPr>
-        <w:t>系统设计</w:t>
-      </w:r>
-      <w:r>
-        <w:rPr>
-          <w:rFonts w:hint="eastAsia" w:ascii="楷体_GB2312" w:hAnsi="宋体" w:eastAsia="楷体_GB2312"/>
-          <w:color w:val="FF0000"/>
-        </w:rPr>
-        <w:t>（黑体4号加粗,字母、</w:t>
-      </w:r>
-      <w:r>
-        <w:rPr>
-          <w:rFonts w:ascii="楷体_GB2312" w:hAnsi="宋体" w:eastAsia="楷体_GB2312"/>
-          <w:color w:val="FF0000"/>
-        </w:rPr>
-        <w:t>阿拉伯数字为Time New Roman</w:t>
-      </w:r>
-      <w:r>
-        <w:rPr>
-          <w:rFonts w:hint="eastAsia" w:ascii="楷体_GB2312" w:hAnsi="宋体" w:eastAsia="楷体_GB2312"/>
-          <w:color w:val="FF0000"/>
-        </w:rPr>
-        <w:t>4</w:t>
-      </w:r>
-      <w:r>
-        <w:rPr>
-          <w:rFonts w:ascii="楷体_GB2312" w:hAnsi="宋体" w:eastAsia="楷体_GB2312"/>
-          <w:color w:val="FF0000"/>
-        </w:rPr>
-        <w:t>号</w:t>
-      </w:r>
-      <w:r>
-        <w:rPr>
-          <w:rFonts w:hint="eastAsia" w:ascii="楷体_GB2312" w:hAnsi="宋体" w:eastAsia="楷体_GB2312"/>
-          <w:color w:val="FF0000"/>
-        </w:rPr>
-        <w:t>加粗）</w:t>
-      </w:r>
-    </w:p>
-    <w:p>
-      <w:pPr>
-        <w:spacing w:line="360" w:lineRule="auto"/>
-        <w:ind w:firstLine="480" w:firstLineChars="200"/>
-        <w:rPr>
-          <w:rFonts w:ascii="宋体" w:hAnsi="宋体"/>
-        </w:rPr>
-      </w:pPr>
-      <w:r>
-        <w:rPr>
-          <w:rFonts w:ascii="宋体" w:hAnsi="宋体"/>
-        </w:rPr>
-        <w:t>运用工具</w:t>
-      </w:r>
-      <w:r>
-        <w:rPr>
-          <w:rFonts w:hint="eastAsia" w:ascii="宋体" w:hAnsi="宋体"/>
-          <w:lang w:eastAsia="zh-CN"/>
-        </w:rPr>
-        <w:t>（</w:t>
-      </w:r>
-      <w:r>
-        <w:rPr>
-          <w:rFonts w:hint="eastAsia" w:ascii="宋体" w:hAnsi="宋体"/>
-          <w:lang w:val="en-US" w:eastAsia="zh-CN"/>
-        </w:rPr>
-        <w:t>例如墨刀）</w:t>
-      </w:r>
-      <w:r>
-        <w:rPr>
-          <w:rFonts w:ascii="宋体" w:hAnsi="宋体"/>
-        </w:rPr>
-        <w:t>设计原型系统</w:t>
-      </w:r>
-      <w:r>
-        <w:rPr>
-          <w:rFonts w:hint="eastAsia" w:ascii="宋体" w:hAnsi="宋体"/>
-        </w:rPr>
-        <w:t>，</w:t>
-      </w:r>
-      <w:r>
-        <w:rPr>
-          <w:rFonts w:ascii="宋体" w:hAnsi="宋体"/>
-        </w:rPr>
-        <w:t>从而更准确说明主要功能和用户交互界面</w:t>
-      </w:r>
-      <w:r>
-        <w:rPr>
-          <w:rFonts w:hint="eastAsia" w:ascii="宋体" w:hAnsi="宋体"/>
-        </w:rPr>
-        <w:t>。</w:t>
-      </w:r>
-    </w:p>
-    <w:p>
-      <w:pPr>
-        <w:spacing w:line="360" w:lineRule="auto"/>
-        <w:rPr>
-          <w:rFonts w:ascii="黑体" w:hAnsi="宋体" w:eastAsia="黑体"/>
-        </w:rPr>
-      </w:pPr>
-    </w:p>
-    <w:p>
-      <w:pPr>
-        <w:spacing w:line="360" w:lineRule="auto"/>
-        <w:ind w:left="120" w:hanging="120" w:hangingChars="50"/>
+        <w:ind w:left="120" w:hangingChars="50" w:hanging="120"/>
         <w:jc w:val="center"/>
         <w:rPr>
-          <w:rFonts w:ascii="宋体" w:hAnsi="宋体"/>
-        </w:rPr>
-      </w:pPr>
-      <w:r>
-        <w:rPr>
-          <w:rFonts w:hint="eastAsia" w:ascii="宋体" w:hAnsi="宋体"/>
+          <w:rFonts w:ascii="宋体" w:hAnsi="宋体" w:hint="eastAsia"/>
+        </w:rPr>
+      </w:pPr>
+      <w:r>
+        <w:rPr>
+          <w:rFonts w:ascii="宋体" w:hAnsi="宋体" w:hint="eastAsia"/>
         </w:rPr>
         <w:t>.......</w:t>
       </w:r>
@@ -4668,7 +4822,10 @@
         <w:jc w:val="center"/>
       </w:pPr>
       <w:r>
-        <w:t>--------章与章</w:t>
+        <w:t>--------</w:t>
+      </w:r>
+      <w:r>
+        <w:t>章与章</w:t>
       </w:r>
       <w:r>
         <w:rPr>
@@ -4677,7 +4834,10 @@
         <w:t>之间</w:t>
       </w:r>
       <w:r>
-        <w:t>插入分页符----------</w:t>
+        <w:t>插入分页符</w:t>
+      </w:r>
+      <w:r>
+        <w:t>----------</w:t>
       </w:r>
     </w:p>
     <w:p>
@@ -4693,7 +4853,7 @@
     </w:p>
     <w:p>
       <w:pPr>
-        <w:spacing w:before="156" w:beforeLines="50" w:after="156" w:afterLines="50"/>
+        <w:spacing w:beforeLines="50" w:before="156" w:afterLines="50" w:after="156"/>
         <w:jc w:val="center"/>
         <w:rPr>
           <w:rFonts w:eastAsia="黑体"/>
@@ -4709,11 +4869,12 @@
           <w:sz w:val="36"/>
           <w:szCs w:val="36"/>
         </w:rPr>
+        <w:lastRenderedPageBreak/>
         <w:t>3</w:t>
       </w:r>
       <w:r>
         <w:rPr>
-          <w:rFonts w:hint="eastAsia" w:ascii="黑体" w:eastAsia="黑体"/>
+          <w:rFonts w:ascii="黑体" w:eastAsia="黑体" w:hint="eastAsia"/>
           <w:b/>
           <w:sz w:val="36"/>
           <w:szCs w:val="36"/>
@@ -4722,7 +4883,7 @@
       </w:r>
       <w:r>
         <w:rPr>
-          <w:rFonts w:hint="eastAsia" w:eastAsia="黑体"/>
+          <w:rFonts w:eastAsia="黑体" w:hint="eastAsia"/>
           <w:b/>
           <w:sz w:val="36"/>
           <w:szCs w:val="36"/>
@@ -4732,7 +4893,7 @@
     </w:p>
     <w:p>
       <w:pPr>
-        <w:spacing w:before="156" w:beforeLines="50" w:after="156" w:afterLines="50"/>
+        <w:spacing w:beforeLines="50" w:before="156" w:afterLines="50" w:after="156"/>
         <w:jc w:val="center"/>
         <w:rPr>
           <w:rFonts w:ascii="楷体_GB2312" w:eastAsia="楷体_GB2312"/>
@@ -4740,49 +4901,49 @@
       </w:pPr>
       <w:r>
         <w:rPr>
-          <w:rFonts w:hint="eastAsia" w:ascii="楷体_GB2312" w:eastAsia="楷体_GB2312"/>
+          <w:rFonts w:ascii="楷体_GB2312" w:eastAsia="楷体_GB2312" w:hint="eastAsia"/>
           <w:color w:val="FF0000"/>
         </w:rPr>
         <w:t>（黑体小2加粗居中</w:t>
       </w:r>
       <w:r>
         <w:rPr>
-          <w:rFonts w:hint="eastAsia" w:ascii="楷体_GB2312" w:hAnsi="宋体" w:eastAsia="楷体_GB2312"/>
+          <w:rFonts w:ascii="楷体_GB2312" w:eastAsia="楷体_GB2312" w:hAnsi="宋体" w:hint="eastAsia"/>
           <w:color w:val="FF0000"/>
         </w:rPr>
         <w:t>,字母、</w:t>
       </w:r>
       <w:r>
         <w:rPr>
-          <w:rFonts w:ascii="楷体_GB2312" w:hAnsi="宋体" w:eastAsia="楷体_GB2312"/>
+          <w:rFonts w:ascii="楷体_GB2312" w:eastAsia="楷体_GB2312" w:hAnsi="宋体"/>
           <w:color w:val="FF0000"/>
         </w:rPr>
         <w:t>阿拉伯数字为Time New Roman</w:t>
       </w:r>
       <w:r>
         <w:rPr>
-          <w:rFonts w:hint="eastAsia" w:ascii="楷体_GB2312" w:hAnsi="宋体" w:eastAsia="楷体_GB2312"/>
+          <w:rFonts w:ascii="楷体_GB2312" w:eastAsia="楷体_GB2312" w:hAnsi="宋体" w:hint="eastAsia"/>
           <w:color w:val="FF0000"/>
         </w:rPr>
         <w:t>小2</w:t>
       </w:r>
       <w:r>
         <w:rPr>
-          <w:rFonts w:ascii="楷体_GB2312" w:hAnsi="宋体" w:eastAsia="楷体_GB2312"/>
+          <w:rFonts w:ascii="楷体_GB2312" w:eastAsia="楷体_GB2312" w:hAnsi="宋体"/>
           <w:color w:val="FF0000"/>
         </w:rPr>
         <w:t>号</w:t>
       </w:r>
       <w:r>
         <w:rPr>
-          <w:rFonts w:hint="eastAsia" w:ascii="楷体_GB2312" w:hAnsi="宋体" w:eastAsia="楷体_GB2312"/>
+          <w:rFonts w:ascii="楷体_GB2312" w:eastAsia="楷体_GB2312" w:hAnsi="宋体" w:hint="eastAsia"/>
           <w:color w:val="FF0000"/>
         </w:rPr>
         <w:t>加粗</w:t>
       </w:r>
       <w:r>
         <w:rPr>
-          <w:rFonts w:hint="eastAsia" w:ascii="楷体_GB2312" w:eastAsia="楷体_GB2312"/>
+          <w:rFonts w:ascii="楷体_GB2312" w:eastAsia="楷体_GB2312" w:hint="eastAsia"/>
           <w:color w:val="FF0000"/>
         </w:rPr>
         <w:t>）</w:t>
@@ -4790,9 +4951,9 @@
     </w:p>
     <w:p>
       <w:pPr>
-        <w:spacing w:before="156" w:beforeLines="50" w:after="156" w:afterLines="50"/>
-        <w:rPr>
-          <w:rFonts w:ascii="楷体_GB2312" w:hAnsi="宋体" w:eastAsia="楷体_GB2312"/>
+        <w:spacing w:beforeLines="50" w:before="156" w:afterLines="50" w:after="156"/>
+        <w:rPr>
+          <w:rFonts w:ascii="楷体_GB2312" w:eastAsia="楷体_GB2312" w:hAnsi="宋体" w:hint="eastAsia"/>
           <w:color w:val="FF0000"/>
         </w:rPr>
       </w:pPr>
@@ -4815,7 +4976,7 @@
       </w:r>
       <w:r>
         <w:rPr>
-          <w:rFonts w:hint="eastAsia" w:ascii="黑体" w:eastAsia="黑体"/>
+          <w:rFonts w:ascii="黑体" w:eastAsia="黑体" w:hint="eastAsia"/>
           <w:b/>
           <w:sz w:val="28"/>
           <w:szCs w:val="28"/>
@@ -4824,35 +4985,35 @@
       </w:r>
       <w:r>
         <w:rPr>
-          <w:rFonts w:hint="eastAsia" w:ascii="楷体_GB2312" w:hAnsi="宋体" w:eastAsia="楷体_GB2312"/>
+          <w:rFonts w:ascii="楷体_GB2312" w:eastAsia="楷体_GB2312" w:hAnsi="宋体" w:hint="eastAsia"/>
           <w:color w:val="FF0000"/>
         </w:rPr>
         <w:t>（黑体4号加粗,字母、</w:t>
       </w:r>
       <w:r>
         <w:rPr>
-          <w:rFonts w:ascii="楷体_GB2312" w:hAnsi="宋体" w:eastAsia="楷体_GB2312"/>
+          <w:rFonts w:ascii="楷体_GB2312" w:eastAsia="楷体_GB2312" w:hAnsi="宋体"/>
           <w:color w:val="FF0000"/>
         </w:rPr>
         <w:t>阿拉伯数字为Time New Roman</w:t>
       </w:r>
       <w:r>
         <w:rPr>
-          <w:rFonts w:hint="eastAsia" w:ascii="楷体_GB2312" w:hAnsi="宋体" w:eastAsia="楷体_GB2312"/>
+          <w:rFonts w:ascii="楷体_GB2312" w:eastAsia="楷体_GB2312" w:hAnsi="宋体" w:hint="eastAsia"/>
           <w:color w:val="FF0000"/>
         </w:rPr>
         <w:t>4</w:t>
       </w:r>
       <w:r>
         <w:rPr>
-          <w:rFonts w:ascii="楷体_GB2312" w:hAnsi="宋体" w:eastAsia="楷体_GB2312"/>
+          <w:rFonts w:ascii="楷体_GB2312" w:eastAsia="楷体_GB2312" w:hAnsi="宋体"/>
           <w:color w:val="FF0000"/>
         </w:rPr>
         <w:t>号</w:t>
       </w:r>
       <w:r>
         <w:rPr>
-          <w:rFonts w:hint="eastAsia" w:ascii="楷体_GB2312" w:hAnsi="宋体" w:eastAsia="楷体_GB2312"/>
+          <w:rFonts w:ascii="楷体_GB2312" w:eastAsia="楷体_GB2312" w:hAnsi="宋体" w:hint="eastAsia"/>
           <w:color w:val="FF0000"/>
         </w:rPr>
         <w:t>加粗）</w:t>
@@ -4864,35 +5025,35 @@
         <w:autoSpaceDN w:val="0"/>
         <w:adjustRightInd w:val="0"/>
         <w:spacing w:line="450" w:lineRule="exact"/>
-        <w:ind w:firstLine="480" w:firstLineChars="200"/>
+        <w:ind w:firstLineChars="200" w:firstLine="480"/>
+        <w:rPr>
+          <w:rFonts w:ascii="宋体" w:hAnsi="宋体" w:hint="eastAsia"/>
+        </w:rPr>
+      </w:pPr>
+      <w:r>
         <w:rPr>
           <w:rFonts w:ascii="宋体" w:hAnsi="宋体"/>
         </w:rPr>
-      </w:pPr>
+        <w:t>这部分可根据用户需求，设计和规划一个系统，说明清楚系统应该有哪些功能模块，每个模块做什么。最后给出完整的系统结构图</w:t>
+      </w:r>
+      <w:r>
+        <w:rPr>
+          <w:rFonts w:ascii="宋体" w:hAnsi="宋体" w:hint="eastAsia"/>
+        </w:rPr>
+        <w:t>，</w:t>
+      </w:r>
       <w:r>
         <w:rPr>
           <w:rFonts w:ascii="宋体" w:hAnsi="宋体"/>
         </w:rPr>
-        <w:t>这部分可根据用户需求，设计和规划一个系统，说明清楚系统应该有哪些功能模块，每个模块做什么。最后给出完整的系统结构图</w:t>
-      </w:r>
-      <w:r>
-        <w:rPr>
-          <w:rFonts w:hint="eastAsia" w:ascii="宋体" w:hAnsi="宋体"/>
-        </w:rPr>
-        <w:t>，</w:t>
-      </w:r>
-      <w:r>
-        <w:rPr>
-          <w:rFonts w:ascii="宋体" w:hAnsi="宋体"/>
-        </w:rPr>
         <w:t>以及相应的接口设计等。</w:t>
       </w:r>
     </w:p>
     <w:p>
       <w:pPr>
-        <w:spacing w:before="156" w:beforeLines="50" w:after="156" w:afterLines="50"/>
-        <w:rPr>
-          <w:rFonts w:ascii="楷体_GB2312" w:hAnsi="宋体" w:eastAsia="楷体_GB2312"/>
+        <w:spacing w:beforeLines="50" w:before="156" w:afterLines="50" w:after="156"/>
+        <w:rPr>
+          <w:rFonts w:ascii="楷体_GB2312" w:eastAsia="楷体_GB2312" w:hAnsi="宋体" w:hint="eastAsia"/>
           <w:color w:val="FF0000"/>
         </w:rPr>
       </w:pPr>
@@ -4915,7 +5076,7 @@
       </w:r>
       <w:r>
         <w:rPr>
-          <w:rFonts w:hint="eastAsia" w:ascii="黑体" w:eastAsia="黑体"/>
+          <w:rFonts w:ascii="黑体" w:eastAsia="黑体" w:hint="eastAsia"/>
           <w:b/>
           <w:sz w:val="28"/>
           <w:szCs w:val="28"/>
@@ -4924,35 +5085,35 @@
       </w:r>
       <w:r>
         <w:rPr>
-          <w:rFonts w:hint="eastAsia" w:ascii="楷体_GB2312" w:hAnsi="宋体" w:eastAsia="楷体_GB2312"/>
+          <w:rFonts w:ascii="楷体_GB2312" w:eastAsia="楷体_GB2312" w:hAnsi="宋体" w:hint="eastAsia"/>
           <w:color w:val="FF0000"/>
         </w:rPr>
         <w:t>（黑体4号加粗,字母、</w:t>
       </w:r>
       <w:r>
         <w:rPr>
-          <w:rFonts w:ascii="楷体_GB2312" w:hAnsi="宋体" w:eastAsia="楷体_GB2312"/>
+          <w:rFonts w:ascii="楷体_GB2312" w:eastAsia="楷体_GB2312" w:hAnsi="宋体"/>
           <w:color w:val="FF0000"/>
         </w:rPr>
         <w:t>阿拉伯数字为Time New Roman</w:t>
       </w:r>
       <w:r>
         <w:rPr>
-          <w:rFonts w:hint="eastAsia" w:ascii="楷体_GB2312" w:hAnsi="宋体" w:eastAsia="楷体_GB2312"/>
+          <w:rFonts w:ascii="楷体_GB2312" w:eastAsia="楷体_GB2312" w:hAnsi="宋体" w:hint="eastAsia"/>
           <w:color w:val="FF0000"/>
         </w:rPr>
         <w:t>4</w:t>
       </w:r>
       <w:r>
         <w:rPr>
-          <w:rFonts w:ascii="楷体_GB2312" w:hAnsi="宋体" w:eastAsia="楷体_GB2312"/>
+          <w:rFonts w:ascii="楷体_GB2312" w:eastAsia="楷体_GB2312" w:hAnsi="宋体"/>
           <w:color w:val="FF0000"/>
         </w:rPr>
         <w:t>号</w:t>
       </w:r>
       <w:r>
         <w:rPr>
-          <w:rFonts w:hint="eastAsia" w:ascii="楷体_GB2312" w:hAnsi="宋体" w:eastAsia="楷体_GB2312"/>
+          <w:rFonts w:ascii="楷体_GB2312" w:eastAsia="楷体_GB2312" w:hAnsi="宋体" w:hint="eastAsia"/>
           <w:color w:val="FF0000"/>
         </w:rPr>
         <w:t>加粗）</w:t>
@@ -4964,35 +5125,35 @@
         <w:autoSpaceDN w:val="0"/>
         <w:adjustRightInd w:val="0"/>
         <w:spacing w:line="450" w:lineRule="exact"/>
-        <w:ind w:firstLine="480" w:firstLineChars="200"/>
+        <w:ind w:firstLineChars="200" w:firstLine="480"/>
+        <w:rPr>
+          <w:rFonts w:ascii="宋体" w:hAnsi="宋体" w:hint="eastAsia"/>
+        </w:rPr>
+      </w:pPr>
+      <w:r>
+        <w:rPr>
+          <w:rFonts w:ascii="宋体" w:hAnsi="宋体" w:hint="eastAsia"/>
+        </w:rPr>
+        <w:t>运用</w:t>
+      </w:r>
+      <w:r>
         <w:rPr>
           <w:rFonts w:ascii="宋体" w:hAnsi="宋体"/>
         </w:rPr>
-      </w:pPr>
-      <w:r>
-        <w:rPr>
-          <w:rFonts w:hint="eastAsia" w:ascii="宋体" w:hAnsi="宋体"/>
-        </w:rPr>
-        <w:t>运用</w:t>
-      </w:r>
-      <w:r>
-        <w:rPr>
-          <w:rFonts w:ascii="宋体" w:hAnsi="宋体"/>
-        </w:rPr>
         <w:t>类图等方法说明系统的设计</w:t>
       </w:r>
       <w:r>
         <w:rPr>
-          <w:rFonts w:hint="eastAsia" w:ascii="宋体" w:hAnsi="宋体"/>
+          <w:rFonts w:ascii="宋体" w:hAnsi="宋体" w:hint="eastAsia"/>
         </w:rPr>
         <w:t>。</w:t>
       </w:r>
     </w:p>
     <w:p>
       <w:pPr>
-        <w:spacing w:before="156" w:beforeLines="50" w:after="156" w:afterLines="50"/>
-        <w:rPr>
-          <w:rFonts w:ascii="楷体_GB2312" w:hAnsi="宋体" w:eastAsia="楷体_GB2312"/>
+        <w:spacing w:beforeLines="50" w:before="156" w:afterLines="50" w:after="156"/>
+        <w:rPr>
+          <w:rFonts w:ascii="楷体_GB2312" w:eastAsia="楷体_GB2312" w:hAnsi="宋体" w:hint="eastAsia"/>
           <w:color w:val="FF0000"/>
         </w:rPr>
       </w:pPr>
@@ -5015,7 +5176,7 @@
       </w:r>
       <w:r>
         <w:rPr>
-          <w:rFonts w:hint="eastAsia" w:ascii="黑体" w:eastAsia="黑体"/>
+          <w:rFonts w:ascii="黑体" w:eastAsia="黑体" w:hint="eastAsia"/>
           <w:b/>
           <w:sz w:val="28"/>
           <w:szCs w:val="28"/>
@@ -5024,35 +5185,35 @@
       </w:r>
       <w:r>
         <w:rPr>
-          <w:rFonts w:hint="eastAsia" w:ascii="楷体_GB2312" w:hAnsi="宋体" w:eastAsia="楷体_GB2312"/>
+          <w:rFonts w:ascii="楷体_GB2312" w:eastAsia="楷体_GB2312" w:hAnsi="宋体" w:hint="eastAsia"/>
           <w:color w:val="FF0000"/>
         </w:rPr>
         <w:t>（黑体4号加粗,字母、</w:t>
       </w:r>
       <w:r>
         <w:rPr>
-          <w:rFonts w:ascii="楷体_GB2312" w:hAnsi="宋体" w:eastAsia="楷体_GB2312"/>
+          <w:rFonts w:ascii="楷体_GB2312" w:eastAsia="楷体_GB2312" w:hAnsi="宋体"/>
           <w:color w:val="FF0000"/>
         </w:rPr>
         <w:t>阿拉伯数字为Time New Roman</w:t>
       </w:r>
       <w:r>
         <w:rPr>
-          <w:rFonts w:hint="eastAsia" w:ascii="楷体_GB2312" w:hAnsi="宋体" w:eastAsia="楷体_GB2312"/>
+          <w:rFonts w:ascii="楷体_GB2312" w:eastAsia="楷体_GB2312" w:hAnsi="宋体" w:hint="eastAsia"/>
           <w:color w:val="FF0000"/>
         </w:rPr>
         <w:t>4</w:t>
       </w:r>
       <w:r>
         <w:rPr>
-          <w:rFonts w:ascii="楷体_GB2312" w:hAnsi="宋体" w:eastAsia="楷体_GB2312"/>
+          <w:rFonts w:ascii="楷体_GB2312" w:eastAsia="楷体_GB2312" w:hAnsi="宋体"/>
           <w:color w:val="FF0000"/>
         </w:rPr>
         <w:t>号</w:t>
       </w:r>
       <w:r>
         <w:rPr>
-          <w:rFonts w:hint="eastAsia" w:ascii="楷体_GB2312" w:hAnsi="宋体" w:eastAsia="楷体_GB2312"/>
+          <w:rFonts w:ascii="楷体_GB2312" w:eastAsia="楷体_GB2312" w:hAnsi="宋体" w:hint="eastAsia"/>
           <w:color w:val="FF0000"/>
         </w:rPr>
         <w:t>加粗）</w:t>
@@ -5064,30 +5225,30 @@
         <w:autoSpaceDN w:val="0"/>
         <w:adjustRightInd w:val="0"/>
         <w:spacing w:line="450" w:lineRule="exact"/>
-        <w:ind w:firstLine="480" w:firstLineChars="200"/>
+        <w:ind w:firstLineChars="200" w:firstLine="480"/>
         <w:jc w:val="left"/>
         <w:rPr>
+          <w:rFonts w:ascii="宋体" w:hAnsi="宋体" w:hint="eastAsia"/>
+        </w:rPr>
+      </w:pPr>
+      <w:r>
+        <w:rPr>
           <w:rFonts w:ascii="宋体" w:hAnsi="宋体"/>
         </w:rPr>
-      </w:pPr>
-      <w:r>
-        <w:rPr>
-          <w:rFonts w:ascii="宋体" w:hAnsi="宋体"/>
-        </w:rPr>
         <w:t>这部分要写的：（1）首先描述系统中要处理那些数据，每种类型的数据包括哪些数据项，每个数据项的数据类型；（2</w:t>
       </w:r>
       <w:r>
         <w:rPr>
-          <w:rFonts w:hint="eastAsia" w:ascii="宋体" w:hAnsi="宋体"/>
+          <w:rFonts w:ascii="宋体" w:hAnsi="宋体" w:hint="eastAsia"/>
         </w:rPr>
         <w:t>) 描述这多种数据在系统中如何关联，可通过图直观的说明这多种数据间的关联。</w:t>
       </w:r>
     </w:p>
     <w:p>
       <w:pPr>
-        <w:spacing w:before="156" w:beforeLines="50" w:after="156" w:afterLines="50"/>
-        <w:rPr>
-          <w:rFonts w:ascii="宋体" w:hAnsi="宋体"/>
+        <w:spacing w:beforeLines="50" w:before="156" w:afterLines="50" w:after="156"/>
+        <w:rPr>
+          <w:rFonts w:ascii="宋体" w:hAnsi="宋体" w:hint="eastAsia"/>
         </w:rPr>
       </w:pPr>
       <w:r>
@@ -5100,7 +5261,7 @@
       </w:r>
       <w:r>
         <w:rPr>
-          <w:rFonts w:hint="eastAsia" w:ascii="黑体" w:eastAsia="黑体"/>
+          <w:rFonts w:ascii="黑体" w:eastAsia="黑体" w:hint="eastAsia"/>
           <w:b/>
           <w:sz w:val="28"/>
           <w:szCs w:val="28"/>
@@ -5109,35 +5270,35 @@
       </w:r>
       <w:r>
         <w:rPr>
-          <w:rFonts w:hint="eastAsia" w:ascii="楷体_GB2312" w:hAnsi="宋体" w:eastAsia="楷体_GB2312"/>
+          <w:rFonts w:ascii="楷体_GB2312" w:eastAsia="楷体_GB2312" w:hAnsi="宋体" w:hint="eastAsia"/>
           <w:color w:val="FF0000"/>
         </w:rPr>
         <w:t>（黑体4号加粗,字母、</w:t>
       </w:r>
       <w:r>
         <w:rPr>
-          <w:rFonts w:ascii="楷体_GB2312" w:hAnsi="宋体" w:eastAsia="楷体_GB2312"/>
+          <w:rFonts w:ascii="楷体_GB2312" w:eastAsia="楷体_GB2312" w:hAnsi="宋体"/>
           <w:color w:val="FF0000"/>
         </w:rPr>
         <w:t>阿拉伯数字为Time New Roman</w:t>
       </w:r>
       <w:r>
         <w:rPr>
-          <w:rFonts w:hint="eastAsia" w:ascii="楷体_GB2312" w:hAnsi="宋体" w:eastAsia="楷体_GB2312"/>
+          <w:rFonts w:ascii="楷体_GB2312" w:eastAsia="楷体_GB2312" w:hAnsi="宋体" w:hint="eastAsia"/>
           <w:color w:val="FF0000"/>
         </w:rPr>
         <w:t>4</w:t>
       </w:r>
       <w:r>
         <w:rPr>
-          <w:rFonts w:ascii="楷体_GB2312" w:hAnsi="宋体" w:eastAsia="楷体_GB2312"/>
+          <w:rFonts w:ascii="楷体_GB2312" w:eastAsia="楷体_GB2312" w:hAnsi="宋体"/>
           <w:color w:val="FF0000"/>
         </w:rPr>
         <w:t>号</w:t>
       </w:r>
       <w:r>
         <w:rPr>
-          <w:rFonts w:hint="eastAsia" w:ascii="楷体_GB2312" w:hAnsi="宋体" w:eastAsia="楷体_GB2312"/>
+          <w:rFonts w:ascii="楷体_GB2312" w:eastAsia="楷体_GB2312" w:hAnsi="宋体" w:hint="eastAsia"/>
           <w:color w:val="FF0000"/>
         </w:rPr>
         <w:t>加粗）</w:t>
@@ -5149,7 +5310,7 @@
         <w:autoSpaceDN w:val="0"/>
         <w:adjustRightInd w:val="0"/>
         <w:spacing w:line="450" w:lineRule="exact"/>
-        <w:ind w:firstLine="480" w:firstLineChars="200"/>
+        <w:ind w:firstLineChars="200" w:firstLine="480"/>
       </w:pPr>
       <w:r>
         <w:t>这部分主要描述系统中的模块实现的流程，可采用文字配合流程图的方式表示</w:t>
@@ -5166,9 +5327,9 @@
     </w:p>
     <w:p>
       <w:pPr>
-        <w:spacing w:before="156" w:beforeLines="50" w:after="156" w:afterLines="50"/>
-        <w:rPr>
-          <w:rFonts w:ascii="宋体" w:hAnsi="宋体"/>
+        <w:spacing w:beforeLines="50" w:before="156" w:afterLines="50" w:after="156"/>
+        <w:rPr>
+          <w:rFonts w:ascii="宋体" w:hAnsi="宋体" w:hint="eastAsia"/>
         </w:rPr>
       </w:pPr>
       <w:r>
@@ -5181,7 +5342,7 @@
       </w:r>
       <w:r>
         <w:rPr>
-          <w:rFonts w:hint="eastAsia" w:ascii="黑体" w:eastAsia="黑体"/>
+          <w:rFonts w:ascii="黑体" w:eastAsia="黑体" w:hint="eastAsia"/>
           <w:b/>
           <w:sz w:val="28"/>
           <w:szCs w:val="28"/>
@@ -5190,35 +5351,35 @@
       </w:r>
       <w:r>
         <w:rPr>
-          <w:rFonts w:hint="eastAsia" w:ascii="楷体_GB2312" w:hAnsi="宋体" w:eastAsia="楷体_GB2312"/>
+          <w:rFonts w:ascii="楷体_GB2312" w:eastAsia="楷体_GB2312" w:hAnsi="宋体" w:hint="eastAsia"/>
           <w:color w:val="FF0000"/>
         </w:rPr>
         <w:t>（黑体4号加粗,字母、</w:t>
       </w:r>
       <w:r>
         <w:rPr>
-          <w:rFonts w:ascii="楷体_GB2312" w:hAnsi="宋体" w:eastAsia="楷体_GB2312"/>
+          <w:rFonts w:ascii="楷体_GB2312" w:eastAsia="楷体_GB2312" w:hAnsi="宋体"/>
           <w:color w:val="FF0000"/>
         </w:rPr>
         <w:t>阿拉伯数字为Time New Roman</w:t>
       </w:r>
       <w:r>
         <w:rPr>
-          <w:rFonts w:hint="eastAsia" w:ascii="楷体_GB2312" w:hAnsi="宋体" w:eastAsia="楷体_GB2312"/>
+          <w:rFonts w:ascii="楷体_GB2312" w:eastAsia="楷体_GB2312" w:hAnsi="宋体" w:hint="eastAsia"/>
           <w:color w:val="FF0000"/>
         </w:rPr>
         <w:t>4</w:t>
       </w:r>
       <w:r>
         <w:rPr>
-          <w:rFonts w:ascii="楷体_GB2312" w:hAnsi="宋体" w:eastAsia="楷体_GB2312"/>
+          <w:rFonts w:ascii="楷体_GB2312" w:eastAsia="楷体_GB2312" w:hAnsi="宋体"/>
           <w:color w:val="FF0000"/>
         </w:rPr>
         <w:t>号</w:t>
       </w:r>
       <w:r>
         <w:rPr>
-          <w:rFonts w:hint="eastAsia" w:ascii="楷体_GB2312" w:hAnsi="宋体" w:eastAsia="楷体_GB2312"/>
+          <w:rFonts w:ascii="楷体_GB2312" w:eastAsia="楷体_GB2312" w:hAnsi="宋体" w:hint="eastAsia"/>
           <w:color w:val="FF0000"/>
         </w:rPr>
         <w:t>加粗）</w:t>
@@ -5230,7 +5391,7 @@
         <w:autoSpaceDN w:val="0"/>
         <w:adjustRightInd w:val="0"/>
         <w:spacing w:line="450" w:lineRule="exact"/>
-        <w:ind w:firstLine="480" w:firstLineChars="200"/>
+        <w:ind w:firstLineChars="200" w:firstLine="480"/>
       </w:pPr>
       <w:r>
         <w:rPr>
@@ -5245,9 +5406,9 @@
         <w:autoSpaceDN w:val="0"/>
         <w:adjustRightInd w:val="0"/>
         <w:spacing w:line="450" w:lineRule="exact"/>
-        <w:ind w:firstLine="480" w:firstLineChars="200"/>
-        <w:rPr>
-          <w:rFonts w:ascii="宋体" w:hAnsi="宋体"/>
+        <w:ind w:firstLineChars="200" w:firstLine="480"/>
+        <w:rPr>
+          <w:rFonts w:ascii="宋体" w:hAnsi="宋体" w:hint="eastAsia"/>
         </w:rPr>
       </w:pPr>
     </w:p>
@@ -5257,15 +5418,15 @@
         <w:autoSpaceDN w:val="0"/>
         <w:adjustRightInd w:val="0"/>
         <w:spacing w:line="450" w:lineRule="exact"/>
-        <w:ind w:firstLine="480" w:firstLineChars="200"/>
-        <w:rPr>
-          <w:rFonts w:ascii="宋体" w:hAnsi="宋体"/>
-        </w:rPr>
-      </w:pPr>
-    </w:p>
-    <w:p>
-      <w:pPr>
-        <w:spacing w:before="156" w:beforeLines="50" w:after="156" w:afterLines="50"/>
+        <w:ind w:firstLineChars="200" w:firstLine="480"/>
+        <w:rPr>
+          <w:rFonts w:ascii="宋体" w:hAnsi="宋体" w:hint="eastAsia"/>
+        </w:rPr>
+      </w:pPr>
+    </w:p>
+    <w:p>
+      <w:pPr>
+        <w:spacing w:beforeLines="50" w:before="156" w:afterLines="50" w:after="156"/>
         <w:jc w:val="center"/>
         <w:rPr>
           <w:rFonts w:eastAsia="黑体"/>
@@ -5277,7 +5438,7 @@
     </w:p>
     <w:p>
       <w:pPr>
-        <w:spacing w:before="156" w:beforeLines="50" w:after="156" w:afterLines="50"/>
+        <w:spacing w:beforeLines="50" w:before="156" w:afterLines="50" w:after="156"/>
         <w:jc w:val="center"/>
         <w:rPr>
           <w:rFonts w:eastAsia="黑体"/>
@@ -5319,7 +5480,7 @@
     </w:p>
     <w:p>
       <w:pPr>
-        <w:spacing w:before="156" w:beforeLines="50" w:after="156" w:afterLines="50"/>
+        <w:spacing w:beforeLines="50" w:before="156" w:afterLines="50" w:after="156"/>
         <w:jc w:val="center"/>
         <w:rPr>
           <w:rFonts w:eastAsia="黑体"/>
@@ -5339,7 +5500,7 @@
       </w:r>
       <w:r>
         <w:rPr>
-          <w:rFonts w:hint="eastAsia" w:ascii="黑体" w:eastAsia="黑体"/>
+          <w:rFonts w:ascii="黑体" w:eastAsia="黑体" w:hint="eastAsia"/>
           <w:b/>
           <w:sz w:val="36"/>
           <w:szCs w:val="36"/>
@@ -5358,7 +5519,7 @@
     </w:p>
     <w:p>
       <w:pPr>
-        <w:spacing w:before="156" w:beforeLines="50" w:after="156" w:afterLines="50"/>
+        <w:spacing w:beforeLines="50" w:before="156" w:afterLines="50" w:after="156"/>
         <w:jc w:val="center"/>
         <w:rPr>
           <w:rFonts w:ascii="楷体_GB2312" w:eastAsia="楷体_GB2312"/>
@@ -5366,49 +5527,49 @@
       </w:pPr>
       <w:r>
         <w:rPr>
-          <w:rFonts w:hint="eastAsia" w:ascii="楷体_GB2312" w:eastAsia="楷体_GB2312"/>
+          <w:rFonts w:ascii="楷体_GB2312" w:eastAsia="楷体_GB2312" w:hint="eastAsia"/>
           <w:color w:val="FF0000"/>
         </w:rPr>
         <w:t>（黑体小2加粗居中</w:t>
       </w:r>
       <w:r>
         <w:rPr>
-          <w:rFonts w:hint="eastAsia" w:ascii="楷体_GB2312" w:hAnsi="宋体" w:eastAsia="楷体_GB2312"/>
+          <w:rFonts w:ascii="楷体_GB2312" w:eastAsia="楷体_GB2312" w:hAnsi="宋体" w:hint="eastAsia"/>
           <w:color w:val="FF0000"/>
         </w:rPr>
         <w:t>,字母、</w:t>
       </w:r>
       <w:r>
         <w:rPr>
-          <w:rFonts w:ascii="楷体_GB2312" w:hAnsi="宋体" w:eastAsia="楷体_GB2312"/>
+          <w:rFonts w:ascii="楷体_GB2312" w:eastAsia="楷体_GB2312" w:hAnsi="宋体"/>
           <w:color w:val="FF0000"/>
         </w:rPr>
         <w:t>阿拉伯数字为Time New Roman</w:t>
       </w:r>
       <w:r>
         <w:rPr>
-          <w:rFonts w:hint="eastAsia" w:ascii="楷体_GB2312" w:hAnsi="宋体" w:eastAsia="楷体_GB2312"/>
+          <w:rFonts w:ascii="楷体_GB2312" w:eastAsia="楷体_GB2312" w:hAnsi="宋体" w:hint="eastAsia"/>
           <w:color w:val="FF0000"/>
         </w:rPr>
         <w:t>小2</w:t>
       </w:r>
       <w:r>
         <w:rPr>
-          <w:rFonts w:ascii="楷体_GB2312" w:hAnsi="宋体" w:eastAsia="楷体_GB2312"/>
+          <w:rFonts w:ascii="楷体_GB2312" w:eastAsia="楷体_GB2312" w:hAnsi="宋体"/>
           <w:color w:val="FF0000"/>
         </w:rPr>
         <w:t>号</w:t>
       </w:r>
       <w:r>
         <w:rPr>
-          <w:rFonts w:hint="eastAsia" w:ascii="楷体_GB2312" w:hAnsi="宋体" w:eastAsia="楷体_GB2312"/>
+          <w:rFonts w:ascii="楷体_GB2312" w:eastAsia="楷体_GB2312" w:hAnsi="宋体" w:hint="eastAsia"/>
           <w:color w:val="FF0000"/>
         </w:rPr>
         <w:t>加粗</w:t>
       </w:r>
       <w:r>
         <w:rPr>
-          <w:rFonts w:hint="eastAsia" w:ascii="楷体_GB2312" w:eastAsia="楷体_GB2312"/>
+          <w:rFonts w:ascii="楷体_GB2312" w:eastAsia="楷体_GB2312" w:hint="eastAsia"/>
           <w:color w:val="FF0000"/>
         </w:rPr>
         <w:t>）</w:t>
@@ -5416,9 +5577,9 @@
     </w:p>
     <w:p>
       <w:pPr>
-        <w:spacing w:before="156" w:beforeLines="50" w:after="156" w:afterLines="50"/>
-        <w:rPr>
-          <w:rFonts w:ascii="宋体" w:hAnsi="宋体"/>
+        <w:spacing w:beforeLines="50" w:before="156" w:afterLines="50" w:after="156"/>
+        <w:rPr>
+          <w:rFonts w:ascii="宋体" w:hAnsi="宋体" w:hint="eastAsia"/>
         </w:rPr>
       </w:pPr>
       <w:r>
@@ -5449,35 +5610,35 @@
       </w:r>
       <w:r>
         <w:rPr>
-          <w:rFonts w:hint="eastAsia" w:ascii="楷体_GB2312" w:hAnsi="宋体" w:eastAsia="楷体_GB2312"/>
+          <w:rFonts w:ascii="楷体_GB2312" w:eastAsia="楷体_GB2312" w:hAnsi="宋体" w:hint="eastAsia"/>
           <w:color w:val="FF0000"/>
         </w:rPr>
         <w:t>（黑体4号加粗,字母、</w:t>
       </w:r>
       <w:r>
         <w:rPr>
-          <w:rFonts w:ascii="楷体_GB2312" w:hAnsi="宋体" w:eastAsia="楷体_GB2312"/>
+          <w:rFonts w:ascii="楷体_GB2312" w:eastAsia="楷体_GB2312" w:hAnsi="宋体"/>
           <w:color w:val="FF0000"/>
         </w:rPr>
         <w:t>阿拉伯数字为Time New Roman</w:t>
       </w:r>
       <w:r>
         <w:rPr>
-          <w:rFonts w:hint="eastAsia" w:ascii="楷体_GB2312" w:hAnsi="宋体" w:eastAsia="楷体_GB2312"/>
+          <w:rFonts w:ascii="楷体_GB2312" w:eastAsia="楷体_GB2312" w:hAnsi="宋体" w:hint="eastAsia"/>
           <w:color w:val="FF0000"/>
         </w:rPr>
         <w:t>4</w:t>
       </w:r>
       <w:r>
         <w:rPr>
-          <w:rFonts w:ascii="楷体_GB2312" w:hAnsi="宋体" w:eastAsia="楷体_GB2312"/>
+          <w:rFonts w:ascii="楷体_GB2312" w:eastAsia="楷体_GB2312" w:hAnsi="宋体"/>
           <w:color w:val="FF0000"/>
         </w:rPr>
         <w:t>号</w:t>
       </w:r>
       <w:r>
         <w:rPr>
-          <w:rFonts w:hint="eastAsia" w:ascii="楷体_GB2312" w:hAnsi="宋体" w:eastAsia="楷体_GB2312"/>
+          <w:rFonts w:ascii="楷体_GB2312" w:eastAsia="楷体_GB2312" w:hAnsi="宋体" w:hint="eastAsia"/>
           <w:color w:val="FF0000"/>
         </w:rPr>
         <w:t>加粗）</w:t>
@@ -5489,64 +5650,37 @@
         <w:autoSpaceDN w:val="0"/>
         <w:adjustRightInd w:val="0"/>
         <w:spacing w:line="450" w:lineRule="exact"/>
-        <w:ind w:firstLine="480" w:firstLineChars="200"/>
+        <w:ind w:firstLineChars="200" w:firstLine="480"/>
+        <w:rPr>
+          <w:rFonts w:ascii="宋体" w:hAnsi="宋体" w:hint="eastAsia"/>
+        </w:rPr>
+      </w:pPr>
+      <w:r>
         <w:rPr>
           <w:rFonts w:ascii="宋体" w:hAnsi="宋体"/>
         </w:rPr>
-      </w:pPr>
+        <w:t>这部分可首先叙述所设计软件实现的软硬件环境</w:t>
+      </w:r>
+      <w:r>
+        <w:rPr>
+          <w:rFonts w:ascii="宋体" w:hAnsi="宋体" w:hint="eastAsia"/>
+        </w:rPr>
+        <w:t>，代码版本管理的签入记录需截图进行说明。例如使用码云平台签入记录截图如图</w:t>
+      </w:r>
+      <w:r>
+        <w:t>4-1</w:t>
+      </w:r>
       <w:r>
         <w:rPr>
           <w:rFonts w:ascii="宋体" w:hAnsi="宋体"/>
         </w:rPr>
-        <w:t>这部分可首先叙述所设计软件实现的软硬件环境</w:t>
-      </w:r>
-      <w:r>
-        <w:rPr>
-          <w:rFonts w:hint="eastAsia" w:ascii="宋体" w:hAnsi="宋体"/>
-        </w:rPr>
-        <w:t>，代码版本管理的签入记录需截图进行说明。</w:t>
-      </w:r>
-      <w:r>
-        <w:rPr>
-          <w:rFonts w:hint="eastAsia" w:ascii="宋体" w:hAnsi="宋体"/>
-          <w:lang w:val="en-US" w:eastAsia="zh-CN"/>
-        </w:rPr>
-        <w:t>例如使用</w:t>
-      </w:r>
-      <w:r>
-        <w:rPr>
-          <w:rFonts w:hint="eastAsia" w:ascii="宋体" w:hAnsi="宋体"/>
-        </w:rPr>
-        <w:t>码云平台签入记录截图如图</w:t>
-      </w:r>
-      <w:r>
-        <w:t>4-1</w:t>
-      </w:r>
-      <w:r>
-        <w:rPr>
-          <w:rFonts w:ascii="宋体" w:hAnsi="宋体"/>
-        </w:rPr>
         <w:t>所示</w:t>
       </w:r>
       <w:r>
         <w:rPr>
-          <w:rFonts w:hint="eastAsia" w:ascii="宋体" w:hAnsi="宋体"/>
-          <w:lang w:eastAsia="zh-CN"/>
-        </w:rPr>
-        <w:t>（</w:t>
-      </w:r>
-      <w:r>
-        <w:rPr>
-          <w:rFonts w:hint="eastAsia" w:ascii="宋体" w:hAnsi="宋体"/>
-          <w:lang w:val="en-US" w:eastAsia="zh-CN"/>
-        </w:rPr>
-        <w:t>也可使用其他工具）</w:t>
-      </w:r>
-      <w:r>
-        <w:rPr>
-          <w:rFonts w:hint="eastAsia" w:ascii="宋体" w:hAnsi="宋体"/>
-        </w:rPr>
-        <w:t>：</w:t>
+          <w:rFonts w:ascii="宋体" w:hAnsi="宋体" w:hint="eastAsia"/>
+        </w:rPr>
+        <w:t>（也可使用其他工具）：</w:t>
       </w:r>
     </w:p>
     <w:p>
@@ -5555,17 +5689,18 @@
         <w:autoSpaceDN w:val="0"/>
         <w:adjustRightInd w:val="0"/>
         <w:spacing w:line="240" w:lineRule="auto"/>
-        <w:ind w:firstLine="480" w:firstLineChars="200"/>
+        <w:ind w:firstLineChars="200" w:firstLine="480"/>
+        <w:rPr>
+          <w:rFonts w:ascii="宋体" w:hAnsi="宋体" w:hint="eastAsia"/>
+        </w:rPr>
+      </w:pPr>
+      <w:r>
         <w:rPr>
           <w:rFonts w:ascii="宋体" w:hAnsi="宋体"/>
-        </w:rPr>
-      </w:pPr>
-      <w:r>
-        <w:rPr>
-          <w:rFonts w:ascii="宋体" w:hAnsi="宋体"/>
+          <w:noProof/>
         </w:rPr>
         <w:drawing>
-          <wp:inline distT="0" distB="0" distL="0" distR="0">
+          <wp:inline distT="0" distB="0" distL="0" distR="0" wp14:anchorId="4F3D6CD6" wp14:editId="5573615E">
             <wp:extent cx="4488180" cy="2756535"/>
             <wp:effectExtent l="0" t="0" r="7620" b="5715"/>
             <wp:docPr id="3" name="图片 3" descr="C:\Users\cherry\Desktop\1.png"/>
@@ -5582,7 +5717,7 @@
                     </pic:cNvPicPr>
                   </pic:nvPicPr>
                   <pic:blipFill>
-                    <a:blip r:embed="rId15" cstate="print">
+                    <a:blip r:embed="rId14" cstate="print">
                       <a:extLst>
                         <a:ext uri="{28A0092B-C50C-407E-A947-70E740481C1C}">
                           <a14:useLocalDpi xmlns:a14="http://schemas.microsoft.com/office/drawing/2010/main" val="0"/>
@@ -5620,10 +5755,10 @@
         <w:autoSpaceDN w:val="0"/>
         <w:adjustRightInd w:val="0"/>
         <w:spacing w:line="240" w:lineRule="auto"/>
-        <w:ind w:firstLine="480" w:firstLineChars="200"/>
+        <w:ind w:firstLineChars="200" w:firstLine="480"/>
         <w:jc w:val="center"/>
         <w:rPr>
-          <w:rFonts w:hint="eastAsia" w:ascii="宋体" w:hAnsi="宋体"/>
+          <w:rFonts w:ascii="宋体" w:hAnsi="宋体" w:hint="eastAsia"/>
         </w:rPr>
       </w:pPr>
       <w:r>
@@ -5644,10 +5779,94 @@
     </w:p>
     <w:p>
       <w:pPr>
-        <w:spacing w:before="156" w:beforeLines="50" w:after="156" w:afterLines="50"/>
+        <w:spacing w:beforeLines="50" w:before="156" w:afterLines="50" w:after="156"/>
+        <w:rPr>
+          <w:rFonts w:ascii="宋体" w:hAnsi="宋体" w:hint="eastAsia"/>
+        </w:rPr>
+      </w:pPr>
+      <w:r>
+        <w:rPr>
+          <w:rFonts w:hint="eastAsia"/>
+          <w:b/>
+          <w:sz w:val="28"/>
+          <w:szCs w:val="28"/>
+        </w:rPr>
+        <w:t>4</w:t>
+      </w:r>
+      <w:r>
+        <w:rPr>
+          <w:b/>
+          <w:sz w:val="28"/>
+          <w:szCs w:val="28"/>
+        </w:rPr>
+        <w:t>.2</w:t>
+      </w:r>
+      <w:r>
+        <w:rPr>
+          <w:rFonts w:ascii="黑体" w:eastAsia="黑体"/>
+          <w:b/>
+          <w:sz w:val="28"/>
+          <w:szCs w:val="28"/>
+        </w:rPr>
+        <w:t xml:space="preserve"> 关键函数说明</w:t>
+      </w:r>
+      <w:r>
+        <w:rPr>
+          <w:rFonts w:ascii="楷体_GB2312" w:eastAsia="楷体_GB2312" w:hAnsi="宋体" w:hint="eastAsia"/>
+          <w:color w:val="FF0000"/>
+        </w:rPr>
+        <w:t>（黑体4号加粗,字母、</w:t>
+      </w:r>
+      <w:r>
+        <w:rPr>
+          <w:rFonts w:ascii="楷体_GB2312" w:eastAsia="楷体_GB2312" w:hAnsi="宋体"/>
+          <w:color w:val="FF0000"/>
+        </w:rPr>
+        <w:t>阿拉伯数字为Time New Roman</w:t>
+      </w:r>
+      <w:r>
+        <w:rPr>
+          <w:rFonts w:ascii="楷体_GB2312" w:eastAsia="楷体_GB2312" w:hAnsi="宋体" w:hint="eastAsia"/>
+          <w:color w:val="FF0000"/>
+        </w:rPr>
+        <w:t>4</w:t>
+      </w:r>
+      <w:r>
+        <w:rPr>
+          <w:rFonts w:ascii="楷体_GB2312" w:eastAsia="楷体_GB2312" w:hAnsi="宋体"/>
+          <w:color w:val="FF0000"/>
+        </w:rPr>
+        <w:t>号</w:t>
+      </w:r>
+      <w:r>
+        <w:rPr>
+          <w:rFonts w:ascii="楷体_GB2312" w:eastAsia="楷体_GB2312" w:hAnsi="宋体" w:hint="eastAsia"/>
+          <w:color w:val="FF0000"/>
+        </w:rPr>
+        <w:t>加粗）</w:t>
+      </w:r>
+    </w:p>
+    <w:p>
+      <w:pPr>
+        <w:spacing w:line="360" w:lineRule="auto"/>
+        <w:ind w:firstLineChars="200" w:firstLine="480"/>
+        <w:rPr>
+          <w:rFonts w:ascii="宋体" w:hAnsi="宋体" w:hint="eastAsia"/>
+        </w:rPr>
+      </w:pPr>
+      <w:r>
         <w:rPr>
           <w:rFonts w:ascii="宋体" w:hAnsi="宋体"/>
         </w:rPr>
+        <w:t>程序代码部分在这里不需要给出来，只需要叙述清楚在系统中包括哪些函数，各函数的说明，如何利用这些函数实现系统各模块的功能，以及函数间的调用关系（可用图表示出来）。程序详见附录。</w:t>
+      </w:r>
+    </w:p>
+    <w:p>
+      <w:pPr>
+        <w:spacing w:beforeLines="50" w:before="156" w:afterLines="50" w:after="156"/>
+        <w:rPr>
+          <w:rFonts w:ascii="宋体" w:hAnsi="宋体" w:hint="eastAsia"/>
+        </w:rPr>
       </w:pPr>
       <w:r>
         <w:rPr>
@@ -5664,7 +5883,16 @@
           <w:sz w:val="28"/>
           <w:szCs w:val="28"/>
         </w:rPr>
-        <w:t>.2</w:t>
+        <w:t>.3</w:t>
+      </w:r>
+      <w:r>
+        <w:rPr>
+          <w:rFonts w:ascii="黑体" w:eastAsia="黑体" w:hint="eastAsia"/>
+          <w:b/>
+          <w:sz w:val="28"/>
+          <w:szCs w:val="28"/>
+        </w:rPr>
+        <w:t xml:space="preserve"> </w:t>
       </w:r>
       <w:r>
         <w:rPr>
@@ -5673,132 +5901,39 @@
           <w:sz w:val="28"/>
           <w:szCs w:val="28"/>
         </w:rPr>
-        <w:t xml:space="preserve"> 关键函数说明</w:t>
-      </w:r>
-      <w:r>
-        <w:rPr>
-          <w:rFonts w:hint="eastAsia" w:ascii="楷体_GB2312" w:hAnsi="宋体" w:eastAsia="楷体_GB2312"/>
+        <w:t>测试计划和测试用例</w:t>
+      </w:r>
+      <w:r>
+        <w:rPr>
+          <w:rFonts w:ascii="楷体_GB2312" w:eastAsia="楷体_GB2312" w:hAnsi="宋体" w:hint="eastAsia"/>
           <w:color w:val="FF0000"/>
         </w:rPr>
         <w:t>（黑体4号加粗,字母、</w:t>
       </w:r>
       <w:r>
         <w:rPr>
-          <w:rFonts w:ascii="楷体_GB2312" w:hAnsi="宋体" w:eastAsia="楷体_GB2312"/>
+          <w:rFonts w:ascii="楷体_GB2312" w:eastAsia="楷体_GB2312" w:hAnsi="宋体"/>
           <w:color w:val="FF0000"/>
         </w:rPr>
         <w:t>阿拉伯数字为Time New Roman</w:t>
       </w:r>
       <w:r>
         <w:rPr>
-          <w:rFonts w:hint="eastAsia" w:ascii="楷体_GB2312" w:hAnsi="宋体" w:eastAsia="楷体_GB2312"/>
+          <w:rFonts w:ascii="楷体_GB2312" w:eastAsia="楷体_GB2312" w:hAnsi="宋体" w:hint="eastAsia"/>
           <w:color w:val="FF0000"/>
         </w:rPr>
         <w:t>4</w:t>
       </w:r>
       <w:r>
         <w:rPr>
-          <w:rFonts w:ascii="楷体_GB2312" w:hAnsi="宋体" w:eastAsia="楷体_GB2312"/>
+          <w:rFonts w:ascii="楷体_GB2312" w:eastAsia="楷体_GB2312" w:hAnsi="宋体"/>
           <w:color w:val="FF0000"/>
         </w:rPr>
         <w:t>号</w:t>
       </w:r>
       <w:r>
         <w:rPr>
-          <w:rFonts w:hint="eastAsia" w:ascii="楷体_GB2312" w:hAnsi="宋体" w:eastAsia="楷体_GB2312"/>
-          <w:color w:val="FF0000"/>
-        </w:rPr>
-        <w:t>加粗）</w:t>
-      </w:r>
-    </w:p>
-    <w:p>
-      <w:pPr>
-        <w:spacing w:line="360" w:lineRule="auto"/>
-        <w:ind w:firstLine="480" w:firstLineChars="200"/>
-        <w:rPr>
-          <w:rFonts w:ascii="宋体" w:hAnsi="宋体"/>
-        </w:rPr>
-      </w:pPr>
-      <w:r>
-        <w:rPr>
-          <w:rFonts w:ascii="宋体" w:hAnsi="宋体"/>
-        </w:rPr>
-        <w:t>程序代码部分在这里不需要给出来，只需要叙述清楚在系统中包括哪些函数，各函数的说明，如何利用这些函数实现系统各模块的功能，以及函数间的调用关系（可用图表示出来）。程序详见附录。</w:t>
-      </w:r>
-    </w:p>
-    <w:p>
-      <w:pPr>
-        <w:spacing w:before="156" w:beforeLines="50" w:after="156" w:afterLines="50"/>
-        <w:rPr>
-          <w:rFonts w:ascii="宋体" w:hAnsi="宋体"/>
-        </w:rPr>
-      </w:pPr>
-      <w:r>
-        <w:rPr>
-          <w:rFonts w:hint="eastAsia"/>
-          <w:b/>
-          <w:sz w:val="28"/>
-          <w:szCs w:val="28"/>
-        </w:rPr>
-        <w:t>4</w:t>
-      </w:r>
-      <w:r>
-        <w:rPr>
-          <w:b/>
-          <w:sz w:val="28"/>
-          <w:szCs w:val="28"/>
-        </w:rPr>
-        <w:t>.3</w:t>
-      </w:r>
-      <w:r>
-        <w:rPr>
-          <w:rFonts w:hint="eastAsia" w:ascii="黑体" w:eastAsia="黑体"/>
-          <w:b/>
-          <w:sz w:val="28"/>
-          <w:szCs w:val="28"/>
-        </w:rPr>
-        <w:t xml:space="preserve"> </w:t>
-      </w:r>
-      <w:r>
-        <w:rPr>
-          <w:rFonts w:ascii="黑体" w:eastAsia="黑体"/>
-          <w:b/>
-          <w:sz w:val="28"/>
-          <w:szCs w:val="28"/>
-        </w:rPr>
-        <w:t>测试计划和测试用例</w:t>
-      </w:r>
-      <w:r>
-        <w:rPr>
-          <w:rFonts w:hint="eastAsia" w:ascii="楷体_GB2312" w:hAnsi="宋体" w:eastAsia="楷体_GB2312"/>
-          <w:color w:val="FF0000"/>
-        </w:rPr>
-        <w:t>（黑体4号加粗,字母、</w:t>
-      </w:r>
-      <w:r>
-        <w:rPr>
-          <w:rFonts w:ascii="楷体_GB2312" w:hAnsi="宋体" w:eastAsia="楷体_GB2312"/>
-          <w:color w:val="FF0000"/>
-        </w:rPr>
-        <w:t>阿拉伯数字为Time New Roman</w:t>
-      </w:r>
-      <w:r>
-        <w:rPr>
-          <w:rFonts w:hint="eastAsia" w:ascii="楷体_GB2312" w:hAnsi="宋体" w:eastAsia="楷体_GB2312"/>
-          <w:color w:val="FF0000"/>
-        </w:rPr>
-        <w:t>4</w:t>
-      </w:r>
-      <w:r>
-        <w:rPr>
-          <w:rFonts w:ascii="楷体_GB2312" w:hAnsi="宋体" w:eastAsia="楷体_GB2312"/>
-          <w:color w:val="FF0000"/>
-        </w:rPr>
-        <w:t>号</w:t>
-      </w:r>
-      <w:r>
-        <w:rPr>
-          <w:rFonts w:hint="eastAsia" w:ascii="楷体_GB2312" w:hAnsi="宋体" w:eastAsia="楷体_GB2312"/>
+          <w:rFonts w:ascii="楷体_GB2312" w:eastAsia="楷体_GB2312" w:hAnsi="宋体" w:hint="eastAsia"/>
           <w:color w:val="FF0000"/>
         </w:rPr>
         <w:t>加粗）</w:t>
@@ -5810,75 +5945,69 @@
         <w:autoSpaceDN w:val="0"/>
         <w:adjustRightInd w:val="0"/>
         <w:spacing w:line="450" w:lineRule="exact"/>
-        <w:ind w:firstLine="480" w:firstLineChars="200"/>
-        <w:rPr>
-          <w:rFonts w:hint="default" w:ascii="Times New Roman" w:hAnsi="Times New Roman" w:cs="Times New Roman"/>
-        </w:rPr>
-      </w:pPr>
-      <w:r>
-        <w:rPr>
-          <w:rFonts w:hint="default" w:ascii="Times New Roman" w:hAnsi="Times New Roman" w:cs="Times New Roman"/>
-        </w:rPr>
+        <w:ind w:firstLineChars="200" w:firstLine="480"/>
+      </w:pPr>
+      <w:r>
         <w:t>首先叙述一下常用的软件测试方法，</w:t>
       </w:r>
       <w:r>
         <w:rPr>
-          <w:rFonts w:hint="eastAsia" w:cs="Times New Roman"/>
-          <w:lang w:val="en-US" w:eastAsia="zh-CN"/>
+          <w:rFonts w:hint="eastAsia"/>
         </w:rPr>
         <w:t>再</w:t>
       </w:r>
       <w:r>
-        <w:rPr>
-          <w:rFonts w:hint="default" w:ascii="Times New Roman" w:hAnsi="Times New Roman" w:cs="Times New Roman"/>
-        </w:rPr>
-        <w:t>选择几个主要的功能模块（自行掌握数量，关键要体现</w:t>
-      </w:r>
-      <w:r>
-        <w:rPr>
-          <w:rFonts w:hint="eastAsia" w:cs="Times New Roman"/>
-          <w:lang w:val="en-US" w:eastAsia="zh-CN"/>
+        <w:t>选择几个主要的功能模块（自行掌握</w:t>
+      </w:r>
+      <w:r>
+        <w:lastRenderedPageBreak/>
+        <w:t>数量，关键要体现</w:t>
+      </w:r>
+      <w:r>
+        <w:rPr>
+          <w:rFonts w:hint="eastAsia"/>
         </w:rPr>
         <w:t>项目</w:t>
       </w:r>
       <w:r>
-        <w:rPr>
-          <w:rFonts w:hint="default" w:ascii="Times New Roman" w:hAnsi="Times New Roman" w:cs="Times New Roman"/>
-        </w:rPr>
         <w:t>水平的一些模块）描述测试过程</w:t>
       </w:r>
       <w:r>
         <w:rPr>
-          <w:rFonts w:hint="eastAsia" w:cs="Times New Roman"/>
-          <w:lang w:eastAsia="zh-CN"/>
+          <w:rFonts w:hint="eastAsia"/>
         </w:rPr>
         <w:t>：</w:t>
       </w:r>
       <w:r>
-        <w:rPr>
-          <w:rFonts w:hint="default" w:ascii="Times New Roman" w:hAnsi="Times New Roman" w:cs="Times New Roman"/>
-        </w:rPr>
-        <w:t>（1）先明确模块的功能、设计目标等</w:t>
-      </w:r>
-      <w:r>
-        <w:rPr>
-          <w:rFonts w:hint="eastAsia" w:cs="Times New Roman"/>
-          <w:lang w:eastAsia="zh-CN"/>
+        <w:t>（</w:t>
+      </w:r>
+      <w:r>
+        <w:t>1</w:t>
+      </w:r>
+      <w:r>
+        <w:t>）先明确模块的功能、设计目标等</w:t>
+      </w:r>
+      <w:r>
+        <w:rPr>
+          <w:rFonts w:hint="eastAsia"/>
         </w:rPr>
         <w:t>；</w:t>
       </w:r>
       <w:r>
-        <w:rPr>
-          <w:rFonts w:hint="default" w:ascii="Times New Roman" w:hAnsi="Times New Roman" w:cs="Times New Roman"/>
-        </w:rPr>
-        <w:t>（2）分析、叙述如何选取测试数据，要求有完整的测试计划和测试用例，说明测试运行结果（这时可用截图）。</w:t>
-      </w:r>
-    </w:p>
-    <w:p>
-      <w:pPr>
-        <w:spacing w:before="156" w:beforeLines="50" w:after="156" w:afterLines="50"/>
-        <w:rPr>
-          <w:rFonts w:ascii="楷体_GB2312" w:hAnsi="宋体" w:eastAsia="楷体_GB2312"/>
+        <w:t>（</w:t>
+      </w:r>
+      <w:r>
+        <w:t>2</w:t>
+      </w:r>
+      <w:r>
+        <w:t>）分析、叙述如何选取测试数据，要求有完整的测试计划和测试用例，说明测试运行结果（这时可用截图）。</w:t>
+      </w:r>
+    </w:p>
+    <w:p>
+      <w:pPr>
+        <w:spacing w:beforeLines="50" w:before="156" w:afterLines="50" w:after="156"/>
+        <w:rPr>
+          <w:rFonts w:ascii="楷体_GB2312" w:eastAsia="楷体_GB2312" w:hAnsi="宋体" w:hint="eastAsia"/>
           <w:color w:val="FF0000"/>
         </w:rPr>
       </w:pPr>
@@ -5901,7 +6030,7 @@
       </w:r>
       <w:r>
         <w:rPr>
-          <w:rFonts w:hint="eastAsia" w:ascii="黑体" w:eastAsia="黑体"/>
+          <w:rFonts w:ascii="黑体" w:eastAsia="黑体" w:hint="eastAsia"/>
           <w:b/>
           <w:sz w:val="28"/>
           <w:szCs w:val="28"/>
@@ -5910,35 +6039,35 @@
       </w:r>
       <w:r>
         <w:rPr>
-          <w:rFonts w:hint="eastAsia" w:ascii="楷体_GB2312" w:hAnsi="宋体" w:eastAsia="楷体_GB2312"/>
+          <w:rFonts w:ascii="楷体_GB2312" w:eastAsia="楷体_GB2312" w:hAnsi="宋体" w:hint="eastAsia"/>
           <w:color w:val="FF0000"/>
         </w:rPr>
         <w:t>（黑体4号加粗,字母、</w:t>
       </w:r>
       <w:r>
         <w:rPr>
-          <w:rFonts w:ascii="楷体_GB2312" w:hAnsi="宋体" w:eastAsia="楷体_GB2312"/>
+          <w:rFonts w:ascii="楷体_GB2312" w:eastAsia="楷体_GB2312" w:hAnsi="宋体"/>
           <w:color w:val="FF0000"/>
         </w:rPr>
         <w:t>阿拉伯数字为Time New Roman</w:t>
       </w:r>
       <w:r>
         <w:rPr>
-          <w:rFonts w:hint="eastAsia" w:ascii="楷体_GB2312" w:hAnsi="宋体" w:eastAsia="楷体_GB2312"/>
+          <w:rFonts w:ascii="楷体_GB2312" w:eastAsia="楷体_GB2312" w:hAnsi="宋体" w:hint="eastAsia"/>
           <w:color w:val="FF0000"/>
         </w:rPr>
         <w:t>4</w:t>
       </w:r>
       <w:r>
         <w:rPr>
-          <w:rFonts w:ascii="楷体_GB2312" w:hAnsi="宋体" w:eastAsia="楷体_GB2312"/>
+          <w:rFonts w:ascii="楷体_GB2312" w:eastAsia="楷体_GB2312" w:hAnsi="宋体"/>
           <w:color w:val="FF0000"/>
         </w:rPr>
         <w:t>号</w:t>
       </w:r>
       <w:r>
         <w:rPr>
-          <w:rFonts w:hint="eastAsia" w:ascii="楷体_GB2312" w:hAnsi="宋体" w:eastAsia="楷体_GB2312"/>
+          <w:rFonts w:ascii="楷体_GB2312" w:eastAsia="楷体_GB2312" w:hAnsi="宋体" w:hint="eastAsia"/>
           <w:color w:val="FF0000"/>
         </w:rPr>
         <w:t>加粗）</w:t>
@@ -5946,34 +6075,33 @@
     </w:p>
     <w:p>
       <w:pPr>
-        <w:spacing w:before="156" w:beforeLines="50" w:after="156" w:afterLines="50"/>
-        <w:ind w:firstLine="480" w:firstLineChars="200"/>
+        <w:spacing w:beforeLines="50" w:before="156" w:afterLines="50" w:after="156"/>
+        <w:ind w:firstLineChars="200" w:firstLine="480"/>
+        <w:rPr>
+          <w:rFonts w:ascii="宋体" w:hAnsi="宋体" w:hint="eastAsia"/>
+        </w:rPr>
+      </w:pPr>
+      <w:r>
         <w:rPr>
           <w:rFonts w:ascii="宋体" w:hAnsi="宋体"/>
         </w:rPr>
-      </w:pPr>
+        <w:t>根据测试分析运行结果</w:t>
+      </w:r>
+      <w:r>
+        <w:rPr>
+          <w:rFonts w:ascii="宋体" w:hAnsi="宋体" w:hint="eastAsia"/>
+        </w:rPr>
+        <w:t>，</w:t>
+      </w:r>
       <w:r>
         <w:rPr>
           <w:rFonts w:ascii="宋体" w:hAnsi="宋体"/>
         </w:rPr>
-        <w:t>根据测试分析运行结果</w:t>
-      </w:r>
-      <w:r>
-        <w:rPr>
-          <w:rFonts w:hint="eastAsia" w:ascii="宋体" w:hAnsi="宋体"/>
-          <w:lang w:eastAsia="zh-CN"/>
-        </w:rPr>
-        <w:t>，</w:t>
-      </w:r>
-      <w:r>
-        <w:rPr>
-          <w:rFonts w:ascii="宋体" w:hAnsi="宋体"/>
-        </w:rPr>
         <w:t>确认软件是否满足</w:t>
       </w:r>
       <w:r>
         <w:rPr>
-          <w:rFonts w:hint="eastAsia" w:ascii="宋体" w:hAnsi="宋体"/>
+          <w:rFonts w:ascii="宋体" w:hAnsi="宋体" w:hint="eastAsia"/>
         </w:rPr>
         <w:t>需求</w:t>
       </w:r>
@@ -5991,19 +6119,19 @@
         <w:spacing w:line="240" w:lineRule="auto"/>
         <w:jc w:val="left"/>
         <w:rPr>
+          <w:rFonts w:ascii="宋体" w:hAnsi="宋体" w:hint="eastAsia"/>
+        </w:rPr>
+      </w:pPr>
+      <w:r>
+        <w:rPr>
           <w:rFonts w:ascii="宋体" w:hAnsi="宋体"/>
         </w:rPr>
-      </w:pPr>
-      <w:r>
-        <w:rPr>
-          <w:rFonts w:ascii="宋体" w:hAnsi="宋体"/>
-        </w:rPr>
         <w:br w:type="page"/>
       </w:r>
     </w:p>
     <w:p>
       <w:pPr>
-        <w:spacing w:before="156" w:beforeLines="50" w:after="156" w:afterLines="50"/>
+        <w:spacing w:beforeLines="50" w:before="156" w:afterLines="50" w:after="156"/>
         <w:jc w:val="center"/>
         <w:rPr>
           <w:rFonts w:eastAsia="黑体"/>
@@ -6019,11 +6147,12 @@
           <w:sz w:val="36"/>
           <w:szCs w:val="36"/>
         </w:rPr>
+        <w:lastRenderedPageBreak/>
         <w:t>5</w:t>
       </w:r>
       <w:r>
         <w:rPr>
-          <w:rFonts w:hint="eastAsia" w:ascii="黑体" w:eastAsia="黑体"/>
+          <w:rFonts w:ascii="黑体" w:eastAsia="黑体" w:hint="eastAsia"/>
           <w:b/>
           <w:sz w:val="36"/>
           <w:szCs w:val="36"/>
@@ -6033,7 +6162,7 @@
     </w:p>
     <w:p>
       <w:pPr>
-        <w:spacing w:before="156" w:beforeLines="50" w:after="156" w:afterLines="50"/>
+        <w:spacing w:beforeLines="50" w:before="156" w:afterLines="50" w:after="156"/>
         <w:jc w:val="center"/>
         <w:rPr>
           <w:rFonts w:ascii="楷体_GB2312" w:eastAsia="楷体_GB2312"/>
@@ -6041,49 +6170,49 @@
       </w:pPr>
       <w:r>
         <w:rPr>
-          <w:rFonts w:hint="eastAsia" w:ascii="楷体_GB2312" w:eastAsia="楷体_GB2312"/>
+          <w:rFonts w:ascii="楷体_GB2312" w:eastAsia="楷体_GB2312" w:hint="eastAsia"/>
           <w:color w:val="FF0000"/>
         </w:rPr>
         <w:t>（黑体小2加粗居中</w:t>
       </w:r>
       <w:r>
         <w:rPr>
-          <w:rFonts w:hint="eastAsia" w:ascii="楷体_GB2312" w:hAnsi="宋体" w:eastAsia="楷体_GB2312"/>
+          <w:rFonts w:ascii="楷体_GB2312" w:eastAsia="楷体_GB2312" w:hAnsi="宋体" w:hint="eastAsia"/>
           <w:color w:val="FF0000"/>
         </w:rPr>
         <w:t>,字母、</w:t>
       </w:r>
       <w:r>
         <w:rPr>
-          <w:rFonts w:ascii="楷体_GB2312" w:hAnsi="宋体" w:eastAsia="楷体_GB2312"/>
+          <w:rFonts w:ascii="楷体_GB2312" w:eastAsia="楷体_GB2312" w:hAnsi="宋体"/>
           <w:color w:val="FF0000"/>
         </w:rPr>
         <w:t>阿拉伯数字为Time New Roman</w:t>
       </w:r>
       <w:r>
         <w:rPr>
-          <w:rFonts w:hint="eastAsia" w:ascii="楷体_GB2312" w:hAnsi="宋体" w:eastAsia="楷体_GB2312"/>
+          <w:rFonts w:ascii="楷体_GB2312" w:eastAsia="楷体_GB2312" w:hAnsi="宋体" w:hint="eastAsia"/>
           <w:color w:val="FF0000"/>
         </w:rPr>
         <w:t>小2</w:t>
       </w:r>
       <w:r>
         <w:rPr>
-          <w:rFonts w:ascii="楷体_GB2312" w:hAnsi="宋体" w:eastAsia="楷体_GB2312"/>
+          <w:rFonts w:ascii="楷体_GB2312" w:eastAsia="楷体_GB2312" w:hAnsi="宋体"/>
           <w:color w:val="FF0000"/>
         </w:rPr>
         <w:t>号</w:t>
       </w:r>
       <w:r>
         <w:rPr>
-          <w:rFonts w:hint="eastAsia" w:ascii="楷体_GB2312" w:hAnsi="宋体" w:eastAsia="楷体_GB2312"/>
+          <w:rFonts w:ascii="楷体_GB2312" w:eastAsia="楷体_GB2312" w:hAnsi="宋体" w:hint="eastAsia"/>
           <w:color w:val="FF0000"/>
         </w:rPr>
         <w:t>加粗</w:t>
       </w:r>
       <w:r>
         <w:rPr>
-          <w:rFonts w:hint="eastAsia" w:ascii="楷体_GB2312" w:eastAsia="楷体_GB2312"/>
+          <w:rFonts w:ascii="楷体_GB2312" w:eastAsia="楷体_GB2312" w:hint="eastAsia"/>
           <w:color w:val="FF0000"/>
         </w:rPr>
         <w:t>）</w:t>
@@ -6091,260 +6220,250 @@
     </w:p>
     <w:p>
       <w:pPr>
-        <w:spacing w:before="156" w:beforeLines="50" w:after="156" w:afterLines="50"/>
+        <w:spacing w:beforeLines="50" w:before="156" w:afterLines="50" w:after="156"/>
+        <w:rPr>
+          <w:rFonts w:ascii="宋体" w:hAnsi="宋体" w:hint="eastAsia"/>
+        </w:rPr>
+      </w:pPr>
+      <w:r>
+        <w:rPr>
+          <w:rFonts w:hint="eastAsia"/>
+          <w:b/>
+          <w:sz w:val="28"/>
+          <w:szCs w:val="28"/>
+        </w:rPr>
+        <w:t>5</w:t>
+      </w:r>
+      <w:r>
+        <w:rPr>
+          <w:b/>
+          <w:sz w:val="28"/>
+          <w:szCs w:val="28"/>
+        </w:rPr>
+        <w:t>.1</w:t>
+      </w:r>
+      <w:r>
+        <w:rPr>
+          <w:rFonts w:ascii="黑体" w:eastAsia="黑体" w:hint="eastAsia"/>
+          <w:b/>
+          <w:sz w:val="28"/>
+          <w:szCs w:val="28"/>
+        </w:rPr>
+        <w:t xml:space="preserve"> 用户反馈</w:t>
+      </w:r>
+      <w:r>
+        <w:rPr>
+          <w:rFonts w:ascii="楷体_GB2312" w:eastAsia="楷体_GB2312" w:hAnsi="宋体" w:hint="eastAsia"/>
+          <w:color w:val="FF0000"/>
+        </w:rPr>
+        <w:t>（黑体4号加粗,字母、</w:t>
+      </w:r>
+      <w:r>
+        <w:rPr>
+          <w:rFonts w:ascii="楷体_GB2312" w:eastAsia="楷体_GB2312" w:hAnsi="宋体"/>
+          <w:color w:val="FF0000"/>
+        </w:rPr>
+        <w:t>阿拉伯数字为Time New Roman</w:t>
+      </w:r>
+      <w:r>
+        <w:rPr>
+          <w:rFonts w:ascii="楷体_GB2312" w:eastAsia="楷体_GB2312" w:hAnsi="宋体" w:hint="eastAsia"/>
+          <w:color w:val="FF0000"/>
+        </w:rPr>
+        <w:t>4</w:t>
+      </w:r>
+      <w:r>
+        <w:rPr>
+          <w:rFonts w:ascii="楷体_GB2312" w:eastAsia="楷体_GB2312" w:hAnsi="宋体"/>
+          <w:color w:val="FF0000"/>
+        </w:rPr>
+        <w:t>号</w:t>
+      </w:r>
+      <w:r>
+        <w:rPr>
+          <w:rFonts w:ascii="楷体_GB2312" w:eastAsia="楷体_GB2312" w:hAnsi="宋体" w:hint="eastAsia"/>
+          <w:color w:val="FF0000"/>
+        </w:rPr>
+        <w:t>加粗）</w:t>
+      </w:r>
+    </w:p>
+    <w:p>
+      <w:pPr>
+        <w:spacing w:line="450" w:lineRule="exact"/>
+        <w:ind w:firstLineChars="200" w:firstLine="480"/>
+        <w:rPr>
+          <w:rFonts w:ascii="宋体" w:hAnsi="宋体" w:hint="eastAsia"/>
+        </w:rPr>
+      </w:pPr>
+      <w:r>
+        <w:t>包括用户的使用记录</w:t>
+      </w:r>
+      <w:r>
+        <w:rPr>
+          <w:rFonts w:hint="eastAsia"/>
+        </w:rPr>
+        <w:t>、使用感受、</w:t>
+      </w:r>
+      <w:r>
+        <w:t>照片</w:t>
+      </w:r>
+      <w:r>
+        <w:rPr>
+          <w:rFonts w:hint="eastAsia"/>
+        </w:rPr>
+        <w:t>、</w:t>
+      </w:r>
+      <w:r>
+        <w:t>视频等</w:t>
+      </w:r>
+      <w:r>
+        <w:rPr>
+          <w:rFonts w:ascii="宋体" w:hAnsi="宋体" w:hint="eastAsia"/>
+        </w:rPr>
+        <w:t>。</w:t>
+      </w:r>
+    </w:p>
+    <w:p>
+      <w:pPr>
+        <w:spacing w:line="360" w:lineRule="auto"/>
+        <w:ind w:firstLineChars="200" w:firstLine="480"/>
+        <w:rPr>
+          <w:rFonts w:ascii="宋体" w:hAnsi="宋体" w:hint="eastAsia"/>
+        </w:rPr>
+      </w:pPr>
+    </w:p>
+    <w:p>
+      <w:pPr>
+        <w:spacing w:beforeLines="50" w:before="156" w:afterLines="50" w:after="156"/>
+        <w:rPr>
+          <w:rFonts w:ascii="宋体" w:hAnsi="宋体" w:hint="eastAsia"/>
+        </w:rPr>
+      </w:pPr>
+      <w:r>
+        <w:rPr>
+          <w:rFonts w:hint="eastAsia"/>
+          <w:b/>
+          <w:sz w:val="28"/>
+          <w:szCs w:val="28"/>
+        </w:rPr>
+        <w:t>5</w:t>
+      </w:r>
+      <w:r>
+        <w:rPr>
+          <w:b/>
+          <w:sz w:val="28"/>
+          <w:szCs w:val="28"/>
+        </w:rPr>
+        <w:t xml:space="preserve">.1 </w:t>
+      </w:r>
+      <w:r>
+        <w:rPr>
+          <w:rFonts w:ascii="黑体" w:eastAsia="黑体" w:hint="eastAsia"/>
+          <w:b/>
+          <w:sz w:val="28"/>
+          <w:szCs w:val="28"/>
+        </w:rPr>
+        <w:t>全文总结</w:t>
+      </w:r>
+      <w:r>
+        <w:rPr>
+          <w:rFonts w:ascii="楷体_GB2312" w:eastAsia="楷体_GB2312" w:hAnsi="宋体" w:hint="eastAsia"/>
+          <w:color w:val="FF0000"/>
+        </w:rPr>
+        <w:t>（黑体4号加粗,字母、</w:t>
+      </w:r>
+      <w:r>
+        <w:rPr>
+          <w:rFonts w:ascii="楷体_GB2312" w:eastAsia="楷体_GB2312" w:hAnsi="宋体"/>
+          <w:color w:val="FF0000"/>
+        </w:rPr>
+        <w:t>阿拉伯数字为Time New Roman</w:t>
+      </w:r>
+      <w:r>
+        <w:rPr>
+          <w:rFonts w:ascii="楷体_GB2312" w:eastAsia="楷体_GB2312" w:hAnsi="宋体" w:hint="eastAsia"/>
+          <w:color w:val="FF0000"/>
+        </w:rPr>
+        <w:t>4</w:t>
+      </w:r>
+      <w:r>
+        <w:rPr>
+          <w:rFonts w:ascii="楷体_GB2312" w:eastAsia="楷体_GB2312" w:hAnsi="宋体"/>
+          <w:color w:val="FF0000"/>
+        </w:rPr>
+        <w:t>号</w:t>
+      </w:r>
+      <w:r>
+        <w:rPr>
+          <w:rFonts w:ascii="楷体_GB2312" w:eastAsia="楷体_GB2312" w:hAnsi="宋体" w:hint="eastAsia"/>
+          <w:color w:val="FF0000"/>
+        </w:rPr>
+        <w:t>加粗）</w:t>
+      </w:r>
+    </w:p>
+    <w:p>
+      <w:pPr>
+        <w:spacing w:line="450" w:lineRule="exact"/>
+        <w:ind w:firstLineChars="200" w:firstLine="480"/>
+        <w:rPr>
+          <w:rFonts w:ascii="宋体" w:hAnsi="宋体" w:hint="eastAsia"/>
+        </w:rPr>
+      </w:pPr>
+      <w:r>
         <w:rPr>
           <w:rFonts w:ascii="宋体" w:hAnsi="宋体"/>
         </w:rPr>
-      </w:pPr>
-      <w:r>
-        <w:rPr>
-          <w:rFonts w:hint="eastAsia"/>
-          <w:b/>
-          <w:sz w:val="28"/>
-          <w:szCs w:val="28"/>
-        </w:rPr>
-        <w:t>5</w:t>
-      </w:r>
-      <w:r>
-        <w:rPr>
-          <w:b/>
-          <w:sz w:val="28"/>
-          <w:szCs w:val="28"/>
-        </w:rPr>
-        <w:t>.1</w:t>
-      </w:r>
-      <w:r>
-        <w:rPr>
-          <w:rFonts w:hint="eastAsia" w:ascii="黑体" w:eastAsia="黑体"/>
-          <w:b/>
-          <w:sz w:val="28"/>
-          <w:szCs w:val="28"/>
-        </w:rPr>
-        <w:t xml:space="preserve"> 用户反馈</w:t>
-      </w:r>
-      <w:r>
-        <w:rPr>
-          <w:rFonts w:hint="eastAsia" w:ascii="楷体_GB2312" w:hAnsi="宋体" w:eastAsia="楷体_GB2312"/>
-          <w:color w:val="FF0000"/>
-        </w:rPr>
-        <w:t>（黑体4号加粗,字母、</w:t>
-      </w:r>
-      <w:r>
-        <w:rPr>
-          <w:rFonts w:ascii="楷体_GB2312" w:hAnsi="宋体" w:eastAsia="楷体_GB2312"/>
-          <w:color w:val="FF0000"/>
-        </w:rPr>
-        <w:t>阿拉伯数字为Time New Roman</w:t>
-      </w:r>
-      <w:r>
-        <w:rPr>
-          <w:rFonts w:hint="eastAsia" w:ascii="楷体_GB2312" w:hAnsi="宋体" w:eastAsia="楷体_GB2312"/>
-          <w:color w:val="FF0000"/>
-        </w:rPr>
-        <w:t>4</w:t>
-      </w:r>
-      <w:r>
-        <w:rPr>
-          <w:rFonts w:ascii="楷体_GB2312" w:hAnsi="宋体" w:eastAsia="楷体_GB2312"/>
-          <w:color w:val="FF0000"/>
-        </w:rPr>
-        <w:t>号</w:t>
-      </w:r>
-      <w:r>
-        <w:rPr>
-          <w:rFonts w:hint="eastAsia" w:ascii="楷体_GB2312" w:hAnsi="宋体" w:eastAsia="楷体_GB2312"/>
-          <w:color w:val="FF0000"/>
-        </w:rPr>
-        <w:t>加粗）</w:t>
+        <w:t>对自己的工作做个总结，主要工作如下：</w:t>
       </w:r>
     </w:p>
     <w:p>
       <w:pPr>
         <w:spacing w:line="450" w:lineRule="exact"/>
-        <w:ind w:firstLine="480" w:firstLineChars="200"/>
+        <w:ind w:firstLineChars="200" w:firstLine="480"/>
+        <w:rPr>
+          <w:rFonts w:ascii="宋体" w:hAnsi="宋体" w:hint="eastAsia"/>
+        </w:rPr>
+      </w:pPr>
+      <w:r>
         <w:rPr>
           <w:rFonts w:ascii="宋体" w:hAnsi="宋体"/>
         </w:rPr>
-      </w:pPr>
-      <w:r>
-        <w:t>包括用户的使用记录</w:t>
-      </w:r>
-      <w:r>
-        <w:rPr>
-          <w:rFonts w:hint="eastAsia"/>
-          <w:lang w:eastAsia="zh-CN"/>
-        </w:rPr>
-        <w:t>、</w:t>
-      </w:r>
-      <w:r>
-        <w:rPr>
-          <w:rFonts w:hint="eastAsia"/>
-          <w:lang w:val="en-US" w:eastAsia="zh-CN"/>
-        </w:rPr>
-        <w:t>使用感受、</w:t>
-      </w:r>
-      <w:r>
-        <w:t>照片</w:t>
-      </w:r>
-      <w:r>
-        <w:rPr>
-          <w:rFonts w:hint="eastAsia"/>
-          <w:lang w:eastAsia="zh-CN"/>
-        </w:rPr>
-        <w:t>、</w:t>
-      </w:r>
-      <w:r>
-        <w:t>视频等</w:t>
-      </w:r>
-      <w:r>
-        <w:rPr>
-          <w:rFonts w:hint="eastAsia" w:ascii="宋体" w:hAnsi="宋体"/>
+        <w:t>（1）对</w:t>
+      </w:r>
+      <w:r>
+        <w:rPr>
+          <w:rFonts w:ascii="宋体" w:hAnsi="宋体" w:hint="eastAsia"/>
+        </w:rPr>
+        <w:t>XXXXX</w:t>
+      </w:r>
+      <w:r>
+        <w:rPr>
+          <w:rFonts w:ascii="宋体" w:hAnsi="宋体"/>
         </w:rPr>
         <w:t>。</w:t>
       </w:r>
     </w:p>
     <w:p>
       <w:pPr>
-        <w:spacing w:line="360" w:lineRule="auto"/>
-        <w:ind w:firstLine="480" w:firstLineChars="200"/>
+        <w:spacing w:line="450" w:lineRule="exact"/>
+        <w:ind w:firstLineChars="200" w:firstLine="480"/>
+        <w:rPr>
+          <w:rFonts w:ascii="宋体" w:hAnsi="宋体" w:hint="eastAsia"/>
+        </w:rPr>
+      </w:pPr>
+      <w:r>
         <w:rPr>
           <w:rFonts w:ascii="宋体" w:hAnsi="宋体"/>
         </w:rPr>
-      </w:pPr>
-    </w:p>
-    <w:p>
-      <w:pPr>
-        <w:spacing w:before="156" w:beforeLines="50" w:after="156" w:afterLines="50"/>
-        <w:rPr>
-          <w:rFonts w:ascii="宋体" w:hAnsi="宋体"/>
-        </w:rPr>
-      </w:pPr>
-      <w:r>
-        <w:rPr>
-          <w:rFonts w:hint="eastAsia"/>
-          <w:b/>
-          <w:sz w:val="28"/>
-          <w:szCs w:val="28"/>
-        </w:rPr>
-        <w:t>5</w:t>
-      </w:r>
-      <w:r>
-        <w:rPr>
-          <w:b/>
-          <w:sz w:val="28"/>
-          <w:szCs w:val="28"/>
-        </w:rPr>
-        <w:t xml:space="preserve">.1 </w:t>
-      </w:r>
-      <w:r>
-        <w:rPr>
-          <w:rFonts w:hint="eastAsia" w:ascii="黑体" w:eastAsia="黑体"/>
-          <w:b/>
-          <w:sz w:val="28"/>
-          <w:szCs w:val="28"/>
-        </w:rPr>
-        <w:t>全文总结</w:t>
-      </w:r>
-      <w:r>
-        <w:rPr>
-          <w:rFonts w:hint="eastAsia" w:ascii="楷体_GB2312" w:hAnsi="宋体" w:eastAsia="楷体_GB2312"/>
-          <w:color w:val="FF0000"/>
-        </w:rPr>
-        <w:t>（黑体4号加粗,字母、</w:t>
-      </w:r>
-      <w:r>
-        <w:rPr>
-          <w:rFonts w:ascii="楷体_GB2312" w:hAnsi="宋体" w:eastAsia="楷体_GB2312"/>
-          <w:color w:val="FF0000"/>
-        </w:rPr>
-        <w:t>阿拉伯数字为Time New Roman</w:t>
-      </w:r>
-      <w:r>
-        <w:rPr>
-          <w:rFonts w:hint="eastAsia" w:ascii="楷体_GB2312" w:hAnsi="宋体" w:eastAsia="楷体_GB2312"/>
-          <w:color w:val="FF0000"/>
-        </w:rPr>
-        <w:t>4</w:t>
-      </w:r>
-      <w:r>
-        <w:rPr>
-          <w:rFonts w:ascii="楷体_GB2312" w:hAnsi="宋体" w:eastAsia="楷体_GB2312"/>
-          <w:color w:val="FF0000"/>
-        </w:rPr>
-        <w:t>号</w:t>
-      </w:r>
-      <w:r>
-        <w:rPr>
-          <w:rFonts w:hint="eastAsia" w:ascii="楷体_GB2312" w:hAnsi="宋体" w:eastAsia="楷体_GB2312"/>
-          <w:color w:val="FF0000"/>
-        </w:rPr>
-        <w:t>加粗）</w:t>
+        <w:t>（2）</w:t>
       </w:r>
     </w:p>
     <w:p>
       <w:pPr>
         <w:spacing w:line="450" w:lineRule="exact"/>
-        <w:ind w:firstLine="480" w:firstLineChars="200"/>
-        <w:rPr>
-          <w:rFonts w:ascii="宋体" w:hAnsi="宋体"/>
-        </w:rPr>
-      </w:pPr>
-      <w:r>
-        <w:rPr>
-          <w:rFonts w:ascii="宋体" w:hAnsi="宋体"/>
-        </w:rPr>
-        <w:t>对自己的工作做个总结，主要工作如下：</w:t>
-      </w:r>
-    </w:p>
-    <w:p>
-      <w:pPr>
-        <w:spacing w:line="450" w:lineRule="exact"/>
-        <w:ind w:firstLine="480" w:firstLineChars="200"/>
-        <w:rPr>
-          <w:rFonts w:ascii="宋体" w:hAnsi="宋体"/>
-        </w:rPr>
-      </w:pPr>
-      <w:r>
-        <w:rPr>
-          <w:rFonts w:ascii="宋体" w:hAnsi="宋体"/>
-        </w:rPr>
-        <w:t>（1）对</w:t>
-      </w:r>
-      <w:r>
-        <w:rPr>
-          <w:rFonts w:hint="eastAsia" w:ascii="宋体" w:hAnsi="宋体"/>
-          <w:lang w:val="en-US" w:eastAsia="zh-CN"/>
-        </w:rPr>
-        <w:t>XXXXX</w:t>
-      </w:r>
-      <w:r>
-        <w:rPr>
-          <w:rFonts w:ascii="宋体" w:hAnsi="宋体"/>
-        </w:rPr>
-        <w:t>。</w:t>
-      </w:r>
-    </w:p>
-    <w:p>
-      <w:pPr>
-        <w:spacing w:line="450" w:lineRule="exact"/>
-        <w:ind w:firstLine="480" w:firstLineChars="200"/>
-        <w:rPr>
-          <w:rFonts w:ascii="宋体" w:hAnsi="宋体"/>
-        </w:rPr>
-      </w:pPr>
-      <w:r>
-        <w:rPr>
-          <w:rFonts w:ascii="宋体" w:hAnsi="宋体"/>
-        </w:rPr>
-        <w:t>（2）</w:t>
-      </w:r>
-    </w:p>
-    <w:p>
-      <w:pPr>
-        <w:spacing w:line="450" w:lineRule="exact"/>
-        <w:ind w:firstLine="480" w:firstLineChars="200"/>
-        <w:rPr>
-          <w:rFonts w:ascii="宋体" w:hAnsi="宋体"/>
+        <w:ind w:firstLineChars="200" w:firstLine="480"/>
+        <w:rPr>
+          <w:rFonts w:ascii="宋体" w:hAnsi="宋体" w:hint="eastAsia"/>
         </w:rPr>
       </w:pPr>
       <w:r>
@@ -6360,9 +6479,9 @@
         <w:autoSpaceDN w:val="0"/>
         <w:adjustRightInd w:val="0"/>
         <w:spacing w:line="450" w:lineRule="exact"/>
-        <w:ind w:firstLine="480" w:firstLineChars="200"/>
-        <w:rPr>
-          <w:rFonts w:ascii="宋体" w:hAnsi="宋体"/>
+        <w:ind w:firstLineChars="200" w:firstLine="480"/>
+        <w:rPr>
+          <w:rFonts w:ascii="宋体" w:hAnsi="宋体" w:hint="eastAsia"/>
         </w:rPr>
       </w:pPr>
     </w:p>
@@ -6373,7 +6492,7 @@
         <w:spacing w:line="240" w:lineRule="auto"/>
         <w:jc w:val="left"/>
         <w:rPr>
-          <w:rFonts w:ascii="宋体" w:hAnsi="宋体"/>
+          <w:rFonts w:ascii="宋体" w:hAnsi="宋体" w:hint="eastAsia"/>
         </w:rPr>
       </w:pPr>
     </w:p>
@@ -6383,9 +6502,9 @@
         <w:autoSpaceDN w:val="0"/>
         <w:adjustRightInd w:val="0"/>
         <w:spacing w:line="450" w:lineRule="exact"/>
-        <w:ind w:firstLine="480" w:firstLineChars="200"/>
-        <w:rPr>
-          <w:rFonts w:ascii="宋体" w:hAnsi="宋体"/>
+        <w:ind w:firstLineChars="200" w:firstLine="480"/>
+        <w:rPr>
+          <w:rFonts w:ascii="宋体" w:hAnsi="宋体" w:hint="eastAsia"/>
         </w:rPr>
       </w:pPr>
     </w:p>
@@ -6396,10 +6515,10 @@
     </w:p>
     <w:p>
       <w:pPr>
-        <w:spacing w:before="156" w:beforeLines="50" w:after="156" w:afterLines="50"/>
+        <w:spacing w:beforeLines="50" w:before="156" w:afterLines="50" w:after="156"/>
         <w:jc w:val="center"/>
         <w:rPr>
-          <w:rFonts w:ascii="楷体_GB2312" w:hAnsi="宋体" w:eastAsia="楷体_GB2312"/>
+          <w:rFonts w:ascii="楷体_GB2312" w:eastAsia="楷体_GB2312" w:hAnsi="宋体" w:hint="eastAsia"/>
           <w:color w:val="FF0000"/>
         </w:rPr>
       </w:pPr>
@@ -6411,11 +6530,12 @@
           <w:sz w:val="36"/>
           <w:szCs w:val="36"/>
         </w:rPr>
+        <w:lastRenderedPageBreak/>
         <w:t>6</w:t>
       </w:r>
       <w:r>
         <w:rPr>
-          <w:rFonts w:hint="eastAsia" w:eastAsia="黑体"/>
+          <w:rFonts w:eastAsia="黑体" w:hint="eastAsia"/>
           <w:b/>
           <w:sz w:val="36"/>
           <w:szCs w:val="36"/>
@@ -6443,7 +6563,7 @@
       </w:r>
       <w:r>
         <w:rPr>
-          <w:rFonts w:hint="eastAsia" w:ascii="楷体_GB2312" w:hAnsi="宋体" w:eastAsia="楷体_GB2312"/>
+          <w:rFonts w:ascii="楷体_GB2312" w:eastAsia="楷体_GB2312" w:hAnsi="宋体" w:hint="eastAsia"/>
           <w:color w:val="FF0000"/>
         </w:rPr>
         <w:t>(黑体小2号加粗居中)</w:t>
@@ -6452,50 +6572,47 @@
     <w:p>
       <w:pPr>
         <w:spacing w:line="324" w:lineRule="auto"/>
-        <w:ind w:firstLine="480" w:firstLineChars="200"/>
+        <w:ind w:firstLineChars="200" w:firstLine="480"/>
+        <w:rPr>
+          <w:rFonts w:ascii="宋体" w:hAnsi="宋体" w:hint="eastAsia"/>
+        </w:rPr>
+      </w:pPr>
+      <w:r>
+        <w:rPr>
+          <w:rFonts w:ascii="宋体" w:hAnsi="宋体" w:hint="eastAsia"/>
+        </w:rPr>
+        <w:t>这部分需要每个组员分别就自己的分工进行撰写，</w:t>
+      </w:r>
+      <w:r>
         <w:rPr>
           <w:rFonts w:ascii="宋体" w:hAnsi="宋体"/>
         </w:rPr>
-      </w:pPr>
-      <w:r>
-        <w:rPr>
-          <w:rFonts w:hint="eastAsia" w:ascii="宋体" w:hAnsi="宋体"/>
-          <w:lang w:val="en-US" w:eastAsia="zh-CN"/>
-        </w:rPr>
-        <w:t>这部分需要每个组员分别就自己的分工进行撰写，</w:t>
+        <w:t>重点描述在软件开发中遇到的挫折与如何解决的方法</w:t>
+      </w:r>
+      <w:r>
+        <w:rPr>
+          <w:rFonts w:ascii="宋体" w:hAnsi="宋体" w:hint="eastAsia"/>
+        </w:rPr>
+        <w:t>，</w:t>
       </w:r>
       <w:r>
         <w:rPr>
           <w:rFonts w:ascii="宋体" w:hAnsi="宋体"/>
         </w:rPr>
-        <w:t>重点描述在软件开发中遇到的挫折与如何解决的方法</w:t>
-      </w:r>
-      <w:r>
-        <w:rPr>
-          <w:rFonts w:hint="eastAsia" w:ascii="宋体" w:hAnsi="宋体"/>
-        </w:rPr>
-        <w:t>，</w:t>
-      </w:r>
-      <w:r>
-        <w:rPr>
-          <w:rFonts w:ascii="宋体" w:hAnsi="宋体"/>
-        </w:rPr>
         <w:t>不要写套话。</w:t>
       </w:r>
     </w:p>
     <w:p>
       <w:pPr>
         <w:spacing w:line="324" w:lineRule="auto"/>
-        <w:ind w:firstLine="480" w:firstLineChars="200"/>
-        <w:rPr>
-          <w:rFonts w:hint="default" w:ascii="宋体" w:hAnsi="宋体" w:eastAsia="宋体"/>
-          <w:lang w:val="en-US" w:eastAsia="zh-CN"/>
-        </w:rPr>
-      </w:pPr>
-      <w:r>
-        <w:rPr>
-          <w:rFonts w:hint="eastAsia" w:ascii="宋体" w:hAnsi="宋体"/>
-          <w:lang w:val="en-US" w:eastAsia="zh-CN"/>
+        <w:ind w:firstLineChars="200" w:firstLine="480"/>
+        <w:rPr>
+          <w:rFonts w:ascii="宋体" w:hAnsi="宋体" w:hint="eastAsia"/>
+        </w:rPr>
+      </w:pPr>
+      <w:r>
+        <w:rPr>
+          <w:rFonts w:ascii="宋体" w:hAnsi="宋体" w:hint="eastAsia"/>
         </w:rPr>
         <w:t>XX同学，分工：XXX，体会：XXXXX</w:t>
       </w:r>
@@ -6503,7 +6620,7 @@
     <w:p>
       <w:pPr>
         <w:spacing w:line="324" w:lineRule="auto"/>
-        <w:ind w:firstLine="480" w:firstLineChars="200"/>
+        <w:ind w:firstLineChars="200" w:firstLine="480"/>
         <w:rPr>
           <w:color w:val="000000"/>
         </w:rPr>
@@ -6530,25 +6647,26 @@
     </w:p>
     <w:p>
       <w:pPr>
-        <w:spacing w:before="156" w:beforeLines="50" w:after="156" w:afterLines="50"/>
+        <w:spacing w:beforeLines="50" w:before="156" w:afterLines="50" w:after="156"/>
         <w:jc w:val="center"/>
         <w:rPr>
-          <w:rFonts w:ascii="楷体_GB2312" w:hAnsi="宋体" w:eastAsia="楷体_GB2312"/>
+          <w:rFonts w:ascii="楷体_GB2312" w:eastAsia="楷体_GB2312" w:hAnsi="宋体" w:hint="eastAsia"/>
           <w:szCs w:val="21"/>
         </w:rPr>
       </w:pPr>
       <w:r>
         <w:rPr>
-          <w:rFonts w:hint="eastAsia" w:ascii="黑体" w:eastAsia="黑体"/>
+          <w:rFonts w:ascii="黑体" w:eastAsia="黑体" w:hint="eastAsia"/>
           <w:b/>
           <w:sz w:val="36"/>
           <w:szCs w:val="36"/>
         </w:rPr>
+        <w:lastRenderedPageBreak/>
         <w:t xml:space="preserve">附录 </w:t>
       </w:r>
       <w:r>
         <w:rPr>
-          <w:rFonts w:hint="eastAsia" w:ascii="楷体_GB2312" w:hAnsi="宋体" w:eastAsia="楷体_GB2312"/>
+          <w:rFonts w:ascii="楷体_GB2312" w:eastAsia="楷体_GB2312" w:hAnsi="宋体" w:hint="eastAsia"/>
           <w:color w:val="FF0000"/>
         </w:rPr>
         <w:t>(黑体小2号加粗居中)</w:t>
@@ -6557,14 +6675,14 @@
     <w:p>
       <w:pPr>
         <w:spacing w:line="360" w:lineRule="auto"/>
-        <w:ind w:firstLine="480" w:firstLineChars="200"/>
-        <w:rPr>
-          <w:rFonts w:ascii="宋体" w:hAnsi="宋体"/>
-        </w:rPr>
-      </w:pPr>
-      <w:r>
-        <w:rPr>
-          <w:rFonts w:hint="eastAsia" w:ascii="宋体" w:hAnsi="宋体"/>
+        <w:ind w:firstLineChars="200" w:firstLine="480"/>
+        <w:rPr>
+          <w:rFonts w:ascii="宋体" w:hAnsi="宋体" w:hint="eastAsia"/>
+        </w:rPr>
+      </w:pPr>
+      <w:r>
+        <w:rPr>
+          <w:rFonts w:ascii="宋体" w:hAnsi="宋体" w:hint="eastAsia"/>
         </w:rPr>
         <w:t>×××××××××××××××××××××××××××</w:t>
       </w:r>
@@ -6573,13 +6691,13 @@
       <w:pPr>
         <w:spacing w:line="360" w:lineRule="auto"/>
         <w:rPr>
-          <w:rFonts w:hint="eastAsia" w:ascii="楷体_GB2312" w:hAnsi="宋体" w:eastAsia="楷体_GB2312"/>
-          <w:color w:val="FF0000"/>
-        </w:rPr>
-      </w:pPr>
-      <w:r>
-        <w:rPr>
-          <w:rFonts w:hint="eastAsia" w:ascii="楷体_GB2312" w:hAnsi="宋体" w:eastAsia="楷体_GB2312"/>
+          <w:rFonts w:ascii="楷体_GB2312" w:eastAsia="楷体_GB2312" w:hAnsi="宋体" w:hint="eastAsia"/>
+          <w:color w:val="FF0000"/>
+        </w:rPr>
+      </w:pPr>
+      <w:r>
+        <w:rPr>
+          <w:rFonts w:ascii="楷体_GB2312" w:eastAsia="楷体_GB2312" w:hAnsi="宋体" w:hint="eastAsia"/>
           <w:color w:val="FF0000"/>
         </w:rPr>
         <w:t>( 宋体小4号)</w:t>
@@ -6589,16 +6707,12 @@
       <w:pPr>
         <w:spacing w:line="360" w:lineRule="auto"/>
         <w:rPr>
-          <w:rFonts w:hint="eastAsia" w:ascii="宋体" w:hAnsi="宋体" w:eastAsia="宋体" w:cs="宋体"/>
-          <w:color w:val="auto"/>
-          <w:lang w:val="en-US" w:eastAsia="zh-CN"/>
-        </w:rPr>
-      </w:pPr>
-      <w:r>
-        <w:rPr>
-          <w:rFonts w:hint="eastAsia" w:ascii="宋体" w:hAnsi="宋体" w:eastAsia="宋体" w:cs="宋体"/>
-          <w:color w:val="auto"/>
-          <w:lang w:val="en-US" w:eastAsia="zh-CN"/>
+          <w:rFonts w:ascii="宋体" w:hAnsi="宋体" w:cs="宋体" w:hint="eastAsia"/>
+        </w:rPr>
+      </w:pPr>
+      <w:r>
+        <w:rPr>
+          <w:rFonts w:ascii="宋体" w:hAnsi="宋体" w:cs="宋体" w:hint="eastAsia"/>
         </w:rPr>
         <w:t>这部分可展示项目的关键代码，注意代码规范及注释。</w:t>
       </w:r>
@@ -6608,7 +6722,7 @@
         <w:spacing w:line="360" w:lineRule="auto"/>
         <w:jc w:val="center"/>
         <w:rPr>
-          <w:rFonts w:ascii="宋体" w:hAnsi="宋体"/>
+          <w:rFonts w:ascii="宋体" w:hAnsi="宋体" w:hint="eastAsia"/>
         </w:rPr>
       </w:pPr>
       <w:r>
@@ -6623,7 +6737,7 @@
         <w:spacing w:line="360" w:lineRule="auto"/>
         <w:jc w:val="center"/>
         <w:rPr>
-          <w:rFonts w:ascii="宋体" w:hAnsi="宋体"/>
+          <w:rFonts w:ascii="宋体" w:hAnsi="宋体" w:hint="eastAsia"/>
         </w:rPr>
       </w:pPr>
       <w:r>
@@ -6638,13 +6752,13 @@
         <w:spacing w:line="360" w:lineRule="auto"/>
         <w:jc w:val="center"/>
         <w:rPr>
+          <w:rFonts w:ascii="宋体" w:hAnsi="宋体" w:hint="eastAsia"/>
+        </w:rPr>
+      </w:pPr>
+      <w:r>
+        <w:rPr>
           <w:rFonts w:ascii="宋体" w:hAnsi="宋体"/>
         </w:rPr>
-      </w:pPr>
-      <w:r>
-        <w:rPr>
-          <w:rFonts w:ascii="宋体" w:hAnsi="宋体"/>
-        </w:rPr>
         <w:t>……</w:t>
       </w:r>
     </w:p>
@@ -6652,14 +6766,14 @@
       <w:pPr>
         <w:jc w:val="center"/>
         <w:rPr>
-          <w:rFonts w:ascii="宋体" w:hAnsi="宋体"/>
+          <w:rFonts w:ascii="宋体" w:hAnsi="宋体" w:hint="eastAsia"/>
         </w:rPr>
       </w:pPr>
     </w:p>
     <w:p>
       <w:pPr>
         <w:spacing w:line="460" w:lineRule="exact"/>
-        <w:ind w:firstLine="480" w:firstLineChars="200"/>
+        <w:ind w:firstLineChars="200" w:firstLine="480"/>
       </w:pPr>
     </w:p>
     <w:p>
@@ -6709,7 +6823,7 @@
         <w:spacing w:line="360" w:lineRule="auto"/>
         <w:jc w:val="center"/>
         <w:rPr>
-          <w:rFonts w:ascii="宋体" w:hAnsi="宋体"/>
+          <w:rFonts w:ascii="宋体" w:hAnsi="宋体" w:hint="eastAsia"/>
           <w:szCs w:val="21"/>
         </w:rPr>
       </w:pPr>
@@ -6731,25 +6845,25 @@
     <w:p/>
     <w:p>
       <w:pPr>
-        <w:pStyle w:val="2"/>
+        <w:pStyle w:val="1"/>
         <w:spacing w:before="480"/>
       </w:pPr>
     </w:p>
     <w:sectPr>
-      <w:headerReference r:id="rId8" w:type="default"/>
-      <w:footerReference r:id="rId9" w:type="default"/>
+      <w:headerReference w:type="default" r:id="rId15"/>
+      <w:footerReference w:type="default" r:id="rId16"/>
       <w:pgSz w:w="11906" w:h="16838"/>
       <w:pgMar w:top="1440" w:right="1800" w:bottom="1440" w:left="1800" w:header="851" w:footer="992" w:gutter="0"/>
-      <w:cols w:space="425" w:num="1"/>
-      <w:docGrid w:type="lines" w:linePitch="312" w:charSpace="0"/>
+      <w:cols w:space="425"/>
+      <w:docGrid w:type="lines" w:linePitch="312"/>
     </w:sectPr>
   </w:body>
 </w:document>
 </file>
 
 <file path=word/endnotes.xml><?xml version="1.0" encoding="utf-8"?>
-<w:endnotes xmlns:wpc="http://schemas.microsoft.com/office/word/2010/wordprocessingCanvas" xmlns:mc="http://schemas.openxmlformats.org/markup-compatibility/2006" xmlns:o="urn:schemas-microsoft-com:office:office" xmlns:r="http://schemas.openxmlformats.org/officeDocument/2006/relationships" xmlns:m="http://schemas.openxmlformats.org/officeDocument/2006/math" xmlns:v="urn:schemas-microsoft-com:vml" xmlns:wp14="http://schemas.microsoft.com/office/word/2010/wordprocessingDrawing" xmlns:wp="http://schemas.openxmlformats.org/drawingml/2006/wordprocessingDrawing" xmlns:w="http://schemas.openxmlformats.org/wordprocessingml/2006/main" xmlns:w14="http://schemas.microsoft.com/office/word/2010/wordml" xmlns:w15="http://schemas.microsoft.com/office/word/2012/wordml" xmlns:w10="urn:schemas-microsoft-com:office:word" xmlns:wpg="http://schemas.microsoft.com/office/word/2010/wordprocessingGroup" xmlns:wpi="http://schemas.microsoft.com/office/word/2010/wordprocessingInk" xmlns:wne="http://schemas.microsoft.com/office/word/2006/wordml" xmlns:wps="http://schemas.microsoft.com/office/word/2010/wordprocessingShape" xmlns:wpsCustomData="http://www.wps.cn/officeDocument/2013/wpsCustomData" mc:Ignorable="w14 w15 wp14">
-  <w:endnote w:type="separator" w:id="0">
+<w:endnotes xmlns:wpc="http://schemas.microsoft.com/office/word/2010/wordprocessingCanvas" xmlns:cx="http://schemas.microsoft.com/office/drawing/2014/chartex" xmlns:cx1="http://schemas.microsoft.com/office/drawing/2015/9/8/chartex" xmlns:cx2="http://schemas.microsoft.com/office/drawing/2015/10/21/chartex" xmlns:cx3="http://schemas.microsoft.com/office/drawing/2016/5/9/chartex" xmlns:cx4="http://schemas.microsoft.com/office/drawing/2016/5/10/chartex" xmlns:cx5="http://schemas.microsoft.com/office/drawing/2016/5/11/chartex" xmlns:cx6="http://schemas.microsoft.com/office/drawing/2016/5/12/chartex" xmlns:cx7="http://schemas.microsoft.com/office/drawing/2016/5/13/chartex" xmlns:cx8="http://schemas.microsoft.com/office/drawing/2016/5/14/chartex" xmlns:mc="http://schemas.openxmlformats.org/markup-compatibility/2006" xmlns:aink="http://schemas.microsoft.com/office/drawing/2016/ink" xmlns:am3d="http://schemas.microsoft.com/office/drawing/2017/model3d" xmlns:o="urn:schemas-microsoft-com:office:office" xmlns:oel="http://schemas.microsoft.com/office/2019/extlst" xmlns:r="http://schemas.openxmlformats.org/officeDocument/2006/relationships" xmlns:m="http://schemas.openxmlformats.org/officeDocument/2006/math" xmlns:v="urn:schemas-microsoft-com:vml" xmlns:wp14="http://schemas.microsoft.com/office/word/2010/wordprocessingDrawing" xmlns:wp="http://schemas.openxmlformats.org/drawingml/2006/wordprocessingDrawing" xmlns:w10="urn:schemas-microsoft-com:office:word" xmlns:w="http://schemas.openxmlformats.org/wordprocessingml/2006/main" xmlns:w14="http://schemas.microsoft.com/office/word/2010/wordml" xmlns:w15="http://schemas.microsoft.com/office/word/2012/wordml" xmlns:w16cex="http://schemas.microsoft.com/office/word/2018/wordml/cex" xmlns:w16cid="http://schemas.microsoft.com/office/word/2016/wordml/cid" xmlns:w16="http://schemas.microsoft.com/office/word/2018/wordml" xmlns:w16du="http://schemas.microsoft.com/office/word/2023/wordml/word16du" xmlns:w16sdtdh="http://schemas.microsoft.com/office/word/2020/wordml/sdtdatahash" xmlns:w16se="http://schemas.microsoft.com/office/word/2015/wordml/symex" xmlns:wpg="http://schemas.microsoft.com/office/word/2010/wordprocessingGroup" xmlns:wpi="http://schemas.microsoft.com/office/word/2010/wordprocessingInk" xmlns:wne="http://schemas.microsoft.com/office/word/2006/wordml" xmlns:wps="http://schemas.microsoft.com/office/word/2010/wordprocessingShape" mc:Ignorable="w14 w15 w16se w16cid w16 w16cex w16sdtdh w16du wp14">
+  <w:endnote w:type="separator" w:id="-1">
     <w:p>
       <w:pPr>
         <w:spacing w:line="240" w:lineRule="auto"/>
@@ -6759,7 +6873,7 @@
       </w:r>
     </w:p>
   </w:endnote>
-  <w:endnote w:type="continuationSeparator" w:id="1">
+  <w:endnote w:type="continuationSeparator" w:id="0">
     <w:p>
       <w:pPr>
         <w:spacing w:line="240" w:lineRule="auto"/>
@@ -6773,10 +6887,10 @@
 </file>
 
 <file path=word/footer1.xml><?xml version="1.0" encoding="utf-8"?>
-<w:ftr xmlns:wpc="http://schemas.microsoft.com/office/word/2010/wordprocessingCanvas" xmlns:mc="http://schemas.openxmlformats.org/markup-compatibility/2006" xmlns:o="urn:schemas-microsoft-com:office:office" xmlns:r="http://schemas.openxmlformats.org/officeDocument/2006/relationships" xmlns:m="http://schemas.openxmlformats.org/officeDocument/2006/math" xmlns:v="urn:schemas-microsoft-com:vml" xmlns:wp14="http://schemas.microsoft.com/office/word/2010/wordprocessingDrawing" xmlns:wp="http://schemas.openxmlformats.org/drawingml/2006/wordprocessingDrawing" xmlns:w10="urn:schemas-microsoft-com:office:word" xmlns:w="http://schemas.openxmlformats.org/wordprocessingml/2006/main" xmlns:w14="http://schemas.microsoft.com/office/word/2010/wordml" xmlns:w15="http://schemas.microsoft.com/office/word/2012/wordml" xmlns:wpg="http://schemas.microsoft.com/office/word/2010/wordprocessingGroup" xmlns:wpi="http://schemas.microsoft.com/office/word/2010/wordprocessingInk" xmlns:wne="http://schemas.microsoft.com/office/word/2006/wordml" xmlns:wps="http://schemas.microsoft.com/office/word/2010/wordprocessingShape" xmlns:wpsCustomData="http://www.wps.cn/officeDocument/2013/wpsCustomData" mc:Ignorable="w14 w15 wp14">
+<w:ftr xmlns:wpc="http://schemas.microsoft.com/office/word/2010/wordprocessingCanvas" xmlns:cx="http://schemas.microsoft.com/office/drawing/2014/chartex" xmlns:cx1="http://schemas.microsoft.com/office/drawing/2015/9/8/chartex" xmlns:cx2="http://schemas.microsoft.com/office/drawing/2015/10/21/chartex" xmlns:cx3="http://schemas.microsoft.com/office/drawing/2016/5/9/chartex" xmlns:cx4="http://schemas.microsoft.com/office/drawing/2016/5/10/chartex" xmlns:cx5="http://schemas.microsoft.com/office/drawing/2016/5/11/chartex" xmlns:cx6="http://schemas.microsoft.com/office/drawing/2016/5/12/chartex" xmlns:cx7="http://schemas.microsoft.com/office/drawing/2016/5/13/chartex" xmlns:cx8="http://schemas.microsoft.com/office/drawing/2016/5/14/chartex" xmlns:mc="http://schemas.openxmlformats.org/markup-compatibility/2006" xmlns:aink="http://schemas.microsoft.com/office/drawing/2016/ink" xmlns:am3d="http://schemas.microsoft.com/office/drawing/2017/model3d" xmlns:o="urn:schemas-microsoft-com:office:office" xmlns:oel="http://schemas.microsoft.com/office/2019/extlst" xmlns:r="http://schemas.openxmlformats.org/officeDocument/2006/relationships" xmlns:m="http://schemas.openxmlformats.org/officeDocument/2006/math" xmlns:v="urn:schemas-microsoft-com:vml" xmlns:wp14="http://schemas.microsoft.com/office/word/2010/wordprocessingDrawing" xmlns:wp="http://schemas.openxmlformats.org/drawingml/2006/wordprocessingDrawing" xmlns:w10="urn:schemas-microsoft-com:office:word" xmlns:w="http://schemas.openxmlformats.org/wordprocessingml/2006/main" xmlns:w14="http://schemas.microsoft.com/office/word/2010/wordml" xmlns:w15="http://schemas.microsoft.com/office/word/2012/wordml" xmlns:w16cex="http://schemas.microsoft.com/office/word/2018/wordml/cex" xmlns:w16cid="http://schemas.microsoft.com/office/word/2016/wordml/cid" xmlns:w16="http://schemas.microsoft.com/office/word/2018/wordml" xmlns:w16du="http://schemas.microsoft.com/office/word/2023/wordml/word16du" xmlns:w16sdtdh="http://schemas.microsoft.com/office/word/2020/wordml/sdtdatahash" xmlns:w16se="http://schemas.microsoft.com/office/word/2015/wordml/symex" xmlns:wpg="http://schemas.microsoft.com/office/word/2010/wordprocessingGroup" xmlns:wpi="http://schemas.microsoft.com/office/word/2010/wordprocessingInk" xmlns:wne="http://schemas.microsoft.com/office/word/2006/wordml" xmlns:wps="http://schemas.microsoft.com/office/word/2010/wordprocessingShape" mc:Ignorable="w14 w15 w16se w16cid w16 w16cex w16sdtdh w16du wp14">
   <w:p>
     <w:pPr>
-      <w:pStyle w:val="8"/>
+      <w:pStyle w:val="a7"/>
       <w:jc w:val="center"/>
     </w:pPr>
   </w:p>
@@ -6784,44 +6898,36 @@
 </file>
 
 <file path=word/footer2.xml><?xml version="1.0" encoding="utf-8"?>
-<w:ftr xmlns:wpc="http://schemas.microsoft.com/office/word/2010/wordprocessingCanvas" xmlns:mc="http://schemas.openxmlformats.org/markup-compatibility/2006" xmlns:o="urn:schemas-microsoft-com:office:office" xmlns:r="http://schemas.openxmlformats.org/officeDocument/2006/relationships" xmlns:m="http://schemas.openxmlformats.org/officeDocument/2006/math" xmlns:v="urn:schemas-microsoft-com:vml" xmlns:wp14="http://schemas.microsoft.com/office/word/2010/wordprocessingDrawing" xmlns:wp="http://schemas.openxmlformats.org/drawingml/2006/wordprocessingDrawing" xmlns:w10="urn:schemas-microsoft-com:office:word" xmlns:w="http://schemas.openxmlformats.org/wordprocessingml/2006/main" xmlns:w14="http://schemas.microsoft.com/office/word/2010/wordml" xmlns:w15="http://schemas.microsoft.com/office/word/2012/wordml" xmlns:wpg="http://schemas.microsoft.com/office/word/2010/wordprocessingGroup" xmlns:wpi="http://schemas.microsoft.com/office/word/2010/wordprocessingInk" xmlns:wne="http://schemas.microsoft.com/office/word/2006/wordml" xmlns:wps="http://schemas.microsoft.com/office/word/2010/wordprocessingShape" xmlns:wpsCustomData="http://www.wps.cn/officeDocument/2013/wpsCustomData" mc:Ignorable="w14 w15 wp14">
+<w:ftr xmlns:wpc="http://schemas.microsoft.com/office/word/2010/wordprocessingCanvas" xmlns:cx="http://schemas.microsoft.com/office/drawing/2014/chartex" xmlns:cx1="http://schemas.microsoft.com/office/drawing/2015/9/8/chartex" xmlns:cx2="http://schemas.microsoft.com/office/drawing/2015/10/21/chartex" xmlns:cx3="http://schemas.microsoft.com/office/drawing/2016/5/9/chartex" xmlns:cx4="http://schemas.microsoft.com/office/drawing/2016/5/10/chartex" xmlns:cx5="http://schemas.microsoft.com/office/drawing/2016/5/11/chartex" xmlns:cx6="http://schemas.microsoft.com/office/drawing/2016/5/12/chartex" xmlns:cx7="http://schemas.microsoft.com/office/drawing/2016/5/13/chartex" xmlns:cx8="http://schemas.microsoft.com/office/drawing/2016/5/14/chartex" xmlns:mc="http://schemas.openxmlformats.org/markup-compatibility/2006" xmlns:aink="http://schemas.microsoft.com/office/drawing/2016/ink" xmlns:am3d="http://schemas.microsoft.com/office/drawing/2017/model3d" xmlns:o="urn:schemas-microsoft-com:office:office" xmlns:oel="http://schemas.microsoft.com/office/2019/extlst" xmlns:r="http://schemas.openxmlformats.org/officeDocument/2006/relationships" xmlns:m="http://schemas.openxmlformats.org/officeDocument/2006/math" xmlns:v="urn:schemas-microsoft-com:vml" xmlns:wp14="http://schemas.microsoft.com/office/word/2010/wordprocessingDrawing" xmlns:wp="http://schemas.openxmlformats.org/drawingml/2006/wordprocessingDrawing" xmlns:w10="urn:schemas-microsoft-com:office:word" xmlns:w="http://schemas.openxmlformats.org/wordprocessingml/2006/main" xmlns:w14="http://schemas.microsoft.com/office/word/2010/wordml" xmlns:w15="http://schemas.microsoft.com/office/word/2012/wordml" xmlns:w16cex="http://schemas.microsoft.com/office/word/2018/wordml/cex" xmlns:w16cid="http://schemas.microsoft.com/office/word/2016/wordml/cid" xmlns:w16="http://schemas.microsoft.com/office/word/2018/wordml" xmlns:w16du="http://schemas.microsoft.com/office/word/2023/wordml/word16du" xmlns:w16sdtdh="http://schemas.microsoft.com/office/word/2020/wordml/sdtdatahash" xmlns:w16se="http://schemas.microsoft.com/office/word/2015/wordml/symex" xmlns:wpg="http://schemas.microsoft.com/office/word/2010/wordprocessingGroup" xmlns:wpi="http://schemas.microsoft.com/office/word/2010/wordprocessingInk" xmlns:wne="http://schemas.microsoft.com/office/word/2006/wordml" xmlns:wps="http://schemas.microsoft.com/office/word/2010/wordprocessingShape" mc:Ignorable="w14 w15 w16se w16cid w16 w16cex w16sdtdh w16du wp14">
   <w:tbl>
     <w:tblPr>
-      <w:tblStyle w:val="11"/>
       <w:tblpPr w:leftFromText="187" w:rightFromText="187" w:vertAnchor="text" w:tblpY="1"/>
       <w:tblW w:w="5000" w:type="pct"/>
-      <w:tblInd w:w="0" w:type="dxa"/>
-      <w:tblLayout w:type="autofit"/>
-      <w:tblCellMar>
-        <w:top w:w="0" w:type="dxa"/>
-        <w:left w:w="108" w:type="dxa"/>
-        <w:bottom w:w="0" w:type="dxa"/>
-        <w:right w:w="108" w:type="dxa"/>
-      </w:tblCellMar>
+      <w:tblLook w:val="04A0" w:firstRow="1" w:lastRow="0" w:firstColumn="1" w:lastColumn="0" w:noHBand="0" w:noVBand="1"/>
     </w:tblPr>
     <w:tblGrid>
-      <w:gridCol w:w="3835"/>
-      <w:gridCol w:w="852"/>
-      <w:gridCol w:w="3835"/>
+      <w:gridCol w:w="3737"/>
+      <w:gridCol w:w="831"/>
+      <w:gridCol w:w="3738"/>
     </w:tblGrid>
     <w:tr>
       <w:trPr>
-        <w:trHeight w:val="150" w:hRule="atLeast"/>
+        <w:trHeight w:val="150"/>
       </w:trPr>
       <w:tc>
         <w:tcPr>
           <w:tcW w:w="2250" w:type="pct"/>
           <w:tcBorders>
-            <w:top w:val="single" w:color="4F81BD" w:sz="4" w:space="0"/>
+            <w:top w:val="single" w:sz="4" w:space="0" w:color="4F81BD"/>
           </w:tcBorders>
         </w:tcPr>
         <w:p>
           <w:pPr>
             <w:pBdr>
-              <w:top w:val="none" w:color="auto" w:sz="0" w:space="1"/>
-              <w:left w:val="none" w:color="auto" w:sz="0" w:space="4"/>
-              <w:bottom w:val="none" w:color="auto" w:sz="0" w:space="1"/>
-              <w:right w:val="none" w:color="auto" w:sz="0" w:space="4"/>
+              <w:top w:val="none" w:sz="0" w:space="1" w:color="auto"/>
+              <w:left w:val="none" w:sz="0" w:space="4" w:color="auto"/>
+              <w:bottom w:val="none" w:sz="0" w:space="1" w:color="auto"/>
+              <w:right w:val="none" w:sz="0" w:space="4" w:color="auto"/>
             </w:pBdr>
             <w:tabs>
               <w:tab w:val="center" w:pos="4153"/>
@@ -6846,10 +6952,10 @@
         <w:p>
           <w:pPr>
             <w:pBdr>
-              <w:top w:val="none" w:color="auto" w:sz="0" w:space="1"/>
-              <w:left w:val="none" w:color="auto" w:sz="0" w:space="4"/>
-              <w:bottom w:val="none" w:color="auto" w:sz="0" w:space="1"/>
-              <w:right w:val="none" w:color="auto" w:sz="0" w:space="4"/>
+              <w:top w:val="none" w:sz="0" w:space="1" w:color="auto"/>
+              <w:left w:val="none" w:sz="0" w:space="4" w:color="auto"/>
+              <w:bottom w:val="none" w:sz="0" w:space="1" w:color="auto"/>
+              <w:right w:val="none" w:sz="0" w:space="4" w:color="auto"/>
             </w:pBdr>
             <w:tabs>
               <w:tab w:val="center" w:pos="4153"/>
@@ -6872,16 +6978,16 @@
         <w:tcPr>
           <w:tcW w:w="2250" w:type="pct"/>
           <w:tcBorders>
-            <w:top w:val="single" w:color="4F81BD" w:sz="4" w:space="0"/>
+            <w:top w:val="single" w:sz="4" w:space="0" w:color="4F81BD"/>
           </w:tcBorders>
         </w:tcPr>
         <w:p>
           <w:pPr>
             <w:pBdr>
-              <w:top w:val="none" w:color="auto" w:sz="0" w:space="1"/>
-              <w:left w:val="none" w:color="auto" w:sz="0" w:space="4"/>
-              <w:bottom w:val="none" w:color="auto" w:sz="0" w:space="1"/>
-              <w:right w:val="none" w:color="auto" w:sz="0" w:space="4"/>
+              <w:top w:val="none" w:sz="0" w:space="1" w:color="auto"/>
+              <w:left w:val="none" w:sz="0" w:space="4" w:color="auto"/>
+              <w:bottom w:val="none" w:sz="0" w:space="1" w:color="auto"/>
+              <w:right w:val="none" w:sz="0" w:space="4" w:color="auto"/>
             </w:pBdr>
             <w:tabs>
               <w:tab w:val="center" w:pos="4153"/>
@@ -6903,7 +7009,7 @@
   </w:tbl>
   <w:p>
     <w:pPr>
-      <w:pStyle w:val="8"/>
+      <w:pStyle w:val="a7"/>
       <w:jc w:val="center"/>
     </w:pPr>
     <w:r>
@@ -6919,7 +7025,13 @@
       <w:rPr>
         <w:lang w:val="zh-CN"/>
       </w:rPr>
-      <w:t>III</w:t>
+      <w:t>II</w:t>
+    </w:r>
+    <w:r>
+      <w:rPr>
+        <w:lang w:val="zh-CN"/>
+      </w:rPr>
+      <w:t>I</w:t>
     </w:r>
     <w:r>
       <w:rPr>
@@ -6932,52 +7044,36 @@
 </file>
 
 <file path=word/footer3.xml><?xml version="1.0" encoding="utf-8"?>
-<w:ftr xmlns:wpc="http://schemas.microsoft.com/office/word/2010/wordprocessingCanvas" xmlns:mc="http://schemas.openxmlformats.org/markup-compatibility/2006" xmlns:o="urn:schemas-microsoft-com:office:office" xmlns:r="http://schemas.openxmlformats.org/officeDocument/2006/relationships" xmlns:m="http://schemas.openxmlformats.org/officeDocument/2006/math" xmlns:v="urn:schemas-microsoft-com:vml" xmlns:wp14="http://schemas.microsoft.com/office/word/2010/wordprocessingDrawing" xmlns:wp="http://schemas.openxmlformats.org/drawingml/2006/wordprocessingDrawing" xmlns:w10="urn:schemas-microsoft-com:office:word" xmlns:w="http://schemas.openxmlformats.org/wordprocessingml/2006/main" xmlns:w14="http://schemas.microsoft.com/office/word/2010/wordml" xmlns:w15="http://schemas.microsoft.com/office/word/2012/wordml" xmlns:wpg="http://schemas.microsoft.com/office/word/2010/wordprocessingGroup" xmlns:wpi="http://schemas.microsoft.com/office/word/2010/wordprocessingInk" xmlns:wne="http://schemas.microsoft.com/office/word/2006/wordml" xmlns:wps="http://schemas.microsoft.com/office/word/2010/wordprocessingShape" xmlns:wpsCustomData="http://www.wps.cn/officeDocument/2013/wpsCustomData" mc:Ignorable="w14 w15 wp14">
+<w:ftr xmlns:wpc="http://schemas.microsoft.com/office/word/2010/wordprocessingCanvas" xmlns:cx="http://schemas.microsoft.com/office/drawing/2014/chartex" xmlns:cx1="http://schemas.microsoft.com/office/drawing/2015/9/8/chartex" xmlns:cx2="http://schemas.microsoft.com/office/drawing/2015/10/21/chartex" xmlns:cx3="http://schemas.microsoft.com/office/drawing/2016/5/9/chartex" xmlns:cx4="http://schemas.microsoft.com/office/drawing/2016/5/10/chartex" xmlns:cx5="http://schemas.microsoft.com/office/drawing/2016/5/11/chartex" xmlns:cx6="http://schemas.microsoft.com/office/drawing/2016/5/12/chartex" xmlns:cx7="http://schemas.microsoft.com/office/drawing/2016/5/13/chartex" xmlns:cx8="http://schemas.microsoft.com/office/drawing/2016/5/14/chartex" xmlns:mc="http://schemas.openxmlformats.org/markup-compatibility/2006" xmlns:aink="http://schemas.microsoft.com/office/drawing/2016/ink" xmlns:am3d="http://schemas.microsoft.com/office/drawing/2017/model3d" xmlns:o="urn:schemas-microsoft-com:office:office" xmlns:oel="http://schemas.microsoft.com/office/2019/extlst" xmlns:r="http://schemas.openxmlformats.org/officeDocument/2006/relationships" xmlns:m="http://schemas.openxmlformats.org/officeDocument/2006/math" xmlns:v="urn:schemas-microsoft-com:vml" xmlns:wp14="http://schemas.microsoft.com/office/word/2010/wordprocessingDrawing" xmlns:wp="http://schemas.openxmlformats.org/drawingml/2006/wordprocessingDrawing" xmlns:w10="urn:schemas-microsoft-com:office:word" xmlns:w="http://schemas.openxmlformats.org/wordprocessingml/2006/main" xmlns:w14="http://schemas.microsoft.com/office/word/2010/wordml" xmlns:w15="http://schemas.microsoft.com/office/word/2012/wordml" xmlns:w16cex="http://schemas.microsoft.com/office/word/2018/wordml/cex" xmlns:w16cid="http://schemas.microsoft.com/office/word/2016/wordml/cid" xmlns:w16="http://schemas.microsoft.com/office/word/2018/wordml" xmlns:w16du="http://schemas.microsoft.com/office/word/2023/wordml/word16du" xmlns:w16sdtdh="http://schemas.microsoft.com/office/word/2020/wordml/sdtdatahash" xmlns:w16se="http://schemas.microsoft.com/office/word/2015/wordml/symex" xmlns:wpg="http://schemas.microsoft.com/office/word/2010/wordprocessingGroup" xmlns:wpi="http://schemas.microsoft.com/office/word/2010/wordprocessingInk" xmlns:wne="http://schemas.microsoft.com/office/word/2006/wordml" xmlns:wps="http://schemas.microsoft.com/office/word/2010/wordprocessingShape" mc:Ignorable="w14 w15 w16se w16cid w16 w16cex w16sdtdh w16du wp14">
   <w:tbl>
     <w:tblPr>
-      <w:tblStyle w:val="11"/>
       <w:tblpPr w:leftFromText="187" w:rightFromText="187" w:vertAnchor="text" w:tblpY="1"/>
       <w:tblW w:w="5000" w:type="pct"/>
-      <w:tblInd w:w="0" w:type="dxa"/>
-      <w:tblLayout w:type="autofit"/>
-      <w:tblCellMar>
-        <w:top w:w="0" w:type="dxa"/>
-        <w:left w:w="108" w:type="dxa"/>
-        <w:bottom w:w="0" w:type="dxa"/>
-        <w:right w:w="108" w:type="dxa"/>
-      </w:tblCellMar>
+      <w:tblLook w:val="04A0" w:firstRow="1" w:lastRow="0" w:firstColumn="1" w:lastColumn="0" w:noHBand="0" w:noVBand="1"/>
     </w:tblPr>
     <w:tblGrid>
-      <w:gridCol w:w="3835"/>
-      <w:gridCol w:w="852"/>
-      <w:gridCol w:w="3835"/>
+      <w:gridCol w:w="3737"/>
+      <w:gridCol w:w="831"/>
+      <w:gridCol w:w="3738"/>
     </w:tblGrid>
     <w:tr>
-      <w:tblPrEx>
-        <w:tblCellMar>
-          <w:top w:w="0" w:type="dxa"/>
-          <w:left w:w="108" w:type="dxa"/>
-          <w:bottom w:w="0" w:type="dxa"/>
-          <w:right w:w="108" w:type="dxa"/>
-        </w:tblCellMar>
-      </w:tblPrEx>
       <w:trPr>
-        <w:trHeight w:val="151" w:hRule="atLeast"/>
+        <w:trHeight w:val="151"/>
       </w:trPr>
       <w:tc>
         <w:tcPr>
           <w:tcW w:w="2250" w:type="pct"/>
           <w:tcBorders>
-            <w:bottom w:val="single" w:color="4F81BD" w:sz="4" w:space="0"/>
+            <w:bottom w:val="single" w:sz="4" w:space="0" w:color="4F81BD"/>
           </w:tcBorders>
         </w:tcPr>
         <w:p>
           <w:pPr>
             <w:pBdr>
-              <w:top w:val="none" w:color="auto" w:sz="0" w:space="1"/>
-              <w:left w:val="none" w:color="auto" w:sz="0" w:space="4"/>
-              <w:bottom w:val="none" w:color="auto" w:sz="0" w:space="1"/>
-              <w:right w:val="none" w:color="auto" w:sz="0" w:space="4"/>
+              <w:top w:val="none" w:sz="0" w:space="1" w:color="auto"/>
+              <w:left w:val="none" w:sz="0" w:space="4" w:color="auto"/>
+              <w:bottom w:val="none" w:sz="0" w:space="1" w:color="auto"/>
+              <w:right w:val="none" w:sz="0" w:space="4" w:color="auto"/>
             </w:pBdr>
             <w:tabs>
               <w:tab w:val="center" w:pos="4153"/>
@@ -7016,7 +7112,7 @@
           </w:pPr>
           <w:r>
             <w:rPr>
-              <w:rFonts w:hint="eastAsia" w:ascii="Calibri" w:hAnsi="Calibri"/>
+              <w:rFonts w:ascii="Calibri" w:hAnsi="Calibri" w:hint="eastAsia"/>
               <w:sz w:val="22"/>
               <w:szCs w:val="22"/>
             </w:rPr>
@@ -7028,16 +7124,16 @@
         <w:tcPr>
           <w:tcW w:w="2250" w:type="pct"/>
           <w:tcBorders>
-            <w:bottom w:val="single" w:color="4F81BD" w:sz="4" w:space="0"/>
+            <w:bottom w:val="single" w:sz="4" w:space="0" w:color="4F81BD"/>
           </w:tcBorders>
         </w:tcPr>
         <w:p>
           <w:pPr>
             <w:pBdr>
-              <w:top w:val="none" w:color="auto" w:sz="0" w:space="1"/>
-              <w:left w:val="none" w:color="auto" w:sz="0" w:space="4"/>
-              <w:bottom w:val="none" w:color="auto" w:sz="0" w:space="1"/>
-              <w:right w:val="none" w:color="auto" w:sz="0" w:space="4"/>
+              <w:top w:val="none" w:sz="0" w:space="1" w:color="auto"/>
+              <w:left w:val="none" w:sz="0" w:space="4" w:color="auto"/>
+              <w:bottom w:val="none" w:sz="0" w:space="1" w:color="auto"/>
+              <w:right w:val="none" w:sz="0" w:space="4" w:color="auto"/>
             </w:pBdr>
             <w:tabs>
               <w:tab w:val="center" w:pos="4153"/>
@@ -7057,31 +7153,23 @@
       </w:tc>
     </w:tr>
     <w:tr>
-      <w:tblPrEx>
-        <w:tblCellMar>
-          <w:top w:w="0" w:type="dxa"/>
-          <w:left w:w="108" w:type="dxa"/>
-          <w:bottom w:w="0" w:type="dxa"/>
-          <w:right w:w="108" w:type="dxa"/>
-        </w:tblCellMar>
-      </w:tblPrEx>
       <w:trPr>
-        <w:trHeight w:val="150" w:hRule="atLeast"/>
+        <w:trHeight w:val="150"/>
       </w:trPr>
       <w:tc>
         <w:tcPr>
           <w:tcW w:w="2250" w:type="pct"/>
           <w:tcBorders>
-            <w:top w:val="single" w:color="4F81BD" w:sz="4" w:space="0"/>
+            <w:top w:val="single" w:sz="4" w:space="0" w:color="4F81BD"/>
           </w:tcBorders>
         </w:tcPr>
         <w:p>
           <w:pPr>
             <w:pBdr>
-              <w:top w:val="none" w:color="auto" w:sz="0" w:space="1"/>
-              <w:left w:val="none" w:color="auto" w:sz="0" w:space="4"/>
-              <w:bottom w:val="none" w:color="auto" w:sz="0" w:space="1"/>
-              <w:right w:val="none" w:color="auto" w:sz="0" w:space="4"/>
+              <w:top w:val="none" w:sz="0" w:space="1" w:color="auto"/>
+              <w:left w:val="none" w:sz="0" w:space="4" w:color="auto"/>
+              <w:bottom w:val="none" w:sz="0" w:space="1" w:color="auto"/>
+              <w:right w:val="none" w:sz="0" w:space="4" w:color="auto"/>
             </w:pBdr>
             <w:tabs>
               <w:tab w:val="center" w:pos="4153"/>
@@ -7102,15 +7190,15 @@
       <w:tc>
         <w:tcPr>
           <w:tcW w:w="500" w:type="pct"/>
-          <w:vMerge w:val="continue"/>
+          <w:vMerge/>
         </w:tcPr>
         <w:p>
           <w:pPr>
             <w:pBdr>
-              <w:top w:val="none" w:color="auto" w:sz="0" w:space="1"/>
-              <w:left w:val="none" w:color="auto" w:sz="0" w:space="4"/>
-              <w:bottom w:val="none" w:color="auto" w:sz="0" w:space="1"/>
-              <w:right w:val="none" w:color="auto" w:sz="0" w:space="4"/>
+              <w:top w:val="none" w:sz="0" w:space="1" w:color="auto"/>
+              <w:left w:val="none" w:sz="0" w:space="4" w:color="auto"/>
+              <w:bottom w:val="none" w:sz="0" w:space="1" w:color="auto"/>
+              <w:right w:val="none" w:sz="0" w:space="4" w:color="auto"/>
             </w:pBdr>
             <w:tabs>
               <w:tab w:val="center" w:pos="4153"/>
@@ -7133,16 +7221,16 @@
         <w:tcPr>
           <w:tcW w:w="2250" w:type="pct"/>
           <w:tcBorders>
-            <w:top w:val="single" w:color="4F81BD" w:sz="4" w:space="0"/>
+            <w:top w:val="single" w:sz="4" w:space="0" w:color="4F81BD"/>
           </w:tcBorders>
         </w:tcPr>
         <w:p>
           <w:pPr>
             <w:pBdr>
-              <w:top w:val="none" w:color="auto" w:sz="0" w:space="1"/>
-              <w:left w:val="none" w:color="auto" w:sz="0" w:space="4"/>
-              <w:bottom w:val="none" w:color="auto" w:sz="0" w:space="1"/>
-              <w:right w:val="none" w:color="auto" w:sz="0" w:space="4"/>
+              <w:top w:val="none" w:sz="0" w:space="1" w:color="auto"/>
+              <w:left w:val="none" w:sz="0" w:space="4" w:color="auto"/>
+              <w:bottom w:val="none" w:sz="0" w:space="1" w:color="auto"/>
+              <w:right w:val="none" w:sz="0" w:space="4" w:color="auto"/>
             </w:pBdr>
             <w:tabs>
               <w:tab w:val="center" w:pos="4153"/>
@@ -7179,29 +7267,23 @@
   </w:p>
   <w:p>
     <w:pPr>
-      <w:pStyle w:val="8"/>
+      <w:pStyle w:val="a7"/>
     </w:pPr>
   </w:p>
 </w:ftr>
 </file>
 
 <file path=word/footnotes.xml><?xml version="1.0" encoding="utf-8"?>
-<w:footnotes xmlns:wpc="http://schemas.microsoft.com/office/word/2010/wordprocessingCanvas" xmlns:mc="http://schemas.openxmlformats.org/markup-compatibility/2006" xmlns:o="urn:schemas-microsoft-com:office:office" xmlns:r="http://schemas.openxmlformats.org/officeDocument/2006/relationships" xmlns:m="http://schemas.openxmlformats.org/officeDocument/2006/math" xmlns:v="urn:schemas-microsoft-com:vml" xmlns:wp14="http://schemas.microsoft.com/office/word/2010/wordprocessingDrawing" xmlns:wp="http://schemas.openxmlformats.org/drawingml/2006/wordprocessingDrawing" xmlns:w="http://schemas.openxmlformats.org/wordprocessingml/2006/main" xmlns:w14="http://schemas.microsoft.com/office/word/2010/wordml" xmlns:w15="http://schemas.microsoft.com/office/word/2012/wordml" xmlns:w10="urn:schemas-microsoft-com:office:word" xmlns:wpg="http://schemas.microsoft.com/office/word/2010/wordprocessingGroup" xmlns:wpi="http://schemas.microsoft.com/office/word/2010/wordprocessingInk" xmlns:wne="http://schemas.microsoft.com/office/word/2006/wordml" xmlns:wps="http://schemas.microsoft.com/office/word/2010/wordprocessingShape" xmlns:wpsCustomData="http://www.wps.cn/officeDocument/2013/wpsCustomData" mc:Ignorable="w14 w15 wp14">
-  <w:footnote w:type="separator" w:id="0">
-    <w:p>
-      <w:pPr>
-        <w:spacing w:line="300" w:lineRule="auto"/>
-      </w:pPr>
+<w:footnotes xmlns:wpc="http://schemas.microsoft.com/office/word/2010/wordprocessingCanvas" xmlns:cx="http://schemas.microsoft.com/office/drawing/2014/chartex" xmlns:cx1="http://schemas.microsoft.com/office/drawing/2015/9/8/chartex" xmlns:cx2="http://schemas.microsoft.com/office/drawing/2015/10/21/chartex" xmlns:cx3="http://schemas.microsoft.com/office/drawing/2016/5/9/chartex" xmlns:cx4="http://schemas.microsoft.com/office/drawing/2016/5/10/chartex" xmlns:cx5="http://schemas.microsoft.com/office/drawing/2016/5/11/chartex" xmlns:cx6="http://schemas.microsoft.com/office/drawing/2016/5/12/chartex" xmlns:cx7="http://schemas.microsoft.com/office/drawing/2016/5/13/chartex" xmlns:cx8="http://schemas.microsoft.com/office/drawing/2016/5/14/chartex" xmlns:mc="http://schemas.openxmlformats.org/markup-compatibility/2006" xmlns:aink="http://schemas.microsoft.com/office/drawing/2016/ink" xmlns:am3d="http://schemas.microsoft.com/office/drawing/2017/model3d" xmlns:o="urn:schemas-microsoft-com:office:office" xmlns:oel="http://schemas.microsoft.com/office/2019/extlst" xmlns:r="http://schemas.openxmlformats.org/officeDocument/2006/relationships" xmlns:m="http://schemas.openxmlformats.org/officeDocument/2006/math" xmlns:v="urn:schemas-microsoft-com:vml" xmlns:wp14="http://schemas.microsoft.com/office/word/2010/wordprocessingDrawing" xmlns:wp="http://schemas.openxmlformats.org/drawingml/2006/wordprocessingDrawing" xmlns:w10="urn:schemas-microsoft-com:office:word" xmlns:w="http://schemas.openxmlformats.org/wordprocessingml/2006/main" xmlns:w14="http://schemas.microsoft.com/office/word/2010/wordml" xmlns:w15="http://schemas.microsoft.com/office/word/2012/wordml" xmlns:w16cex="http://schemas.microsoft.com/office/word/2018/wordml/cex" xmlns:w16cid="http://schemas.microsoft.com/office/word/2016/wordml/cid" xmlns:w16="http://schemas.microsoft.com/office/word/2018/wordml" xmlns:w16du="http://schemas.microsoft.com/office/word/2023/wordml/word16du" xmlns:w16sdtdh="http://schemas.microsoft.com/office/word/2020/wordml/sdtdatahash" xmlns:w16se="http://schemas.microsoft.com/office/word/2015/wordml/symex" xmlns:wpg="http://schemas.microsoft.com/office/word/2010/wordprocessingGroup" xmlns:wpi="http://schemas.microsoft.com/office/word/2010/wordprocessingInk" xmlns:wne="http://schemas.microsoft.com/office/word/2006/wordml" xmlns:wps="http://schemas.microsoft.com/office/word/2010/wordprocessingShape" mc:Ignorable="w14 w15 w16se w16cid w16 w16cex w16sdtdh w16du wp14">
+  <w:footnote w:type="separator" w:id="-1">
+    <w:p>
       <w:r>
         <w:separator/>
       </w:r>
     </w:p>
   </w:footnote>
-  <w:footnote w:type="continuationSeparator" w:id="1">
-    <w:p>
-      <w:pPr>
-        <w:spacing w:line="300" w:lineRule="auto"/>
-      </w:pPr>
+  <w:footnote w:type="continuationSeparator" w:id="0">
+    <w:p>
       <w:r>
         <w:continuationSeparator/>
       </w:r>
@@ -7211,14 +7293,14 @@
 </file>
 
 <file path=word/header1.xml><?xml version="1.0" encoding="utf-8"?>
-<w:hdr xmlns:wpc="http://schemas.microsoft.com/office/word/2010/wordprocessingCanvas" xmlns:mc="http://schemas.openxmlformats.org/markup-compatibility/2006" xmlns:o="urn:schemas-microsoft-com:office:office" xmlns:r="http://schemas.openxmlformats.org/officeDocument/2006/relationships" xmlns:m="http://schemas.openxmlformats.org/officeDocument/2006/math" xmlns:v="urn:schemas-microsoft-com:vml" xmlns:wp14="http://schemas.microsoft.com/office/word/2010/wordprocessingDrawing" xmlns:wp="http://schemas.openxmlformats.org/drawingml/2006/wordprocessingDrawing" xmlns:w10="urn:schemas-microsoft-com:office:word" xmlns:w="http://schemas.openxmlformats.org/wordprocessingml/2006/main" xmlns:w14="http://schemas.microsoft.com/office/word/2010/wordml" xmlns:w15="http://schemas.microsoft.com/office/word/2012/wordml" xmlns:wpg="http://schemas.microsoft.com/office/word/2010/wordprocessingGroup" xmlns:wpi="http://schemas.microsoft.com/office/word/2010/wordprocessingInk" xmlns:wne="http://schemas.microsoft.com/office/word/2006/wordml" xmlns:wps="http://schemas.microsoft.com/office/word/2010/wordprocessingShape" xmlns:wpsCustomData="http://www.wps.cn/officeDocument/2013/wpsCustomData" mc:Ignorable="w14 w15 wp14">
+<w:hdr xmlns:wpc="http://schemas.microsoft.com/office/word/2010/wordprocessingCanvas" xmlns:cx="http://schemas.microsoft.com/office/drawing/2014/chartex" xmlns:cx1="http://schemas.microsoft.com/office/drawing/2015/9/8/chartex" xmlns:cx2="http://schemas.microsoft.com/office/drawing/2015/10/21/chartex" xmlns:cx3="http://schemas.microsoft.com/office/drawing/2016/5/9/chartex" xmlns:cx4="http://schemas.microsoft.com/office/drawing/2016/5/10/chartex" xmlns:cx5="http://schemas.microsoft.com/office/drawing/2016/5/11/chartex" xmlns:cx6="http://schemas.microsoft.com/office/drawing/2016/5/12/chartex" xmlns:cx7="http://schemas.microsoft.com/office/drawing/2016/5/13/chartex" xmlns:cx8="http://schemas.microsoft.com/office/drawing/2016/5/14/chartex" xmlns:mc="http://schemas.openxmlformats.org/markup-compatibility/2006" xmlns:aink="http://schemas.microsoft.com/office/drawing/2016/ink" xmlns:am3d="http://schemas.microsoft.com/office/drawing/2017/model3d" xmlns:o="urn:schemas-microsoft-com:office:office" xmlns:oel="http://schemas.microsoft.com/office/2019/extlst" xmlns:r="http://schemas.openxmlformats.org/officeDocument/2006/relationships" xmlns:m="http://schemas.openxmlformats.org/officeDocument/2006/math" xmlns:v="urn:schemas-microsoft-com:vml" xmlns:wp14="http://schemas.microsoft.com/office/word/2010/wordprocessingDrawing" xmlns:wp="http://schemas.openxmlformats.org/drawingml/2006/wordprocessingDrawing" xmlns:w10="urn:schemas-microsoft-com:office:word" xmlns:w="http://schemas.openxmlformats.org/wordprocessingml/2006/main" xmlns:w14="http://schemas.microsoft.com/office/word/2010/wordml" xmlns:w15="http://schemas.microsoft.com/office/word/2012/wordml" xmlns:w16cex="http://schemas.microsoft.com/office/word/2018/wordml/cex" xmlns:w16cid="http://schemas.microsoft.com/office/word/2016/wordml/cid" xmlns:w16="http://schemas.microsoft.com/office/word/2018/wordml" xmlns:w16du="http://schemas.microsoft.com/office/word/2023/wordml/word16du" xmlns:w16sdtdh="http://schemas.microsoft.com/office/word/2020/wordml/sdtdatahash" xmlns:w16se="http://schemas.microsoft.com/office/word/2015/wordml/symex" xmlns:wpg="http://schemas.microsoft.com/office/word/2010/wordprocessingGroup" xmlns:wpi="http://schemas.microsoft.com/office/word/2010/wordprocessingInk" xmlns:wne="http://schemas.microsoft.com/office/word/2006/wordml" xmlns:wps="http://schemas.microsoft.com/office/word/2010/wordprocessingShape" mc:Ignorable="w14 w15 w16se w16cid w16 w16cex w16sdtdh w16du wp14">
   <w:p>
     <w:pPr>
-      <w:pStyle w:val="9"/>
+      <w:pStyle w:val="a9"/>
     </w:pPr>
     <w:r>
       <w:rPr>
-        <w:rFonts w:hint="eastAsia" w:ascii="华文中宋" w:hAnsi="华文中宋" w:eastAsia="华文中宋"/>
+        <w:rFonts w:ascii="华文中宋" w:eastAsia="华文中宋" w:hAnsi="华文中宋" w:hint="eastAsia"/>
         <w:sz w:val="21"/>
         <w:szCs w:val="21"/>
       </w:rPr>
@@ -7229,297 +7311,424 @@
 </file>
 
 <file path=word/header2.xml><?xml version="1.0" encoding="utf-8"?>
-<w:hdr xmlns:wpc="http://schemas.microsoft.com/office/word/2010/wordprocessingCanvas" xmlns:mc="http://schemas.openxmlformats.org/markup-compatibility/2006" xmlns:o="urn:schemas-microsoft-com:office:office" xmlns:r="http://schemas.openxmlformats.org/officeDocument/2006/relationships" xmlns:m="http://schemas.openxmlformats.org/officeDocument/2006/math" xmlns:v="urn:schemas-microsoft-com:vml" xmlns:wp14="http://schemas.microsoft.com/office/word/2010/wordprocessingDrawing" xmlns:wp="http://schemas.openxmlformats.org/drawingml/2006/wordprocessingDrawing" xmlns:w10="urn:schemas-microsoft-com:office:word" xmlns:w="http://schemas.openxmlformats.org/wordprocessingml/2006/main" xmlns:w14="http://schemas.microsoft.com/office/word/2010/wordml" xmlns:w15="http://schemas.microsoft.com/office/word/2012/wordml" xmlns:wpg="http://schemas.microsoft.com/office/word/2010/wordprocessingGroup" xmlns:wpi="http://schemas.microsoft.com/office/word/2010/wordprocessingInk" xmlns:wne="http://schemas.microsoft.com/office/word/2006/wordml" xmlns:wps="http://schemas.microsoft.com/office/word/2010/wordprocessingShape" xmlns:wpsCustomData="http://www.wps.cn/officeDocument/2013/wpsCustomData" mc:Ignorable="w14 w15 wp14">
+<w:hdr xmlns:wpc="http://schemas.microsoft.com/office/word/2010/wordprocessingCanvas" xmlns:cx="http://schemas.microsoft.com/office/drawing/2014/chartex" xmlns:cx1="http://schemas.microsoft.com/office/drawing/2015/9/8/chartex" xmlns:cx2="http://schemas.microsoft.com/office/drawing/2015/10/21/chartex" xmlns:cx3="http://schemas.microsoft.com/office/drawing/2016/5/9/chartex" xmlns:cx4="http://schemas.microsoft.com/office/drawing/2016/5/10/chartex" xmlns:cx5="http://schemas.microsoft.com/office/drawing/2016/5/11/chartex" xmlns:cx6="http://schemas.microsoft.com/office/drawing/2016/5/12/chartex" xmlns:cx7="http://schemas.microsoft.com/office/drawing/2016/5/13/chartex" xmlns:cx8="http://schemas.microsoft.com/office/drawing/2016/5/14/chartex" xmlns:mc="http://schemas.openxmlformats.org/markup-compatibility/2006" xmlns:aink="http://schemas.microsoft.com/office/drawing/2016/ink" xmlns:am3d="http://schemas.microsoft.com/office/drawing/2017/model3d" xmlns:o="urn:schemas-microsoft-com:office:office" xmlns:oel="http://schemas.microsoft.com/office/2019/extlst" xmlns:r="http://schemas.openxmlformats.org/officeDocument/2006/relationships" xmlns:m="http://schemas.openxmlformats.org/officeDocument/2006/math" xmlns:v="urn:schemas-microsoft-com:vml" xmlns:wp14="http://schemas.microsoft.com/office/word/2010/wordprocessingDrawing" xmlns:wp="http://schemas.openxmlformats.org/drawingml/2006/wordprocessingDrawing" xmlns:w10="urn:schemas-microsoft-com:office:word" xmlns:w="http://schemas.openxmlformats.org/wordprocessingml/2006/main" xmlns:w14="http://schemas.microsoft.com/office/word/2010/wordml" xmlns:w15="http://schemas.microsoft.com/office/word/2012/wordml" xmlns:w16cex="http://schemas.microsoft.com/office/word/2018/wordml/cex" xmlns:w16cid="http://schemas.microsoft.com/office/word/2016/wordml/cid" xmlns:w16="http://schemas.microsoft.com/office/word/2018/wordml" xmlns:w16du="http://schemas.microsoft.com/office/word/2023/wordml/word16du" xmlns:w16sdtdh="http://schemas.microsoft.com/office/word/2020/wordml/sdtdatahash" xmlns:w16se="http://schemas.microsoft.com/office/word/2015/wordml/symex" xmlns:wpg="http://schemas.microsoft.com/office/word/2010/wordprocessingGroup" xmlns:wpi="http://schemas.microsoft.com/office/word/2010/wordprocessingInk" xmlns:wne="http://schemas.microsoft.com/office/word/2006/wordml" xmlns:wps="http://schemas.microsoft.com/office/word/2010/wordprocessingShape" mc:Ignorable="w14 w15 w16se w16cid w16 w16cex w16sdtdh w16du wp14">
   <w:p>
     <w:pPr>
-      <w:pStyle w:val="9"/>
+      <w:pStyle w:val="a9"/>
       <w:pBdr>
-        <w:bottom w:val="single" w:color="auto" w:sz="6" w:space="0"/>
+        <w:bottom w:val="single" w:sz="6" w:space="0" w:color="auto"/>
       </w:pBdr>
       <w:rPr>
-        <w:rFonts w:ascii="华文中宋" w:hAnsi="华文中宋" w:eastAsia="华文中宋"/>
+        <w:rFonts w:ascii="华文中宋" w:eastAsia="华文中宋" w:hAnsi="华文中宋" w:hint="eastAsia"/>
         <w:sz w:val="21"/>
         <w:szCs w:val="21"/>
       </w:rPr>
     </w:pPr>
     <w:r>
       <w:rPr>
-        <w:rFonts w:hint="eastAsia" w:ascii="华文中宋" w:hAnsi="华文中宋" w:eastAsia="华文中宋"/>
+        <w:rFonts w:ascii="华文中宋" w:eastAsia="华文中宋" w:hAnsi="华文中宋" w:hint="eastAsia"/>
         <w:sz w:val="21"/>
         <w:szCs w:val="21"/>
       </w:rPr>
-      <w:t>华 中 科 技 大 学 计 算 机 科 学 与 技 术 学 院 软 工 项 目 报 告</w:t>
+      <w:t xml:space="preserve">华 </w:t>
+    </w:r>
+    <w:r>
+      <w:rPr>
+        <w:rFonts w:ascii="华文中宋" w:eastAsia="华文中宋" w:hAnsi="华文中宋" w:hint="eastAsia"/>
+        <w:sz w:val="21"/>
+        <w:szCs w:val="21"/>
+      </w:rPr>
+      <w:t>中 科 技 大 学 计 算 机 科 学 与 技 术 学 院 软 工 项 目 报 告</w:t>
     </w:r>
   </w:p>
 </w:hdr>
 </file>
 
 <file path=word/styles.xml><?xml version="1.0" encoding="utf-8"?>
-<w:styles xmlns:mc="http://schemas.openxmlformats.org/markup-compatibility/2006" xmlns:o="urn:schemas-microsoft-com:office:office" xmlns:r="http://schemas.openxmlformats.org/officeDocument/2006/relationships" xmlns:m="http://schemas.openxmlformats.org/officeDocument/2006/math" xmlns:v="urn:schemas-microsoft-com:vml" xmlns:w="http://schemas.openxmlformats.org/wordprocessingml/2006/main" xmlns:w14="http://schemas.microsoft.com/office/word/2010/wordml" xmlns:w10="urn:schemas-microsoft-com:office:word" xmlns:sl="http://schemas.openxmlformats.org/schemaLibrary/2006/main" xmlns:wpsCustomData="http://www.wps.cn/officeDocument/2013/wpsCustomData" mc:Ignorable="w14">
+<w:styles xmlns:mc="http://schemas.openxmlformats.org/markup-compatibility/2006" xmlns:r="http://schemas.openxmlformats.org/officeDocument/2006/relationships" xmlns:w="http://schemas.openxmlformats.org/wordprocessingml/2006/main" xmlns:w14="http://schemas.microsoft.com/office/word/2010/wordml" xmlns:w15="http://schemas.microsoft.com/office/word/2012/wordml" xmlns:w16cex="http://schemas.microsoft.com/office/word/2018/wordml/cex" xmlns:w16cid="http://schemas.microsoft.com/office/word/2016/wordml/cid" xmlns:w16="http://schemas.microsoft.com/office/word/2018/wordml" xmlns:w16du="http://schemas.microsoft.com/office/word/2023/wordml/word16du" xmlns:w16sdtdh="http://schemas.microsoft.com/office/word/2020/wordml/sdtdatahash" xmlns:w16se="http://schemas.microsoft.com/office/word/2015/wordml/symex" mc:Ignorable="w14 w15 w16se w16cid w16 w16cex w16sdtdh w16du">
   <w:docDefaults>
     <w:rPrDefault>
       <w:rPr>
-        <w:rFonts w:ascii="Times New Roman" w:hAnsi="Times New Roman" w:eastAsia="宋体" w:cs="Times New Roman"/>
+        <w:rFonts w:ascii="Times New Roman" w:eastAsia="宋体" w:hAnsi="Times New Roman" w:cs="Times New Roman"/>
+        <w:lang w:val="en-US" w:eastAsia="zh-CN" w:bidi="ar-SA"/>
       </w:rPr>
     </w:rPrDefault>
     <w:pPrDefault/>
   </w:docDefaults>
-  <w:latentStyles w:count="260" w:defQFormat="0" w:defUnhideWhenUsed="1" w:defSemiHidden="1" w:defUIPriority="99" w:defLockedState="0">
-    <w:lsdException w:qFormat="1" w:unhideWhenUsed="0" w:uiPriority="0" w:semiHidden="0" w:name="Normal"/>
-    <w:lsdException w:qFormat="1" w:unhideWhenUsed="0" w:uiPriority="0" w:semiHidden="0" w:name="heading 1"/>
-    <w:lsdException w:qFormat="1" w:unhideWhenUsed="0" w:uiPriority="0" w:semiHidden="0" w:name="heading 2"/>
-    <w:lsdException w:qFormat="1" w:unhideWhenUsed="0" w:uiPriority="0" w:semiHidden="0" w:name="heading 3"/>
-    <w:lsdException w:qFormat="1" w:uiPriority="0" w:name="heading 4"/>
-    <w:lsdException w:qFormat="1" w:uiPriority="0" w:name="heading 5"/>
-    <w:lsdException w:qFormat="1" w:uiPriority="0" w:name="heading 6"/>
-    <w:lsdException w:qFormat="1" w:uiPriority="0" w:name="heading 7"/>
-    <w:lsdException w:qFormat="1" w:uiPriority="0" w:name="heading 8"/>
-    <w:lsdException w:qFormat="1" w:uiPriority="0" w:name="heading 9"/>
-    <w:lsdException w:uiPriority="0" w:name="index 1"/>
-    <w:lsdException w:uiPriority="0" w:name="index 2"/>
-    <w:lsdException w:uiPriority="0" w:name="index 3"/>
-    <w:lsdException w:uiPriority="0" w:name="index 4"/>
-    <w:lsdException w:uiPriority="0" w:name="index 5"/>
-    <w:lsdException w:uiPriority="0" w:name="index 6"/>
-    <w:lsdException w:uiPriority="0" w:name="index 7"/>
-    <w:lsdException w:uiPriority="0" w:name="index 8"/>
-    <w:lsdException w:uiPriority="0" w:name="index 9"/>
-    <w:lsdException w:qFormat="1" w:unhideWhenUsed="0" w:uiPriority="0" w:semiHidden="0" w:name="toc 1"/>
-    <w:lsdException w:uiPriority="0" w:name="toc 2"/>
-    <w:lsdException w:uiPriority="0" w:name="toc 3"/>
-    <w:lsdException w:uiPriority="0" w:name="toc 4"/>
-    <w:lsdException w:uiPriority="0" w:name="toc 5"/>
-    <w:lsdException w:uiPriority="0" w:name="toc 6"/>
-    <w:lsdException w:uiPriority="0" w:name="toc 7"/>
-    <w:lsdException w:uiPriority="0" w:name="toc 8"/>
-    <w:lsdException w:uiPriority="0" w:name="toc 9"/>
-    <w:lsdException w:uiPriority="0" w:name="Normal Indent"/>
-    <w:lsdException w:uiPriority="0" w:name="footnote text"/>
-    <w:lsdException w:uiPriority="0" w:name="annotation text"/>
-    <w:lsdException w:qFormat="1" w:unhideWhenUsed="0" w:uiPriority="99" w:semiHidden="0" w:name="header"/>
-    <w:lsdException w:unhideWhenUsed="0" w:uiPriority="99" w:semiHidden="0" w:name="footer"/>
-    <w:lsdException w:uiPriority="0" w:name="index heading"/>
-    <w:lsdException w:qFormat="1" w:uiPriority="0" w:name="caption"/>
-    <w:lsdException w:uiPriority="0" w:name="table of figures"/>
-    <w:lsdException w:uiPriority="0" w:name="envelope address"/>
-    <w:lsdException w:uiPriority="0" w:name="envelope return"/>
-    <w:lsdException w:uiPriority="0" w:name="footnote reference"/>
-    <w:lsdException w:uiPriority="0" w:name="annotation reference"/>
-    <w:lsdException w:qFormat="1" w:unhideWhenUsed="0" w:uiPriority="0" w:semiHidden="0" w:name="line number"/>
-    <w:lsdException w:uiPriority="0" w:name="page number"/>
-    <w:lsdException w:uiPriority="0" w:name="endnote reference"/>
-    <w:lsdException w:uiPriority="0" w:name="endnote text"/>
-    <w:lsdException w:uiPriority="0" w:name="table of authorities"/>
-    <w:lsdException w:uiPriority="0" w:name="macro"/>
-    <w:lsdException w:uiPriority="0" w:name="toa heading"/>
-    <w:lsdException w:uiPriority="0" w:name="List"/>
-    <w:lsdException w:uiPriority="0" w:name="List Bullet"/>
-    <w:lsdException w:unhideWhenUsed="0" w:uiPriority="0" w:semiHidden="0" w:name="List Number"/>
-    <w:lsdException w:uiPriority="0" w:name="List 2"/>
-    <w:lsdException w:uiPriority="0" w:name="List 3"/>
-    <w:lsdException w:unhideWhenUsed="0" w:uiPriority="0" w:semiHidden="0" w:name="List 4"/>
-    <w:lsdException w:unhideWhenUsed="0" w:uiPriority="0" w:semiHidden="0" w:name="List 5"/>
-    <w:lsdException w:uiPriority="0" w:name="List Bullet 2"/>
-    <w:lsdException w:uiPriority="0" w:name="List Bullet 3"/>
-    <w:lsdException w:uiPriority="0" w:name="List Bullet 4"/>
-    <w:lsdException w:uiPriority="0" w:name="List Bullet 5"/>
-    <w:lsdException w:uiPriority="0" w:name="List Number 2"/>
-    <w:lsdException w:uiPriority="0" w:name="List Number 3"/>
-    <w:lsdException w:uiPriority="0" w:name="List Number 4"/>
-    <w:lsdException w:uiPriority="0" w:name="List Number 5"/>
-    <w:lsdException w:qFormat="1" w:unhideWhenUsed="0" w:uiPriority="0" w:semiHidden="0" w:name="Title"/>
-    <w:lsdException w:uiPriority="0" w:name="Closing"/>
-    <w:lsdException w:uiPriority="0" w:name="Signature"/>
-    <w:lsdException w:qFormat="1" w:uiPriority="1" w:name="Default Paragraph Font"/>
-    <w:lsdException w:uiPriority="0" w:name="Body Text"/>
-    <w:lsdException w:uiPriority="0" w:name="Body Text Indent"/>
-    <w:lsdException w:uiPriority="0" w:name="List Continue"/>
-    <w:lsdException w:uiPriority="0" w:name="List Continue 2"/>
-    <w:lsdException w:uiPriority="0" w:name="List Continue 3"/>
-    <w:lsdException w:uiPriority="0" w:name="List Continue 4"/>
-    <w:lsdException w:uiPriority="0" w:name="List Continue 5"/>
-    <w:lsdException w:uiPriority="0" w:name="Message Header"/>
-    <w:lsdException w:qFormat="1" w:unhideWhenUsed="0" w:uiPriority="0" w:semiHidden="0" w:name="Subtitle"/>
-    <w:lsdException w:unhideWhenUsed="0" w:uiPriority="0" w:semiHidden="0" w:name="Salutation"/>
-    <w:lsdException w:unhideWhenUsed="0" w:uiPriority="0" w:semiHidden="0" w:name="Date"/>
-    <w:lsdException w:unhideWhenUsed="0" w:uiPriority="0" w:semiHidden="0" w:name="Body Text First Indent"/>
-    <w:lsdException w:uiPriority="0" w:name="Body Text First Indent 2"/>
-    <w:lsdException w:uiPriority="0" w:name="Note Heading"/>
-    <w:lsdException w:uiPriority="0" w:name="Body Text 2"/>
-    <w:lsdException w:uiPriority="0" w:name="Body Text 3"/>
-    <w:lsdException w:uiPriority="0" w:name="Body Text Indent 2"/>
-    <w:lsdException w:uiPriority="0" w:name="Body Text Indent 3"/>
-    <w:lsdException w:uiPriority="0" w:name="Block Text"/>
-    <w:lsdException w:qFormat="1" w:unhideWhenUsed="0" w:uiPriority="0" w:semiHidden="0" w:name="Hyperlink"/>
-    <w:lsdException w:uiPriority="0" w:name="FollowedHyperlink"/>
-    <w:lsdException w:qFormat="1" w:unhideWhenUsed="0" w:uiPriority="0" w:semiHidden="0" w:name="Strong"/>
-    <w:lsdException w:qFormat="1" w:unhideWhenUsed="0" w:uiPriority="0" w:semiHidden="0" w:name="Emphasis"/>
-    <w:lsdException w:qFormat="1" w:unhideWhenUsed="0" w:uiPriority="0" w:name="Document Map"/>
-    <w:lsdException w:uiPriority="0" w:name="Plain Text"/>
-    <w:lsdException w:uiPriority="0" w:name="E-mail Signature"/>
-    <w:lsdException w:uiPriority="0" w:name="Normal (Web)"/>
-    <w:lsdException w:uiPriority="0" w:name="HTML Acronym"/>
-    <w:lsdException w:uiPriority="0" w:name="HTML Address"/>
-    <w:lsdException w:uiPriority="0" w:name="HTML Cite"/>
-    <w:lsdException w:uiPriority="0" w:name="HTML Code"/>
-    <w:lsdException w:uiPriority="0" w:name="HTML Definition"/>
-    <w:lsdException w:uiPriority="0" w:name="HTML Keyboard"/>
-    <w:lsdException w:uiPriority="0" w:name="HTML Preformatted"/>
-    <w:lsdException w:uiPriority="0" w:name="HTML Sample"/>
-    <w:lsdException w:uiPriority="0" w:name="HTML Typewriter"/>
-    <w:lsdException w:uiPriority="0" w:name="HTML Variable"/>
-    <w:lsdException w:qFormat="1" w:uiPriority="99" w:name="Normal Table"/>
-    <w:lsdException w:uiPriority="0" w:name="annotation subject"/>
-    <w:lsdException w:uiPriority="0" w:name="Table Simple 1"/>
-    <w:lsdException w:uiPriority="0" w:name="Table Simple 2"/>
-    <w:lsdException w:uiPriority="0" w:name="Table Simple 3"/>
-    <w:lsdException w:uiPriority="0" w:name="Table Classic 1"/>
-    <w:lsdException w:uiPriority="0" w:name="Table Classic 2"/>
-    <w:lsdException w:uiPriority="0" w:name="Table Classic 3"/>
-    <w:lsdException w:uiPriority="0" w:name="Table Classic 4"/>
-    <w:lsdException w:uiPriority="0" w:name="Table Colorful 1"/>
-    <w:lsdException w:uiPriority="0" w:name="Table Colorful 2"/>
-    <w:lsdException w:uiPriority="0" w:name="Table Colorful 3"/>
-    <w:lsdException w:uiPriority="0" w:name="Table Columns 1"/>
-    <w:lsdException w:uiPriority="0" w:name="Table Columns 2"/>
-    <w:lsdException w:uiPriority="0" w:name="Table Columns 3"/>
-    <w:lsdException w:uiPriority="0" w:name="Table Columns 4"/>
-    <w:lsdException w:uiPriority="0" w:name="Table Columns 5"/>
-    <w:lsdException w:uiPriority="0" w:name="Table Grid 1"/>
-    <w:lsdException w:uiPriority="0" w:name="Table Grid 2"/>
-    <w:lsdException w:uiPriority="0" w:name="Table Grid 3"/>
-    <w:lsdException w:uiPriority="0" w:name="Table Grid 4"/>
-    <w:lsdException w:uiPriority="0" w:name="Table Grid 5"/>
-    <w:lsdException w:uiPriority="0" w:name="Table Grid 6"/>
-    <w:lsdException w:uiPriority="0" w:name="Table Grid 7"/>
-    <w:lsdException w:uiPriority="0" w:name="Table Grid 8"/>
-    <w:lsdException w:uiPriority="0" w:name="Table List 1"/>
-    <w:lsdException w:uiPriority="0" w:name="Table List 2"/>
-    <w:lsdException w:uiPriority="0" w:name="Table List 3"/>
-    <w:lsdException w:uiPriority="0" w:name="Table List 4"/>
-    <w:lsdException w:uiPriority="0" w:name="Table List 5"/>
-    <w:lsdException w:uiPriority="0" w:name="Table List 6"/>
-    <w:lsdException w:uiPriority="0" w:name="Table List 7"/>
-    <w:lsdException w:uiPriority="0" w:name="Table List 8"/>
-    <w:lsdException w:uiPriority="0" w:name="Table 3D effects 1"/>
-    <w:lsdException w:uiPriority="0" w:name="Table 3D effects 2"/>
-    <w:lsdException w:uiPriority="0" w:name="Table 3D effects 3"/>
-    <w:lsdException w:uiPriority="0" w:name="Table Contemporary"/>
-    <w:lsdException w:uiPriority="0" w:name="Table Elegant"/>
-    <w:lsdException w:uiPriority="0" w:name="Table Professional"/>
-    <w:lsdException w:uiPriority="0" w:name="Table Subtle 1"/>
-    <w:lsdException w:uiPriority="0" w:name="Table Subtle 2"/>
-    <w:lsdException w:uiPriority="0" w:name="Table Web 1"/>
-    <w:lsdException w:uiPriority="0" w:name="Table Web 2"/>
-    <w:lsdException w:uiPriority="0" w:name="Table Web 3"/>
-    <w:lsdException w:qFormat="1" w:unhideWhenUsed="0" w:uiPriority="0" w:semiHidden="0" w:name="Balloon Text"/>
-    <w:lsdException w:unhideWhenUsed="0" w:uiPriority="0" w:semiHidden="0" w:name="Table Grid"/>
-    <w:lsdException w:uiPriority="0" w:name="Table Theme"/>
-    <w:lsdException w:qFormat="1" w:unhideWhenUsed="0" w:uiPriority="1" w:semiHidden="0" w:name="No Spacing"/>
-    <w:lsdException w:unhideWhenUsed="0" w:uiPriority="60" w:semiHidden="0" w:name="Light Shading"/>
-    <w:lsdException w:unhideWhenUsed="0" w:uiPriority="61" w:semiHidden="0" w:name="Light List"/>
-    <w:lsdException w:unhideWhenUsed="0" w:uiPriority="62" w:semiHidden="0" w:name="Light Grid"/>
-    <w:lsdException w:unhideWhenUsed="0" w:uiPriority="63" w:semiHidden="0" w:name="Medium Shading 1"/>
-    <w:lsdException w:unhideWhenUsed="0" w:uiPriority="64" w:semiHidden="0" w:name="Medium Shading 2"/>
-    <w:lsdException w:unhideWhenUsed="0" w:uiPriority="65" w:semiHidden="0" w:name="Medium List 1"/>
-    <w:lsdException w:unhideWhenUsed="0" w:uiPriority="66" w:semiHidden="0" w:name="Medium List 2"/>
-    <w:lsdException w:unhideWhenUsed="0" w:uiPriority="67" w:semiHidden="0" w:name="Medium Grid 1"/>
-    <w:lsdException w:unhideWhenUsed="0" w:uiPriority="68" w:semiHidden="0" w:name="Medium Grid 2"/>
-    <w:lsdException w:unhideWhenUsed="0" w:uiPriority="69" w:semiHidden="0" w:name="Medium Grid 3"/>
-    <w:lsdException w:unhideWhenUsed="0" w:uiPriority="70" w:semiHidden="0" w:name="Dark List"/>
-    <w:lsdException w:unhideWhenUsed="0" w:uiPriority="71" w:semiHidden="0" w:name="Colorful Shading"/>
-    <w:lsdException w:unhideWhenUsed="0" w:uiPriority="72" w:semiHidden="0" w:name="Colorful List"/>
-    <w:lsdException w:unhideWhenUsed="0" w:uiPriority="73" w:semiHidden="0" w:name="Colorful Grid"/>
-    <w:lsdException w:unhideWhenUsed="0" w:uiPriority="60" w:semiHidden="0" w:name="Light Shading Accent 1"/>
-    <w:lsdException w:unhideWhenUsed="0" w:uiPriority="61" w:semiHidden="0" w:name="Light List Accent 1"/>
-    <w:lsdException w:unhideWhenUsed="0" w:uiPriority="62" w:semiHidden="0" w:name="Light Grid Accent 1"/>
-    <w:lsdException w:unhideWhenUsed="0" w:uiPriority="63" w:semiHidden="0" w:name="Medium Shading 1 Accent 1"/>
-    <w:lsdException w:unhideWhenUsed="0" w:uiPriority="64" w:semiHidden="0" w:name="Medium Shading 2 Accent 1"/>
-    <w:lsdException w:unhideWhenUsed="0" w:uiPriority="65" w:semiHidden="0" w:name="Medium List 1 Accent 1"/>
-    <w:lsdException w:qFormat="1" w:unhideWhenUsed="0" w:uiPriority="34" w:semiHidden="0" w:name="List Paragraph"/>
-    <w:lsdException w:unhideWhenUsed="0" w:uiPriority="66" w:semiHidden="0" w:name="Medium List 2 Accent 1"/>
-    <w:lsdException w:unhideWhenUsed="0" w:uiPriority="67" w:semiHidden="0" w:name="Medium Grid 1 Accent 1"/>
-    <w:lsdException w:unhideWhenUsed="0" w:uiPriority="68" w:semiHidden="0" w:name="Medium Grid 2 Accent 1"/>
-    <w:lsdException w:unhideWhenUsed="0" w:uiPriority="69" w:semiHidden="0" w:name="Medium Grid 3 Accent 1"/>
-    <w:lsdException w:unhideWhenUsed="0" w:uiPriority="70" w:semiHidden="0" w:name="Dark List Accent 1"/>
-    <w:lsdException w:unhideWhenUsed="0" w:uiPriority="71" w:semiHidden="0" w:name="Colorful Shading Accent 1"/>
-    <w:lsdException w:unhideWhenUsed="0" w:uiPriority="72" w:semiHidden="0" w:name="Colorful List Accent 1"/>
-    <w:lsdException w:unhideWhenUsed="0" w:uiPriority="73" w:semiHidden="0" w:name="Colorful Grid Accent 1"/>
-    <w:lsdException w:unhideWhenUsed="0" w:uiPriority="60" w:semiHidden="0" w:name="Light Shading Accent 2"/>
-    <w:lsdException w:unhideWhenUsed="0" w:uiPriority="61" w:semiHidden="0" w:name="Light List Accent 2"/>
-    <w:lsdException w:unhideWhenUsed="0" w:uiPriority="62" w:semiHidden="0" w:name="Light Grid Accent 2"/>
-    <w:lsdException w:unhideWhenUsed="0" w:uiPriority="63" w:semiHidden="0" w:name="Medium Shading 1 Accent 2"/>
-    <w:lsdException w:unhideWhenUsed="0" w:uiPriority="64" w:semiHidden="0" w:name="Medium Shading 2 Accent 2"/>
-    <w:lsdException w:unhideWhenUsed="0" w:uiPriority="65" w:semiHidden="0" w:name="Medium List 1 Accent 2"/>
-    <w:lsdException w:unhideWhenUsed="0" w:uiPriority="66" w:semiHidden="0" w:name="Medium List 2 Accent 2"/>
-    <w:lsdException w:unhideWhenUsed="0" w:uiPriority="67" w:semiHidden="0" w:name="Medium Grid 1 Accent 2"/>
-    <w:lsdException w:unhideWhenUsed="0" w:uiPriority="68" w:semiHidden="0" w:name="Medium Grid 2 Accent 2"/>
-    <w:lsdException w:unhideWhenUsed="0" w:uiPriority="69" w:semiHidden="0" w:name="Medium Grid 3 Accent 2"/>
-    <w:lsdException w:unhideWhenUsed="0" w:uiPriority="70" w:semiHidden="0" w:name="Dark List Accent 2"/>
-    <w:lsdException w:unhideWhenUsed="0" w:uiPriority="71" w:semiHidden="0" w:name="Colorful Shading Accent 2"/>
-    <w:lsdException w:unhideWhenUsed="0" w:uiPriority="72" w:semiHidden="0" w:name="Colorful List Accent 2"/>
-    <w:lsdException w:unhideWhenUsed="0" w:uiPriority="73" w:semiHidden="0" w:name="Colorful Grid Accent 2"/>
-    <w:lsdException w:unhideWhenUsed="0" w:uiPriority="60" w:semiHidden="0" w:name="Light Shading Accent 3"/>
-    <w:lsdException w:unhideWhenUsed="0" w:uiPriority="61" w:semiHidden="0" w:name="Light List Accent 3"/>
-    <w:lsdException w:unhideWhenUsed="0" w:uiPriority="62" w:semiHidden="0" w:name="Light Grid Accent 3"/>
-    <w:lsdException w:unhideWhenUsed="0" w:uiPriority="63" w:semiHidden="0" w:name="Medium Shading 1 Accent 3"/>
-    <w:lsdException w:unhideWhenUsed="0" w:uiPriority="64" w:semiHidden="0" w:name="Medium Shading 2 Accent 3"/>
-    <w:lsdException w:unhideWhenUsed="0" w:uiPriority="65" w:semiHidden="0" w:name="Medium List 1 Accent 3"/>
-    <w:lsdException w:unhideWhenUsed="0" w:uiPriority="66" w:semiHidden="0" w:name="Medium List 2 Accent 3"/>
-    <w:lsdException w:unhideWhenUsed="0" w:uiPriority="67" w:semiHidden="0" w:name="Medium Grid 1 Accent 3"/>
-    <w:lsdException w:unhideWhenUsed="0" w:uiPriority="68" w:semiHidden="0" w:name="Medium Grid 2 Accent 3"/>
-    <w:lsdException w:unhideWhenUsed="0" w:uiPriority="69" w:semiHidden="0" w:name="Medium Grid 3 Accent 3"/>
-    <w:lsdException w:unhideWhenUsed="0" w:uiPriority="70" w:semiHidden="0" w:name="Dark List Accent 3"/>
-    <w:lsdException w:unhideWhenUsed="0" w:uiPriority="71" w:semiHidden="0" w:name="Colorful Shading Accent 3"/>
-    <w:lsdException w:unhideWhenUsed="0" w:uiPriority="72" w:semiHidden="0" w:name="Colorful List Accent 3"/>
-    <w:lsdException w:unhideWhenUsed="0" w:uiPriority="73" w:semiHidden="0" w:name="Colorful Grid Accent 3"/>
-    <w:lsdException w:unhideWhenUsed="0" w:uiPriority="60" w:semiHidden="0" w:name="Light Shading Accent 4"/>
-    <w:lsdException w:unhideWhenUsed="0" w:uiPriority="61" w:semiHidden="0" w:name="Light List Accent 4"/>
-    <w:lsdException w:unhideWhenUsed="0" w:uiPriority="62" w:semiHidden="0" w:name="Light Grid Accent 4"/>
-    <w:lsdException w:unhideWhenUsed="0" w:uiPriority="63" w:semiHidden="0" w:name="Medium Shading 1 Accent 4"/>
-    <w:lsdException w:unhideWhenUsed="0" w:uiPriority="64" w:semiHidden="0" w:name="Medium Shading 2 Accent 4"/>
-    <w:lsdException w:unhideWhenUsed="0" w:uiPriority="65" w:semiHidden="0" w:name="Medium List 1 Accent 4"/>
-    <w:lsdException w:unhideWhenUsed="0" w:uiPriority="66" w:semiHidden="0" w:name="Medium List 2 Accent 4"/>
-    <w:lsdException w:unhideWhenUsed="0" w:uiPriority="67" w:semiHidden="0" w:name="Medium Grid 1 Accent 4"/>
-    <w:lsdException w:unhideWhenUsed="0" w:uiPriority="68" w:semiHidden="0" w:name="Medium Grid 2 Accent 4"/>
-    <w:lsdException w:unhideWhenUsed="0" w:uiPriority="69" w:semiHidden="0" w:name="Medium Grid 3 Accent 4"/>
-    <w:lsdException w:unhideWhenUsed="0" w:uiPriority="70" w:semiHidden="0" w:name="Dark List Accent 4"/>
-    <w:lsdException w:unhideWhenUsed="0" w:uiPriority="71" w:semiHidden="0" w:name="Colorful Shading Accent 4"/>
-    <w:lsdException w:unhideWhenUsed="0" w:uiPriority="72" w:semiHidden="0" w:name="Colorful List Accent 4"/>
-    <w:lsdException w:unhideWhenUsed="0" w:uiPriority="73" w:semiHidden="0" w:name="Colorful Grid Accent 4"/>
-    <w:lsdException w:unhideWhenUsed="0" w:uiPriority="60" w:semiHidden="0" w:name="Light Shading Accent 5"/>
-    <w:lsdException w:unhideWhenUsed="0" w:uiPriority="61" w:semiHidden="0" w:name="Light List Accent 5"/>
-    <w:lsdException w:unhideWhenUsed="0" w:uiPriority="62" w:semiHidden="0" w:name="Light Grid Accent 5"/>
-    <w:lsdException w:unhideWhenUsed="0" w:uiPriority="63" w:semiHidden="0" w:name="Medium Shading 1 Accent 5"/>
-    <w:lsdException w:unhideWhenUsed="0" w:uiPriority="64" w:semiHidden="0" w:name="Medium Shading 2 Accent 5"/>
-    <w:lsdException w:unhideWhenUsed="0" w:uiPriority="65" w:semiHidden="0" w:name="Medium List 1 Accent 5"/>
-    <w:lsdException w:unhideWhenUsed="0" w:uiPriority="66" w:semiHidden="0" w:name="Medium List 2 Accent 5"/>
-    <w:lsdException w:unhideWhenUsed="0" w:uiPriority="67" w:semiHidden="0" w:name="Medium Grid 1 Accent 5"/>
-    <w:lsdException w:unhideWhenUsed="0" w:uiPriority="68" w:semiHidden="0" w:name="Medium Grid 2 Accent 5"/>
-    <w:lsdException w:unhideWhenUsed="0" w:uiPriority="69" w:semiHidden="0" w:name="Medium Grid 3 Accent 5"/>
-    <w:lsdException w:unhideWhenUsed="0" w:uiPriority="70" w:semiHidden="0" w:name="Dark List Accent 5"/>
-    <w:lsdException w:unhideWhenUsed="0" w:uiPriority="71" w:semiHidden="0" w:name="Colorful Shading Accent 5"/>
-    <w:lsdException w:unhideWhenUsed="0" w:uiPriority="72" w:semiHidden="0" w:name="Colorful List Accent 5"/>
-    <w:lsdException w:unhideWhenUsed="0" w:uiPriority="73" w:semiHidden="0" w:name="Colorful Grid Accent 5"/>
-    <w:lsdException w:unhideWhenUsed="0" w:uiPriority="60" w:semiHidden="0" w:name="Light Shading Accent 6"/>
-    <w:lsdException w:unhideWhenUsed="0" w:uiPriority="61" w:semiHidden="0" w:name="Light List Accent 6"/>
-    <w:lsdException w:unhideWhenUsed="0" w:uiPriority="62" w:semiHidden="0" w:name="Light Grid Accent 6"/>
-    <w:lsdException w:unhideWhenUsed="0" w:uiPriority="63" w:semiHidden="0" w:name="Medium Shading 1 Accent 6"/>
-    <w:lsdException w:unhideWhenUsed="0" w:uiPriority="64" w:semiHidden="0" w:name="Medium Shading 2 Accent 6"/>
-    <w:lsdException w:unhideWhenUsed="0" w:uiPriority="65" w:semiHidden="0" w:name="Medium List 1 Accent 6"/>
-    <w:lsdException w:unhideWhenUsed="0" w:uiPriority="66" w:semiHidden="0" w:name="Medium List 2 Accent 6"/>
-    <w:lsdException w:unhideWhenUsed="0" w:uiPriority="67" w:semiHidden="0" w:name="Medium Grid 1 Accent 6"/>
-    <w:lsdException w:unhideWhenUsed="0" w:uiPriority="68" w:semiHidden="0" w:name="Medium Grid 2 Accent 6"/>
-    <w:lsdException w:unhideWhenUsed="0" w:uiPriority="69" w:semiHidden="0" w:name="Medium Grid 3 Accent 6"/>
-    <w:lsdException w:unhideWhenUsed="0" w:uiPriority="70" w:semiHidden="0" w:name="Dark List Accent 6"/>
-    <w:lsdException w:unhideWhenUsed="0" w:uiPriority="71" w:semiHidden="0" w:name="Colorful Shading Accent 6"/>
-    <w:lsdException w:unhideWhenUsed="0" w:uiPriority="72" w:semiHidden="0" w:name="Colorful List Accent 6"/>
-    <w:lsdException w:unhideWhenUsed="0" w:uiPriority="73" w:semiHidden="0" w:name="Colorful Grid Accent 6"/>
+  <w:latentStyles w:defLockedState="0" w:defUIPriority="0" w:defSemiHidden="0" w:defUnhideWhenUsed="0" w:defQFormat="0" w:count="376">
+    <w:lsdException w:name="Normal" w:qFormat="1"/>
+    <w:lsdException w:name="heading 1" w:qFormat="1"/>
+    <w:lsdException w:name="heading 2" w:qFormat="1"/>
+    <w:lsdException w:name="heading 3" w:qFormat="1"/>
+    <w:lsdException w:name="heading 4" w:semiHidden="1" w:unhideWhenUsed="1" w:qFormat="1"/>
+    <w:lsdException w:name="heading 5" w:semiHidden="1" w:unhideWhenUsed="1" w:qFormat="1"/>
+    <w:lsdException w:name="heading 6" w:semiHidden="1" w:unhideWhenUsed="1" w:qFormat="1"/>
+    <w:lsdException w:name="heading 7" w:semiHidden="1" w:unhideWhenUsed="1" w:qFormat="1"/>
+    <w:lsdException w:name="heading 8" w:semiHidden="1" w:unhideWhenUsed="1" w:qFormat="1"/>
+    <w:lsdException w:name="heading 9" w:semiHidden="1" w:unhideWhenUsed="1" w:qFormat="1"/>
+    <w:lsdException w:name="index 1" w:semiHidden="1" w:unhideWhenUsed="1"/>
+    <w:lsdException w:name="index 2" w:semiHidden="1" w:unhideWhenUsed="1"/>
+    <w:lsdException w:name="index 3" w:semiHidden="1" w:unhideWhenUsed="1"/>
+    <w:lsdException w:name="index 4" w:semiHidden="1" w:unhideWhenUsed="1"/>
+    <w:lsdException w:name="index 5" w:semiHidden="1" w:unhideWhenUsed="1"/>
+    <w:lsdException w:name="index 6" w:semiHidden="1" w:unhideWhenUsed="1"/>
+    <w:lsdException w:name="index 7" w:semiHidden="1" w:unhideWhenUsed="1"/>
+    <w:lsdException w:name="index 8" w:semiHidden="1" w:unhideWhenUsed="1"/>
+    <w:lsdException w:name="index 9" w:semiHidden="1" w:unhideWhenUsed="1"/>
+    <w:lsdException w:name="toc 1" w:qFormat="1"/>
+    <w:lsdException w:name="toc 2" w:semiHidden="1" w:unhideWhenUsed="1"/>
+    <w:lsdException w:name="toc 3" w:semiHidden="1" w:unhideWhenUsed="1"/>
+    <w:lsdException w:name="toc 4" w:semiHidden="1" w:unhideWhenUsed="1"/>
+    <w:lsdException w:name="toc 5" w:semiHidden="1" w:unhideWhenUsed="1"/>
+    <w:lsdException w:name="toc 6" w:semiHidden="1" w:unhideWhenUsed="1"/>
+    <w:lsdException w:name="toc 7" w:semiHidden="1" w:unhideWhenUsed="1"/>
+    <w:lsdException w:name="toc 8" w:semiHidden="1" w:unhideWhenUsed="1"/>
+    <w:lsdException w:name="toc 9" w:semiHidden="1" w:unhideWhenUsed="1"/>
+    <w:lsdException w:name="Normal Indent" w:semiHidden="1" w:unhideWhenUsed="1"/>
+    <w:lsdException w:name="footnote text" w:semiHidden="1" w:unhideWhenUsed="1"/>
+    <w:lsdException w:name="annotation text" w:semiHidden="1" w:unhideWhenUsed="1"/>
+    <w:lsdException w:name="header" w:uiPriority="99" w:qFormat="1"/>
+    <w:lsdException w:name="footer" w:uiPriority="99"/>
+    <w:lsdException w:name="index heading" w:semiHidden="1" w:unhideWhenUsed="1"/>
+    <w:lsdException w:name="caption" w:semiHidden="1" w:unhideWhenUsed="1" w:qFormat="1"/>
+    <w:lsdException w:name="table of figures" w:semiHidden="1" w:unhideWhenUsed="1"/>
+    <w:lsdException w:name="envelope address" w:semiHidden="1" w:unhideWhenUsed="1"/>
+    <w:lsdException w:name="envelope return" w:semiHidden="1" w:unhideWhenUsed="1"/>
+    <w:lsdException w:name="footnote reference" w:semiHidden="1" w:unhideWhenUsed="1"/>
+    <w:lsdException w:name="annotation reference" w:semiHidden="1" w:unhideWhenUsed="1"/>
+    <w:lsdException w:name="line number" w:qFormat="1"/>
+    <w:lsdException w:name="page number" w:semiHidden="1" w:unhideWhenUsed="1"/>
+    <w:lsdException w:name="endnote reference" w:semiHidden="1" w:unhideWhenUsed="1"/>
+    <w:lsdException w:name="endnote text" w:semiHidden="1" w:unhideWhenUsed="1"/>
+    <w:lsdException w:name="table of authorities" w:semiHidden="1" w:unhideWhenUsed="1"/>
+    <w:lsdException w:name="macro" w:semiHidden="1" w:unhideWhenUsed="1"/>
+    <w:lsdException w:name="toa heading" w:semiHidden="1" w:unhideWhenUsed="1"/>
+    <w:lsdException w:name="List" w:semiHidden="1" w:unhideWhenUsed="1"/>
+    <w:lsdException w:name="List Bullet" w:semiHidden="1" w:unhideWhenUsed="1"/>
+    <w:lsdException w:name="List 2" w:semiHidden="1" w:unhideWhenUsed="1"/>
+    <w:lsdException w:name="List 3" w:semiHidden="1" w:unhideWhenUsed="1"/>
+    <w:lsdException w:name="List Bullet 2" w:semiHidden="1" w:unhideWhenUsed="1"/>
+    <w:lsdException w:name="List Bullet 3" w:semiHidden="1" w:unhideWhenUsed="1"/>
+    <w:lsdException w:name="List Bullet 4" w:semiHidden="1" w:unhideWhenUsed="1"/>
+    <w:lsdException w:name="List Bullet 5" w:semiHidden="1" w:unhideWhenUsed="1"/>
+    <w:lsdException w:name="List Number 2" w:semiHidden="1" w:unhideWhenUsed="1"/>
+    <w:lsdException w:name="List Number 3" w:semiHidden="1" w:unhideWhenUsed="1"/>
+    <w:lsdException w:name="List Number 4" w:semiHidden="1" w:unhideWhenUsed="1"/>
+    <w:lsdException w:name="List Number 5" w:semiHidden="1" w:unhideWhenUsed="1"/>
+    <w:lsdException w:name="Title" w:qFormat="1"/>
+    <w:lsdException w:name="Closing" w:semiHidden="1" w:unhideWhenUsed="1"/>
+    <w:lsdException w:name="Signature" w:semiHidden="1" w:unhideWhenUsed="1"/>
+    <w:lsdException w:name="Default Paragraph Font" w:semiHidden="1" w:uiPriority="1" w:unhideWhenUsed="1" w:qFormat="1"/>
+    <w:lsdException w:name="Body Text" w:semiHidden="1" w:unhideWhenUsed="1"/>
+    <w:lsdException w:name="Body Text Indent" w:semiHidden="1" w:unhideWhenUsed="1"/>
+    <w:lsdException w:name="List Continue" w:semiHidden="1" w:unhideWhenUsed="1"/>
+    <w:lsdException w:name="List Continue 2" w:semiHidden="1" w:unhideWhenUsed="1"/>
+    <w:lsdException w:name="List Continue 3" w:semiHidden="1" w:unhideWhenUsed="1"/>
+    <w:lsdException w:name="List Continue 4" w:semiHidden="1" w:unhideWhenUsed="1"/>
+    <w:lsdException w:name="List Continue 5" w:semiHidden="1" w:unhideWhenUsed="1"/>
+    <w:lsdException w:name="Message Header" w:semiHidden="1" w:unhideWhenUsed="1"/>
+    <w:lsdException w:name="Subtitle" w:qFormat="1"/>
+    <w:lsdException w:name="Body Text First Indent 2" w:semiHidden="1" w:unhideWhenUsed="1"/>
+    <w:lsdException w:name="Note Heading" w:semiHidden="1" w:unhideWhenUsed="1"/>
+    <w:lsdException w:name="Body Text 2" w:semiHidden="1" w:unhideWhenUsed="1"/>
+    <w:lsdException w:name="Body Text 3" w:semiHidden="1" w:unhideWhenUsed="1"/>
+    <w:lsdException w:name="Body Text Indent 2" w:semiHidden="1" w:unhideWhenUsed="1"/>
+    <w:lsdException w:name="Body Text Indent 3" w:semiHidden="1" w:unhideWhenUsed="1"/>
+    <w:lsdException w:name="Block Text" w:semiHidden="1" w:unhideWhenUsed="1"/>
+    <w:lsdException w:name="Hyperlink" w:qFormat="1"/>
+    <w:lsdException w:name="FollowedHyperlink" w:semiHidden="1" w:unhideWhenUsed="1"/>
+    <w:lsdException w:name="Strong" w:qFormat="1"/>
+    <w:lsdException w:name="Emphasis" w:qFormat="1"/>
+    <w:lsdException w:name="Document Map" w:semiHidden="1" w:qFormat="1"/>
+    <w:lsdException w:name="Plain Text" w:semiHidden="1" w:unhideWhenUsed="1"/>
+    <w:lsdException w:name="E-mail Signature" w:semiHidden="1" w:unhideWhenUsed="1"/>
+    <w:lsdException w:name="HTML Top of Form" w:semiHidden="1" w:uiPriority="99" w:unhideWhenUsed="1"/>
+    <w:lsdException w:name="HTML Bottom of Form" w:semiHidden="1" w:uiPriority="99" w:unhideWhenUsed="1"/>
+    <w:lsdException w:name="Normal (Web)" w:semiHidden="1" w:unhideWhenUsed="1"/>
+    <w:lsdException w:name="HTML Acronym" w:semiHidden="1" w:unhideWhenUsed="1"/>
+    <w:lsdException w:name="HTML Address" w:semiHidden="1" w:unhideWhenUsed="1"/>
+    <w:lsdException w:name="HTML Cite" w:semiHidden="1" w:unhideWhenUsed="1"/>
+    <w:lsdException w:name="HTML Code" w:semiHidden="1" w:unhideWhenUsed="1"/>
+    <w:lsdException w:name="HTML Definition" w:semiHidden="1" w:unhideWhenUsed="1"/>
+    <w:lsdException w:name="HTML Keyboard" w:semiHidden="1" w:unhideWhenUsed="1"/>
+    <w:lsdException w:name="HTML Preformatted" w:semiHidden="1" w:unhideWhenUsed="1"/>
+    <w:lsdException w:name="HTML Sample" w:semiHidden="1" w:unhideWhenUsed="1"/>
+    <w:lsdException w:name="HTML Typewriter" w:semiHidden="1" w:unhideWhenUsed="1"/>
+    <w:lsdException w:name="HTML Variable" w:semiHidden="1" w:unhideWhenUsed="1"/>
+    <w:lsdException w:name="Normal Table" w:semiHidden="1" w:uiPriority="99" w:unhideWhenUsed="1" w:qFormat="1"/>
+    <w:lsdException w:name="annotation subject" w:semiHidden="1" w:unhideWhenUsed="1"/>
+    <w:lsdException w:name="No List" w:semiHidden="1" w:uiPriority="99" w:unhideWhenUsed="1"/>
+    <w:lsdException w:name="Outline List 1" w:semiHidden="1" w:uiPriority="99" w:unhideWhenUsed="1"/>
+    <w:lsdException w:name="Outline List 2" w:semiHidden="1" w:uiPriority="99" w:unhideWhenUsed="1"/>
+    <w:lsdException w:name="Outline List 3" w:semiHidden="1" w:uiPriority="99" w:unhideWhenUsed="1"/>
+    <w:lsdException w:name="Table Simple 1" w:semiHidden="1" w:unhideWhenUsed="1"/>
+    <w:lsdException w:name="Table Simple 2" w:semiHidden="1" w:unhideWhenUsed="1"/>
+    <w:lsdException w:name="Table Simple 3" w:semiHidden="1" w:unhideWhenUsed="1"/>
+    <w:lsdException w:name="Table Classic 1" w:semiHidden="1" w:unhideWhenUsed="1"/>
+    <w:lsdException w:name="Table Classic 2" w:semiHidden="1" w:unhideWhenUsed="1"/>
+    <w:lsdException w:name="Table Classic 3" w:semiHidden="1" w:unhideWhenUsed="1"/>
+    <w:lsdException w:name="Table Classic 4" w:semiHidden="1" w:unhideWhenUsed="1"/>
+    <w:lsdException w:name="Table Colorful 1" w:semiHidden="1" w:unhideWhenUsed="1"/>
+    <w:lsdException w:name="Table Colorful 2" w:semiHidden="1" w:unhideWhenUsed="1"/>
+    <w:lsdException w:name="Table Colorful 3" w:semiHidden="1" w:unhideWhenUsed="1"/>
+    <w:lsdException w:name="Table Columns 1" w:semiHidden="1" w:unhideWhenUsed="1"/>
+    <w:lsdException w:name="Table Columns 2" w:semiHidden="1" w:unhideWhenUsed="1"/>
+    <w:lsdException w:name="Table Columns 3" w:semiHidden="1" w:unhideWhenUsed="1"/>
+    <w:lsdException w:name="Table Columns 4" w:semiHidden="1" w:unhideWhenUsed="1"/>
+    <w:lsdException w:name="Table Columns 5" w:semiHidden="1" w:unhideWhenUsed="1"/>
+    <w:lsdException w:name="Table Grid 1" w:semiHidden="1" w:unhideWhenUsed="1"/>
+    <w:lsdException w:name="Table Grid 2" w:semiHidden="1" w:unhideWhenUsed="1"/>
+    <w:lsdException w:name="Table Grid 3" w:semiHidden="1" w:unhideWhenUsed="1"/>
+    <w:lsdException w:name="Table Grid 4" w:semiHidden="1" w:unhideWhenUsed="1"/>
+    <w:lsdException w:name="Table Grid 5" w:semiHidden="1" w:unhideWhenUsed="1"/>
+    <w:lsdException w:name="Table Grid 6" w:semiHidden="1" w:unhideWhenUsed="1"/>
+    <w:lsdException w:name="Table Grid 7" w:semiHidden="1" w:unhideWhenUsed="1"/>
+    <w:lsdException w:name="Table Grid 8" w:semiHidden="1" w:unhideWhenUsed="1"/>
+    <w:lsdException w:name="Table List 1" w:semiHidden="1" w:unhideWhenUsed="1"/>
+    <w:lsdException w:name="Table List 2" w:semiHidden="1" w:unhideWhenUsed="1"/>
+    <w:lsdException w:name="Table List 3" w:semiHidden="1" w:unhideWhenUsed="1"/>
+    <w:lsdException w:name="Table List 4" w:semiHidden="1" w:unhideWhenUsed="1"/>
+    <w:lsdException w:name="Table List 5" w:semiHidden="1" w:unhideWhenUsed="1"/>
+    <w:lsdException w:name="Table List 6" w:semiHidden="1" w:unhideWhenUsed="1"/>
+    <w:lsdException w:name="Table List 7" w:semiHidden="1" w:unhideWhenUsed="1"/>
+    <w:lsdException w:name="Table List 8" w:semiHidden="1" w:unhideWhenUsed="1"/>
+    <w:lsdException w:name="Table 3D effects 1" w:semiHidden="1" w:unhideWhenUsed="1"/>
+    <w:lsdException w:name="Table 3D effects 2" w:semiHidden="1" w:unhideWhenUsed="1"/>
+    <w:lsdException w:name="Table 3D effects 3" w:semiHidden="1" w:unhideWhenUsed="1"/>
+    <w:lsdException w:name="Table Contemporary" w:semiHidden="1" w:unhideWhenUsed="1"/>
+    <w:lsdException w:name="Table Elegant" w:semiHidden="1" w:unhideWhenUsed="1"/>
+    <w:lsdException w:name="Table Professional" w:semiHidden="1" w:unhideWhenUsed="1"/>
+    <w:lsdException w:name="Table Subtle 1" w:semiHidden="1" w:unhideWhenUsed="1"/>
+    <w:lsdException w:name="Table Subtle 2" w:semiHidden="1" w:unhideWhenUsed="1"/>
+    <w:lsdException w:name="Table Web 1" w:semiHidden="1" w:unhideWhenUsed="1"/>
+    <w:lsdException w:name="Table Web 2" w:semiHidden="1" w:unhideWhenUsed="1"/>
+    <w:lsdException w:name="Table Web 3" w:semiHidden="1" w:unhideWhenUsed="1"/>
+    <w:lsdException w:name="Balloon Text" w:qFormat="1"/>
+    <w:lsdException w:name="Table Theme" w:semiHidden="1" w:unhideWhenUsed="1"/>
+    <w:lsdException w:name="Placeholder Text" w:semiHidden="1" w:uiPriority="99" w:unhideWhenUsed="1"/>
+    <w:lsdException w:name="No Spacing" w:uiPriority="1" w:qFormat="1"/>
+    <w:lsdException w:name="Light Shading" w:uiPriority="60"/>
+    <w:lsdException w:name="Light List" w:uiPriority="61"/>
+    <w:lsdException w:name="Light Grid" w:uiPriority="62"/>
+    <w:lsdException w:name="Medium Shading 1" w:uiPriority="63"/>
+    <w:lsdException w:name="Medium Shading 2" w:uiPriority="64"/>
+    <w:lsdException w:name="Medium List 1" w:uiPriority="65"/>
+    <w:lsdException w:name="Medium List 2" w:uiPriority="66"/>
+    <w:lsdException w:name="Medium Grid 1" w:uiPriority="67"/>
+    <w:lsdException w:name="Medium Grid 2" w:uiPriority="68"/>
+    <w:lsdException w:name="Medium Grid 3" w:uiPriority="69"/>
+    <w:lsdException w:name="Dark List" w:uiPriority="70"/>
+    <w:lsdException w:name="Colorful Shading" w:uiPriority="71"/>
+    <w:lsdException w:name="Colorful List" w:uiPriority="72"/>
+    <w:lsdException w:name="Colorful Grid" w:uiPriority="73"/>
+    <w:lsdException w:name="Light Shading Accent 1" w:uiPriority="60"/>
+    <w:lsdException w:name="Light List Accent 1" w:uiPriority="61"/>
+    <w:lsdException w:name="Light Grid Accent 1" w:uiPriority="62"/>
+    <w:lsdException w:name="Medium Shading 1 Accent 1" w:uiPriority="63"/>
+    <w:lsdException w:name="Medium Shading 2 Accent 1" w:uiPriority="64"/>
+    <w:lsdException w:name="Medium List 1 Accent 1" w:uiPriority="65"/>
+    <w:lsdException w:name="Revision" w:semiHidden="1" w:uiPriority="99" w:unhideWhenUsed="1"/>
+    <w:lsdException w:name="List Paragraph" w:uiPriority="34" w:qFormat="1"/>
+    <w:lsdException w:name="Quote" w:semiHidden="1" w:uiPriority="99" w:unhideWhenUsed="1"/>
+    <w:lsdException w:name="Intense Quote" w:semiHidden="1" w:uiPriority="99" w:unhideWhenUsed="1"/>
+    <w:lsdException w:name="Medium List 2 Accent 1" w:uiPriority="66"/>
+    <w:lsdException w:name="Medium Grid 1 Accent 1" w:uiPriority="67"/>
+    <w:lsdException w:name="Medium Grid 2 Accent 1" w:uiPriority="68"/>
+    <w:lsdException w:name="Medium Grid 3 Accent 1" w:uiPriority="69"/>
+    <w:lsdException w:name="Dark List Accent 1" w:uiPriority="70"/>
+    <w:lsdException w:name="Colorful Shading Accent 1" w:uiPriority="71"/>
+    <w:lsdException w:name="Colorful List Accent 1" w:uiPriority="72"/>
+    <w:lsdException w:name="Colorful Grid Accent 1" w:uiPriority="73"/>
+    <w:lsdException w:name="Light Shading Accent 2" w:uiPriority="60"/>
+    <w:lsdException w:name="Light List Accent 2" w:uiPriority="61"/>
+    <w:lsdException w:name="Light Grid Accent 2" w:uiPriority="62"/>
+    <w:lsdException w:name="Medium Shading 1 Accent 2" w:uiPriority="63"/>
+    <w:lsdException w:name="Medium Shading 2 Accent 2" w:uiPriority="64"/>
+    <w:lsdException w:name="Medium List 1 Accent 2" w:uiPriority="65"/>
+    <w:lsdException w:name="Medium List 2 Accent 2" w:uiPriority="66"/>
+    <w:lsdException w:name="Medium Grid 1 Accent 2" w:uiPriority="67"/>
+    <w:lsdException w:name="Medium Grid 2 Accent 2" w:uiPriority="68"/>
+    <w:lsdException w:name="Medium Grid 3 Accent 2" w:uiPriority="69"/>
+    <w:lsdException w:name="Dark List Accent 2" w:uiPriority="70"/>
+    <w:lsdException w:name="Colorful Shading Accent 2" w:uiPriority="71"/>
+    <w:lsdException w:name="Colorful List Accent 2" w:uiPriority="72"/>
+    <w:lsdException w:name="Colorful Grid Accent 2" w:uiPriority="73"/>
+    <w:lsdException w:name="Light Shading Accent 3" w:uiPriority="60"/>
+    <w:lsdException w:name="Light List Accent 3" w:uiPriority="61"/>
+    <w:lsdException w:name="Light Grid Accent 3" w:uiPriority="62"/>
+    <w:lsdException w:name="Medium Shading 1 Accent 3" w:uiPriority="63"/>
+    <w:lsdException w:name="Medium Shading 2 Accent 3" w:uiPriority="64"/>
+    <w:lsdException w:name="Medium List 1 Accent 3" w:uiPriority="65"/>
+    <w:lsdException w:name="Medium List 2 Accent 3" w:uiPriority="66"/>
+    <w:lsdException w:name="Medium Grid 1 Accent 3" w:uiPriority="67"/>
+    <w:lsdException w:name="Medium Grid 2 Accent 3" w:uiPriority="68"/>
+    <w:lsdException w:name="Medium Grid 3 Accent 3" w:uiPriority="69"/>
+    <w:lsdException w:name="Dark List Accent 3" w:uiPriority="70"/>
+    <w:lsdException w:name="Colorful Shading Accent 3" w:uiPriority="71"/>
+    <w:lsdException w:name="Colorful List Accent 3" w:uiPriority="72"/>
+    <w:lsdException w:name="Colorful Grid Accent 3" w:uiPriority="73"/>
+    <w:lsdException w:name="Light Shading Accent 4" w:uiPriority="60"/>
+    <w:lsdException w:name="Light List Accent 4" w:uiPriority="61"/>
+    <w:lsdException w:name="Light Grid Accent 4" w:uiPriority="62"/>
+    <w:lsdException w:name="Medium Shading 1 Accent 4" w:uiPriority="63"/>
+    <w:lsdException w:name="Medium Shading 2 Accent 4" w:uiPriority="64"/>
+    <w:lsdException w:name="Medium List 1 Accent 4" w:uiPriority="65"/>
+    <w:lsdException w:name="Medium List 2 Accent 4" w:uiPriority="66"/>
+    <w:lsdException w:name="Medium Grid 1 Accent 4" w:uiPriority="67"/>
+    <w:lsdException w:name="Medium Grid 2 Accent 4" w:uiPriority="68"/>
+    <w:lsdException w:name="Medium Grid 3 Accent 4" w:uiPriority="69"/>
+    <w:lsdException w:name="Dark List Accent 4" w:uiPriority="70"/>
+    <w:lsdException w:name="Colorful Shading Accent 4" w:uiPriority="71"/>
+    <w:lsdException w:name="Colorful List Accent 4" w:uiPriority="72"/>
+    <w:lsdException w:name="Colorful Grid Accent 4" w:uiPriority="73"/>
+    <w:lsdException w:name="Light Shading Accent 5" w:uiPriority="60"/>
+    <w:lsdException w:name="Light List Accent 5" w:uiPriority="61"/>
+    <w:lsdException w:name="Light Grid Accent 5" w:uiPriority="62"/>
+    <w:lsdException w:name="Medium Shading 1 Accent 5" w:uiPriority="63"/>
+    <w:lsdException w:name="Medium Shading 2 Accent 5" w:uiPriority="64"/>
+    <w:lsdException w:name="Medium List 1 Accent 5" w:uiPriority="65"/>
+    <w:lsdException w:name="Medium List 2 Accent 5" w:uiPriority="66"/>
+    <w:lsdException w:name="Medium Grid 1 Accent 5" w:uiPriority="67"/>
+    <w:lsdException w:name="Medium Grid 2 Accent 5" w:uiPriority="68"/>
+    <w:lsdException w:name="Medium Grid 3 Accent 5" w:uiPriority="69"/>
+    <w:lsdException w:name="Dark List Accent 5" w:uiPriority="70"/>
+    <w:lsdException w:name="Colorful Shading Accent 5" w:uiPriority="71"/>
+    <w:lsdException w:name="Colorful List Accent 5" w:uiPriority="72"/>
+    <w:lsdException w:name="Colorful Grid Accent 5" w:uiPriority="73"/>
+    <w:lsdException w:name="Light Shading Accent 6" w:uiPriority="60"/>
+    <w:lsdException w:name="Light List Accent 6" w:uiPriority="61"/>
+    <w:lsdException w:name="Light Grid Accent 6" w:uiPriority="62"/>
+    <w:lsdException w:name="Medium Shading 1 Accent 6" w:uiPriority="63"/>
+    <w:lsdException w:name="Medium Shading 2 Accent 6" w:uiPriority="64"/>
+    <w:lsdException w:name="Medium List 1 Accent 6" w:uiPriority="65"/>
+    <w:lsdException w:name="Medium List 2 Accent 6" w:uiPriority="66"/>
+    <w:lsdException w:name="Medium Grid 1 Accent 6" w:uiPriority="67"/>
+    <w:lsdException w:name="Medium Grid 2 Accent 6" w:uiPriority="68"/>
+    <w:lsdException w:name="Medium Grid 3 Accent 6" w:uiPriority="69"/>
+    <w:lsdException w:name="Dark List Accent 6" w:uiPriority="70"/>
+    <w:lsdException w:name="Colorful Shading Accent 6" w:uiPriority="71"/>
+    <w:lsdException w:name="Colorful List Accent 6" w:uiPriority="72"/>
+    <w:lsdException w:name="Colorful Grid Accent 6" w:uiPriority="73"/>
+    <w:lsdException w:name="Subtle Emphasis" w:uiPriority="19" w:qFormat="1"/>
+    <w:lsdException w:name="Intense Emphasis" w:uiPriority="21" w:qFormat="1"/>
+    <w:lsdException w:name="Subtle Reference" w:uiPriority="31" w:qFormat="1"/>
+    <w:lsdException w:name="Intense Reference" w:uiPriority="32" w:qFormat="1"/>
+    <w:lsdException w:name="Book Title" w:uiPriority="33" w:qFormat="1"/>
+    <w:lsdException w:name="Bibliography" w:semiHidden="1" w:uiPriority="37" w:unhideWhenUsed="1"/>
+    <w:lsdException w:name="TOC Heading" w:semiHidden="1" w:uiPriority="39" w:unhideWhenUsed="1" w:qFormat="1"/>
+    <w:lsdException w:name="Plain Table 1" w:uiPriority="41"/>
+    <w:lsdException w:name="Plain Table 2" w:uiPriority="42"/>
+    <w:lsdException w:name="Plain Table 3" w:uiPriority="43"/>
+    <w:lsdException w:name="Plain Table 4" w:uiPriority="44"/>
+    <w:lsdException w:name="Plain Table 5" w:uiPriority="45"/>
+    <w:lsdException w:name="Grid Table Light" w:uiPriority="40"/>
+    <w:lsdException w:name="Grid Table 1 Light" w:uiPriority="46"/>
+    <w:lsdException w:name="Grid Table 2" w:uiPriority="47"/>
+    <w:lsdException w:name="Grid Table 3" w:uiPriority="48"/>
+    <w:lsdException w:name="Grid Table 4" w:uiPriority="49"/>
+    <w:lsdException w:name="Grid Table 5 Dark" w:uiPriority="50"/>
+    <w:lsdException w:name="Grid Table 6 Colorful" w:uiPriority="51"/>
+    <w:lsdException w:name="Grid Table 7 Colorful" w:uiPriority="52"/>
+    <w:lsdException w:name="Grid Table 1 Light Accent 1" w:uiPriority="46"/>
+    <w:lsdException w:name="Grid Table 2 Accent 1" w:uiPriority="47"/>
+    <w:lsdException w:name="Grid Table 3 Accent 1" w:uiPriority="48"/>
+    <w:lsdException w:name="Grid Table 4 Accent 1" w:uiPriority="49"/>
+    <w:lsdException w:name="Grid Table 5 Dark Accent 1" w:uiPriority="50"/>
+    <w:lsdException w:name="Grid Table 6 Colorful Accent 1" w:uiPriority="51"/>
+    <w:lsdException w:name="Grid Table 7 Colorful Accent 1" w:uiPriority="52"/>
+    <w:lsdException w:name="Grid Table 1 Light Accent 2" w:uiPriority="46"/>
+    <w:lsdException w:name="Grid Table 2 Accent 2" w:uiPriority="47"/>
+    <w:lsdException w:name="Grid Table 3 Accent 2" w:uiPriority="48"/>
+    <w:lsdException w:name="Grid Table 4 Accent 2" w:uiPriority="49"/>
+    <w:lsdException w:name="Grid Table 5 Dark Accent 2" w:uiPriority="50"/>
+    <w:lsdException w:name="Grid Table 6 Colorful Accent 2" w:uiPriority="51"/>
+    <w:lsdException w:name="Grid Table 7 Colorful Accent 2" w:uiPriority="52"/>
+    <w:lsdException w:name="Grid Table 1 Light Accent 3" w:uiPriority="46"/>
+    <w:lsdException w:name="Grid Table 2 Accent 3" w:uiPriority="47"/>
+    <w:lsdException w:name="Grid Table 3 Accent 3" w:uiPriority="48"/>
+    <w:lsdException w:name="Grid Table 4 Accent 3" w:uiPriority="49"/>
+    <w:lsdException w:name="Grid Table 5 Dark Accent 3" w:uiPriority="50"/>
+    <w:lsdException w:name="Grid Table 6 Colorful Accent 3" w:uiPriority="51"/>
+    <w:lsdException w:name="Grid Table 7 Colorful Accent 3" w:uiPriority="52"/>
+    <w:lsdException w:name="Grid Table 1 Light Accent 4" w:uiPriority="46"/>
+    <w:lsdException w:name="Grid Table 2 Accent 4" w:uiPriority="47"/>
+    <w:lsdException w:name="Grid Table 3 Accent 4" w:uiPriority="48"/>
+    <w:lsdException w:name="Grid Table 4 Accent 4" w:uiPriority="49"/>
+    <w:lsdException w:name="Grid Table 5 Dark Accent 4" w:uiPriority="50"/>
+    <w:lsdException w:name="Grid Table 6 Colorful Accent 4" w:uiPriority="51"/>
+    <w:lsdException w:name="Grid Table 7 Colorful Accent 4" w:uiPriority="52"/>
+    <w:lsdException w:name="Grid Table 1 Light Accent 5" w:uiPriority="46"/>
+    <w:lsdException w:name="Grid Table 2 Accent 5" w:uiPriority="47"/>
+    <w:lsdException w:name="Grid Table 3 Accent 5" w:uiPriority="48"/>
+    <w:lsdException w:name="Grid Table 4 Accent 5" w:uiPriority="49"/>
+    <w:lsdException w:name="Grid Table 5 Dark Accent 5" w:uiPriority="50"/>
+    <w:lsdException w:name="Grid Table 6 Colorful Accent 5" w:uiPriority="51"/>
+    <w:lsdException w:name="Grid Table 7 Colorful Accent 5" w:uiPriority="52"/>
+    <w:lsdException w:name="Grid Table 1 Light Accent 6" w:uiPriority="46"/>
+    <w:lsdException w:name="Grid Table 2 Accent 6" w:uiPriority="47"/>
+    <w:lsdException w:name="Grid Table 3 Accent 6" w:uiPriority="48"/>
+    <w:lsdException w:name="Grid Table 4 Accent 6" w:uiPriority="49"/>
+    <w:lsdException w:name="Grid Table 5 Dark Accent 6" w:uiPriority="50"/>
+    <w:lsdException w:name="Grid Table 6 Colorful Accent 6" w:uiPriority="51"/>
+    <w:lsdException w:name="Grid Table 7 Colorful Accent 6" w:uiPriority="52"/>
+    <w:lsdException w:name="List Table 1 Light" w:uiPriority="46"/>
+    <w:lsdException w:name="List Table 2" w:uiPriority="47"/>
+    <w:lsdException w:name="List Table 3" w:uiPriority="48"/>
+    <w:lsdException w:name="List Table 4" w:uiPriority="49"/>
+    <w:lsdException w:name="List Table 5 Dark" w:uiPriority="50"/>
+    <w:lsdException w:name="List Table 6 Colorful" w:uiPriority="51"/>
+    <w:lsdException w:name="List Table 7 Colorful" w:uiPriority="52"/>
+    <w:lsdException w:name="List Table 1 Light Accent 1" w:uiPriority="46"/>
+    <w:lsdException w:name="List Table 2 Accent 1" w:uiPriority="47"/>
+    <w:lsdException w:name="List Table 3 Accent 1" w:uiPriority="48"/>
+    <w:lsdException w:name="List Table 4 Accent 1" w:uiPriority="49"/>
+    <w:lsdException w:name="List Table 5 Dark Accent 1" w:uiPriority="50"/>
+    <w:lsdException w:name="List Table 6 Colorful Accent 1" w:uiPriority="51"/>
+    <w:lsdException w:name="List Table 7 Colorful Accent 1" w:uiPriority="52"/>
+    <w:lsdException w:name="List Table 1 Light Accent 2" w:uiPriority="46"/>
+    <w:lsdException w:name="List Table 2 Accent 2" w:uiPriority="47"/>
+    <w:lsdException w:name="List Table 3 Accent 2" w:uiPriority="48"/>
+    <w:lsdException w:name="List Table 4 Accent 2" w:uiPriority="49"/>
+    <w:lsdException w:name="List Table 5 Dark Accent 2" w:uiPriority="50"/>
+    <w:lsdException w:name="List Table 6 Colorful Accent 2" w:uiPriority="51"/>
+    <w:lsdException w:name="List Table 7 Colorful Accent 2" w:uiPriority="52"/>
+    <w:lsdException w:name="List Table 1 Light Accent 3" w:uiPriority="46"/>
+    <w:lsdException w:name="List Table 2 Accent 3" w:uiPriority="47"/>
+    <w:lsdException w:name="List Table 3 Accent 3" w:uiPriority="48"/>
+    <w:lsdException w:name="List Table 4 Accent 3" w:uiPriority="49"/>
+    <w:lsdException w:name="List Table 5 Dark Accent 3" w:uiPriority="50"/>
+    <w:lsdException w:name="List Table 6 Colorful Accent 3" w:uiPriority="51"/>
+    <w:lsdException w:name="List Table 7 Colorful Accent 3" w:uiPriority="52"/>
+    <w:lsdException w:name="List Table 1 Light Accent 4" w:uiPriority="46"/>
+    <w:lsdException w:name="List Table 2 Accent 4" w:uiPriority="47"/>
+    <w:lsdException w:name="List Table 3 Accent 4" w:uiPriority="48"/>
+    <w:lsdException w:name="List Table 4 Accent 4" w:uiPriority="49"/>
+    <w:lsdException w:name="List Table 5 Dark Accent 4" w:uiPriority="50"/>
+    <w:lsdException w:name="List Table 6 Colorful Accent 4" w:uiPriority="51"/>
+    <w:lsdException w:name="List Table 7 Colorful Accent 4" w:uiPriority="52"/>
+    <w:lsdException w:name="List Table 1 Light Accent 5" w:uiPriority="46"/>
+    <w:lsdException w:name="List Table 2 Accent 5" w:uiPriority="47"/>
+    <w:lsdException w:name="List Table 3 Accent 5" w:uiPriority="48"/>
+    <w:lsdException w:name="List Table 4 Accent 5" w:uiPriority="49"/>
+    <w:lsdException w:name="List Table 5 Dark Accent 5" w:uiPriority="50"/>
+    <w:lsdException w:name="List Table 6 Colorful Accent 5" w:uiPriority="51"/>
+    <w:lsdException w:name="List Table 7 Colorful Accent 5" w:uiPriority="52"/>
+    <w:lsdException w:name="List Table 1 Light Accent 6" w:uiPriority="46"/>
+    <w:lsdException w:name="List Table 2 Accent 6" w:uiPriority="47"/>
+    <w:lsdException w:name="List Table 3 Accent 6" w:uiPriority="48"/>
+    <w:lsdException w:name="List Table 4 Accent 6" w:uiPriority="49"/>
+    <w:lsdException w:name="List Table 5 Dark Accent 6" w:uiPriority="50"/>
+    <w:lsdException w:name="List Table 6 Colorful Accent 6" w:uiPriority="51"/>
+    <w:lsdException w:name="List Table 7 Colorful Accent 6" w:uiPriority="52"/>
+    <w:lsdException w:name="Mention" w:semiHidden="1" w:uiPriority="99" w:unhideWhenUsed="1"/>
+    <w:lsdException w:name="Smart Hyperlink" w:semiHidden="1" w:uiPriority="99" w:unhideWhenUsed="1"/>
+    <w:lsdException w:name="Hashtag" w:semiHidden="1" w:uiPriority="99" w:unhideWhenUsed="1"/>
+    <w:lsdException w:name="Unresolved Mention" w:semiHidden="1" w:uiPriority="99" w:unhideWhenUsed="1"/>
+    <w:lsdException w:name="Smart Link" w:semiHidden="1" w:uiPriority="99" w:unhideWhenUsed="1"/>
   </w:latentStyles>
-  <w:style w:type="paragraph" w:default="1" w:styleId="1">
+  <w:style w:type="paragraph" w:default="1" w:styleId="a">
     <w:name w:val="Normal"/>
     <w:qFormat/>
-    <w:uiPriority w:val="0"/>
     <w:pPr>
       <w:widowControl w:val="0"/>
       <w:snapToGrid w:val="0"/>
@@ -7527,18 +7736,15 @@
       <w:jc w:val="both"/>
     </w:pPr>
     <w:rPr>
-      <w:rFonts w:ascii="Times New Roman" w:hAnsi="Times New Roman" w:eastAsia="宋体" w:cs="Times New Roman"/>
       <w:sz w:val="24"/>
       <w:szCs w:val="24"/>
-      <w:lang w:val="en-US" w:eastAsia="zh-CN" w:bidi="ar-SA"/>
     </w:rPr>
   </w:style>
-  <w:style w:type="paragraph" w:styleId="2">
+  <w:style w:type="paragraph" w:styleId="1">
     <w:name w:val="heading 1"/>
-    <w:basedOn w:val="1"/>
-    <w:next w:val="1"/>
+    <w:basedOn w:val="a"/>
+    <w:next w:val="a"/>
     <w:qFormat/>
-    <w:uiPriority w:val="0"/>
     <w:pPr>
       <w:keepNext/>
       <w:keepLines/>
@@ -7554,12 +7760,11 @@
       <w:szCs w:val="30"/>
     </w:rPr>
   </w:style>
-  <w:style w:type="paragraph" w:styleId="3">
+  <w:style w:type="paragraph" w:styleId="2">
     <w:name w:val="heading 2"/>
-    <w:basedOn w:val="1"/>
-    <w:next w:val="1"/>
+    <w:basedOn w:val="a"/>
+    <w:next w:val="a"/>
     <w:qFormat/>
-    <w:uiPriority w:val="0"/>
     <w:pPr>
       <w:keepNext/>
       <w:keepLines/>
@@ -7567,19 +7772,18 @@
       <w:outlineLvl w:val="1"/>
     </w:pPr>
     <w:rPr>
-      <w:rFonts w:ascii="Arial" w:hAnsi="Arial" w:eastAsia="黑体"/>
+      <w:rFonts w:ascii="Arial" w:eastAsia="黑体" w:hAnsi="Arial"/>
       <w:b/>
       <w:bCs/>
       <w:sz w:val="32"/>
       <w:szCs w:val="32"/>
     </w:rPr>
   </w:style>
-  <w:style w:type="paragraph" w:styleId="4">
+  <w:style w:type="paragraph" w:styleId="3">
     <w:name w:val="heading 3"/>
-    <w:basedOn w:val="1"/>
-    <w:next w:val="1"/>
+    <w:basedOn w:val="a"/>
+    <w:next w:val="a"/>
     <w:qFormat/>
-    <w:uiPriority w:val="0"/>
     <w:pPr>
       <w:keepNext/>
       <w:keepLines/>
@@ -7593,20 +7797,19 @@
       <w:szCs w:val="32"/>
     </w:rPr>
   </w:style>
-  <w:style w:type="character" w:default="1" w:styleId="12">
+  <w:style w:type="character" w:default="1" w:styleId="a0">
     <w:name w:val="Default Paragraph Font"/>
+    <w:uiPriority w:val="1"/>
     <w:semiHidden/>
     <w:unhideWhenUsed/>
-    <w:qFormat/>
-    <w:uiPriority w:val="1"/>
   </w:style>
-  <w:style w:type="table" w:default="1" w:styleId="11">
+  <w:style w:type="table" w:default="1" w:styleId="a1">
     <w:name w:val="Normal Table"/>
+    <w:uiPriority w:val="99"/>
     <w:semiHidden/>
     <w:unhideWhenUsed/>
-    <w:qFormat/>
-    <w:uiPriority w:val="99"/>
     <w:tblPr>
+      <w:tblInd w:w="0" w:type="dxa"/>
       <w:tblCellMar>
         <w:top w:w="0" w:type="dxa"/>
         <w:left w:w="108" w:type="dxa"/>
@@ -7615,35 +7818,38 @@
       </w:tblCellMar>
     </w:tblPr>
   </w:style>
-  <w:style w:type="paragraph" w:styleId="5">
+  <w:style w:type="numbering" w:default="1" w:styleId="a2">
+    <w:name w:val="No List"/>
+    <w:uiPriority w:val="99"/>
+    <w:semiHidden/>
+    <w:unhideWhenUsed/>
+  </w:style>
+  <w:style w:type="paragraph" w:styleId="a3">
     <w:name w:val="caption"/>
-    <w:basedOn w:val="1"/>
-    <w:next w:val="1"/>
+    <w:basedOn w:val="a"/>
+    <w:next w:val="a"/>
     <w:semiHidden/>
     <w:unhideWhenUsed/>
     <w:qFormat/>
-    <w:uiPriority w:val="0"/>
     <w:rPr>
-      <w:rFonts w:ascii="Arial" w:hAnsi="Arial" w:eastAsia="黑体"/>
+      <w:rFonts w:ascii="Arial" w:eastAsia="黑体" w:hAnsi="Arial"/>
       <w:sz w:val="20"/>
     </w:rPr>
   </w:style>
-  <w:style w:type="paragraph" w:styleId="6">
+  <w:style w:type="paragraph" w:styleId="a4">
     <w:name w:val="Document Map"/>
-    <w:basedOn w:val="1"/>
+    <w:basedOn w:val="a"/>
     <w:semiHidden/>
     <w:qFormat/>
-    <w:uiPriority w:val="0"/>
     <w:pPr>
       <w:shd w:val="clear" w:color="auto" w:fill="000080"/>
     </w:pPr>
   </w:style>
-  <w:style w:type="paragraph" w:styleId="7">
+  <w:style w:type="paragraph" w:styleId="a5">
     <w:name w:val="Balloon Text"/>
-    <w:basedOn w:val="1"/>
-    <w:link w:val="16"/>
+    <w:basedOn w:val="a"/>
+    <w:link w:val="a6"/>
     <w:qFormat/>
-    <w:uiPriority w:val="0"/>
     <w:pPr>
       <w:spacing w:line="240" w:lineRule="auto"/>
     </w:pPr>
@@ -7652,10 +7858,10 @@
       <w:szCs w:val="18"/>
     </w:rPr>
   </w:style>
-  <w:style w:type="paragraph" w:styleId="8">
+  <w:style w:type="paragraph" w:styleId="a7">
     <w:name w:val="footer"/>
-    <w:basedOn w:val="1"/>
-    <w:link w:val="17"/>
+    <w:basedOn w:val="a"/>
+    <w:link w:val="a8"/>
     <w:uiPriority w:val="99"/>
     <w:pPr>
       <w:tabs>
@@ -7670,15 +7876,15 @@
       <w:szCs w:val="18"/>
     </w:rPr>
   </w:style>
-  <w:style w:type="paragraph" w:styleId="9">
+  <w:style w:type="paragraph" w:styleId="a9">
     <w:name w:val="header"/>
-    <w:basedOn w:val="1"/>
-    <w:link w:val="20"/>
+    <w:basedOn w:val="a"/>
+    <w:link w:val="aa"/>
+    <w:uiPriority w:val="99"/>
     <w:qFormat/>
-    <w:uiPriority w:val="99"/>
     <w:pPr>
       <w:pBdr>
-        <w:bottom w:val="single" w:color="auto" w:sz="6" w:space="1"/>
+        <w:bottom w:val="single" w:sz="6" w:space="1" w:color="auto"/>
       </w:pBdr>
       <w:tabs>
         <w:tab w:val="center" w:pos="4153"/>
@@ -7692,12 +7898,11 @@
       <w:szCs w:val="18"/>
     </w:rPr>
   </w:style>
-  <w:style w:type="paragraph" w:styleId="10">
+  <w:style w:type="paragraph" w:styleId="TOC1">
     <w:name w:val="toc 1"/>
-    <w:basedOn w:val="1"/>
-    <w:next w:val="1"/>
+    <w:basedOn w:val="a"/>
+    <w:next w:val="a"/>
     <w:qFormat/>
-    <w:uiPriority w:val="0"/>
     <w:pPr>
       <w:tabs>
         <w:tab w:val="right" w:leader="dot" w:pos="9180"/>
@@ -7710,93 +7915,87 @@
       <w:kern w:val="2"/>
     </w:rPr>
   </w:style>
-  <w:style w:type="character" w:styleId="13">
+  <w:style w:type="character" w:styleId="ab">
     <w:name w:val="line number"/>
-    <w:basedOn w:val="12"/>
+    <w:basedOn w:val="a0"/>
     <w:qFormat/>
-    <w:uiPriority w:val="0"/>
   </w:style>
-  <w:style w:type="character" w:styleId="14">
+  <w:style w:type="character" w:styleId="ac">
     <w:name w:val="Hyperlink"/>
-    <w:basedOn w:val="12"/>
+    <w:basedOn w:val="a0"/>
     <w:qFormat/>
-    <w:uiPriority w:val="0"/>
     <w:rPr>
       <w:color w:val="0000FF"/>
       <w:u w:val="single"/>
     </w:rPr>
   </w:style>
-  <w:style w:type="character" w:customStyle="1" w:styleId="15">
+  <w:style w:type="character" w:customStyle="1" w:styleId="searchcontent1">
     <w:name w:val="search_content1"/>
-    <w:basedOn w:val="12"/>
+    <w:basedOn w:val="a0"/>
     <w:qFormat/>
-    <w:uiPriority w:val="0"/>
     <w:rPr>
       <w:sz w:val="20"/>
       <w:szCs w:val="20"/>
     </w:rPr>
   </w:style>
-  <w:style w:type="character" w:customStyle="1" w:styleId="16">
-    <w:name w:val="批注框文本 Char"/>
-    <w:basedOn w:val="12"/>
-    <w:link w:val="7"/>
+  <w:style w:type="character" w:customStyle="1" w:styleId="a6">
+    <w:name w:val="批注框文本 字符"/>
+    <w:basedOn w:val="a0"/>
+    <w:link w:val="a5"/>
     <w:qFormat/>
-    <w:uiPriority w:val="0"/>
     <w:rPr>
       <w:sz w:val="18"/>
       <w:szCs w:val="18"/>
     </w:rPr>
   </w:style>
-  <w:style w:type="character" w:customStyle="1" w:styleId="17">
-    <w:name w:val="页脚 Char"/>
-    <w:basedOn w:val="12"/>
-    <w:link w:val="8"/>
+  <w:style w:type="character" w:customStyle="1" w:styleId="a8">
+    <w:name w:val="页脚 字符"/>
+    <w:basedOn w:val="a0"/>
+    <w:link w:val="a7"/>
+    <w:uiPriority w:val="99"/>
     <w:qFormat/>
-    <w:uiPriority w:val="99"/>
     <w:rPr>
       <w:sz w:val="18"/>
       <w:szCs w:val="18"/>
     </w:rPr>
   </w:style>
-  <w:style w:type="paragraph" w:styleId="18">
+  <w:style w:type="paragraph" w:styleId="ad">
     <w:name w:val="No Spacing"/>
-    <w:link w:val="19"/>
+    <w:link w:val="ae"/>
+    <w:uiPriority w:val="1"/>
     <w:qFormat/>
-    <w:uiPriority w:val="1"/>
-    <w:rPr>
-      <w:rFonts w:ascii="Calibri" w:hAnsi="Calibri" w:eastAsia="宋体" w:cs="Times New Roman"/>
-      <w:sz w:val="22"/>
-      <w:szCs w:val="22"/>
-      <w:lang w:val="en-US" w:eastAsia="zh-CN" w:bidi="ar-SA"/>
-    </w:rPr>
-  </w:style>
-  <w:style w:type="character" w:customStyle="1" w:styleId="19">
-    <w:name w:val="无间隔 Char"/>
-    <w:basedOn w:val="12"/>
-    <w:link w:val="18"/>
-    <w:qFormat/>
-    <w:uiPriority w:val="1"/>
     <w:rPr>
       <w:rFonts w:ascii="Calibri" w:hAnsi="Calibri"/>
       <w:sz w:val="22"/>
       <w:szCs w:val="22"/>
     </w:rPr>
   </w:style>
-  <w:style w:type="character" w:customStyle="1" w:styleId="20">
-    <w:name w:val="页眉 Char"/>
-    <w:basedOn w:val="12"/>
-    <w:link w:val="9"/>
+  <w:style w:type="character" w:customStyle="1" w:styleId="ae">
+    <w:name w:val="无间隔 字符"/>
+    <w:basedOn w:val="a0"/>
+    <w:link w:val="ad"/>
+    <w:uiPriority w:val="1"/>
     <w:qFormat/>
+    <w:rPr>
+      <w:rFonts w:ascii="Calibri" w:hAnsi="Calibri"/>
+      <w:sz w:val="22"/>
+      <w:szCs w:val="22"/>
+    </w:rPr>
+  </w:style>
+  <w:style w:type="character" w:customStyle="1" w:styleId="aa">
+    <w:name w:val="页眉 字符"/>
+    <w:basedOn w:val="a0"/>
+    <w:link w:val="a9"/>
     <w:uiPriority w:val="99"/>
+    <w:qFormat/>
     <w:rPr>
       <w:sz w:val="18"/>
       <w:szCs w:val="18"/>
     </w:rPr>
   </w:style>
-  <w:style w:type="paragraph" w:customStyle="1" w:styleId="21">
+  <w:style w:type="paragraph" w:customStyle="1" w:styleId="Default">
     <w:name w:val="Default"/>
     <w:qFormat/>
-    <w:uiPriority w:val="0"/>
     <w:pPr>
       <w:widowControl w:val="0"/>
       <w:autoSpaceDE w:val="0"/>
@@ -7804,20 +8003,19 @@
       <w:adjustRightInd w:val="0"/>
     </w:pPr>
     <w:rPr>
-      <w:rFonts w:ascii="宋体" w:hAnsi="Times New Roman" w:eastAsia="宋体" w:cs="宋体"/>
+      <w:rFonts w:ascii="宋体" w:cs="宋体"/>
       <w:color w:val="000000"/>
       <w:sz w:val="24"/>
       <w:szCs w:val="24"/>
-      <w:lang w:val="en-US" w:eastAsia="zh-CN" w:bidi="ar-SA"/>
     </w:rPr>
   </w:style>
-  <w:style w:type="paragraph" w:styleId="22">
+  <w:style w:type="paragraph" w:styleId="af">
     <w:name w:val="List Paragraph"/>
-    <w:basedOn w:val="1"/>
+    <w:basedOn w:val="a"/>
+    <w:uiPriority w:val="34"/>
     <w:qFormat/>
-    <w:uiPriority w:val="34"/>
     <w:pPr>
-      <w:ind w:firstLine="420" w:firstLineChars="200"/>
+      <w:ind w:firstLineChars="200" w:firstLine="420"/>
     </w:pPr>
   </w:style>
 </w:styles>
@@ -8102,6 +8300,7 @@
     </a:fmtScheme>
   </a:themeElements>
   <a:objectDefaults/>
+  <a:extraClrSchemeLst/>
 </a:theme>
 </file>
 
@@ -8111,6 +8310,8 @@
 
 <file path=customXml/itemProps1.xml><?xml version="1.0" encoding="utf-8"?>
 <ds:datastoreItem xmlns:ds="http://schemas.openxmlformats.org/officeDocument/2006/customXml" ds:itemID="{004FB816-1B17-4077-A4FE-514CC66800C7}">
-  <ds:schemaRefs/>
+  <ds:schemaRefs>
+    <ds:schemaRef ds:uri="http://schemas.openxmlformats.org/officeDocument/2006/bibliography"/>
+  </ds:schemaRefs>
 </ds:datastoreItem>
 </file>